--- a/documents/cybox-v2.1.1-wd01-part14-code.docx
+++ b/documents/cybox-v2.1.1-wd01-part14-code.docx
@@ -11,7 +11,6 @@
           <w:szCs w:val="28"/>
         </w:rPr>
       </w:pPr>
-      <w:proofErr w:type="spellStart"/>
       <w:r>
         <w:rPr>
           <w:sz w:val="28"/>
@@ -27,7 +26,6 @@
         </w:rPr>
         <w:t>TM</w:t>
       </w:r>
-      <w:proofErr w:type="spellEnd"/>
       <w:r>
         <w:rPr>
           <w:sz w:val="28"/>
@@ -304,6 +302,415 @@
       </w:r>
       <w:r>
         <w:t>:</w:t>
+      </w:r>
+    </w:p>
+    <w:p>
+      <w:pPr>
+        <w:pStyle w:val="RelatedWork"/>
+        <w:numPr>
+          <w:ilvl w:val="0"/>
+          <w:numId w:val="8"/>
+        </w:numPr>
+        <w:tabs>
+          <w:tab w:val="clear" w:pos="1080"/>
+        </w:tabs>
+        <w:ind w:left="1080"/>
+      </w:pPr>
+      <w:bookmarkStart w:id="2" w:name="RelatedWork"/>
+      <w:r>
+        <w:rPr>
+          <w:i/>
+        </w:rPr>
+        <w:t>CybOX™ Version 2.1.1</w:t>
+      </w:r>
+      <w:r>
+        <w:rPr>
+          <w:i/>
+        </w:rPr>
+        <w:t xml:space="preserve"> Part </w:t>
+      </w:r>
+      <w:r>
+        <w:rPr>
+          <w:i/>
+        </w:rPr>
+        <w:t>0</w:t>
+      </w:r>
+      <w:r>
+        <w:rPr>
+          <w:i/>
+        </w:rPr>
+        <w:t>1: Overview</w:t>
+      </w:r>
+      <w:r>
+        <w:t xml:space="preserve">. [URI] </w:t>
+      </w:r>
+    </w:p>
+    <w:p>
+      <w:pPr>
+        <w:pStyle w:val="RelatedWork"/>
+        <w:numPr>
+          <w:ilvl w:val="0"/>
+          <w:numId w:val="8"/>
+        </w:numPr>
+        <w:tabs>
+          <w:tab w:val="clear" w:pos="1080"/>
+        </w:tabs>
+        <w:ind w:left="1080"/>
+      </w:pPr>
+      <w:r>
+        <w:rPr>
+          <w:i/>
+        </w:rPr>
+        <w:t>CybOX™ Version 2.1.1</w:t>
+      </w:r>
+      <w:r>
+        <w:rPr>
+          <w:i/>
+        </w:rPr>
+        <w:t xml:space="preserve"> Part </w:t>
+      </w:r>
+      <w:r>
+        <w:rPr>
+          <w:i/>
+        </w:rPr>
+        <w:t>02</w:t>
+      </w:r>
+      <w:r>
+        <w:rPr>
+          <w:i/>
+        </w:rPr>
+        <w:t xml:space="preserve">: </w:t>
+      </w:r>
+      <w:r>
+        <w:rPr>
+          <w:i/>
+        </w:rPr>
+        <w:t>Common</w:t>
+      </w:r>
+      <w:r>
+        <w:t>. [URI]</w:t>
+      </w:r>
+    </w:p>
+    <w:p>
+      <w:pPr>
+        <w:pStyle w:val="RelatedWork"/>
+        <w:numPr>
+          <w:ilvl w:val="0"/>
+          <w:numId w:val="8"/>
+        </w:numPr>
+        <w:tabs>
+          <w:tab w:val="clear" w:pos="1080"/>
+        </w:tabs>
+        <w:ind w:left="1080"/>
+      </w:pPr>
+      <w:r>
+        <w:rPr>
+          <w:i/>
+        </w:rPr>
+        <w:t>CybOX™ Version 2.1.1</w:t>
+      </w:r>
+      <w:r>
+        <w:rPr>
+          <w:i/>
+        </w:rPr>
+        <w:t xml:space="preserve"> </w:t>
+      </w:r>
+      <w:r>
+        <w:rPr>
+          <w:i/>
+        </w:rPr>
+        <w:t xml:space="preserve">Part </w:t>
+      </w:r>
+      <w:r>
+        <w:rPr>
+          <w:i/>
+        </w:rPr>
+        <w:t>0</w:t>
+      </w:r>
+      <w:r>
+        <w:rPr>
+          <w:i/>
+        </w:rPr>
+        <w:t>3: Core</w:t>
+      </w:r>
+      <w:r>
+        <w:t>. [URI]</w:t>
+      </w:r>
+    </w:p>
+    <w:p>
+      <w:pPr>
+        <w:pStyle w:val="RelatedWork"/>
+        <w:numPr>
+          <w:ilvl w:val="0"/>
+          <w:numId w:val="8"/>
+        </w:numPr>
+        <w:tabs>
+          <w:tab w:val="clear" w:pos="1080"/>
+        </w:tabs>
+        <w:ind w:left="1080"/>
+      </w:pPr>
+      <w:r>
+        <w:rPr>
+          <w:i/>
+        </w:rPr>
+        <w:t>CybOX™ Version 2.1.1</w:t>
+      </w:r>
+      <w:r>
+        <w:rPr>
+          <w:i/>
+        </w:rPr>
+        <w:t xml:space="preserve"> </w:t>
+      </w:r>
+      <w:r>
+        <w:rPr>
+          <w:i/>
+        </w:rPr>
+        <w:t>Part 04</w:t>
+      </w:r>
+      <w:r>
+        <w:rPr>
+          <w:i/>
+        </w:rPr>
+        <w:t xml:space="preserve">: </w:t>
+      </w:r>
+      <w:r>
+        <w:rPr>
+          <w:i/>
+        </w:rPr>
+        <w:t>Default Extensions</w:t>
+      </w:r>
+      <w:r>
+        <w:t>. [URI]</w:t>
+      </w:r>
+    </w:p>
+    <w:p>
+      <w:pPr>
+        <w:pStyle w:val="RelatedWork"/>
+        <w:numPr>
+          <w:ilvl w:val="0"/>
+          <w:numId w:val="8"/>
+        </w:numPr>
+        <w:tabs>
+          <w:tab w:val="clear" w:pos="1080"/>
+        </w:tabs>
+        <w:ind w:left="1080"/>
+      </w:pPr>
+      <w:r>
+        <w:rPr>
+          <w:i/>
+        </w:rPr>
+        <w:t>CybOX™ Version 2.1.1</w:t>
+      </w:r>
+      <w:r>
+        <w:rPr>
+          <w:i/>
+        </w:rPr>
+        <w:t xml:space="preserve"> </w:t>
+      </w:r>
+      <w:r>
+        <w:rPr>
+          <w:i/>
+        </w:rPr>
+        <w:t>Part 05</w:t>
+      </w:r>
+      <w:r>
+        <w:rPr>
+          <w:i/>
+        </w:rPr>
+        <w:t xml:space="preserve">: </w:t>
+      </w:r>
+      <w:r>
+        <w:rPr>
+          <w:i/>
+        </w:rPr>
+        <w:t>Default Vocabularies</w:t>
+      </w:r>
+      <w:r>
+        <w:t>. [URI]</w:t>
+      </w:r>
+    </w:p>
+    <w:p>
+      <w:pPr>
+        <w:pStyle w:val="RelatedWork"/>
+        <w:numPr>
+          <w:ilvl w:val="0"/>
+          <w:numId w:val="8"/>
+        </w:numPr>
+        <w:tabs>
+          <w:tab w:val="clear" w:pos="1080"/>
+        </w:tabs>
+        <w:ind w:left="1080"/>
+      </w:pPr>
+      <w:r>
+        <w:rPr>
+          <w:i/>
+        </w:rPr>
+        <w:t>CybOX™ Version 2.1.1</w:t>
+      </w:r>
+      <w:r>
+        <w:rPr>
+          <w:i/>
+        </w:rPr>
+        <w:t xml:space="preserve"> </w:t>
+      </w:r>
+      <w:r>
+        <w:rPr>
+          <w:i/>
+        </w:rPr>
+        <w:t>Part 06</w:t>
+      </w:r>
+      <w:r>
+        <w:rPr>
+          <w:i/>
+        </w:rPr>
+        <w:t xml:space="preserve">: </w:t>
+      </w:r>
+      <w:r>
+        <w:rPr>
+          <w:i/>
+        </w:rPr>
+        <w:t>UML Model</w:t>
+      </w:r>
+      <w:r>
+        <w:t>. [URI]</w:t>
+      </w:r>
+    </w:p>
+    <w:p>
+      <w:pPr>
+        <w:pStyle w:val="RelatedWork"/>
+        <w:numPr>
+          <w:ilvl w:val="0"/>
+          <w:numId w:val="8"/>
+        </w:numPr>
+        <w:tabs>
+          <w:tab w:val="clear" w:pos="1080"/>
+        </w:tabs>
+        <w:ind w:left="1080"/>
+      </w:pPr>
+      <w:r>
+        <w:rPr>
+          <w:i/>
+        </w:rPr>
+        <w:t>CybOX™ Version 2.1.1</w:t>
+      </w:r>
+      <w:r>
+        <w:rPr>
+          <w:i/>
+        </w:rPr>
+        <w:t xml:space="preserve"> </w:t>
+      </w:r>
+      <w:r>
+        <w:rPr>
+          <w:i/>
+        </w:rPr>
+        <w:t>Part 07</w:t>
+      </w:r>
+      <w:r>
+        <w:rPr>
+          <w:i/>
+        </w:rPr>
+        <w:t xml:space="preserve">: </w:t>
+      </w:r>
+      <w:r>
+        <w:rPr>
+          <w:i/>
+        </w:rPr>
+        <w:t>API Object</w:t>
+      </w:r>
+      <w:r>
+        <w:t>. [URI]</w:t>
+      </w:r>
+    </w:p>
+    <w:p>
+      <w:pPr>
+        <w:pStyle w:val="RelatedWork"/>
+        <w:numPr>
+          <w:ilvl w:val="0"/>
+          <w:numId w:val="8"/>
+        </w:numPr>
+        <w:tabs>
+          <w:tab w:val="clear" w:pos="1080"/>
+        </w:tabs>
+        <w:ind w:left="1080"/>
+      </w:pPr>
+      <w:r>
+        <w:rPr>
+          <w:i/>
+        </w:rPr>
+        <w:t>CybOX™ Version 2.1.1</w:t>
+      </w:r>
+      <w:r>
+        <w:rPr>
+          <w:i/>
+        </w:rPr>
+        <w:t xml:space="preserve"> </w:t>
+      </w:r>
+      <w:r>
+        <w:rPr>
+          <w:i/>
+        </w:rPr>
+        <w:t>Part 08</w:t>
+      </w:r>
+      <w:r>
+        <w:rPr>
+          <w:i/>
+        </w:rPr>
+        <w:t xml:space="preserve">: </w:t>
+      </w:r>
+      <w:r>
+        <w:rPr>
+          <w:i/>
+        </w:rPr>
+        <w:t>ARP Cache Object</w:t>
+      </w:r>
+      <w:r>
+        <w:t>. [URI]</w:t>
+      </w:r>
+    </w:p>
+    <w:p>
+      <w:pPr>
+        <w:pStyle w:val="RelatedWork"/>
+        <w:numPr>
+          <w:ilvl w:val="0"/>
+          <w:numId w:val="8"/>
+        </w:numPr>
+        <w:tabs>
+          <w:tab w:val="clear" w:pos="1080"/>
+        </w:tabs>
+        <w:ind w:left="1080"/>
+      </w:pPr>
+      <w:r>
+        <w:rPr>
+          <w:i/>
+        </w:rPr>
+        <w:t>CybOX™ Version 2.1.1</w:t>
+      </w:r>
+      <w:r>
+        <w:rPr>
+          <w:i/>
+        </w:rPr>
+        <w:t xml:space="preserve"> </w:t>
+      </w:r>
+      <w:r>
+        <w:rPr>
+          <w:i/>
+        </w:rPr>
+        <w:t>Part 09</w:t>
+      </w:r>
+      <w:r>
+        <w:rPr>
+          <w:i/>
+        </w:rPr>
+        <w:t xml:space="preserve">: </w:t>
+      </w:r>
+      <w:r>
+        <w:rPr>
+          <w:i/>
+        </w:rPr>
+        <w:t>AS Object</w:t>
+      </w:r>
+      <w:r>
+        <w:t>. [URI]</w:t>
       </w:r>
     </w:p>
     <w:p>
@@ -319,8 +726,6 @@
         </w:tabs>
         <w:ind w:left="1080"/>
       </w:pPr>
-      <w:bookmarkStart w:id="2" w:name="RelatedWork"/>
-      <w:proofErr w:type="spellStart"/>
       <w:r>
         <w:rPr>
           <w:i/>
@@ -334,7 +739,6 @@
         </w:rPr>
         <w:t>TM</w:t>
       </w:r>
-      <w:proofErr w:type="spellEnd"/>
       <w:r>
         <w:rPr>
           <w:i/>
@@ -351,7 +755,25 @@
         <w:rPr>
           <w:i/>
         </w:rPr>
-        <w:t xml:space="preserve"> Part 1: Overview</w:t>
+        <w:t xml:space="preserve"> </w:t>
+      </w:r>
+      <w:r>
+        <w:rPr>
+          <w:i/>
+        </w:rPr>
+        <w:t>Part 10</w:t>
+      </w:r>
+      <w:r>
+        <w:rPr>
+          <w:i/>
+        </w:rPr>
+        <w:t xml:space="preserve">: </w:t>
+      </w:r>
+      <w:r>
+        <w:rPr>
+          <w:i/>
+        </w:rPr>
+        <w:t>Account Object</w:t>
       </w:r>
       <w:r>
         <w:t>. [URI]</w:t>
@@ -370,7 +792,6 @@
         </w:tabs>
         <w:ind w:left="1080"/>
       </w:pPr>
-      <w:proofErr w:type="spellStart"/>
       <w:r>
         <w:rPr>
           <w:i/>
@@ -384,12 +805,19 @@
         </w:rPr>
         <w:t>TM</w:t>
       </w:r>
-      <w:proofErr w:type="spellEnd"/>
-      <w:r>
-        <w:rPr>
-          <w:i/>
-        </w:rPr>
-        <w:t xml:space="preserve"> Version </w:t>
+      <w:r>
+        <w:rPr>
+          <w:i/>
+        </w:rPr>
+        <w:t xml:space="preserve"> Versio</w:t>
+      </w:r>
+      <w:bookmarkStart w:id="3" w:name="_GoBack"/>
+      <w:bookmarkEnd w:id="3"/>
+      <w:r>
+        <w:rPr>
+          <w:i/>
+        </w:rPr>
+        <w:t xml:space="preserve">n </w:t>
       </w:r>
       <w:r>
         <w:rPr>
@@ -401,13 +829,13 @@
         <w:rPr>
           <w:i/>
         </w:rPr>
-        <w:t xml:space="preserve"> Part </w:t>
-      </w:r>
-      <w:r>
-        <w:rPr>
-          <w:i/>
-        </w:rPr>
-        <w:t>2</w:t>
+        <w:t xml:space="preserve"> </w:t>
+      </w:r>
+      <w:r>
+        <w:rPr>
+          <w:i/>
+        </w:rPr>
+        <w:t>Part 11</w:t>
       </w:r>
       <w:r>
         <w:rPr>
@@ -419,7 +847,7 @@
         <w:rPr>
           <w:i/>
         </w:rPr>
-        <w:t>Common</w:t>
+        <w:t>Address Object</w:t>
       </w:r>
       <w:r>
         <w:t>. [URI]</w:t>
@@ -438,7 +866,6 @@
         </w:tabs>
         <w:ind w:left="1080"/>
       </w:pPr>
-      <w:proofErr w:type="spellStart"/>
       <w:r>
         <w:rPr>
           <w:i/>
@@ -452,7 +879,6 @@
         </w:rPr>
         <w:t>TM</w:t>
       </w:r>
-      <w:proofErr w:type="spellEnd"/>
       <w:r>
         <w:rPr>
           <w:i/>
@@ -475,7 +901,19 @@
         <w:rPr>
           <w:i/>
         </w:rPr>
-        <w:t>Part 3: Core</w:t>
+        <w:t>Part 12</w:t>
+      </w:r>
+      <w:r>
+        <w:rPr>
+          <w:i/>
+        </w:rPr>
+        <w:t xml:space="preserve">: </w:t>
+      </w:r>
+      <w:r>
+        <w:rPr>
+          <w:i/>
+        </w:rPr>
+        <w:t>Archive File Object</w:t>
       </w:r>
       <w:r>
         <w:t>. [URI]</w:t>
@@ -494,7 +932,6 @@
         </w:tabs>
         <w:ind w:left="1080"/>
       </w:pPr>
-      <w:proofErr w:type="spellStart"/>
       <w:r>
         <w:rPr>
           <w:i/>
@@ -508,7 +945,6 @@
         </w:rPr>
         <w:t>TM</w:t>
       </w:r>
-      <w:proofErr w:type="spellEnd"/>
       <w:r>
         <w:rPr>
           <w:i/>
@@ -531,7 +967,7 @@
         <w:rPr>
           <w:i/>
         </w:rPr>
-        <w:t>Part 4</w:t>
+        <w:t>Part 13</w:t>
       </w:r>
       <w:r>
         <w:rPr>
@@ -543,7 +979,7 @@
         <w:rPr>
           <w:i/>
         </w:rPr>
-        <w:t>Default Extensions</w:t>
+        <w:t>Artifact Object</w:t>
       </w:r>
       <w:r>
         <w:t>. [URI]</w:t>
@@ -562,7 +998,6 @@
         </w:tabs>
         <w:ind w:left="1080"/>
       </w:pPr>
-      <w:proofErr w:type="spellStart"/>
       <w:r>
         <w:rPr>
           <w:i/>
@@ -576,7 +1011,6 @@
         </w:rPr>
         <w:t>TM</w:t>
       </w:r>
-      <w:proofErr w:type="spellEnd"/>
       <w:r>
         <w:rPr>
           <w:i/>
@@ -599,7 +1033,7 @@
         <w:rPr>
           <w:i/>
         </w:rPr>
-        <w:t>Part 5</w:t>
+        <w:t>Part 14</w:t>
       </w:r>
       <w:r>
         <w:rPr>
@@ -611,10 +1045,10 @@
         <w:rPr>
           <w:i/>
         </w:rPr>
-        <w:t>Vocabularies</w:t>
-      </w:r>
-      <w:r>
-        <w:t>. [URI]</w:t>
+        <w:t>Code Object</w:t>
+      </w:r>
+      <w:r>
+        <w:t>. (this document)</w:t>
       </w:r>
     </w:p>
     <w:p>
@@ -630,7 +1064,6 @@
         </w:tabs>
         <w:ind w:left="1080"/>
       </w:pPr>
-      <w:proofErr w:type="spellStart"/>
       <w:r>
         <w:rPr>
           <w:i/>
@@ -644,7 +1077,6 @@
         </w:rPr>
         <w:t>TM</w:t>
       </w:r>
-      <w:proofErr w:type="spellEnd"/>
       <w:r>
         <w:rPr>
           <w:i/>
@@ -667,7 +1099,7 @@
         <w:rPr>
           <w:i/>
         </w:rPr>
-        <w:t>Part 6</w:t>
+        <w:t>Part 15</w:t>
       </w:r>
       <w:r>
         <w:rPr>
@@ -679,7 +1111,7 @@
         <w:rPr>
           <w:i/>
         </w:rPr>
-        <w:t>UML Model</w:t>
+        <w:t>Custom Object</w:t>
       </w:r>
       <w:r>
         <w:t>. [URI]</w:t>
@@ -698,7 +1130,6 @@
         </w:tabs>
         <w:ind w:left="1080"/>
       </w:pPr>
-      <w:proofErr w:type="spellStart"/>
       <w:r>
         <w:rPr>
           <w:i/>
@@ -712,7 +1143,6 @@
         </w:rPr>
         <w:t>TM</w:t>
       </w:r>
-      <w:proofErr w:type="spellEnd"/>
       <w:r>
         <w:rPr>
           <w:i/>
@@ -735,7 +1165,7 @@
         <w:rPr>
           <w:i/>
         </w:rPr>
-        <w:t>Part 7</w:t>
+        <w:t>Part 16</w:t>
       </w:r>
       <w:r>
         <w:rPr>
@@ -747,7 +1177,7 @@
         <w:rPr>
           <w:i/>
         </w:rPr>
-        <w:t>API Object</w:t>
+        <w:t>DNS Cache Object</w:t>
       </w:r>
       <w:r>
         <w:t>. [URI]</w:t>
@@ -766,7 +1196,6 @@
         </w:tabs>
         <w:ind w:left="1080"/>
       </w:pPr>
-      <w:proofErr w:type="spellStart"/>
       <w:r>
         <w:rPr>
           <w:i/>
@@ -780,7 +1209,6 @@
         </w:rPr>
         <w:t>TM</w:t>
       </w:r>
-      <w:proofErr w:type="spellEnd"/>
       <w:r>
         <w:rPr>
           <w:i/>
@@ -803,7 +1231,7 @@
         <w:rPr>
           <w:i/>
         </w:rPr>
-        <w:t>Part 8</w:t>
+        <w:t>Part 17</w:t>
       </w:r>
       <w:r>
         <w:rPr>
@@ -815,7 +1243,7 @@
         <w:rPr>
           <w:i/>
         </w:rPr>
-        <w:t>ARP Cache Object</w:t>
+        <w:t>DNS Query Object</w:t>
       </w:r>
       <w:r>
         <w:t>. [URI]</w:t>
@@ -834,7 +1262,6 @@
         </w:tabs>
         <w:ind w:left="1080"/>
       </w:pPr>
-      <w:proofErr w:type="spellStart"/>
       <w:r>
         <w:rPr>
           <w:i/>
@@ -848,7 +1275,6 @@
         </w:rPr>
         <w:t>TM</w:t>
       </w:r>
-      <w:proofErr w:type="spellEnd"/>
       <w:r>
         <w:rPr>
           <w:i/>
@@ -871,7 +1297,7 @@
         <w:rPr>
           <w:i/>
         </w:rPr>
-        <w:t>Part 9</w:t>
+        <w:t>Part 18</w:t>
       </w:r>
       <w:r>
         <w:rPr>
@@ -883,7 +1309,7 @@
         <w:rPr>
           <w:i/>
         </w:rPr>
-        <w:t>AS Object</w:t>
+        <w:t>DNS Record Object</w:t>
       </w:r>
       <w:r>
         <w:t>. [URI]</w:t>
@@ -902,7 +1328,6 @@
         </w:tabs>
         <w:ind w:left="1080"/>
       </w:pPr>
-      <w:proofErr w:type="spellStart"/>
       <w:r>
         <w:rPr>
           <w:i/>
@@ -916,7 +1341,6 @@
         </w:rPr>
         <w:t>TM</w:t>
       </w:r>
-      <w:proofErr w:type="spellEnd"/>
       <w:r>
         <w:rPr>
           <w:i/>
@@ -939,7 +1363,7 @@
         <w:rPr>
           <w:i/>
         </w:rPr>
-        <w:t>Part 10</w:t>
+        <w:t>Part 19</w:t>
       </w:r>
       <w:r>
         <w:rPr>
@@ -951,7 +1375,7 @@
         <w:rPr>
           <w:i/>
         </w:rPr>
-        <w:t>Account Object</w:t>
+        <w:t>Device Object</w:t>
       </w:r>
       <w:r>
         <w:t>. [URI]</w:t>
@@ -970,7 +1394,6 @@
         </w:tabs>
         <w:ind w:left="1080"/>
       </w:pPr>
-      <w:proofErr w:type="spellStart"/>
       <w:r>
         <w:rPr>
           <w:i/>
@@ -984,7 +1407,6 @@
         </w:rPr>
         <w:t>TM</w:t>
       </w:r>
-      <w:proofErr w:type="spellEnd"/>
       <w:r>
         <w:rPr>
           <w:i/>
@@ -1007,7 +1429,7 @@
         <w:rPr>
           <w:i/>
         </w:rPr>
-        <w:t>Part 11</w:t>
+        <w:t>Part 20</w:t>
       </w:r>
       <w:r>
         <w:rPr>
@@ -1019,7 +1441,7 @@
         <w:rPr>
           <w:i/>
         </w:rPr>
-        <w:t>Address Object</w:t>
+        <w:t>Disk Object</w:t>
       </w:r>
       <w:r>
         <w:t>. [URI]</w:t>
@@ -1038,7 +1460,6 @@
         </w:tabs>
         <w:ind w:left="1080"/>
       </w:pPr>
-      <w:proofErr w:type="spellStart"/>
       <w:r>
         <w:rPr>
           <w:i/>
@@ -1052,7 +1473,6 @@
         </w:rPr>
         <w:t>TM</w:t>
       </w:r>
-      <w:proofErr w:type="spellEnd"/>
       <w:r>
         <w:rPr>
           <w:i/>
@@ -1075,7 +1495,7 @@
         <w:rPr>
           <w:i/>
         </w:rPr>
-        <w:t>Part 12</w:t>
+        <w:t>Part 21</w:t>
       </w:r>
       <w:r>
         <w:rPr>
@@ -1087,7 +1507,7 @@
         <w:rPr>
           <w:i/>
         </w:rPr>
-        <w:t>Archive File Object</w:t>
+        <w:t>Disk Partition Object</w:t>
       </w:r>
       <w:r>
         <w:t>. [URI]</w:t>
@@ -1106,7 +1526,6 @@
         </w:tabs>
         <w:ind w:left="1080"/>
       </w:pPr>
-      <w:proofErr w:type="spellStart"/>
       <w:r>
         <w:rPr>
           <w:i/>
@@ -1120,7 +1539,6 @@
         </w:rPr>
         <w:t>TM</w:t>
       </w:r>
-      <w:proofErr w:type="spellEnd"/>
       <w:r>
         <w:rPr>
           <w:i/>
@@ -1143,7 +1561,7 @@
         <w:rPr>
           <w:i/>
         </w:rPr>
-        <w:t>Part 13</w:t>
+        <w:t>Part 22</w:t>
       </w:r>
       <w:r>
         <w:rPr>
@@ -1155,7 +1573,7 @@
         <w:rPr>
           <w:i/>
         </w:rPr>
-        <w:t>Artifact Object</w:t>
+        <w:t>Domain Name Object</w:t>
       </w:r>
       <w:r>
         <w:t>. [URI]</w:t>
@@ -1174,7 +1592,6 @@
         </w:tabs>
         <w:ind w:left="1080"/>
       </w:pPr>
-      <w:proofErr w:type="spellStart"/>
       <w:r>
         <w:rPr>
           <w:i/>
@@ -1188,7 +1605,6 @@
         </w:rPr>
         <w:t>TM</w:t>
       </w:r>
-      <w:proofErr w:type="spellEnd"/>
       <w:r>
         <w:rPr>
           <w:i/>
@@ -1211,7 +1627,7 @@
         <w:rPr>
           <w:i/>
         </w:rPr>
-        <w:t>Part 14</w:t>
+        <w:t>Part 23</w:t>
       </w:r>
       <w:r>
         <w:rPr>
@@ -1223,10 +1639,10 @@
         <w:rPr>
           <w:i/>
         </w:rPr>
-        <w:t>Code Object</w:t>
-      </w:r>
-      <w:r>
-        <w:t>. (this document)</w:t>
+        <w:t>Email Message Object</w:t>
+      </w:r>
+      <w:r>
+        <w:t>. [URI]</w:t>
       </w:r>
     </w:p>
     <w:p>
@@ -1242,7 +1658,6 @@
         </w:tabs>
         <w:ind w:left="1080"/>
       </w:pPr>
-      <w:proofErr w:type="spellStart"/>
       <w:r>
         <w:rPr>
           <w:i/>
@@ -1256,7 +1671,6 @@
         </w:rPr>
         <w:t>TM</w:t>
       </w:r>
-      <w:proofErr w:type="spellEnd"/>
       <w:r>
         <w:rPr>
           <w:i/>
@@ -1279,19 +1693,7 @@
         <w:rPr>
           <w:i/>
         </w:rPr>
-        <w:t>Part 15</w:t>
-      </w:r>
-      <w:r>
-        <w:rPr>
-          <w:i/>
-        </w:rPr>
-        <w:t xml:space="preserve">: </w:t>
-      </w:r>
-      <w:r>
-        <w:rPr>
-          <w:i/>
-        </w:rPr>
-        <w:t>Custom Object</w:t>
+        <w:t>Part 24: File Object</w:t>
       </w:r>
       <w:r>
         <w:t>. [URI]</w:t>
@@ -1310,7 +1712,6 @@
         </w:tabs>
         <w:ind w:left="1080"/>
       </w:pPr>
-      <w:proofErr w:type="spellStart"/>
       <w:r>
         <w:rPr>
           <w:i/>
@@ -1324,7 +1725,6 @@
         </w:rPr>
         <w:t>TM</w:t>
       </w:r>
-      <w:proofErr w:type="spellEnd"/>
       <w:r>
         <w:rPr>
           <w:i/>
@@ -1347,7 +1747,7 @@
         <w:rPr>
           <w:i/>
         </w:rPr>
-        <w:t>Part 16</w:t>
+        <w:t>Part 25</w:t>
       </w:r>
       <w:r>
         <w:rPr>
@@ -1359,7 +1759,7 @@
         <w:rPr>
           <w:i/>
         </w:rPr>
-        <w:t>DNS Cache Object</w:t>
+        <w:t>GUI Dialogbox Object</w:t>
       </w:r>
       <w:r>
         <w:t>. [URI]</w:t>
@@ -1378,7 +1778,6 @@
         </w:tabs>
         <w:ind w:left="1080"/>
       </w:pPr>
-      <w:proofErr w:type="spellStart"/>
       <w:r>
         <w:rPr>
           <w:i/>
@@ -1392,7 +1791,6 @@
         </w:rPr>
         <w:t>TM</w:t>
       </w:r>
-      <w:proofErr w:type="spellEnd"/>
       <w:r>
         <w:rPr>
           <w:i/>
@@ -1415,7 +1813,7 @@
         <w:rPr>
           <w:i/>
         </w:rPr>
-        <w:t>Part 17</w:t>
+        <w:t>Part 26</w:t>
       </w:r>
       <w:r>
         <w:rPr>
@@ -1427,7 +1825,7 @@
         <w:rPr>
           <w:i/>
         </w:rPr>
-        <w:t>DNS Query Object</w:t>
+        <w:t>GUI Object</w:t>
       </w:r>
       <w:r>
         <w:t>. [URI]</w:t>
@@ -1446,7 +1844,6 @@
         </w:tabs>
         <w:ind w:left="1080"/>
       </w:pPr>
-      <w:proofErr w:type="spellStart"/>
       <w:r>
         <w:rPr>
           <w:i/>
@@ -1460,7 +1857,6 @@
         </w:rPr>
         <w:t>TM</w:t>
       </w:r>
-      <w:proofErr w:type="spellEnd"/>
       <w:r>
         <w:rPr>
           <w:i/>
@@ -1483,7 +1879,7 @@
         <w:rPr>
           <w:i/>
         </w:rPr>
-        <w:t>Part 18</w:t>
+        <w:t>Part 27</w:t>
       </w:r>
       <w:r>
         <w:rPr>
@@ -1495,7 +1891,7 @@
         <w:rPr>
           <w:i/>
         </w:rPr>
-        <w:t>DNS Record Object</w:t>
+        <w:t>GUI Window Object</w:t>
       </w:r>
       <w:r>
         <w:t>. [URI]</w:t>
@@ -1514,7 +1910,6 @@
         </w:tabs>
         <w:ind w:left="1080"/>
       </w:pPr>
-      <w:proofErr w:type="spellStart"/>
       <w:r>
         <w:rPr>
           <w:i/>
@@ -1528,7 +1923,6 @@
         </w:rPr>
         <w:t>TM</w:t>
       </w:r>
-      <w:proofErr w:type="spellEnd"/>
       <w:r>
         <w:rPr>
           <w:i/>
@@ -1551,7 +1945,7 @@
         <w:rPr>
           <w:i/>
         </w:rPr>
-        <w:t>Part 19</w:t>
+        <w:t>Part 28</w:t>
       </w:r>
       <w:r>
         <w:rPr>
@@ -1563,7 +1957,7 @@
         <w:rPr>
           <w:i/>
         </w:rPr>
-        <w:t>Device Object</w:t>
+        <w:t>HTTP Session Object</w:t>
       </w:r>
       <w:r>
         <w:t>. [URI]</w:t>
@@ -1582,7 +1976,6 @@
         </w:tabs>
         <w:ind w:left="1080"/>
       </w:pPr>
-      <w:proofErr w:type="spellStart"/>
       <w:r>
         <w:rPr>
           <w:i/>
@@ -1596,7 +1989,6 @@
         </w:rPr>
         <w:t>TM</w:t>
       </w:r>
-      <w:proofErr w:type="spellEnd"/>
       <w:r>
         <w:rPr>
           <w:i/>
@@ -1619,7 +2011,7 @@
         <w:rPr>
           <w:i/>
         </w:rPr>
-        <w:t>Part 20</w:t>
+        <w:t>Part 29</w:t>
       </w:r>
       <w:r>
         <w:rPr>
@@ -1631,7 +2023,7 @@
         <w:rPr>
           <w:i/>
         </w:rPr>
-        <w:t>Disk Object</w:t>
+        <w:t>Hostname Object</w:t>
       </w:r>
       <w:r>
         <w:t>. [URI]</w:t>
@@ -1650,7 +2042,6 @@
         </w:tabs>
         <w:ind w:left="1080"/>
       </w:pPr>
-      <w:proofErr w:type="spellStart"/>
       <w:r>
         <w:rPr>
           <w:i/>
@@ -1664,7 +2055,6 @@
         </w:rPr>
         <w:t>TM</w:t>
       </w:r>
-      <w:proofErr w:type="spellEnd"/>
       <w:r>
         <w:rPr>
           <w:i/>
@@ -1687,19 +2077,7 @@
         <w:rPr>
           <w:i/>
         </w:rPr>
-        <w:t>Part 21</w:t>
-      </w:r>
-      <w:r>
-        <w:rPr>
-          <w:i/>
-        </w:rPr>
-        <w:t xml:space="preserve">: </w:t>
-      </w:r>
-      <w:r>
-        <w:rPr>
-          <w:i/>
-        </w:rPr>
-        <w:t>Disk Partition Object</w:t>
+        <w:t>Part 30: Image File Object</w:t>
       </w:r>
       <w:r>
         <w:t>. [URI]</w:t>
@@ -1718,7 +2096,6 @@
         </w:tabs>
         <w:ind w:left="1080"/>
       </w:pPr>
-      <w:proofErr w:type="spellStart"/>
       <w:r>
         <w:rPr>
           <w:i/>
@@ -1732,7 +2109,6 @@
         </w:rPr>
         <w:t>TM</w:t>
       </w:r>
-      <w:proofErr w:type="spellEnd"/>
       <w:r>
         <w:rPr>
           <w:i/>
@@ -1755,19 +2131,7 @@
         <w:rPr>
           <w:i/>
         </w:rPr>
-        <w:t>Part 22</w:t>
-      </w:r>
-      <w:r>
-        <w:rPr>
-          <w:i/>
-        </w:rPr>
-        <w:t xml:space="preserve">: </w:t>
-      </w:r>
-      <w:r>
-        <w:rPr>
-          <w:i/>
-        </w:rPr>
-        <w:t>Domain Name Object</w:t>
+        <w:t>Part 31: Library File Object</w:t>
       </w:r>
       <w:r>
         <w:t>. [URI]</w:t>
@@ -1786,7 +2150,6 @@
         </w:tabs>
         <w:ind w:left="1080"/>
       </w:pPr>
-      <w:proofErr w:type="spellStart"/>
       <w:r>
         <w:rPr>
           <w:i/>
@@ -1800,7 +2163,6 @@
         </w:rPr>
         <w:t>TM</w:t>
       </w:r>
-      <w:proofErr w:type="spellEnd"/>
       <w:r>
         <w:rPr>
           <w:i/>
@@ -1823,19 +2185,7 @@
         <w:rPr>
           <w:i/>
         </w:rPr>
-        <w:t>Part 23</w:t>
-      </w:r>
-      <w:r>
-        <w:rPr>
-          <w:i/>
-        </w:rPr>
-        <w:t xml:space="preserve">: </w:t>
-      </w:r>
-      <w:r>
-        <w:rPr>
-          <w:i/>
-        </w:rPr>
-        <w:t>Email Message Object</w:t>
+        <w:t>Part 32: Link Object</w:t>
       </w:r>
       <w:r>
         <w:t>. [URI]</w:t>
@@ -1854,7 +2204,6 @@
         </w:tabs>
         <w:ind w:left="1080"/>
       </w:pPr>
-      <w:proofErr w:type="spellStart"/>
       <w:r>
         <w:rPr>
           <w:i/>
@@ -1868,7 +2217,6 @@
         </w:rPr>
         <w:t>TM</w:t>
       </w:r>
-      <w:proofErr w:type="spellEnd"/>
       <w:r>
         <w:rPr>
           <w:i/>
@@ -1891,7 +2239,7 @@
         <w:rPr>
           <w:i/>
         </w:rPr>
-        <w:t>Part 24: File Object</w:t>
+        <w:t>Part 33: Linux Package Object</w:t>
       </w:r>
       <w:r>
         <w:t>. [URI]</w:t>
@@ -1910,7 +2258,6 @@
         </w:tabs>
         <w:ind w:left="1080"/>
       </w:pPr>
-      <w:proofErr w:type="spellStart"/>
       <w:r>
         <w:rPr>
           <w:i/>
@@ -1924,7 +2271,6 @@
         </w:rPr>
         <w:t>TM</w:t>
       </w:r>
-      <w:proofErr w:type="spellEnd"/>
       <w:r>
         <w:rPr>
           <w:i/>
@@ -1947,19 +2293,7 @@
         <w:rPr>
           <w:i/>
         </w:rPr>
-        <w:t>Part 25</w:t>
-      </w:r>
-      <w:r>
-        <w:rPr>
-          <w:i/>
-        </w:rPr>
-        <w:t xml:space="preserve">: </w:t>
-      </w:r>
-      <w:r>
-        <w:rPr>
-          <w:i/>
-        </w:rPr>
-        <w:t>GUI Dialogbox Object</w:t>
+        <w:t>Part 34: Memory Object</w:t>
       </w:r>
       <w:r>
         <w:t>. [URI]</w:t>
@@ -1978,11 +2312,11 @@
         </w:tabs>
         <w:ind w:left="1080"/>
       </w:pPr>
-      <w:proofErr w:type="spellStart"/>
-      <w:r>
-        <w:rPr>
-          <w:i/>
-        </w:rPr>
+      <w:r>
+        <w:rPr>
+          <w:i/>
+        </w:rPr>
+        <w:lastRenderedPageBreak/>
         <w:t>CybOX</w:t>
       </w:r>
       <w:r>
@@ -1992,7 +2326,6 @@
         </w:rPr>
         <w:t>TM</w:t>
       </w:r>
-      <w:proofErr w:type="spellEnd"/>
       <w:r>
         <w:rPr>
           <w:i/>
@@ -2015,19 +2348,7 @@
         <w:rPr>
           <w:i/>
         </w:rPr>
-        <w:t>Part 26</w:t>
-      </w:r>
-      <w:r>
-        <w:rPr>
-          <w:i/>
-        </w:rPr>
-        <w:t xml:space="preserve">: </w:t>
-      </w:r>
-      <w:r>
-        <w:rPr>
-          <w:i/>
-        </w:rPr>
-        <w:t>GUI Object</w:t>
+        <w:t>Part 35: Mutex Object</w:t>
       </w:r>
       <w:r>
         <w:t>. [URI]</w:t>
@@ -2046,7 +2367,6 @@
         </w:tabs>
         <w:ind w:left="1080"/>
       </w:pPr>
-      <w:proofErr w:type="spellStart"/>
       <w:r>
         <w:rPr>
           <w:i/>
@@ -2060,7 +2380,6 @@
         </w:rPr>
         <w:t>TM</w:t>
       </w:r>
-      <w:proofErr w:type="spellEnd"/>
       <w:r>
         <w:rPr>
           <w:i/>
@@ -2083,19 +2402,7 @@
         <w:rPr>
           <w:i/>
         </w:rPr>
-        <w:t>Part 27</w:t>
-      </w:r>
-      <w:r>
-        <w:rPr>
-          <w:i/>
-        </w:rPr>
-        <w:t xml:space="preserve">: </w:t>
-      </w:r>
-      <w:r>
-        <w:rPr>
-          <w:i/>
-        </w:rPr>
-        <w:t>GUI Window Object</w:t>
+        <w:t>Part 36: Network Connection Object</w:t>
       </w:r>
       <w:r>
         <w:t>. [URI]</w:t>
@@ -2114,7 +2421,6 @@
         </w:tabs>
         <w:ind w:left="1080"/>
       </w:pPr>
-      <w:proofErr w:type="spellStart"/>
       <w:r>
         <w:rPr>
           <w:i/>
@@ -2128,7 +2434,6 @@
         </w:rPr>
         <w:t>TM</w:t>
       </w:r>
-      <w:proofErr w:type="spellEnd"/>
       <w:r>
         <w:rPr>
           <w:i/>
@@ -2151,19 +2456,7 @@
         <w:rPr>
           <w:i/>
         </w:rPr>
-        <w:t>Part 28</w:t>
-      </w:r>
-      <w:r>
-        <w:rPr>
-          <w:i/>
-        </w:rPr>
-        <w:t xml:space="preserve">: </w:t>
-      </w:r>
-      <w:r>
-        <w:rPr>
-          <w:i/>
-        </w:rPr>
-        <w:t>HTTP Session Object</w:t>
+        <w:t>Part 37: Network Flow Object</w:t>
       </w:r>
       <w:r>
         <w:t>. [URI]</w:t>
@@ -2182,7 +2475,6 @@
         </w:tabs>
         <w:ind w:left="1080"/>
       </w:pPr>
-      <w:proofErr w:type="spellStart"/>
       <w:r>
         <w:rPr>
           <w:i/>
@@ -2196,7 +2488,6 @@
         </w:rPr>
         <w:t>TM</w:t>
       </w:r>
-      <w:proofErr w:type="spellEnd"/>
       <w:r>
         <w:rPr>
           <w:i/>
@@ -2219,19 +2510,7 @@
         <w:rPr>
           <w:i/>
         </w:rPr>
-        <w:t>Part 29</w:t>
-      </w:r>
-      <w:r>
-        <w:rPr>
-          <w:i/>
-        </w:rPr>
-        <w:t xml:space="preserve">: </w:t>
-      </w:r>
-      <w:r>
-        <w:rPr>
-          <w:i/>
-        </w:rPr>
-        <w:t>Hostname Object</w:t>
+        <w:t>Part 38: Network Packet Object</w:t>
       </w:r>
       <w:r>
         <w:t>. [URI]</w:t>
@@ -2250,7 +2529,6 @@
         </w:tabs>
         <w:ind w:left="1080"/>
       </w:pPr>
-      <w:proofErr w:type="spellStart"/>
       <w:r>
         <w:rPr>
           <w:i/>
@@ -2264,7 +2542,6 @@
         </w:rPr>
         <w:t>TM</w:t>
       </w:r>
-      <w:proofErr w:type="spellEnd"/>
       <w:r>
         <w:rPr>
           <w:i/>
@@ -2287,7 +2564,7 @@
         <w:rPr>
           <w:i/>
         </w:rPr>
-        <w:t>Part 30: Image File Object</w:t>
+        <w:t>Part 39: Network Route Entry Object</w:t>
       </w:r>
       <w:r>
         <w:t>. [URI]</w:t>
@@ -2306,7 +2583,6 @@
         </w:tabs>
         <w:ind w:left="1080"/>
       </w:pPr>
-      <w:proofErr w:type="spellStart"/>
       <w:r>
         <w:rPr>
           <w:i/>
@@ -2320,7 +2596,6 @@
         </w:rPr>
         <w:t>TM</w:t>
       </w:r>
-      <w:proofErr w:type="spellEnd"/>
       <w:r>
         <w:rPr>
           <w:i/>
@@ -2343,7 +2618,7 @@
         <w:rPr>
           <w:i/>
         </w:rPr>
-        <w:t>Part 31: Library File Object</w:t>
+        <w:t>Part 40: Network Route Object</w:t>
       </w:r>
       <w:r>
         <w:t>. [URI]</w:t>
@@ -2362,7 +2637,6 @@
         </w:tabs>
         <w:ind w:left="1080"/>
       </w:pPr>
-      <w:proofErr w:type="spellStart"/>
       <w:r>
         <w:rPr>
           <w:i/>
@@ -2376,7 +2650,6 @@
         </w:rPr>
         <w:t>TM</w:t>
       </w:r>
-      <w:proofErr w:type="spellEnd"/>
       <w:r>
         <w:rPr>
           <w:i/>
@@ -2399,7 +2672,7 @@
         <w:rPr>
           <w:i/>
         </w:rPr>
-        <w:t>Part 32: Link Object</w:t>
+        <w:t>Part 41: Network Socket Object</w:t>
       </w:r>
       <w:r>
         <w:t>. [URI]</w:t>
@@ -2418,7 +2691,6 @@
         </w:tabs>
         <w:ind w:left="1080"/>
       </w:pPr>
-      <w:proofErr w:type="spellStart"/>
       <w:r>
         <w:rPr>
           <w:i/>
@@ -2432,7 +2704,6 @@
         </w:rPr>
         <w:t>TM</w:t>
       </w:r>
-      <w:proofErr w:type="spellEnd"/>
       <w:r>
         <w:rPr>
           <w:i/>
@@ -2455,7 +2726,7 @@
         <w:rPr>
           <w:i/>
         </w:rPr>
-        <w:t>Part 33: Linux Package Object</w:t>
+        <w:t>Part 42: Network Subnet Object</w:t>
       </w:r>
       <w:r>
         <w:t>. [URI]</w:t>
@@ -2474,7 +2745,6 @@
         </w:tabs>
         <w:ind w:left="1080"/>
       </w:pPr>
-      <w:proofErr w:type="spellStart"/>
       <w:r>
         <w:rPr>
           <w:i/>
@@ -2488,7 +2758,6 @@
         </w:rPr>
         <w:t>TM</w:t>
       </w:r>
-      <w:proofErr w:type="spellEnd"/>
       <w:r>
         <w:rPr>
           <w:i/>
@@ -2511,7 +2780,7 @@
         <w:rPr>
           <w:i/>
         </w:rPr>
-        <w:t>Part 34: Memory Object</w:t>
+        <w:t>Part 43: PDF File Object</w:t>
       </w:r>
       <w:r>
         <w:t>. [URI]</w:t>
@@ -2530,12 +2799,10 @@
         </w:tabs>
         <w:ind w:left="1080"/>
       </w:pPr>
-      <w:proofErr w:type="spellStart"/>
-      <w:r>
-        <w:rPr>
-          <w:i/>
-        </w:rPr>
-        <w:lastRenderedPageBreak/>
+      <w:r>
+        <w:rPr>
+          <w:i/>
+        </w:rPr>
         <w:t>CybOX</w:t>
       </w:r>
       <w:r>
@@ -2545,7 +2812,6 @@
         </w:rPr>
         <w:t>TM</w:t>
       </w:r>
-      <w:proofErr w:type="spellEnd"/>
       <w:r>
         <w:rPr>
           <w:i/>
@@ -2568,7 +2834,7 @@
         <w:rPr>
           <w:i/>
         </w:rPr>
-        <w:t>Part 35: Mutex Object</w:t>
+        <w:t>Part 44: Pipe Object</w:t>
       </w:r>
       <w:r>
         <w:t>. [URI]</w:t>
@@ -2587,7 +2853,6 @@
         </w:tabs>
         <w:ind w:left="1080"/>
       </w:pPr>
-      <w:proofErr w:type="spellStart"/>
       <w:r>
         <w:rPr>
           <w:i/>
@@ -2601,7 +2866,6 @@
         </w:rPr>
         <w:t>TM</w:t>
       </w:r>
-      <w:proofErr w:type="spellEnd"/>
       <w:r>
         <w:rPr>
           <w:i/>
@@ -2624,7 +2888,7 @@
         <w:rPr>
           <w:i/>
         </w:rPr>
-        <w:t>Part 36: Network Connection Object</w:t>
+        <w:t>Part 45: Port Object</w:t>
       </w:r>
       <w:r>
         <w:t>. [URI]</w:t>
@@ -2643,7 +2907,6 @@
         </w:tabs>
         <w:ind w:left="1080"/>
       </w:pPr>
-      <w:proofErr w:type="spellStart"/>
       <w:r>
         <w:rPr>
           <w:i/>
@@ -2657,7 +2920,6 @@
         </w:rPr>
         <w:t>TM</w:t>
       </w:r>
-      <w:proofErr w:type="spellEnd"/>
       <w:r>
         <w:rPr>
           <w:i/>
@@ -2680,7 +2942,7 @@
         <w:rPr>
           <w:i/>
         </w:rPr>
-        <w:t>Part 37: Network Flow Object</w:t>
+        <w:t>Part 46: Process Object</w:t>
       </w:r>
       <w:r>
         <w:t>. [URI]</w:t>
@@ -2699,7 +2961,6 @@
         </w:tabs>
         <w:ind w:left="1080"/>
       </w:pPr>
-      <w:proofErr w:type="spellStart"/>
       <w:r>
         <w:rPr>
           <w:i/>
@@ -2713,7 +2974,6 @@
         </w:rPr>
         <w:t>TM</w:t>
       </w:r>
-      <w:proofErr w:type="spellEnd"/>
       <w:r>
         <w:rPr>
           <w:i/>
@@ -2736,7 +2996,7 @@
         <w:rPr>
           <w:i/>
         </w:rPr>
-        <w:t>Part 38: Network Packet Object</w:t>
+        <w:t>Part 47: Product Object</w:t>
       </w:r>
       <w:r>
         <w:t>. [URI]</w:t>
@@ -2755,7 +3015,6 @@
         </w:tabs>
         <w:ind w:left="1080"/>
       </w:pPr>
-      <w:proofErr w:type="spellStart"/>
       <w:r>
         <w:rPr>
           <w:i/>
@@ -2769,7 +3028,6 @@
         </w:rPr>
         <w:t>TM</w:t>
       </w:r>
-      <w:proofErr w:type="spellEnd"/>
       <w:r>
         <w:rPr>
           <w:i/>
@@ -2792,7 +3050,7 @@
         <w:rPr>
           <w:i/>
         </w:rPr>
-        <w:t>Part 39: Network Route Entry Object</w:t>
+        <w:t>Part 48: SMS Message Object</w:t>
       </w:r>
       <w:r>
         <w:t>. [URI]</w:t>
@@ -2811,7 +3069,6 @@
         </w:tabs>
         <w:ind w:left="1080"/>
       </w:pPr>
-      <w:proofErr w:type="spellStart"/>
       <w:r>
         <w:rPr>
           <w:i/>
@@ -2825,7 +3082,6 @@
         </w:rPr>
         <w:t>TM</w:t>
       </w:r>
-      <w:proofErr w:type="spellEnd"/>
       <w:r>
         <w:rPr>
           <w:i/>
@@ -2848,7 +3104,7 @@
         <w:rPr>
           <w:i/>
         </w:rPr>
-        <w:t>Part 40: Network Route Object</w:t>
+        <w:t>Part 49: Semaphore Object</w:t>
       </w:r>
       <w:r>
         <w:t>. [URI]</w:t>
@@ -2867,7 +3123,6 @@
         </w:tabs>
         <w:ind w:left="1080"/>
       </w:pPr>
-      <w:proofErr w:type="spellStart"/>
       <w:r>
         <w:rPr>
           <w:i/>
@@ -2881,7 +3136,6 @@
         </w:rPr>
         <w:t>TM</w:t>
       </w:r>
-      <w:proofErr w:type="spellEnd"/>
       <w:r>
         <w:rPr>
           <w:i/>
@@ -2904,7 +3158,7 @@
         <w:rPr>
           <w:i/>
         </w:rPr>
-        <w:t>Part 41: Network Socket Object</w:t>
+        <w:t>Part 50: Socket Address Object</w:t>
       </w:r>
       <w:r>
         <w:t>. [URI]</w:t>
@@ -2923,7 +3177,6 @@
         </w:tabs>
         <w:ind w:left="1080"/>
       </w:pPr>
-      <w:proofErr w:type="spellStart"/>
       <w:r>
         <w:rPr>
           <w:i/>
@@ -2937,7 +3190,6 @@
         </w:rPr>
         <w:t>TM</w:t>
       </w:r>
-      <w:proofErr w:type="spellEnd"/>
       <w:r>
         <w:rPr>
           <w:i/>
@@ -2960,7 +3212,7 @@
         <w:rPr>
           <w:i/>
         </w:rPr>
-        <w:t>Part 42: Network Subnet Object</w:t>
+        <w:t>Part 51: System Object</w:t>
       </w:r>
       <w:r>
         <w:t>. [URI]</w:t>
@@ -2979,7 +3231,6 @@
         </w:tabs>
         <w:ind w:left="1080"/>
       </w:pPr>
-      <w:proofErr w:type="spellStart"/>
       <w:r>
         <w:rPr>
           <w:i/>
@@ -2993,7 +3244,6 @@
         </w:rPr>
         <w:t>TM</w:t>
       </w:r>
-      <w:proofErr w:type="spellEnd"/>
       <w:r>
         <w:rPr>
           <w:i/>
@@ -3016,7 +3266,7 @@
         <w:rPr>
           <w:i/>
         </w:rPr>
-        <w:t>Part 43: PDF File Object</w:t>
+        <w:t>Part 52: URI Object</w:t>
       </w:r>
       <w:r>
         <w:t>. [URI]</w:t>
@@ -3035,7 +3285,6 @@
         </w:tabs>
         <w:ind w:left="1080"/>
       </w:pPr>
-      <w:proofErr w:type="spellStart"/>
       <w:r>
         <w:rPr>
           <w:i/>
@@ -3049,7 +3298,6 @@
         </w:rPr>
         <w:t>TM</w:t>
       </w:r>
-      <w:proofErr w:type="spellEnd"/>
       <w:r>
         <w:rPr>
           <w:i/>
@@ -3072,7 +3320,7 @@
         <w:rPr>
           <w:i/>
         </w:rPr>
-        <w:t>Part 44: Pipe Object</w:t>
+        <w:t>Part 53: URL History Object</w:t>
       </w:r>
       <w:r>
         <w:t>. [URI]</w:t>
@@ -3091,7 +3339,6 @@
         </w:tabs>
         <w:ind w:left="1080"/>
       </w:pPr>
-      <w:proofErr w:type="spellStart"/>
       <w:r>
         <w:rPr>
           <w:i/>
@@ -3105,7 +3352,6 @@
         </w:rPr>
         <w:t>TM</w:t>
       </w:r>
-      <w:proofErr w:type="spellEnd"/>
       <w:r>
         <w:rPr>
           <w:i/>
@@ -3128,7 +3374,7 @@
         <w:rPr>
           <w:i/>
         </w:rPr>
-        <w:t>Part 45: Port Object</w:t>
+        <w:t>Part 54: Unix File Object</w:t>
       </w:r>
       <w:r>
         <w:t>. [URI]</w:t>
@@ -3147,7 +3393,6 @@
         </w:tabs>
         <w:ind w:left="1080"/>
       </w:pPr>
-      <w:proofErr w:type="spellStart"/>
       <w:r>
         <w:rPr>
           <w:i/>
@@ -3161,7 +3406,6 @@
         </w:rPr>
         <w:t>TM</w:t>
       </w:r>
-      <w:proofErr w:type="spellEnd"/>
       <w:r>
         <w:rPr>
           <w:i/>
@@ -3184,7 +3428,7 @@
         <w:rPr>
           <w:i/>
         </w:rPr>
-        <w:t>Part 46: Process Object</w:t>
+        <w:t>Part 55: Unix Network Route Entry Object</w:t>
       </w:r>
       <w:r>
         <w:t>. [URI]</w:t>
@@ -3203,7 +3447,6 @@
         </w:tabs>
         <w:ind w:left="1080"/>
       </w:pPr>
-      <w:proofErr w:type="spellStart"/>
       <w:r>
         <w:rPr>
           <w:i/>
@@ -3217,7 +3460,6 @@
         </w:rPr>
         <w:t>TM</w:t>
       </w:r>
-      <w:proofErr w:type="spellEnd"/>
       <w:r>
         <w:rPr>
           <w:i/>
@@ -3240,7 +3482,7 @@
         <w:rPr>
           <w:i/>
         </w:rPr>
-        <w:t>Part 47: Product Object</w:t>
+        <w:t>Part 56: Unix Pipe Object</w:t>
       </w:r>
       <w:r>
         <w:t>. [URI]</w:t>
@@ -3259,7 +3501,6 @@
         </w:tabs>
         <w:ind w:left="1080"/>
       </w:pPr>
-      <w:proofErr w:type="spellStart"/>
       <w:r>
         <w:rPr>
           <w:i/>
@@ -3273,7 +3514,6 @@
         </w:rPr>
         <w:t>TM</w:t>
       </w:r>
-      <w:proofErr w:type="spellEnd"/>
       <w:r>
         <w:rPr>
           <w:i/>
@@ -3296,7 +3536,7 @@
         <w:rPr>
           <w:i/>
         </w:rPr>
-        <w:t>Part 48: SMS Message Object</w:t>
+        <w:t>Part 57: Unix Process Object</w:t>
       </w:r>
       <w:r>
         <w:t>. [URI]</w:t>
@@ -3315,7 +3555,6 @@
         </w:tabs>
         <w:ind w:left="1080"/>
       </w:pPr>
-      <w:proofErr w:type="spellStart"/>
       <w:r>
         <w:rPr>
           <w:i/>
@@ -3329,7 +3568,6 @@
         </w:rPr>
         <w:t>TM</w:t>
       </w:r>
-      <w:proofErr w:type="spellEnd"/>
       <w:r>
         <w:rPr>
           <w:i/>
@@ -3352,7 +3590,7 @@
         <w:rPr>
           <w:i/>
         </w:rPr>
-        <w:t>Part 49: Semaphore Object</w:t>
+        <w:t>Part 58: Unix User Account Object</w:t>
       </w:r>
       <w:r>
         <w:t>. [URI]</w:t>
@@ -3371,7 +3609,6 @@
         </w:tabs>
         <w:ind w:left="1080"/>
       </w:pPr>
-      <w:proofErr w:type="spellStart"/>
       <w:r>
         <w:rPr>
           <w:i/>
@@ -3385,7 +3622,6 @@
         </w:rPr>
         <w:t>TM</w:t>
       </w:r>
-      <w:proofErr w:type="spellEnd"/>
       <w:r>
         <w:rPr>
           <w:i/>
@@ -3408,7 +3644,7 @@
         <w:rPr>
           <w:i/>
         </w:rPr>
-        <w:t>Part 50: Socket Address Object</w:t>
+        <w:t>Part 59: Unix Volume Object</w:t>
       </w:r>
       <w:r>
         <w:t>. [URI]</w:t>
@@ -3427,7 +3663,6 @@
         </w:tabs>
         <w:ind w:left="1080"/>
       </w:pPr>
-      <w:proofErr w:type="spellStart"/>
       <w:r>
         <w:rPr>
           <w:i/>
@@ -3441,7 +3676,6 @@
         </w:rPr>
         <w:t>TM</w:t>
       </w:r>
-      <w:proofErr w:type="spellEnd"/>
       <w:r>
         <w:rPr>
           <w:i/>
@@ -3464,7 +3698,19 @@
         <w:rPr>
           <w:i/>
         </w:rPr>
-        <w:t>Part 51: System Object</w:t>
+        <w:t xml:space="preserve">Part 60: </w:t>
+      </w:r>
+      <w:r>
+        <w:rPr>
+          <w:i/>
+        </w:rPr>
+        <w:t xml:space="preserve">User </w:t>
+      </w:r>
+      <w:r>
+        <w:rPr>
+          <w:i/>
+        </w:rPr>
+        <w:t>Account Object</w:t>
       </w:r>
       <w:r>
         <w:t>. [URI]</w:t>
@@ -3483,7 +3729,6 @@
         </w:tabs>
         <w:ind w:left="1080"/>
       </w:pPr>
-      <w:proofErr w:type="spellStart"/>
       <w:r>
         <w:rPr>
           <w:i/>
@@ -3497,7 +3742,6 @@
         </w:rPr>
         <w:t>TM</w:t>
       </w:r>
-      <w:proofErr w:type="spellEnd"/>
       <w:r>
         <w:rPr>
           <w:i/>
@@ -3520,7 +3764,7 @@
         <w:rPr>
           <w:i/>
         </w:rPr>
-        <w:t>Part 52: URI Object</w:t>
+        <w:t>Part 61: User Session Object</w:t>
       </w:r>
       <w:r>
         <w:t>. [URI]</w:t>
@@ -3539,7 +3783,6 @@
         </w:tabs>
         <w:ind w:left="1080"/>
       </w:pPr>
-      <w:proofErr w:type="spellStart"/>
       <w:r>
         <w:rPr>
           <w:i/>
@@ -3553,7 +3796,6 @@
         </w:rPr>
         <w:t>TM</w:t>
       </w:r>
-      <w:proofErr w:type="spellEnd"/>
       <w:r>
         <w:rPr>
           <w:i/>
@@ -3576,7 +3818,7 @@
         <w:rPr>
           <w:i/>
         </w:rPr>
-        <w:t>Part 53: URL History Object</w:t>
+        <w:t>Part 62: Volume Object</w:t>
       </w:r>
       <w:r>
         <w:t>. [URI]</w:t>
@@ -3595,7 +3837,6 @@
         </w:tabs>
         <w:ind w:left="1080"/>
       </w:pPr>
-      <w:proofErr w:type="spellStart"/>
       <w:r>
         <w:rPr>
           <w:i/>
@@ -3609,7 +3850,6 @@
         </w:rPr>
         <w:t>TM</w:t>
       </w:r>
-      <w:proofErr w:type="spellEnd"/>
       <w:r>
         <w:rPr>
           <w:i/>
@@ -3632,7 +3872,7 @@
         <w:rPr>
           <w:i/>
         </w:rPr>
-        <w:t>Part 54: Unix File Object</w:t>
+        <w:t>Part 63: Whois Object</w:t>
       </w:r>
       <w:r>
         <w:t>. [URI]</w:t>
@@ -3651,7 +3891,6 @@
         </w:tabs>
         <w:ind w:left="1080"/>
       </w:pPr>
-      <w:proofErr w:type="spellStart"/>
       <w:r>
         <w:rPr>
           <w:i/>
@@ -3665,7 +3904,6 @@
         </w:rPr>
         <w:t>TM</w:t>
       </w:r>
-      <w:proofErr w:type="spellEnd"/>
       <w:r>
         <w:rPr>
           <w:i/>
@@ -3688,7 +3926,7 @@
         <w:rPr>
           <w:i/>
         </w:rPr>
-        <w:t>Part 55: Unix Network Route Entry Object</w:t>
+        <w:t>Part 64: Win Computer Account Object</w:t>
       </w:r>
       <w:r>
         <w:t>. [URI]</w:t>
@@ -3707,7 +3945,6 @@
         </w:tabs>
         <w:ind w:left="1080"/>
       </w:pPr>
-      <w:proofErr w:type="spellStart"/>
       <w:r>
         <w:rPr>
           <w:i/>
@@ -3721,7 +3958,6 @@
         </w:rPr>
         <w:t>TM</w:t>
       </w:r>
-      <w:proofErr w:type="spellEnd"/>
       <w:r>
         <w:rPr>
           <w:i/>
@@ -3744,7 +3980,7 @@
         <w:rPr>
           <w:i/>
         </w:rPr>
-        <w:t>Part 56: Unix Pipe Object</w:t>
+        <w:t>Part 65: Win Critical Section Object</w:t>
       </w:r>
       <w:r>
         <w:t>. [URI]</w:t>
@@ -3763,7 +3999,6 @@
         </w:tabs>
         <w:ind w:left="1080"/>
       </w:pPr>
-      <w:proofErr w:type="spellStart"/>
       <w:r>
         <w:rPr>
           <w:i/>
@@ -3777,7 +4012,6 @@
         </w:rPr>
         <w:t>TM</w:t>
       </w:r>
-      <w:proofErr w:type="spellEnd"/>
       <w:r>
         <w:rPr>
           <w:i/>
@@ -3800,7 +4034,7 @@
         <w:rPr>
           <w:i/>
         </w:rPr>
-        <w:t>Part 57: Unix Process Object</w:t>
+        <w:t>Part 66: Win Driver Object</w:t>
       </w:r>
       <w:r>
         <w:t>. [URI]</w:t>
@@ -3819,7 +4053,6 @@
         </w:tabs>
         <w:ind w:left="1080"/>
       </w:pPr>
-      <w:proofErr w:type="spellStart"/>
       <w:r>
         <w:rPr>
           <w:i/>
@@ -3833,7 +4066,6 @@
         </w:rPr>
         <w:t>TM</w:t>
       </w:r>
-      <w:proofErr w:type="spellEnd"/>
       <w:r>
         <w:rPr>
           <w:i/>
@@ -3856,7 +4088,7 @@
         <w:rPr>
           <w:i/>
         </w:rPr>
-        <w:t>Part 58: Unix User Account Object</w:t>
+        <w:t>Part 67: Win Event Log Object</w:t>
       </w:r>
       <w:r>
         <w:t>. [URI]</w:t>
@@ -3875,7 +4107,6 @@
         </w:tabs>
         <w:ind w:left="1080"/>
       </w:pPr>
-      <w:proofErr w:type="spellStart"/>
       <w:r>
         <w:rPr>
           <w:i/>
@@ -3889,7 +4120,6 @@
         </w:rPr>
         <w:t>TM</w:t>
       </w:r>
-      <w:proofErr w:type="spellEnd"/>
       <w:r>
         <w:rPr>
           <w:i/>
@@ -3912,7 +4142,7 @@
         <w:rPr>
           <w:i/>
         </w:rPr>
-        <w:t>Part 59: Unix Volume Object</w:t>
+        <w:t>Part 68: Win Event Object</w:t>
       </w:r>
       <w:r>
         <w:t>. [URI]</w:t>
@@ -3931,7 +4161,6 @@
         </w:tabs>
         <w:ind w:left="1080"/>
       </w:pPr>
-      <w:proofErr w:type="spellStart"/>
       <w:r>
         <w:rPr>
           <w:i/>
@@ -3945,7 +4174,6 @@
         </w:rPr>
         <w:t>TM</w:t>
       </w:r>
-      <w:proofErr w:type="spellEnd"/>
       <w:r>
         <w:rPr>
           <w:i/>
@@ -3968,19 +4196,7 @@
         <w:rPr>
           <w:i/>
         </w:rPr>
-        <w:t xml:space="preserve">Part 60: </w:t>
-      </w:r>
-      <w:r>
-        <w:rPr>
-          <w:i/>
-        </w:rPr>
-        <w:t xml:space="preserve">User </w:t>
-      </w:r>
-      <w:r>
-        <w:rPr>
-          <w:i/>
-        </w:rPr>
-        <w:t>Account Object</w:t>
+        <w:t>Part 69: Win Executable File Object</w:t>
       </w:r>
       <w:r>
         <w:t>. [URI]</w:t>
@@ -3999,7 +4215,6 @@
         </w:tabs>
         <w:ind w:left="1080"/>
       </w:pPr>
-      <w:proofErr w:type="spellStart"/>
       <w:r>
         <w:rPr>
           <w:i/>
@@ -4013,7 +4228,6 @@
         </w:rPr>
         <w:t>TM</w:t>
       </w:r>
-      <w:proofErr w:type="spellEnd"/>
       <w:r>
         <w:rPr>
           <w:i/>
@@ -4036,7 +4250,7 @@
         <w:rPr>
           <w:i/>
         </w:rPr>
-        <w:t>Part 61: User Session Object</w:t>
+        <w:t>Part 70: Win File Object</w:t>
       </w:r>
       <w:r>
         <w:t>. [URI]</w:t>
@@ -4055,7 +4269,6 @@
         </w:tabs>
         <w:ind w:left="1080"/>
       </w:pPr>
-      <w:proofErr w:type="spellStart"/>
       <w:r>
         <w:rPr>
           <w:i/>
@@ -4069,7 +4282,6 @@
         </w:rPr>
         <w:t>TM</w:t>
       </w:r>
-      <w:proofErr w:type="spellEnd"/>
       <w:r>
         <w:rPr>
           <w:i/>
@@ -4092,7 +4304,7 @@
         <w:rPr>
           <w:i/>
         </w:rPr>
-        <w:t>Part 62: Volume Object</w:t>
+        <w:t>Part 71: Win Filemapping Object</w:t>
       </w:r>
       <w:r>
         <w:t>. [URI]</w:t>
@@ -4111,7 +4323,6 @@
         </w:tabs>
         <w:ind w:left="1080"/>
       </w:pPr>
-      <w:proofErr w:type="spellStart"/>
       <w:r>
         <w:rPr>
           <w:i/>
@@ -4125,7 +4336,6 @@
         </w:rPr>
         <w:t>TM</w:t>
       </w:r>
-      <w:proofErr w:type="spellEnd"/>
       <w:r>
         <w:rPr>
           <w:i/>
@@ -4148,7 +4358,7 @@
         <w:rPr>
           <w:i/>
         </w:rPr>
-        <w:t>Part 63: Whois Object</w:t>
+        <w:t>Part 72: Win Handle Object</w:t>
       </w:r>
       <w:r>
         <w:t>. [URI]</w:t>
@@ -4167,7 +4377,6 @@
         </w:tabs>
         <w:ind w:left="1080"/>
       </w:pPr>
-      <w:proofErr w:type="spellStart"/>
       <w:r>
         <w:rPr>
           <w:i/>
@@ -4181,7 +4390,6 @@
         </w:rPr>
         <w:t>TM</w:t>
       </w:r>
-      <w:proofErr w:type="spellEnd"/>
       <w:r>
         <w:rPr>
           <w:i/>
@@ -4204,7 +4412,7 @@
         <w:rPr>
           <w:i/>
         </w:rPr>
-        <w:t>Part 64: Win Computer Account Object</w:t>
+        <w:t>Part 73: Win Hook Object</w:t>
       </w:r>
       <w:r>
         <w:t>. [URI]</w:t>
@@ -4223,7 +4431,6 @@
         </w:tabs>
         <w:ind w:left="1080"/>
       </w:pPr>
-      <w:proofErr w:type="spellStart"/>
       <w:r>
         <w:rPr>
           <w:i/>
@@ -4237,7 +4444,6 @@
         </w:rPr>
         <w:t>TM</w:t>
       </w:r>
-      <w:proofErr w:type="spellEnd"/>
       <w:r>
         <w:rPr>
           <w:i/>
@@ -4260,7 +4466,7 @@
         <w:rPr>
           <w:i/>
         </w:rPr>
-        <w:t>Part 65: Win Critical Section Object</w:t>
+        <w:t>Part 74: Win Kernel Hook Object</w:t>
       </w:r>
       <w:r>
         <w:t>. [URI]</w:t>
@@ -4279,7 +4485,6 @@
         </w:tabs>
         <w:ind w:left="1080"/>
       </w:pPr>
-      <w:proofErr w:type="spellStart"/>
       <w:r>
         <w:rPr>
           <w:i/>
@@ -4293,7 +4498,6 @@
         </w:rPr>
         <w:t>TM</w:t>
       </w:r>
-      <w:proofErr w:type="spellEnd"/>
       <w:r>
         <w:rPr>
           <w:i/>
@@ -4316,7 +4520,7 @@
         <w:rPr>
           <w:i/>
         </w:rPr>
-        <w:t>Part 66: Win Driver Object</w:t>
+        <w:t>Part 75: Win Kernel Object</w:t>
       </w:r>
       <w:r>
         <w:t>. [URI]</w:t>
@@ -4335,7 +4539,6 @@
         </w:tabs>
         <w:ind w:left="1080"/>
       </w:pPr>
-      <w:proofErr w:type="spellStart"/>
       <w:r>
         <w:rPr>
           <w:i/>
@@ -4349,7 +4552,6 @@
         </w:rPr>
         <w:t>TM</w:t>
       </w:r>
-      <w:proofErr w:type="spellEnd"/>
       <w:r>
         <w:rPr>
           <w:i/>
@@ -4372,7 +4574,7 @@
         <w:rPr>
           <w:i/>
         </w:rPr>
-        <w:t>Part 67: Win Event Log Object</w:t>
+        <w:t>Part 76: Win Mailslot Object</w:t>
       </w:r>
       <w:r>
         <w:t>. [URI]</w:t>
@@ -4391,7 +4593,6 @@
         </w:tabs>
         <w:ind w:left="1080"/>
       </w:pPr>
-      <w:proofErr w:type="spellStart"/>
       <w:r>
         <w:rPr>
           <w:i/>
@@ -4405,7 +4606,6 @@
         </w:rPr>
         <w:t>TM</w:t>
       </w:r>
-      <w:proofErr w:type="spellEnd"/>
       <w:r>
         <w:rPr>
           <w:i/>
@@ -4428,7 +4628,7 @@
         <w:rPr>
           <w:i/>
         </w:rPr>
-        <w:t>Part 68: Win Event Object</w:t>
+        <w:t>Part 77: Win Memory Page Region Object</w:t>
       </w:r>
       <w:r>
         <w:t>. [URI]</w:t>
@@ -4447,7 +4647,6 @@
         </w:tabs>
         <w:ind w:left="1080"/>
       </w:pPr>
-      <w:proofErr w:type="spellStart"/>
       <w:r>
         <w:rPr>
           <w:i/>
@@ -4461,7 +4660,6 @@
         </w:rPr>
         <w:t>TM</w:t>
       </w:r>
-      <w:proofErr w:type="spellEnd"/>
       <w:r>
         <w:rPr>
           <w:i/>
@@ -4484,7 +4682,7 @@
         <w:rPr>
           <w:i/>
         </w:rPr>
-        <w:t>Part 69: Win Executable File Object</w:t>
+        <w:t>Part 78: Win Mutex Object</w:t>
       </w:r>
       <w:r>
         <w:t>. [URI]</w:t>
@@ -4503,7 +4701,6 @@
         </w:tabs>
         <w:ind w:left="1080"/>
       </w:pPr>
-      <w:proofErr w:type="spellStart"/>
       <w:r>
         <w:rPr>
           <w:i/>
@@ -4517,7 +4714,6 @@
         </w:rPr>
         <w:t>TM</w:t>
       </w:r>
-      <w:proofErr w:type="spellEnd"/>
       <w:r>
         <w:rPr>
           <w:i/>
@@ -4540,7 +4736,7 @@
         <w:rPr>
           <w:i/>
         </w:rPr>
-        <w:t>Part 70: Win File Object</w:t>
+        <w:t>Part 79: Win Network Route Entry Object</w:t>
       </w:r>
       <w:r>
         <w:t>. [URI]</w:t>
@@ -4559,7 +4755,6 @@
         </w:tabs>
         <w:ind w:left="1080"/>
       </w:pPr>
-      <w:proofErr w:type="spellStart"/>
       <w:r>
         <w:rPr>
           <w:i/>
@@ -4573,7 +4768,6 @@
         </w:rPr>
         <w:t>TM</w:t>
       </w:r>
-      <w:proofErr w:type="spellEnd"/>
       <w:r>
         <w:rPr>
           <w:i/>
@@ -4596,7 +4790,7 @@
         <w:rPr>
           <w:i/>
         </w:rPr>
-        <w:t>Part 71: Win Filemapping Object</w:t>
+        <w:t>Part 80: Win Network Share Object</w:t>
       </w:r>
       <w:r>
         <w:t>. [URI]</w:t>
@@ -4615,7 +4809,6 @@
         </w:tabs>
         <w:ind w:left="1080"/>
       </w:pPr>
-      <w:proofErr w:type="spellStart"/>
       <w:r>
         <w:rPr>
           <w:i/>
@@ -4629,7 +4822,6 @@
         </w:rPr>
         <w:t>TM</w:t>
       </w:r>
-      <w:proofErr w:type="spellEnd"/>
       <w:r>
         <w:rPr>
           <w:i/>
@@ -4652,7 +4844,7 @@
         <w:rPr>
           <w:i/>
         </w:rPr>
-        <w:t>Part 72: Win Handle Object</w:t>
+        <w:t>Part 81: Win Pipe Object</w:t>
       </w:r>
       <w:r>
         <w:t>. [URI]</w:t>
@@ -4671,7 +4863,6 @@
         </w:tabs>
         <w:ind w:left="1080"/>
       </w:pPr>
-      <w:proofErr w:type="spellStart"/>
       <w:r>
         <w:rPr>
           <w:i/>
@@ -4685,7 +4876,6 @@
         </w:rPr>
         <w:t>TM</w:t>
       </w:r>
-      <w:proofErr w:type="spellEnd"/>
       <w:r>
         <w:rPr>
           <w:i/>
@@ -4708,7 +4898,7 @@
         <w:rPr>
           <w:i/>
         </w:rPr>
-        <w:t>Part 73: Win Hook Object</w:t>
+        <w:t>Part 82: Win Prefetch Object</w:t>
       </w:r>
       <w:r>
         <w:t>. [URI]</w:t>
@@ -4727,7 +4917,6 @@
         </w:tabs>
         <w:ind w:left="1080"/>
       </w:pPr>
-      <w:proofErr w:type="spellStart"/>
       <w:r>
         <w:rPr>
           <w:i/>
@@ -4741,7 +4930,6 @@
         </w:rPr>
         <w:t>TM</w:t>
       </w:r>
-      <w:proofErr w:type="spellEnd"/>
       <w:r>
         <w:rPr>
           <w:i/>
@@ -4764,7 +4952,7 @@
         <w:rPr>
           <w:i/>
         </w:rPr>
-        <w:t>Part 74: Win Kernel Hook Object</w:t>
+        <w:t>Part 83: Win Process Object</w:t>
       </w:r>
       <w:r>
         <w:t>. [URI]</w:t>
@@ -4783,7 +4971,6 @@
         </w:tabs>
         <w:ind w:left="1080"/>
       </w:pPr>
-      <w:proofErr w:type="spellStart"/>
       <w:r>
         <w:rPr>
           <w:i/>
@@ -4797,7 +4984,6 @@
         </w:rPr>
         <w:t>TM</w:t>
       </w:r>
-      <w:proofErr w:type="spellEnd"/>
       <w:r>
         <w:rPr>
           <w:i/>
@@ -4820,7 +5006,7 @@
         <w:rPr>
           <w:i/>
         </w:rPr>
-        <w:t>Part 75: Win Kernel Object</w:t>
+        <w:t>Part 84: Win Registry Key Object</w:t>
       </w:r>
       <w:r>
         <w:t>. [URI]</w:t>
@@ -4839,7 +5025,6 @@
         </w:tabs>
         <w:ind w:left="1080"/>
       </w:pPr>
-      <w:proofErr w:type="spellStart"/>
       <w:r>
         <w:rPr>
           <w:i/>
@@ -4853,7 +5038,6 @@
         </w:rPr>
         <w:t>TM</w:t>
       </w:r>
-      <w:proofErr w:type="spellEnd"/>
       <w:r>
         <w:rPr>
           <w:i/>
@@ -4876,7 +5060,7 @@
         <w:rPr>
           <w:i/>
         </w:rPr>
-        <w:t>Part 76: Win Mailslot Object</w:t>
+        <w:t>Part 85: Win Semaphore Object</w:t>
       </w:r>
       <w:r>
         <w:t>. [URI]</w:t>
@@ -4895,7 +5079,6 @@
         </w:tabs>
         <w:ind w:left="1080"/>
       </w:pPr>
-      <w:proofErr w:type="spellStart"/>
       <w:r>
         <w:rPr>
           <w:i/>
@@ -4909,7 +5092,6 @@
         </w:rPr>
         <w:t>TM</w:t>
       </w:r>
-      <w:proofErr w:type="spellEnd"/>
       <w:r>
         <w:rPr>
           <w:i/>
@@ -4932,7 +5114,7 @@
         <w:rPr>
           <w:i/>
         </w:rPr>
-        <w:t>Part 77: Win Memory Page Region Object</w:t>
+        <w:t>Part 86: Win Service Object</w:t>
       </w:r>
       <w:r>
         <w:t>. [URI]</w:t>
@@ -4951,7 +5133,6 @@
         </w:tabs>
         <w:ind w:left="1080"/>
       </w:pPr>
-      <w:proofErr w:type="spellStart"/>
       <w:r>
         <w:rPr>
           <w:i/>
@@ -4965,7 +5146,6 @@
         </w:rPr>
         <w:t>TM</w:t>
       </w:r>
-      <w:proofErr w:type="spellEnd"/>
       <w:r>
         <w:rPr>
           <w:i/>
@@ -4988,7 +5168,7 @@
         <w:rPr>
           <w:i/>
         </w:rPr>
-        <w:t>Part 78: Win Mutex Object</w:t>
+        <w:t>Part 87: Win System Object</w:t>
       </w:r>
       <w:r>
         <w:t>. [URI]</w:t>
@@ -5007,11 +5187,11 @@
         </w:tabs>
         <w:ind w:left="1080"/>
       </w:pPr>
-      <w:proofErr w:type="spellStart"/>
-      <w:r>
-        <w:rPr>
-          <w:i/>
-        </w:rPr>
+      <w:r>
+        <w:rPr>
+          <w:i/>
+        </w:rPr>
+        <w:lastRenderedPageBreak/>
         <w:t>CybOX</w:t>
       </w:r>
       <w:r>
@@ -5021,7 +5201,6 @@
         </w:rPr>
         <w:t>TM</w:t>
       </w:r>
-      <w:proofErr w:type="spellEnd"/>
       <w:r>
         <w:rPr>
           <w:i/>
@@ -5044,7 +5223,7 @@
         <w:rPr>
           <w:i/>
         </w:rPr>
-        <w:t>Part 79: Win Network Route Entry Object</w:t>
+        <w:t>Part 88: Win System Restore Object</w:t>
       </w:r>
       <w:r>
         <w:t>. [URI]</w:t>
@@ -5063,7 +5242,6 @@
         </w:tabs>
         <w:ind w:left="1080"/>
       </w:pPr>
-      <w:proofErr w:type="spellStart"/>
       <w:r>
         <w:rPr>
           <w:i/>
@@ -5077,7 +5255,6 @@
         </w:rPr>
         <w:t>TM</w:t>
       </w:r>
-      <w:proofErr w:type="spellEnd"/>
       <w:r>
         <w:rPr>
           <w:i/>
@@ -5100,7 +5277,7 @@
         <w:rPr>
           <w:i/>
         </w:rPr>
-        <w:t>Part 80: Win Network Share Object</w:t>
+        <w:t>Part 89: Win Task Object</w:t>
       </w:r>
       <w:r>
         <w:t>. [URI]</w:t>
@@ -5119,7 +5296,6 @@
         </w:tabs>
         <w:ind w:left="1080"/>
       </w:pPr>
-      <w:proofErr w:type="spellStart"/>
       <w:r>
         <w:rPr>
           <w:i/>
@@ -5133,7 +5309,6 @@
         </w:rPr>
         <w:t>TM</w:t>
       </w:r>
-      <w:proofErr w:type="spellEnd"/>
       <w:r>
         <w:rPr>
           <w:i/>
@@ -5156,7 +5331,7 @@
         <w:rPr>
           <w:i/>
         </w:rPr>
-        <w:t>Part 81: Win Pipe Object</w:t>
+        <w:t>Part 90: Win Thread Object</w:t>
       </w:r>
       <w:r>
         <w:t>. [URI]</w:t>
@@ -5175,7 +5350,6 @@
         </w:tabs>
         <w:ind w:left="1080"/>
       </w:pPr>
-      <w:proofErr w:type="spellStart"/>
       <w:r>
         <w:rPr>
           <w:i/>
@@ -5189,7 +5363,6 @@
         </w:rPr>
         <w:t>TM</w:t>
       </w:r>
-      <w:proofErr w:type="spellEnd"/>
       <w:r>
         <w:rPr>
           <w:i/>
@@ -5212,7 +5385,7 @@
         <w:rPr>
           <w:i/>
         </w:rPr>
-        <w:t>Part 82: Win Prefetch Object</w:t>
+        <w:t>Part 91: Win User Account Object</w:t>
       </w:r>
       <w:r>
         <w:t>. [URI]</w:t>
@@ -5231,7 +5404,6 @@
         </w:tabs>
         <w:ind w:left="1080"/>
       </w:pPr>
-      <w:proofErr w:type="spellStart"/>
       <w:r>
         <w:rPr>
           <w:i/>
@@ -5245,7 +5417,6 @@
         </w:rPr>
         <w:t>TM</w:t>
       </w:r>
-      <w:proofErr w:type="spellEnd"/>
       <w:r>
         <w:rPr>
           <w:i/>
@@ -5268,7 +5439,7 @@
         <w:rPr>
           <w:i/>
         </w:rPr>
-        <w:t>Part 83: Win Process Object</w:t>
+        <w:t>Part 92: Win Volume Object</w:t>
       </w:r>
       <w:r>
         <w:t>. [URI]</w:t>
@@ -5287,7 +5458,6 @@
         </w:tabs>
         <w:ind w:left="1080"/>
       </w:pPr>
-      <w:proofErr w:type="spellStart"/>
       <w:r>
         <w:rPr>
           <w:i/>
@@ -5301,7 +5471,6 @@
         </w:rPr>
         <w:t>TM</w:t>
       </w:r>
-      <w:proofErr w:type="spellEnd"/>
       <w:r>
         <w:rPr>
           <w:i/>
@@ -5324,7 +5493,7 @@
         <w:rPr>
           <w:i/>
         </w:rPr>
-        <w:t>Part 84: Win Registry Key Object</w:t>
+        <w:t>Part 93: Win Waitable Timer Object</w:t>
       </w:r>
       <w:r>
         <w:t>. [URI]</w:t>
@@ -5343,7 +5512,6 @@
         </w:tabs>
         <w:ind w:left="1080"/>
       </w:pPr>
-      <w:proofErr w:type="spellStart"/>
       <w:r>
         <w:rPr>
           <w:i/>
@@ -5357,512 +5525,6 @@
         </w:rPr>
         <w:t>TM</w:t>
       </w:r>
-      <w:proofErr w:type="spellEnd"/>
-      <w:r>
-        <w:rPr>
-          <w:i/>
-        </w:rPr>
-        <w:t xml:space="preserve"> Version </w:t>
-      </w:r>
-      <w:r>
-        <w:rPr>
-          <w:i/>
-        </w:rPr>
-        <w:t>2.1.1</w:t>
-      </w:r>
-      <w:r>
-        <w:rPr>
-          <w:i/>
-        </w:rPr>
-        <w:t xml:space="preserve"> </w:t>
-      </w:r>
-      <w:r>
-        <w:rPr>
-          <w:i/>
-        </w:rPr>
-        <w:t>Part 85: Win Semaphore Object</w:t>
-      </w:r>
-      <w:r>
-        <w:t>. [URI]</w:t>
-      </w:r>
-    </w:p>
-    <w:p>
-      <w:pPr>
-        <w:pStyle w:val="RelatedWork"/>
-        <w:numPr>
-          <w:ilvl w:val="0"/>
-          <w:numId w:val="8"/>
-        </w:numPr>
-        <w:tabs>
-          <w:tab w:val="clear" w:pos="1080"/>
-          <w:tab w:val="num" w:pos="1440"/>
-        </w:tabs>
-        <w:ind w:left="1080"/>
-      </w:pPr>
-      <w:proofErr w:type="spellStart"/>
-      <w:r>
-        <w:rPr>
-          <w:i/>
-        </w:rPr>
-        <w:t>CybOX</w:t>
-      </w:r>
-      <w:r>
-        <w:rPr>
-          <w:i/>
-          <w:vertAlign w:val="superscript"/>
-        </w:rPr>
-        <w:t>TM</w:t>
-      </w:r>
-      <w:proofErr w:type="spellEnd"/>
-      <w:r>
-        <w:rPr>
-          <w:i/>
-        </w:rPr>
-        <w:t xml:space="preserve"> Version </w:t>
-      </w:r>
-      <w:r>
-        <w:rPr>
-          <w:i/>
-        </w:rPr>
-        <w:t>2.1.1</w:t>
-      </w:r>
-      <w:r>
-        <w:rPr>
-          <w:i/>
-        </w:rPr>
-        <w:t xml:space="preserve"> </w:t>
-      </w:r>
-      <w:r>
-        <w:rPr>
-          <w:i/>
-        </w:rPr>
-        <w:t>Part 86: Win Service Object</w:t>
-      </w:r>
-      <w:r>
-        <w:t>. [URI]</w:t>
-      </w:r>
-    </w:p>
-    <w:p>
-      <w:pPr>
-        <w:pStyle w:val="RelatedWork"/>
-        <w:numPr>
-          <w:ilvl w:val="0"/>
-          <w:numId w:val="8"/>
-        </w:numPr>
-        <w:tabs>
-          <w:tab w:val="clear" w:pos="1080"/>
-          <w:tab w:val="num" w:pos="1440"/>
-        </w:tabs>
-        <w:ind w:left="1080"/>
-      </w:pPr>
-      <w:proofErr w:type="spellStart"/>
-      <w:r>
-        <w:rPr>
-          <w:i/>
-        </w:rPr>
-        <w:t>CybOX</w:t>
-      </w:r>
-      <w:r>
-        <w:rPr>
-          <w:i/>
-          <w:vertAlign w:val="superscript"/>
-        </w:rPr>
-        <w:t>TM</w:t>
-      </w:r>
-      <w:proofErr w:type="spellEnd"/>
-      <w:r>
-        <w:rPr>
-          <w:i/>
-        </w:rPr>
-        <w:t xml:space="preserve"> Version </w:t>
-      </w:r>
-      <w:r>
-        <w:rPr>
-          <w:i/>
-        </w:rPr>
-        <w:t>2.1.1</w:t>
-      </w:r>
-      <w:r>
-        <w:rPr>
-          <w:i/>
-        </w:rPr>
-        <w:t xml:space="preserve"> </w:t>
-      </w:r>
-      <w:r>
-        <w:rPr>
-          <w:i/>
-        </w:rPr>
-        <w:t>Part 87: Win System Object</w:t>
-      </w:r>
-      <w:r>
-        <w:t>. [URI]</w:t>
-      </w:r>
-    </w:p>
-    <w:p>
-      <w:pPr>
-        <w:pStyle w:val="RelatedWork"/>
-        <w:numPr>
-          <w:ilvl w:val="0"/>
-          <w:numId w:val="8"/>
-        </w:numPr>
-        <w:tabs>
-          <w:tab w:val="clear" w:pos="1080"/>
-          <w:tab w:val="num" w:pos="1440"/>
-        </w:tabs>
-        <w:ind w:left="1080"/>
-      </w:pPr>
-      <w:proofErr w:type="spellStart"/>
-      <w:r>
-        <w:rPr>
-          <w:i/>
-        </w:rPr>
-        <w:lastRenderedPageBreak/>
-        <w:t>CybOX</w:t>
-      </w:r>
-      <w:r>
-        <w:rPr>
-          <w:i/>
-          <w:vertAlign w:val="superscript"/>
-        </w:rPr>
-        <w:t>TM</w:t>
-      </w:r>
-      <w:proofErr w:type="spellEnd"/>
-      <w:r>
-        <w:rPr>
-          <w:i/>
-        </w:rPr>
-        <w:t xml:space="preserve"> Version </w:t>
-      </w:r>
-      <w:r>
-        <w:rPr>
-          <w:i/>
-        </w:rPr>
-        <w:t>2.1.1</w:t>
-      </w:r>
-      <w:r>
-        <w:rPr>
-          <w:i/>
-        </w:rPr>
-        <w:t xml:space="preserve"> </w:t>
-      </w:r>
-      <w:r>
-        <w:rPr>
-          <w:i/>
-        </w:rPr>
-        <w:t>Part 88: Win System Restore Object</w:t>
-      </w:r>
-      <w:r>
-        <w:t>. [URI]</w:t>
-      </w:r>
-    </w:p>
-    <w:p>
-      <w:pPr>
-        <w:pStyle w:val="RelatedWork"/>
-        <w:numPr>
-          <w:ilvl w:val="0"/>
-          <w:numId w:val="8"/>
-        </w:numPr>
-        <w:tabs>
-          <w:tab w:val="clear" w:pos="1080"/>
-          <w:tab w:val="num" w:pos="1440"/>
-        </w:tabs>
-        <w:ind w:left="1080"/>
-      </w:pPr>
-      <w:proofErr w:type="spellStart"/>
-      <w:r>
-        <w:rPr>
-          <w:i/>
-        </w:rPr>
-        <w:t>CybOX</w:t>
-      </w:r>
-      <w:r>
-        <w:rPr>
-          <w:i/>
-          <w:vertAlign w:val="superscript"/>
-        </w:rPr>
-        <w:t>TM</w:t>
-      </w:r>
-      <w:proofErr w:type="spellEnd"/>
-      <w:r>
-        <w:rPr>
-          <w:i/>
-        </w:rPr>
-        <w:t xml:space="preserve"> Version </w:t>
-      </w:r>
-      <w:r>
-        <w:rPr>
-          <w:i/>
-        </w:rPr>
-        <w:t>2.1.1</w:t>
-      </w:r>
-      <w:r>
-        <w:rPr>
-          <w:i/>
-        </w:rPr>
-        <w:t xml:space="preserve"> </w:t>
-      </w:r>
-      <w:r>
-        <w:rPr>
-          <w:i/>
-        </w:rPr>
-        <w:t>Part 89: Win Task Object</w:t>
-      </w:r>
-      <w:r>
-        <w:t>. [URI]</w:t>
-      </w:r>
-    </w:p>
-    <w:p>
-      <w:pPr>
-        <w:pStyle w:val="RelatedWork"/>
-        <w:numPr>
-          <w:ilvl w:val="0"/>
-          <w:numId w:val="8"/>
-        </w:numPr>
-        <w:tabs>
-          <w:tab w:val="clear" w:pos="1080"/>
-          <w:tab w:val="num" w:pos="1440"/>
-        </w:tabs>
-        <w:ind w:left="1080"/>
-      </w:pPr>
-      <w:proofErr w:type="spellStart"/>
-      <w:r>
-        <w:rPr>
-          <w:i/>
-        </w:rPr>
-        <w:t>CybOX</w:t>
-      </w:r>
-      <w:r>
-        <w:rPr>
-          <w:i/>
-          <w:vertAlign w:val="superscript"/>
-        </w:rPr>
-        <w:t>TM</w:t>
-      </w:r>
-      <w:proofErr w:type="spellEnd"/>
-      <w:r>
-        <w:rPr>
-          <w:i/>
-        </w:rPr>
-        <w:t xml:space="preserve"> Version </w:t>
-      </w:r>
-      <w:r>
-        <w:rPr>
-          <w:i/>
-        </w:rPr>
-        <w:t>2.1.1</w:t>
-      </w:r>
-      <w:r>
-        <w:rPr>
-          <w:i/>
-        </w:rPr>
-        <w:t xml:space="preserve"> </w:t>
-      </w:r>
-      <w:r>
-        <w:rPr>
-          <w:i/>
-        </w:rPr>
-        <w:t>Part 90: Win Thread Object</w:t>
-      </w:r>
-      <w:r>
-        <w:t>. [URI]</w:t>
-      </w:r>
-    </w:p>
-    <w:p>
-      <w:pPr>
-        <w:pStyle w:val="RelatedWork"/>
-        <w:numPr>
-          <w:ilvl w:val="0"/>
-          <w:numId w:val="8"/>
-        </w:numPr>
-        <w:tabs>
-          <w:tab w:val="clear" w:pos="1080"/>
-          <w:tab w:val="num" w:pos="1440"/>
-        </w:tabs>
-        <w:ind w:left="1080"/>
-      </w:pPr>
-      <w:proofErr w:type="spellStart"/>
-      <w:r>
-        <w:rPr>
-          <w:i/>
-        </w:rPr>
-        <w:t>CybOX</w:t>
-      </w:r>
-      <w:r>
-        <w:rPr>
-          <w:i/>
-          <w:vertAlign w:val="superscript"/>
-        </w:rPr>
-        <w:t>TM</w:t>
-      </w:r>
-      <w:proofErr w:type="spellEnd"/>
-      <w:r>
-        <w:rPr>
-          <w:i/>
-        </w:rPr>
-        <w:t xml:space="preserve"> Version </w:t>
-      </w:r>
-      <w:r>
-        <w:rPr>
-          <w:i/>
-        </w:rPr>
-        <w:t>2.1.1</w:t>
-      </w:r>
-      <w:r>
-        <w:rPr>
-          <w:i/>
-        </w:rPr>
-        <w:t xml:space="preserve"> </w:t>
-      </w:r>
-      <w:r>
-        <w:rPr>
-          <w:i/>
-        </w:rPr>
-        <w:t>Part 91: Win User Account Object</w:t>
-      </w:r>
-      <w:r>
-        <w:t>. [URI]</w:t>
-      </w:r>
-    </w:p>
-    <w:p>
-      <w:pPr>
-        <w:pStyle w:val="RelatedWork"/>
-        <w:numPr>
-          <w:ilvl w:val="0"/>
-          <w:numId w:val="8"/>
-        </w:numPr>
-        <w:tabs>
-          <w:tab w:val="clear" w:pos="1080"/>
-          <w:tab w:val="num" w:pos="1440"/>
-        </w:tabs>
-        <w:ind w:left="1080"/>
-      </w:pPr>
-      <w:proofErr w:type="spellStart"/>
-      <w:r>
-        <w:rPr>
-          <w:i/>
-        </w:rPr>
-        <w:t>CybOX</w:t>
-      </w:r>
-      <w:r>
-        <w:rPr>
-          <w:i/>
-          <w:vertAlign w:val="superscript"/>
-        </w:rPr>
-        <w:t>TM</w:t>
-      </w:r>
-      <w:proofErr w:type="spellEnd"/>
-      <w:r>
-        <w:rPr>
-          <w:i/>
-        </w:rPr>
-        <w:t xml:space="preserve"> Version </w:t>
-      </w:r>
-      <w:r>
-        <w:rPr>
-          <w:i/>
-        </w:rPr>
-        <w:t>2.1.1</w:t>
-      </w:r>
-      <w:r>
-        <w:rPr>
-          <w:i/>
-        </w:rPr>
-        <w:t xml:space="preserve"> </w:t>
-      </w:r>
-      <w:r>
-        <w:rPr>
-          <w:i/>
-        </w:rPr>
-        <w:t>Part 92: Win Volume Object</w:t>
-      </w:r>
-      <w:r>
-        <w:t>. [URI]</w:t>
-      </w:r>
-    </w:p>
-    <w:p>
-      <w:pPr>
-        <w:pStyle w:val="RelatedWork"/>
-        <w:numPr>
-          <w:ilvl w:val="0"/>
-          <w:numId w:val="8"/>
-        </w:numPr>
-        <w:tabs>
-          <w:tab w:val="clear" w:pos="1080"/>
-          <w:tab w:val="num" w:pos="1440"/>
-        </w:tabs>
-        <w:ind w:left="1080"/>
-      </w:pPr>
-      <w:proofErr w:type="spellStart"/>
-      <w:r>
-        <w:rPr>
-          <w:i/>
-        </w:rPr>
-        <w:t>CybOX</w:t>
-      </w:r>
-      <w:r>
-        <w:rPr>
-          <w:i/>
-          <w:vertAlign w:val="superscript"/>
-        </w:rPr>
-        <w:t>TM</w:t>
-      </w:r>
-      <w:proofErr w:type="spellEnd"/>
-      <w:r>
-        <w:rPr>
-          <w:i/>
-        </w:rPr>
-        <w:t xml:space="preserve"> Version </w:t>
-      </w:r>
-      <w:r>
-        <w:rPr>
-          <w:i/>
-        </w:rPr>
-        <w:t>2.1.1</w:t>
-      </w:r>
-      <w:r>
-        <w:rPr>
-          <w:i/>
-        </w:rPr>
-        <w:t xml:space="preserve"> </w:t>
-      </w:r>
-      <w:r>
-        <w:rPr>
-          <w:i/>
-        </w:rPr>
-        <w:t>Part 93: Win Waitable Timer Object</w:t>
-      </w:r>
-      <w:r>
-        <w:t>. [URI]</w:t>
-      </w:r>
-    </w:p>
-    <w:p>
-      <w:pPr>
-        <w:pStyle w:val="RelatedWork"/>
-        <w:numPr>
-          <w:ilvl w:val="0"/>
-          <w:numId w:val="8"/>
-        </w:numPr>
-        <w:tabs>
-          <w:tab w:val="clear" w:pos="1080"/>
-          <w:tab w:val="num" w:pos="1440"/>
-        </w:tabs>
-        <w:ind w:left="1080"/>
-      </w:pPr>
-      <w:proofErr w:type="spellStart"/>
-      <w:r>
-        <w:rPr>
-          <w:i/>
-        </w:rPr>
-        <w:t>CybOX</w:t>
-      </w:r>
-      <w:r>
-        <w:rPr>
-          <w:i/>
-          <w:vertAlign w:val="superscript"/>
-        </w:rPr>
-        <w:t>TM</w:t>
-      </w:r>
-      <w:proofErr w:type="spellEnd"/>
       <w:r>
         <w:rPr>
           <w:i/>
@@ -6066,7 +5728,7 @@
       <w:pPr>
         <w:pStyle w:val="Titlepageinfo"/>
       </w:pPr>
-      <w:commentRangeStart w:id="3"/>
+      <w:commentRangeStart w:id="4"/>
       <w:r>
         <w:t>URI patterns:</w:t>
       </w:r>
@@ -6200,13 +5862,13 @@
       <w:r>
         <w:t>(Managed by OASIS TC Administration; please don’t modify.)</w:t>
       </w:r>
-      <w:commentRangeEnd w:id="3"/>
+      <w:commentRangeEnd w:id="4"/>
       <w:r>
         <w:rPr>
           <w:rStyle w:val="CommentReference"/>
           <w:color w:val="333333"/>
         </w:rPr>
-        <w:commentReference w:id="3"/>
+        <w:commentReference w:id="4"/>
       </w:r>
     </w:p>
     <w:p>
@@ -9032,11 +8694,7 @@
         <w:ind w:right="-274"/>
       </w:pPr>
       <w:r>
-        <w:t>The Cyber Observable Expression (</w:t>
-      </w:r>
-      <w:proofErr w:type="spellStart"/>
-      <w:r>
-        <w:t>CybOX</w:t>
+        <w:t>The Cyber Observable Expression (CybOX</w:t>
       </w:r>
       <w:r>
         <w:rPr>
@@ -9044,7 +8702,6 @@
         </w:rPr>
         <w:t>TM</w:t>
       </w:r>
-      <w:proofErr w:type="spellEnd"/>
       <w:r>
         <w:t>)</w:t>
       </w:r>
@@ -9443,7 +9100,6 @@
       <w:bookmarkStart w:id="10" w:name="_Ref412622367"/>
       <w:bookmarkStart w:id="11" w:name="_Toc424631596"/>
       <w:bookmarkStart w:id="12" w:name="_Toc439062370"/>
-      <w:proofErr w:type="spellStart"/>
       <w:r>
         <w:t>CybOX</w:t>
       </w:r>
@@ -9453,7 +9109,6 @@
         </w:rPr>
         <w:t>TM</w:t>
       </w:r>
-      <w:proofErr w:type="spellEnd"/>
       <w:r>
         <w:t xml:space="preserve"> Specification Documents</w:t>
       </w:r>
@@ -9926,23 +9581,13 @@
         </w:rPr>
         <w:t xml:space="preserve">, </w:t>
       </w:r>
-      <w:proofErr w:type="gramStart"/>
       <w:r>
         <w:rPr>
           <w:rFonts w:ascii="Courier New" w:hAnsi="Courier New" w:cs="Courier New"/>
           <w:sz w:val="20"/>
           <w:szCs w:val="20"/>
         </w:rPr>
-        <w:t>cyboxCommon:BaseObjectPropertyType</w:t>
-      </w:r>
-      <w:proofErr w:type="gramEnd"/>
-      <w:r>
-        <w:rPr>
-          <w:rFonts w:ascii="Courier New" w:hAnsi="Courier New" w:cs="Courier New"/>
-          <w:sz w:val="20"/>
-          <w:szCs w:val="20"/>
-        </w:rPr>
-        <w:t xml:space="preserve"> </w:t>
+        <w:t xml:space="preserve">cyboxCommon:BaseObjectPropertyType </w:t>
       </w:r>
     </w:p>
     <w:p>
@@ -10476,25 +10121,51 @@
         <w:lastRenderedPageBreak/>
         <w:t xml:space="preserve">Table </w:t>
       </w:r>
-      <w:fldSimple w:instr=" STYLEREF 1 \s ">
-        <w:r>
-          <w:rPr>
-            <w:noProof/>
-          </w:rPr>
-          <w:t>1</w:t>
-        </w:r>
-      </w:fldSimple>
+      <w:r>
+        <w:fldChar w:fldCharType="begin"/>
+      </w:r>
+      <w:r>
+        <w:instrText xml:space="preserve"> STYLEREF 1 \s </w:instrText>
+      </w:r>
+      <w:r>
+        <w:fldChar w:fldCharType="separate"/>
+      </w:r>
+      <w:r>
+        <w:rPr>
+          <w:noProof/>
+        </w:rPr>
+        <w:t>1</w:t>
+      </w:r>
+      <w:r>
+        <w:rPr>
+          <w:noProof/>
+        </w:rPr>
+        <w:fldChar w:fldCharType="end"/>
+      </w:r>
       <w:r>
         <w:noBreakHyphen/>
       </w:r>
-      <w:fldSimple w:instr=" SEQ Table \* ARABIC \s 1 ">
-        <w:r>
-          <w:rPr>
-            <w:noProof/>
-          </w:rPr>
-          <w:t>1</w:t>
-        </w:r>
-      </w:fldSimple>
+      <w:r>
+        <w:fldChar w:fldCharType="begin"/>
+      </w:r>
+      <w:r>
+        <w:instrText xml:space="preserve"> SEQ Table \* ARABIC \s 1 </w:instrText>
+      </w:r>
+      <w:r>
+        <w:fldChar w:fldCharType="separate"/>
+      </w:r>
+      <w:r>
+        <w:rPr>
+          <w:noProof/>
+        </w:rPr>
+        <w:t>1</w:t>
+      </w:r>
+      <w:r>
+        <w:rPr>
+          <w:noProof/>
+        </w:rPr>
+        <w:fldChar w:fldCharType="end"/>
+      </w:r>
       <w:bookmarkEnd w:id="36"/>
       <w:r>
         <w:t xml:space="preserve">. </w:t>
@@ -10754,7 +10425,7 @@
                 <v:shape id="_x0000_i1025" type="#_x0000_t75" style="width:23.25pt;height:21pt" o:ole="">
                   <v:imagedata r:id="rId26" o:title=""/>
                 </v:shape>
-                <o:OLEObject Type="Embed" ProgID="PBrush" ShapeID="_x0000_i1025" DrawAspect="Content" ObjectID="_1520766678" r:id="rId27"/>
+                <o:OLEObject Type="Embed" ProgID="PBrush" ShapeID="_x0000_i1025" DrawAspect="Content" ObjectID="_1523090895" r:id="rId27"/>
               </w:object>
             </w:r>
           </w:p>
@@ -10910,7 +10581,7 @@
                 <v:shape id="_x0000_i1026" type="#_x0000_t75" style="width:14.25pt;height:14.25pt" o:ole="">
                   <v:imagedata r:id="rId29" o:title=""/>
                 </v:shape>
-                <o:OLEObject Type="Embed" ProgID="PBrush" ShapeID="_x0000_i1026" DrawAspect="Content" ObjectID="_1520766679" r:id="rId30"/>
+                <o:OLEObject Type="Embed" ProgID="PBrush" ShapeID="_x0000_i1026" DrawAspect="Content" ObjectID="_1523090896" r:id="rId30"/>
               </w:object>
             </w:r>
           </w:p>
@@ -10994,7 +10665,7 @@
                 <v:shape id="_x0000_i1027" type="#_x0000_t75" style="width:14.25pt;height:14.25pt" o:ole="">
                   <v:imagedata r:id="rId31" o:title=""/>
                 </v:shape>
-                <o:OLEObject Type="Embed" ProgID="PBrush" ShapeID="_x0000_i1027" DrawAspect="Content" ObjectID="_1520766680" r:id="rId32"/>
+                <o:OLEObject Type="Embed" ProgID="PBrush" ShapeID="_x0000_i1027" DrawAspect="Content" ObjectID="_1523090897" r:id="rId32"/>
               </w:object>
             </w:r>
           </w:p>
@@ -11180,7 +10851,7 @@
                 <v:shape id="_x0000_i1028" type="#_x0000_t75" style="width:57.75pt;height:35.25pt" o:ole="">
                   <v:imagedata r:id="rId33" o:title=""/>
                 </v:shape>
-                <o:OLEObject Type="Embed" ProgID="PBrush" ShapeID="_x0000_i1028" DrawAspect="Content" ObjectID="_1520766681" r:id="rId34"/>
+                <o:OLEObject Type="Embed" ProgID="PBrush" ShapeID="_x0000_i1028" DrawAspect="Content" ObjectID="_1523090898" r:id="rId34"/>
               </w:object>
             </w:r>
           </w:p>
@@ -12528,25 +12199,51 @@
       <w:r>
         <w:t xml:space="preserve">Figure </w:t>
       </w:r>
-      <w:fldSimple w:instr=" STYLEREF 1 \s ">
-        <w:r>
-          <w:rPr>
-            <w:noProof/>
-          </w:rPr>
-          <w:t>3</w:t>
-        </w:r>
-      </w:fldSimple>
+      <w:r>
+        <w:fldChar w:fldCharType="begin"/>
+      </w:r>
+      <w:r>
+        <w:instrText xml:space="preserve"> STYLEREF 1 \s </w:instrText>
+      </w:r>
+      <w:r>
+        <w:fldChar w:fldCharType="separate"/>
+      </w:r>
+      <w:r>
+        <w:rPr>
+          <w:noProof/>
+        </w:rPr>
+        <w:t>3</w:t>
+      </w:r>
+      <w:r>
+        <w:rPr>
+          <w:noProof/>
+        </w:rPr>
+        <w:fldChar w:fldCharType="end"/>
+      </w:r>
       <w:r>
         <w:noBreakHyphen/>
       </w:r>
-      <w:fldSimple w:instr=" SEQ Figure \* ARABIC \s 1 ">
-        <w:r>
-          <w:rPr>
-            <w:noProof/>
-          </w:rPr>
-          <w:t>1</w:t>
-        </w:r>
-      </w:fldSimple>
+      <w:r>
+        <w:fldChar w:fldCharType="begin"/>
+      </w:r>
+      <w:r>
+        <w:instrText xml:space="preserve"> SEQ Figure \* ARABIC \s 1 </w:instrText>
+      </w:r>
+      <w:r>
+        <w:fldChar w:fldCharType="separate"/>
+      </w:r>
+      <w:r>
+        <w:rPr>
+          <w:noProof/>
+        </w:rPr>
+        <w:t>1</w:t>
+      </w:r>
+      <w:r>
+        <w:rPr>
+          <w:noProof/>
+        </w:rPr>
+        <w:fldChar w:fldCharType="end"/>
+      </w:r>
       <w:bookmarkEnd w:id="66"/>
       <w:r>
         <w:t xml:space="preserve">. UML diagram of the </w:t>
@@ -12653,25 +12350,54 @@
       <w:r>
         <w:t xml:space="preserve">Table </w:t>
       </w:r>
-      <w:fldSimple w:instr=" STYLEREF 1 \s ">
-        <w:r>
-          <w:rPr>
-            <w:noProof/>
-          </w:rPr>
-          <w:t>3</w:t>
-        </w:r>
-      </w:fldSimple>
+      <w:r>
+        <w:fldChar w:fldCharType="begin"/>
+      </w:r>
+      <w:r>
+        <w:instrText xml:space="preserve"> STYLEREF 1 \s </w:instrText>
+      </w:r>
+      <w:r>
+        <w:fldChar w:fldCharType="separate"/>
+      </w:r>
+      <w:r>
+        <w:rPr>
+          <w:noProof/>
+        </w:rPr>
+        <w:t>3</w:t>
+      </w:r>
+      <w:r>
+        <w:rPr>
+          <w:noProof/>
+        </w:rPr>
+        <w:fldChar w:fldCharType="end"/>
+      </w:r>
       <w:r>
         <w:noBreakHyphen/>
       </w:r>
-      <w:fldSimple w:instr=" SEQ Table \* ARABIC \s 1 ">
-        <w:r>
-          <w:rPr>
-            <w:noProof/>
-          </w:rPr>
-          <w:t>1</w:t>
-        </w:r>
-      </w:fldSimple>
+      <w:r>
+        <w:fldChar w:fldCharType="begin"/>
+      </w:r>
+      <w:r>
+        <w:instrText xml:space="preserve"> SEQ Table</w:instrText>
+      </w:r>
+      <w:r>
+        <w:instrText xml:space="preserve"> \* ARABIC \s 1 </w:instrText>
+      </w:r>
+      <w:r>
+        <w:fldChar w:fldCharType="separate"/>
+      </w:r>
+      <w:r>
+        <w:rPr>
+          <w:noProof/>
+        </w:rPr>
+        <w:t>1</w:t>
+      </w:r>
+      <w:r>
+        <w:rPr>
+          <w:noProof/>
+        </w:rPr>
+        <w:fldChar w:fldCharType="end"/>
+      </w:r>
       <w:bookmarkEnd w:id="67"/>
       <w:r>
         <w:t xml:space="preserve">. </w:t>
@@ -13882,15 +13608,7 @@
               <w:t>Code_Segment_XOR</w:t>
             </w:r>
             <w:r>
-              <w:t xml:space="preserve"> property encompasses any arbitrary code segment. Its contents should contain the actual code segment XORed with the pattern defined in the </w:t>
-            </w:r>
-            <w:proofErr w:type="spellStart"/>
-            <w:r>
-              <w:t>xorpattern</w:t>
-            </w:r>
-            <w:proofErr w:type="spellEnd"/>
-            <w:r>
-              <w:t xml:space="preserve"> property. This is so that the code contained in the </w:t>
+              <w:t xml:space="preserve"> property encompasses any arbitrary code segment. Its contents should contain the actual code segment XORed with the pattern defined in the xorpattern property. This is so that the code contained in the </w:t>
             </w:r>
             <w:r>
               <w:lastRenderedPageBreak/>
@@ -14427,25 +14145,51 @@
       <w:r>
         <w:t xml:space="preserve">Figure </w:t>
       </w:r>
-      <w:fldSimple w:instr=" STYLEREF 1 \s ">
-        <w:r>
-          <w:rPr>
-            <w:noProof/>
-          </w:rPr>
-          <w:t>3</w:t>
-        </w:r>
-      </w:fldSimple>
+      <w:r>
+        <w:fldChar w:fldCharType="begin"/>
+      </w:r>
+      <w:r>
+        <w:instrText xml:space="preserve"> STYLEREF 1 \s </w:instrText>
+      </w:r>
+      <w:r>
+        <w:fldChar w:fldCharType="separate"/>
+      </w:r>
+      <w:r>
+        <w:rPr>
+          <w:noProof/>
+        </w:rPr>
+        <w:t>3</w:t>
+      </w:r>
+      <w:r>
+        <w:rPr>
+          <w:noProof/>
+        </w:rPr>
+        <w:fldChar w:fldCharType="end"/>
+      </w:r>
       <w:r>
         <w:noBreakHyphen/>
       </w:r>
-      <w:fldSimple w:instr=" SEQ Figure \* ARABIC \s 1 ">
-        <w:r>
-          <w:rPr>
-            <w:noProof/>
-          </w:rPr>
-          <w:t>3</w:t>
-        </w:r>
-      </w:fldSimple>
+      <w:r>
+        <w:fldChar w:fldCharType="begin"/>
+      </w:r>
+      <w:r>
+        <w:instrText xml:space="preserve"> SEQ Figure \* ARABIC \s 1 </w:instrText>
+      </w:r>
+      <w:r>
+        <w:fldChar w:fldCharType="separate"/>
+      </w:r>
+      <w:r>
+        <w:rPr>
+          <w:noProof/>
+        </w:rPr>
+        <w:t>3</w:t>
+      </w:r>
+      <w:r>
+        <w:rPr>
+          <w:noProof/>
+        </w:rPr>
+        <w:fldChar w:fldCharType="end"/>
+      </w:r>
       <w:bookmarkEnd w:id="70"/>
       <w:r>
         <w:t xml:space="preserve">. UML diagram of the </w:t>
@@ -14550,25 +14294,51 @@
       <w:r>
         <w:t xml:space="preserve">Table </w:t>
       </w:r>
-      <w:fldSimple w:instr=" STYLEREF 1 \s ">
-        <w:r>
-          <w:rPr>
-            <w:noProof/>
-          </w:rPr>
-          <w:t>3</w:t>
-        </w:r>
-      </w:fldSimple>
+      <w:r>
+        <w:fldChar w:fldCharType="begin"/>
+      </w:r>
+      <w:r>
+        <w:instrText xml:space="preserve"> STYLEREF 1 \s </w:instrText>
+      </w:r>
+      <w:r>
+        <w:fldChar w:fldCharType="separate"/>
+      </w:r>
+      <w:r>
+        <w:rPr>
+          <w:noProof/>
+        </w:rPr>
+        <w:t>3</w:t>
+      </w:r>
+      <w:r>
+        <w:rPr>
+          <w:noProof/>
+        </w:rPr>
+        <w:fldChar w:fldCharType="end"/>
+      </w:r>
       <w:r>
         <w:noBreakHyphen/>
       </w:r>
-      <w:fldSimple w:instr=" SEQ Table \* ARABIC \s 1 ">
-        <w:r>
-          <w:rPr>
-            <w:noProof/>
-          </w:rPr>
-          <w:t>2</w:t>
-        </w:r>
-      </w:fldSimple>
+      <w:r>
+        <w:fldChar w:fldCharType="begin"/>
+      </w:r>
+      <w:r>
+        <w:instrText xml:space="preserve"> SEQ Table \* ARABIC \s 1 </w:instrText>
+      </w:r>
+      <w:r>
+        <w:fldChar w:fldCharType="separate"/>
+      </w:r>
+      <w:r>
+        <w:rPr>
+          <w:noProof/>
+        </w:rPr>
+        <w:t>2</w:t>
+      </w:r>
+      <w:r>
+        <w:rPr>
+          <w:noProof/>
+        </w:rPr>
+        <w:fldChar w:fldCharType="end"/>
+      </w:r>
       <w:bookmarkEnd w:id="71"/>
       <w:r>
         <w:rPr>
@@ -15272,25 +15042,51 @@
         <w:lastRenderedPageBreak/>
         <w:t xml:space="preserve">Table </w:t>
       </w:r>
-      <w:fldSimple w:instr=" STYLEREF 1 \s ">
-        <w:r>
-          <w:rPr>
-            <w:noProof/>
-          </w:rPr>
-          <w:t>3</w:t>
-        </w:r>
-      </w:fldSimple>
+      <w:r>
+        <w:fldChar w:fldCharType="begin"/>
+      </w:r>
+      <w:r>
+        <w:instrText xml:space="preserve"> STYLEREF 1 \s </w:instrText>
+      </w:r>
+      <w:r>
+        <w:fldChar w:fldCharType="separate"/>
+      </w:r>
+      <w:r>
+        <w:rPr>
+          <w:noProof/>
+        </w:rPr>
+        <w:t>3</w:t>
+      </w:r>
+      <w:r>
+        <w:rPr>
+          <w:noProof/>
+        </w:rPr>
+        <w:fldChar w:fldCharType="end"/>
+      </w:r>
       <w:r>
         <w:noBreakHyphen/>
       </w:r>
-      <w:fldSimple w:instr=" SEQ Table \* ARABIC \s 1 ">
-        <w:r>
-          <w:rPr>
-            <w:noProof/>
-          </w:rPr>
-          <w:t>3</w:t>
-        </w:r>
-      </w:fldSimple>
+      <w:r>
+        <w:fldChar w:fldCharType="begin"/>
+      </w:r>
+      <w:r>
+        <w:instrText xml:space="preserve"> SEQ Table \* ARABIC \s 1 </w:instrText>
+      </w:r>
+      <w:r>
+        <w:fldChar w:fldCharType="separate"/>
+      </w:r>
+      <w:r>
+        <w:rPr>
+          <w:noProof/>
+        </w:rPr>
+        <w:t>3</w:t>
+      </w:r>
+      <w:r>
+        <w:rPr>
+          <w:noProof/>
+        </w:rPr>
+        <w:fldChar w:fldCharType="end"/>
+      </w:r>
       <w:bookmarkEnd w:id="76"/>
       <w:r>
         <w:rPr>
@@ -15668,25 +15464,51 @@
       <w:r>
         <w:t xml:space="preserve">Table </w:t>
       </w:r>
-      <w:fldSimple w:instr=" STYLEREF 1 \s ">
-        <w:r>
-          <w:rPr>
-            <w:noProof/>
-          </w:rPr>
-          <w:t>3</w:t>
-        </w:r>
-      </w:fldSimple>
+      <w:r>
+        <w:fldChar w:fldCharType="begin"/>
+      </w:r>
+      <w:r>
+        <w:instrText xml:space="preserve"> STYLEREF 1 \s </w:instrText>
+      </w:r>
+      <w:r>
+        <w:fldChar w:fldCharType="separate"/>
+      </w:r>
+      <w:r>
+        <w:rPr>
+          <w:noProof/>
+        </w:rPr>
+        <w:t>3</w:t>
+      </w:r>
+      <w:r>
+        <w:rPr>
+          <w:noProof/>
+        </w:rPr>
+        <w:fldChar w:fldCharType="end"/>
+      </w:r>
       <w:r>
         <w:noBreakHyphen/>
       </w:r>
-      <w:fldSimple w:instr=" SEQ Table \* ARABIC \s 1 ">
-        <w:r>
-          <w:rPr>
-            <w:noProof/>
-          </w:rPr>
-          <w:t>4</w:t>
-        </w:r>
-      </w:fldSimple>
+      <w:r>
+        <w:fldChar w:fldCharType="begin"/>
+      </w:r>
+      <w:r>
+        <w:instrText xml:space="preserve"> SEQ Table \* ARABIC \s 1 </w:instrText>
+      </w:r>
+      <w:r>
+        <w:fldChar w:fldCharType="separate"/>
+      </w:r>
+      <w:r>
+        <w:rPr>
+          <w:noProof/>
+        </w:rPr>
+        <w:t>4</w:t>
+      </w:r>
+      <w:r>
+        <w:rPr>
+          <w:noProof/>
+        </w:rPr>
+        <w:fldChar w:fldCharType="end"/>
+      </w:r>
       <w:bookmarkEnd w:id="78"/>
       <w:r>
         <w:rPr>
@@ -16053,25 +15875,51 @@
       <w:r>
         <w:t xml:space="preserve">Table </w:t>
       </w:r>
-      <w:fldSimple w:instr=" STYLEREF 1 \s ">
-        <w:r>
-          <w:rPr>
-            <w:noProof/>
-          </w:rPr>
-          <w:t>3</w:t>
-        </w:r>
-      </w:fldSimple>
+      <w:r>
+        <w:fldChar w:fldCharType="begin"/>
+      </w:r>
+      <w:r>
+        <w:instrText xml:space="preserve"> STYLEREF 1 \s </w:instrText>
+      </w:r>
+      <w:r>
+        <w:fldChar w:fldCharType="separate"/>
+      </w:r>
+      <w:r>
+        <w:rPr>
+          <w:noProof/>
+        </w:rPr>
+        <w:t>3</w:t>
+      </w:r>
+      <w:r>
+        <w:rPr>
+          <w:noProof/>
+        </w:rPr>
+        <w:fldChar w:fldCharType="end"/>
+      </w:r>
       <w:r>
         <w:noBreakHyphen/>
       </w:r>
-      <w:fldSimple w:instr=" SEQ Table \* ARABIC \s 1 ">
-        <w:r>
-          <w:rPr>
-            <w:noProof/>
-          </w:rPr>
-          <w:t>5</w:t>
-        </w:r>
-      </w:fldSimple>
+      <w:r>
+        <w:fldChar w:fldCharType="begin"/>
+      </w:r>
+      <w:r>
+        <w:instrText xml:space="preserve"> SEQ Table \* ARABIC \s 1 </w:instrText>
+      </w:r>
+      <w:r>
+        <w:fldChar w:fldCharType="separate"/>
+      </w:r>
+      <w:r>
+        <w:rPr>
+          <w:noProof/>
+        </w:rPr>
+        <w:t>5</w:t>
+      </w:r>
+      <w:r>
+        <w:rPr>
+          <w:noProof/>
+        </w:rPr>
+        <w:fldChar w:fldCharType="end"/>
+      </w:r>
       <w:bookmarkEnd w:id="80"/>
       <w:r>
         <w:rPr>
@@ -16568,25 +16416,51 @@
       <w:r>
         <w:t xml:space="preserve">Table </w:t>
       </w:r>
-      <w:fldSimple w:instr=" STYLEREF 1 \s ">
-        <w:r>
-          <w:rPr>
-            <w:noProof/>
-          </w:rPr>
-          <w:t>3</w:t>
-        </w:r>
-      </w:fldSimple>
+      <w:r>
+        <w:fldChar w:fldCharType="begin"/>
+      </w:r>
+      <w:r>
+        <w:instrText xml:space="preserve"> STYLEREF 1 \s </w:instrText>
+      </w:r>
+      <w:r>
+        <w:fldChar w:fldCharType="separate"/>
+      </w:r>
+      <w:r>
+        <w:rPr>
+          <w:noProof/>
+        </w:rPr>
+        <w:t>3</w:t>
+      </w:r>
+      <w:r>
+        <w:rPr>
+          <w:noProof/>
+        </w:rPr>
+        <w:fldChar w:fldCharType="end"/>
+      </w:r>
       <w:r>
         <w:noBreakHyphen/>
       </w:r>
-      <w:fldSimple w:instr=" SEQ Table \* ARABIC \s 1 ">
-        <w:r>
-          <w:rPr>
-            <w:noProof/>
-          </w:rPr>
-          <w:t>6</w:t>
-        </w:r>
-      </w:fldSimple>
+      <w:r>
+        <w:fldChar w:fldCharType="begin"/>
+      </w:r>
+      <w:r>
+        <w:instrText xml:space="preserve"> SEQ Table \* ARABIC \s 1 </w:instrText>
+      </w:r>
+      <w:r>
+        <w:fldChar w:fldCharType="separate"/>
+      </w:r>
+      <w:r>
+        <w:rPr>
+          <w:noProof/>
+        </w:rPr>
+        <w:t>6</w:t>
+      </w:r>
+      <w:r>
+        <w:rPr>
+          <w:noProof/>
+        </w:rPr>
+        <w:fldChar w:fldCharType="end"/>
+      </w:r>
       <w:bookmarkEnd w:id="82"/>
       <w:r>
         <w:rPr>
@@ -17734,25 +17608,51 @@
       <w:r>
         <w:t xml:space="preserve">Table </w:t>
       </w:r>
-      <w:fldSimple w:instr=" STYLEREF 1 \s ">
-        <w:r>
-          <w:rPr>
-            <w:noProof/>
-          </w:rPr>
-          <w:t>3</w:t>
-        </w:r>
-      </w:fldSimple>
+      <w:r>
+        <w:fldChar w:fldCharType="begin"/>
+      </w:r>
+      <w:r>
+        <w:instrText xml:space="preserve"> STYLEREF 1 \s </w:instrText>
+      </w:r>
+      <w:r>
+        <w:fldChar w:fldCharType="separate"/>
+      </w:r>
+      <w:r>
+        <w:rPr>
+          <w:noProof/>
+        </w:rPr>
+        <w:t>3</w:t>
+      </w:r>
+      <w:r>
+        <w:rPr>
+          <w:noProof/>
+        </w:rPr>
+        <w:fldChar w:fldCharType="end"/>
+      </w:r>
       <w:r>
         <w:noBreakHyphen/>
       </w:r>
-      <w:fldSimple w:instr=" SEQ Table \* ARABIC \s 1 ">
-        <w:r>
-          <w:rPr>
-            <w:noProof/>
-          </w:rPr>
-          <w:t>7</w:t>
-        </w:r>
-      </w:fldSimple>
+      <w:r>
+        <w:fldChar w:fldCharType="begin"/>
+      </w:r>
+      <w:r>
+        <w:instrText xml:space="preserve"> SEQ Table \* ARABIC \s 1 </w:instrText>
+      </w:r>
+      <w:r>
+        <w:fldChar w:fldCharType="separate"/>
+      </w:r>
+      <w:r>
+        <w:rPr>
+          <w:noProof/>
+        </w:rPr>
+        <w:t>7</w:t>
+      </w:r>
+      <w:r>
+        <w:rPr>
+          <w:noProof/>
+        </w:rPr>
+        <w:fldChar w:fldCharType="end"/>
+      </w:r>
       <w:bookmarkEnd w:id="84"/>
       <w:r>
         <w:rPr>
@@ -18571,15 +18471,7 @@
         <w:pStyle w:val="Contributor"/>
       </w:pPr>
       <w:r>
-        <w:t xml:space="preserve">Liron Schiff, </w:t>
-      </w:r>
-      <w:proofErr w:type="spellStart"/>
-      <w:r>
-        <w:t>Comilion</w:t>
-      </w:r>
-      <w:proofErr w:type="spellEnd"/>
-      <w:r>
-        <w:t xml:space="preserve"> (mobile) Ltd.</w:t>
+        <w:t>Liron Schiff, Comilion (mobile) Ltd.</w:t>
       </w:r>
     </w:p>
     <w:p>
@@ -18587,15 +18479,7 @@
         <w:pStyle w:val="Contributor"/>
       </w:pPr>
       <w:r>
-        <w:t xml:space="preserve">Jane </w:t>
-      </w:r>
-      <w:proofErr w:type="spellStart"/>
-      <w:r>
-        <w:t>Ginn</w:t>
-      </w:r>
-      <w:proofErr w:type="spellEnd"/>
-      <w:r>
-        <w:t>, Cyber Threat Intelligence Network, Inc. (CTIN)</w:t>
+        <w:t>Jane Ginn, Cyber Threat Intelligence Network, Inc. (CTIN)</w:t>
       </w:r>
     </w:p>
     <w:p>
@@ -18610,21 +18494,8 @@
       <w:pPr>
         <w:pStyle w:val="Contributor"/>
       </w:pPr>
-      <w:proofErr w:type="spellStart"/>
-      <w:r>
-        <w:t>Ryusuke</w:t>
-      </w:r>
-      <w:proofErr w:type="spellEnd"/>
-      <w:r>
-        <w:t xml:space="preserve"> </w:t>
-      </w:r>
-      <w:proofErr w:type="spellStart"/>
-      <w:r>
-        <w:t>Masuoka</w:t>
-      </w:r>
-      <w:proofErr w:type="spellEnd"/>
-      <w:r>
-        <w:t>, Fujitsu Limited</w:t>
+      <w:r>
+        <w:t>Ryusuke Masuoka, Fujitsu Limited</w:t>
       </w:r>
     </w:p>
     <w:p>
@@ -18648,15 +18519,7 @@
         <w:pStyle w:val="Contributor"/>
       </w:pPr>
       <w:r>
-        <w:t xml:space="preserve">Paul Martini, </w:t>
-      </w:r>
-      <w:proofErr w:type="spellStart"/>
-      <w:r>
-        <w:t>iboss</w:t>
-      </w:r>
-      <w:proofErr w:type="spellEnd"/>
-      <w:r>
-        <w:t>, Inc.</w:t>
+        <w:t>Paul Martini, iboss, Inc.</w:t>
       </w:r>
     </w:p>
     <w:p>
@@ -18664,36 +18527,15 @@
         <w:pStyle w:val="Contributor"/>
       </w:pPr>
       <w:r>
-        <w:t xml:space="preserve">Jerome </w:t>
-      </w:r>
-      <w:proofErr w:type="spellStart"/>
-      <w:r>
-        <w:t>Athias</w:t>
-      </w:r>
-      <w:proofErr w:type="spellEnd"/>
-      <w:r>
-        <w:t>, Individual</w:t>
+        <w:t>Jerome Athias, Individual</w:t>
       </w:r>
     </w:p>
     <w:p>
       <w:pPr>
         <w:pStyle w:val="Contributor"/>
       </w:pPr>
-      <w:proofErr w:type="spellStart"/>
-      <w:r>
-        <w:t>Sanjiv</w:t>
-      </w:r>
-      <w:proofErr w:type="spellEnd"/>
-      <w:r>
-        <w:t xml:space="preserve"> </w:t>
-      </w:r>
-      <w:proofErr w:type="spellStart"/>
-      <w:r>
-        <w:t>Kalkar</w:t>
-      </w:r>
-      <w:proofErr w:type="spellEnd"/>
-      <w:r>
-        <w:t>, Individual</w:t>
+      <w:r>
+        <w:t>Sanjiv Kalkar, Individual</w:t>
       </w:r>
     </w:p>
     <w:p>
@@ -18724,58 +18566,16 @@
       <w:pPr>
         <w:pStyle w:val="Contributor"/>
       </w:pPr>
-      <w:proofErr w:type="spellStart"/>
-      <w:r>
-        <w:t>Wouter</w:t>
-      </w:r>
-      <w:proofErr w:type="spellEnd"/>
-      <w:r>
-        <w:t xml:space="preserve"> </w:t>
-      </w:r>
-      <w:proofErr w:type="spellStart"/>
-      <w:r>
-        <w:t>Bolsterlee</w:t>
-      </w:r>
-      <w:proofErr w:type="spellEnd"/>
-      <w:r>
-        <w:t xml:space="preserve">, </w:t>
-      </w:r>
-      <w:proofErr w:type="spellStart"/>
-      <w:r>
-        <w:t>Intelworks</w:t>
-      </w:r>
-      <w:proofErr w:type="spellEnd"/>
-      <w:r>
-        <w:t xml:space="preserve"> BV</w:t>
+      <w:r>
+        <w:t>Wouter Bolsterlee, Intelworks BV</w:t>
       </w:r>
     </w:p>
     <w:p>
       <w:pPr>
         <w:pStyle w:val="Contributor"/>
       </w:pPr>
-      <w:proofErr w:type="spellStart"/>
-      <w:r>
-        <w:t>Joep</w:t>
-      </w:r>
-      <w:proofErr w:type="spellEnd"/>
-      <w:r>
-        <w:t xml:space="preserve"> </w:t>
-      </w:r>
-      <w:proofErr w:type="spellStart"/>
-      <w:r>
-        <w:t>Gommers</w:t>
-      </w:r>
-      <w:proofErr w:type="spellEnd"/>
-      <w:r>
-        <w:t xml:space="preserve">, </w:t>
-      </w:r>
-      <w:proofErr w:type="spellStart"/>
-      <w:r>
-        <w:t>Intelworks</w:t>
-      </w:r>
-      <w:proofErr w:type="spellEnd"/>
-      <w:r>
-        <w:t xml:space="preserve"> BV</w:t>
+      <w:r>
+        <w:t>Joep Gommers, Intelworks BV</w:t>
       </w:r>
     </w:p>
     <w:p>
@@ -18783,52 +18583,15 @@
         <w:pStyle w:val="Contributor"/>
       </w:pPr>
       <w:r>
-        <w:t xml:space="preserve">Sergey </w:t>
-      </w:r>
-      <w:proofErr w:type="spellStart"/>
-      <w:r>
-        <w:t>Polzunov</w:t>
-      </w:r>
-      <w:proofErr w:type="spellEnd"/>
-      <w:r>
-        <w:t xml:space="preserve">, </w:t>
-      </w:r>
-      <w:proofErr w:type="spellStart"/>
-      <w:r>
-        <w:t>Intelworks</w:t>
-      </w:r>
-      <w:proofErr w:type="spellEnd"/>
-      <w:r>
-        <w:t xml:space="preserve"> BV</w:t>
+        <w:t>Sergey Polzunov, Intelworks BV</w:t>
       </w:r>
     </w:p>
     <w:p>
       <w:pPr>
         <w:pStyle w:val="Contributor"/>
       </w:pPr>
-      <w:proofErr w:type="spellStart"/>
-      <w:r>
-        <w:t>Rutger</w:t>
-      </w:r>
-      <w:proofErr w:type="spellEnd"/>
-      <w:r>
-        <w:t xml:space="preserve"> </w:t>
-      </w:r>
-      <w:proofErr w:type="spellStart"/>
-      <w:r>
-        <w:t>Prins</w:t>
-      </w:r>
-      <w:proofErr w:type="spellEnd"/>
-      <w:r>
-        <w:t xml:space="preserve">, </w:t>
-      </w:r>
-      <w:proofErr w:type="spellStart"/>
-      <w:r>
-        <w:t>Intelworks</w:t>
-      </w:r>
-      <w:proofErr w:type="spellEnd"/>
-      <w:r>
-        <w:t xml:space="preserve"> BV</w:t>
+      <w:r>
+        <w:t>Rutger Prins, Intelworks BV</w:t>
       </w:r>
     </w:p>
     <w:p>
@@ -18836,23 +18599,7 @@
         <w:pStyle w:val="Contributor"/>
       </w:pPr>
       <w:r>
-        <w:t xml:space="preserve">Andrei </w:t>
-      </w:r>
-      <w:proofErr w:type="spellStart"/>
-      <w:r>
-        <w:t>Sîrghi</w:t>
-      </w:r>
-      <w:proofErr w:type="spellEnd"/>
-      <w:r>
-        <w:t xml:space="preserve">, </w:t>
-      </w:r>
-      <w:proofErr w:type="spellStart"/>
-      <w:r>
-        <w:t>Intelworks</w:t>
-      </w:r>
-      <w:proofErr w:type="spellEnd"/>
-      <w:r>
-        <w:t xml:space="preserve"> BV</w:t>
+        <w:t>Andrei Sîrghi, Intelworks BV</w:t>
       </w:r>
     </w:p>
     <w:p>
@@ -18916,15 +18663,7 @@
         <w:pStyle w:val="Contributor"/>
       </w:pPr>
       <w:r>
-        <w:t xml:space="preserve">Takahiro </w:t>
-      </w:r>
-      <w:proofErr w:type="spellStart"/>
-      <w:r>
-        <w:t>Kakumaru</w:t>
-      </w:r>
-      <w:proofErr w:type="spellEnd"/>
-      <w:r>
-        <w:t>, NEC Corporation</w:t>
+        <w:t>Takahiro Kakumaru, NEC Corporation</w:t>
       </w:r>
     </w:p>
     <w:p>
@@ -18956,36 +18695,15 @@
         <w:pStyle w:val="Contributor"/>
       </w:pPr>
       <w:r>
-        <w:t xml:space="preserve">Igor </w:t>
-      </w:r>
-      <w:proofErr w:type="spellStart"/>
-      <w:r>
-        <w:t>Baikalov</w:t>
-      </w:r>
-      <w:proofErr w:type="spellEnd"/>
-      <w:r>
-        <w:t xml:space="preserve">, </w:t>
-      </w:r>
-      <w:proofErr w:type="spellStart"/>
-      <w:r>
-        <w:t>Securonix</w:t>
-      </w:r>
-      <w:proofErr w:type="spellEnd"/>
+        <w:t>Igor Baikalov, Securonix</w:t>
+      </w:r>
     </w:p>
     <w:p>
       <w:pPr>
         <w:pStyle w:val="Contributor"/>
       </w:pPr>
       <w:r>
-        <w:t xml:space="preserve">Bernd </w:t>
-      </w:r>
-      <w:proofErr w:type="spellStart"/>
-      <w:r>
-        <w:t>Grobauer</w:t>
-      </w:r>
-      <w:proofErr w:type="spellEnd"/>
-      <w:r>
-        <w:t>, Siemens AG</w:t>
+        <w:t>Bernd Grobauer, Siemens AG</w:t>
       </w:r>
     </w:p>
     <w:p>
@@ -19216,13 +18934,11 @@
 
 <file path=word/comments.xml><?xml version="1.0" encoding="utf-8"?>
 <w:comments xmlns:wpc="http://schemas.microsoft.com/office/word/2010/wordprocessingCanvas" xmlns:cx="http://schemas.microsoft.com/office/drawing/2014/chartex" xmlns:cx1="http://schemas.microsoft.com/office/drawing/2015/9/8/chartex" xmlns:mc="http://schemas.openxmlformats.org/markup-compatibility/2006" xmlns:o="urn:schemas-microsoft-com:office:office" xmlns:r="http://schemas.openxmlformats.org/officeDocument/2006/relationships" xmlns:m="http://schemas.openxmlformats.org/officeDocument/2006/math" xmlns:v="urn:schemas-microsoft-com:vml" xmlns:wp14="http://schemas.microsoft.com/office/word/2010/wordprocessingDrawing" xmlns:wp="http://schemas.openxmlformats.org/drawingml/2006/wordprocessingDrawing" xmlns:w10="urn:schemas-microsoft-com:office:word" xmlns:w="http://schemas.openxmlformats.org/wordprocessingml/2006/main" xmlns:w14="http://schemas.microsoft.com/office/word/2010/wordml" xmlns:w15="http://schemas.microsoft.com/office/word/2012/wordml" xmlns:w16se="http://schemas.microsoft.com/office/word/2015/wordml/symex" xmlns:wpg="http://schemas.microsoft.com/office/word/2010/wordprocessingGroup" xmlns:wpi="http://schemas.microsoft.com/office/word/2010/wordprocessingInk" xmlns:wne="http://schemas.microsoft.com/office/word/2006/wordml" xmlns:wps="http://schemas.microsoft.com/office/word/2010/wordprocessingShape" mc:Ignorable="w14 w15 w16se wp14">
-  <w:comment w:id="3" w:author="Rothenberg, David B." w:date="2015-10-23T11:19:00Z" w:initials="RDB">
+  <w:comment w:id="4" w:author="Rothenberg, David B." w:date="2015-10-23T11:19:00Z" w:initials="RDB">
     <w:p>
       <w:pPr>
         <w:pStyle w:val="CommentText"/>
       </w:pPr>
-      <w:bookmarkStart w:id="4" w:name="_GoBack"/>
-      <w:bookmarkEnd w:id="4"/>
       <w:r>
         <w:rPr>
           <w:rStyle w:val="CommentReference"/>
@@ -22323,7 +22039,7 @@
 </file>
 
 <file path=customXml/itemProps1.xml><?xml version="1.0" encoding="utf-8"?>
-<ds:datastoreItem xmlns:ds="http://schemas.openxmlformats.org/officeDocument/2006/customXml" ds:itemID="{C524BEBE-AD26-4097-AF7A-23FAC33DA688}">
+<ds:datastoreItem xmlns:ds="http://schemas.openxmlformats.org/officeDocument/2006/customXml" ds:itemID="{CB8DDCB5-34B9-49A7-9568-59A140A034E5}">
   <ds:schemaRefs>
     <ds:schemaRef ds:uri="http://schemas.openxmlformats.org/officeDocument/2006/bibliography"/>
   </ds:schemaRefs>

--- a/documents/cybox-v2.1.1-wd01-part14-code.docx
+++ b/documents/cybox-v2.1.1-wd01-part14-code.docx
@@ -11,6 +11,7 @@
           <w:szCs w:val="28"/>
         </w:rPr>
       </w:pPr>
+      <w:proofErr w:type="spellStart"/>
       <w:r>
         <w:rPr>
           <w:sz w:val="28"/>
@@ -26,6 +27,7 @@
         </w:rPr>
         <w:t>TM</w:t>
       </w:r>
+      <w:proofErr w:type="spellEnd"/>
       <w:r>
         <w:rPr>
           <w:sz w:val="28"/>
@@ -726,6 +728,7 @@
         </w:tabs>
         <w:ind w:left="1080"/>
       </w:pPr>
+      <w:proofErr w:type="spellStart"/>
       <w:r>
         <w:rPr>
           <w:i/>
@@ -739,6 +742,7 @@
         </w:rPr>
         <w:t>TM</w:t>
       </w:r>
+      <w:proofErr w:type="spellEnd"/>
       <w:r>
         <w:rPr>
           <w:i/>
@@ -792,6 +796,7 @@
         </w:tabs>
         <w:ind w:left="1080"/>
       </w:pPr>
+      <w:proofErr w:type="spellStart"/>
       <w:r>
         <w:rPr>
           <w:i/>
@@ -805,19 +810,12 @@
         </w:rPr>
         <w:t>TM</w:t>
       </w:r>
-      <w:r>
-        <w:rPr>
-          <w:i/>
-        </w:rPr>
-        <w:t xml:space="preserve"> Versio</w:t>
-      </w:r>
-      <w:bookmarkStart w:id="3" w:name="_GoBack"/>
-      <w:bookmarkEnd w:id="3"/>
-      <w:r>
-        <w:rPr>
-          <w:i/>
-        </w:rPr>
-        <w:t xml:space="preserve">n </w:t>
+      <w:proofErr w:type="spellEnd"/>
+      <w:r>
+        <w:rPr>
+          <w:i/>
+        </w:rPr>
+        <w:t xml:space="preserve"> Version </w:t>
       </w:r>
       <w:r>
         <w:rPr>
@@ -866,6 +864,7 @@
         </w:tabs>
         <w:ind w:left="1080"/>
       </w:pPr>
+      <w:proofErr w:type="spellStart"/>
       <w:r>
         <w:rPr>
           <w:i/>
@@ -879,6 +878,7 @@
         </w:rPr>
         <w:t>TM</w:t>
       </w:r>
+      <w:proofErr w:type="spellEnd"/>
       <w:r>
         <w:rPr>
           <w:i/>
@@ -932,6 +932,7 @@
         </w:tabs>
         <w:ind w:left="1080"/>
       </w:pPr>
+      <w:proofErr w:type="spellStart"/>
       <w:r>
         <w:rPr>
           <w:i/>
@@ -945,6 +946,7 @@
         </w:rPr>
         <w:t>TM</w:t>
       </w:r>
+      <w:proofErr w:type="spellEnd"/>
       <w:r>
         <w:rPr>
           <w:i/>
@@ -998,6 +1000,7 @@
         </w:tabs>
         <w:ind w:left="1080"/>
       </w:pPr>
+      <w:proofErr w:type="spellStart"/>
       <w:r>
         <w:rPr>
           <w:i/>
@@ -1011,6 +1014,7 @@
         </w:rPr>
         <w:t>TM</w:t>
       </w:r>
+      <w:proofErr w:type="spellEnd"/>
       <w:r>
         <w:rPr>
           <w:i/>
@@ -1064,6 +1068,7 @@
         </w:tabs>
         <w:ind w:left="1080"/>
       </w:pPr>
+      <w:proofErr w:type="spellStart"/>
       <w:r>
         <w:rPr>
           <w:i/>
@@ -1077,6 +1082,7 @@
         </w:rPr>
         <w:t>TM</w:t>
       </w:r>
+      <w:proofErr w:type="spellEnd"/>
       <w:r>
         <w:rPr>
           <w:i/>
@@ -1130,6 +1136,7 @@
         </w:tabs>
         <w:ind w:left="1080"/>
       </w:pPr>
+      <w:proofErr w:type="spellStart"/>
       <w:r>
         <w:rPr>
           <w:i/>
@@ -1143,6 +1150,7 @@
         </w:rPr>
         <w:t>TM</w:t>
       </w:r>
+      <w:proofErr w:type="spellEnd"/>
       <w:r>
         <w:rPr>
           <w:i/>
@@ -1196,6 +1204,7 @@
         </w:tabs>
         <w:ind w:left="1080"/>
       </w:pPr>
+      <w:proofErr w:type="spellStart"/>
       <w:r>
         <w:rPr>
           <w:i/>
@@ -1209,6 +1218,7 @@
         </w:rPr>
         <w:t>TM</w:t>
       </w:r>
+      <w:proofErr w:type="spellEnd"/>
       <w:r>
         <w:rPr>
           <w:i/>
@@ -1262,6 +1272,7 @@
         </w:tabs>
         <w:ind w:left="1080"/>
       </w:pPr>
+      <w:proofErr w:type="spellStart"/>
       <w:r>
         <w:rPr>
           <w:i/>
@@ -1275,6 +1286,7 @@
         </w:rPr>
         <w:t>TM</w:t>
       </w:r>
+      <w:proofErr w:type="spellEnd"/>
       <w:r>
         <w:rPr>
           <w:i/>
@@ -1328,6 +1340,7 @@
         </w:tabs>
         <w:ind w:left="1080"/>
       </w:pPr>
+      <w:proofErr w:type="spellStart"/>
       <w:r>
         <w:rPr>
           <w:i/>
@@ -1341,6 +1354,7 @@
         </w:rPr>
         <w:t>TM</w:t>
       </w:r>
+      <w:proofErr w:type="spellEnd"/>
       <w:r>
         <w:rPr>
           <w:i/>
@@ -1394,6 +1408,7 @@
         </w:tabs>
         <w:ind w:left="1080"/>
       </w:pPr>
+      <w:proofErr w:type="spellStart"/>
       <w:r>
         <w:rPr>
           <w:i/>
@@ -1407,6 +1422,7 @@
         </w:rPr>
         <w:t>TM</w:t>
       </w:r>
+      <w:proofErr w:type="spellEnd"/>
       <w:r>
         <w:rPr>
           <w:i/>
@@ -1460,6 +1476,7 @@
         </w:tabs>
         <w:ind w:left="1080"/>
       </w:pPr>
+      <w:proofErr w:type="spellStart"/>
       <w:r>
         <w:rPr>
           <w:i/>
@@ -1473,6 +1490,7 @@
         </w:rPr>
         <w:t>TM</w:t>
       </w:r>
+      <w:proofErr w:type="spellEnd"/>
       <w:r>
         <w:rPr>
           <w:i/>
@@ -1526,6 +1544,7 @@
         </w:tabs>
         <w:ind w:left="1080"/>
       </w:pPr>
+      <w:proofErr w:type="spellStart"/>
       <w:r>
         <w:rPr>
           <w:i/>
@@ -1539,6 +1558,7 @@
         </w:rPr>
         <w:t>TM</w:t>
       </w:r>
+      <w:proofErr w:type="spellEnd"/>
       <w:r>
         <w:rPr>
           <w:i/>
@@ -1592,6 +1612,7 @@
         </w:tabs>
         <w:ind w:left="1080"/>
       </w:pPr>
+      <w:proofErr w:type="spellStart"/>
       <w:r>
         <w:rPr>
           <w:i/>
@@ -1605,6 +1626,7 @@
         </w:rPr>
         <w:t>TM</w:t>
       </w:r>
+      <w:proofErr w:type="spellEnd"/>
       <w:r>
         <w:rPr>
           <w:i/>
@@ -1658,6 +1680,7 @@
         </w:tabs>
         <w:ind w:left="1080"/>
       </w:pPr>
+      <w:proofErr w:type="spellStart"/>
       <w:r>
         <w:rPr>
           <w:i/>
@@ -1671,6 +1694,7 @@
         </w:rPr>
         <w:t>TM</w:t>
       </w:r>
+      <w:proofErr w:type="spellEnd"/>
       <w:r>
         <w:rPr>
           <w:i/>
@@ -1712,6 +1736,7 @@
         </w:tabs>
         <w:ind w:left="1080"/>
       </w:pPr>
+      <w:proofErr w:type="spellStart"/>
       <w:r>
         <w:rPr>
           <w:i/>
@@ -1725,6 +1750,7 @@
         </w:rPr>
         <w:t>TM</w:t>
       </w:r>
+      <w:proofErr w:type="spellEnd"/>
       <w:r>
         <w:rPr>
           <w:i/>
@@ -1778,6 +1804,7 @@
         </w:tabs>
         <w:ind w:left="1080"/>
       </w:pPr>
+      <w:proofErr w:type="spellStart"/>
       <w:r>
         <w:rPr>
           <w:i/>
@@ -1791,6 +1818,7 @@
         </w:rPr>
         <w:t>TM</w:t>
       </w:r>
+      <w:proofErr w:type="spellEnd"/>
       <w:r>
         <w:rPr>
           <w:i/>
@@ -1844,6 +1872,7 @@
         </w:tabs>
         <w:ind w:left="1080"/>
       </w:pPr>
+      <w:proofErr w:type="spellStart"/>
       <w:r>
         <w:rPr>
           <w:i/>
@@ -1857,6 +1886,7 @@
         </w:rPr>
         <w:t>TM</w:t>
       </w:r>
+      <w:proofErr w:type="spellEnd"/>
       <w:r>
         <w:rPr>
           <w:i/>
@@ -1910,6 +1940,7 @@
         </w:tabs>
         <w:ind w:left="1080"/>
       </w:pPr>
+      <w:proofErr w:type="spellStart"/>
       <w:r>
         <w:rPr>
           <w:i/>
@@ -1923,6 +1954,7 @@
         </w:rPr>
         <w:t>TM</w:t>
       </w:r>
+      <w:proofErr w:type="spellEnd"/>
       <w:r>
         <w:rPr>
           <w:i/>
@@ -1976,6 +2008,7 @@
         </w:tabs>
         <w:ind w:left="1080"/>
       </w:pPr>
+      <w:proofErr w:type="spellStart"/>
       <w:r>
         <w:rPr>
           <w:i/>
@@ -1989,6 +2022,7 @@
         </w:rPr>
         <w:t>TM</w:t>
       </w:r>
+      <w:proofErr w:type="spellEnd"/>
       <w:r>
         <w:rPr>
           <w:i/>
@@ -2042,6 +2076,7 @@
         </w:tabs>
         <w:ind w:left="1080"/>
       </w:pPr>
+      <w:proofErr w:type="spellStart"/>
       <w:r>
         <w:rPr>
           <w:i/>
@@ -2055,6 +2090,7 @@
         </w:rPr>
         <w:t>TM</w:t>
       </w:r>
+      <w:proofErr w:type="spellEnd"/>
       <w:r>
         <w:rPr>
           <w:i/>
@@ -2096,6 +2132,7 @@
         </w:tabs>
         <w:ind w:left="1080"/>
       </w:pPr>
+      <w:proofErr w:type="spellStart"/>
       <w:r>
         <w:rPr>
           <w:i/>
@@ -2109,6 +2146,7 @@
         </w:rPr>
         <w:t>TM</w:t>
       </w:r>
+      <w:proofErr w:type="spellEnd"/>
       <w:r>
         <w:rPr>
           <w:i/>
@@ -2150,6 +2188,7 @@
         </w:tabs>
         <w:ind w:left="1080"/>
       </w:pPr>
+      <w:proofErr w:type="spellStart"/>
       <w:r>
         <w:rPr>
           <w:i/>
@@ -2163,6 +2202,7 @@
         </w:rPr>
         <w:t>TM</w:t>
       </w:r>
+      <w:proofErr w:type="spellEnd"/>
       <w:r>
         <w:rPr>
           <w:i/>
@@ -2204,6 +2244,7 @@
         </w:tabs>
         <w:ind w:left="1080"/>
       </w:pPr>
+      <w:proofErr w:type="spellStart"/>
       <w:r>
         <w:rPr>
           <w:i/>
@@ -2217,6 +2258,7 @@
         </w:rPr>
         <w:t>TM</w:t>
       </w:r>
+      <w:proofErr w:type="spellEnd"/>
       <w:r>
         <w:rPr>
           <w:i/>
@@ -2258,6 +2300,7 @@
         </w:tabs>
         <w:ind w:left="1080"/>
       </w:pPr>
+      <w:proofErr w:type="spellStart"/>
       <w:r>
         <w:rPr>
           <w:i/>
@@ -2271,6 +2314,7 @@
         </w:rPr>
         <w:t>TM</w:t>
       </w:r>
+      <w:proofErr w:type="spellEnd"/>
       <w:r>
         <w:rPr>
           <w:i/>
@@ -2312,6 +2356,7 @@
         </w:tabs>
         <w:ind w:left="1080"/>
       </w:pPr>
+      <w:proofErr w:type="spellStart"/>
       <w:r>
         <w:rPr>
           <w:i/>
@@ -2326,6 +2371,7 @@
         </w:rPr>
         <w:t>TM</w:t>
       </w:r>
+      <w:proofErr w:type="spellEnd"/>
       <w:r>
         <w:rPr>
           <w:i/>
@@ -2367,6 +2413,7 @@
         </w:tabs>
         <w:ind w:left="1080"/>
       </w:pPr>
+      <w:proofErr w:type="spellStart"/>
       <w:r>
         <w:rPr>
           <w:i/>
@@ -2380,6 +2427,7 @@
         </w:rPr>
         <w:t>TM</w:t>
       </w:r>
+      <w:proofErr w:type="spellEnd"/>
       <w:r>
         <w:rPr>
           <w:i/>
@@ -2421,6 +2469,7 @@
         </w:tabs>
         <w:ind w:left="1080"/>
       </w:pPr>
+      <w:proofErr w:type="spellStart"/>
       <w:r>
         <w:rPr>
           <w:i/>
@@ -2434,6 +2483,7 @@
         </w:rPr>
         <w:t>TM</w:t>
       </w:r>
+      <w:proofErr w:type="spellEnd"/>
       <w:r>
         <w:rPr>
           <w:i/>
@@ -2475,6 +2525,7 @@
         </w:tabs>
         <w:ind w:left="1080"/>
       </w:pPr>
+      <w:proofErr w:type="spellStart"/>
       <w:r>
         <w:rPr>
           <w:i/>
@@ -2488,6 +2539,7 @@
         </w:rPr>
         <w:t>TM</w:t>
       </w:r>
+      <w:proofErr w:type="spellEnd"/>
       <w:r>
         <w:rPr>
           <w:i/>
@@ -2529,6 +2581,7 @@
         </w:tabs>
         <w:ind w:left="1080"/>
       </w:pPr>
+      <w:proofErr w:type="spellStart"/>
       <w:r>
         <w:rPr>
           <w:i/>
@@ -2542,6 +2595,7 @@
         </w:rPr>
         <w:t>TM</w:t>
       </w:r>
+      <w:proofErr w:type="spellEnd"/>
       <w:r>
         <w:rPr>
           <w:i/>
@@ -2583,6 +2637,7 @@
         </w:tabs>
         <w:ind w:left="1080"/>
       </w:pPr>
+      <w:proofErr w:type="spellStart"/>
       <w:r>
         <w:rPr>
           <w:i/>
@@ -2596,6 +2651,7 @@
         </w:rPr>
         <w:t>TM</w:t>
       </w:r>
+      <w:proofErr w:type="spellEnd"/>
       <w:r>
         <w:rPr>
           <w:i/>
@@ -2637,6 +2693,7 @@
         </w:tabs>
         <w:ind w:left="1080"/>
       </w:pPr>
+      <w:proofErr w:type="spellStart"/>
       <w:r>
         <w:rPr>
           <w:i/>
@@ -2650,6 +2707,7 @@
         </w:rPr>
         <w:t>TM</w:t>
       </w:r>
+      <w:proofErr w:type="spellEnd"/>
       <w:r>
         <w:rPr>
           <w:i/>
@@ -2691,6 +2749,7 @@
         </w:tabs>
         <w:ind w:left="1080"/>
       </w:pPr>
+      <w:proofErr w:type="spellStart"/>
       <w:r>
         <w:rPr>
           <w:i/>
@@ -2704,6 +2763,7 @@
         </w:rPr>
         <w:t>TM</w:t>
       </w:r>
+      <w:proofErr w:type="spellEnd"/>
       <w:r>
         <w:rPr>
           <w:i/>
@@ -2745,6 +2805,7 @@
         </w:tabs>
         <w:ind w:left="1080"/>
       </w:pPr>
+      <w:proofErr w:type="spellStart"/>
       <w:r>
         <w:rPr>
           <w:i/>
@@ -2758,6 +2819,7 @@
         </w:rPr>
         <w:t>TM</w:t>
       </w:r>
+      <w:proofErr w:type="spellEnd"/>
       <w:r>
         <w:rPr>
           <w:i/>
@@ -2799,6 +2861,7 @@
         </w:tabs>
         <w:ind w:left="1080"/>
       </w:pPr>
+      <w:proofErr w:type="spellStart"/>
       <w:r>
         <w:rPr>
           <w:i/>
@@ -2812,6 +2875,7 @@
         </w:rPr>
         <w:t>TM</w:t>
       </w:r>
+      <w:proofErr w:type="spellEnd"/>
       <w:r>
         <w:rPr>
           <w:i/>
@@ -2853,6 +2917,7 @@
         </w:tabs>
         <w:ind w:left="1080"/>
       </w:pPr>
+      <w:proofErr w:type="spellStart"/>
       <w:r>
         <w:rPr>
           <w:i/>
@@ -2866,6 +2931,7 @@
         </w:rPr>
         <w:t>TM</w:t>
       </w:r>
+      <w:proofErr w:type="spellEnd"/>
       <w:r>
         <w:rPr>
           <w:i/>
@@ -2907,6 +2973,7 @@
         </w:tabs>
         <w:ind w:left="1080"/>
       </w:pPr>
+      <w:proofErr w:type="spellStart"/>
       <w:r>
         <w:rPr>
           <w:i/>
@@ -2920,6 +2987,7 @@
         </w:rPr>
         <w:t>TM</w:t>
       </w:r>
+      <w:proofErr w:type="spellEnd"/>
       <w:r>
         <w:rPr>
           <w:i/>
@@ -2961,6 +3029,7 @@
         </w:tabs>
         <w:ind w:left="1080"/>
       </w:pPr>
+      <w:proofErr w:type="spellStart"/>
       <w:r>
         <w:rPr>
           <w:i/>
@@ -2974,6 +3043,7 @@
         </w:rPr>
         <w:t>TM</w:t>
       </w:r>
+      <w:proofErr w:type="spellEnd"/>
       <w:r>
         <w:rPr>
           <w:i/>
@@ -3015,6 +3085,7 @@
         </w:tabs>
         <w:ind w:left="1080"/>
       </w:pPr>
+      <w:proofErr w:type="spellStart"/>
       <w:r>
         <w:rPr>
           <w:i/>
@@ -3028,6 +3099,7 @@
         </w:rPr>
         <w:t>TM</w:t>
       </w:r>
+      <w:proofErr w:type="spellEnd"/>
       <w:r>
         <w:rPr>
           <w:i/>
@@ -3069,6 +3141,7 @@
         </w:tabs>
         <w:ind w:left="1080"/>
       </w:pPr>
+      <w:proofErr w:type="spellStart"/>
       <w:r>
         <w:rPr>
           <w:i/>
@@ -3082,6 +3155,7 @@
         </w:rPr>
         <w:t>TM</w:t>
       </w:r>
+      <w:proofErr w:type="spellEnd"/>
       <w:r>
         <w:rPr>
           <w:i/>
@@ -3123,6 +3197,7 @@
         </w:tabs>
         <w:ind w:left="1080"/>
       </w:pPr>
+      <w:proofErr w:type="spellStart"/>
       <w:r>
         <w:rPr>
           <w:i/>
@@ -3136,6 +3211,7 @@
         </w:rPr>
         <w:t>TM</w:t>
       </w:r>
+      <w:proofErr w:type="spellEnd"/>
       <w:r>
         <w:rPr>
           <w:i/>
@@ -3177,6 +3253,7 @@
         </w:tabs>
         <w:ind w:left="1080"/>
       </w:pPr>
+      <w:proofErr w:type="spellStart"/>
       <w:r>
         <w:rPr>
           <w:i/>
@@ -3190,6 +3267,7 @@
         </w:rPr>
         <w:t>TM</w:t>
       </w:r>
+      <w:proofErr w:type="spellEnd"/>
       <w:r>
         <w:rPr>
           <w:i/>
@@ -3231,6 +3309,7 @@
         </w:tabs>
         <w:ind w:left="1080"/>
       </w:pPr>
+      <w:proofErr w:type="spellStart"/>
       <w:r>
         <w:rPr>
           <w:i/>
@@ -3244,6 +3323,7 @@
         </w:rPr>
         <w:t>TM</w:t>
       </w:r>
+      <w:proofErr w:type="spellEnd"/>
       <w:r>
         <w:rPr>
           <w:i/>
@@ -3285,6 +3365,7 @@
         </w:tabs>
         <w:ind w:left="1080"/>
       </w:pPr>
+      <w:proofErr w:type="spellStart"/>
       <w:r>
         <w:rPr>
           <w:i/>
@@ -3298,6 +3379,7 @@
         </w:rPr>
         <w:t>TM</w:t>
       </w:r>
+      <w:proofErr w:type="spellEnd"/>
       <w:r>
         <w:rPr>
           <w:i/>
@@ -3339,6 +3421,7 @@
         </w:tabs>
         <w:ind w:left="1080"/>
       </w:pPr>
+      <w:proofErr w:type="spellStart"/>
       <w:r>
         <w:rPr>
           <w:i/>
@@ -3352,6 +3435,7 @@
         </w:rPr>
         <w:t>TM</w:t>
       </w:r>
+      <w:proofErr w:type="spellEnd"/>
       <w:r>
         <w:rPr>
           <w:i/>
@@ -3393,6 +3477,7 @@
         </w:tabs>
         <w:ind w:left="1080"/>
       </w:pPr>
+      <w:proofErr w:type="spellStart"/>
       <w:r>
         <w:rPr>
           <w:i/>
@@ -3406,6 +3491,7 @@
         </w:rPr>
         <w:t>TM</w:t>
       </w:r>
+      <w:proofErr w:type="spellEnd"/>
       <w:r>
         <w:rPr>
           <w:i/>
@@ -3447,6 +3533,7 @@
         </w:tabs>
         <w:ind w:left="1080"/>
       </w:pPr>
+      <w:proofErr w:type="spellStart"/>
       <w:r>
         <w:rPr>
           <w:i/>
@@ -3460,6 +3547,7 @@
         </w:rPr>
         <w:t>TM</w:t>
       </w:r>
+      <w:proofErr w:type="spellEnd"/>
       <w:r>
         <w:rPr>
           <w:i/>
@@ -3501,6 +3589,7 @@
         </w:tabs>
         <w:ind w:left="1080"/>
       </w:pPr>
+      <w:proofErr w:type="spellStart"/>
       <w:r>
         <w:rPr>
           <w:i/>
@@ -3514,6 +3603,7 @@
         </w:rPr>
         <w:t>TM</w:t>
       </w:r>
+      <w:proofErr w:type="spellEnd"/>
       <w:r>
         <w:rPr>
           <w:i/>
@@ -3555,6 +3645,7 @@
         </w:tabs>
         <w:ind w:left="1080"/>
       </w:pPr>
+      <w:proofErr w:type="spellStart"/>
       <w:r>
         <w:rPr>
           <w:i/>
@@ -3568,6 +3659,7 @@
         </w:rPr>
         <w:t>TM</w:t>
       </w:r>
+      <w:proofErr w:type="spellEnd"/>
       <w:r>
         <w:rPr>
           <w:i/>
@@ -3609,6 +3701,7 @@
         </w:tabs>
         <w:ind w:left="1080"/>
       </w:pPr>
+      <w:proofErr w:type="spellStart"/>
       <w:r>
         <w:rPr>
           <w:i/>
@@ -3622,6 +3715,7 @@
         </w:rPr>
         <w:t>TM</w:t>
       </w:r>
+      <w:proofErr w:type="spellEnd"/>
       <w:r>
         <w:rPr>
           <w:i/>
@@ -3663,6 +3757,7 @@
         </w:tabs>
         <w:ind w:left="1080"/>
       </w:pPr>
+      <w:proofErr w:type="spellStart"/>
       <w:r>
         <w:rPr>
           <w:i/>
@@ -3676,6 +3771,7 @@
         </w:rPr>
         <w:t>TM</w:t>
       </w:r>
+      <w:proofErr w:type="spellEnd"/>
       <w:r>
         <w:rPr>
           <w:i/>
@@ -3729,6 +3825,7 @@
         </w:tabs>
         <w:ind w:left="1080"/>
       </w:pPr>
+      <w:proofErr w:type="spellStart"/>
       <w:r>
         <w:rPr>
           <w:i/>
@@ -3742,6 +3839,7 @@
         </w:rPr>
         <w:t>TM</w:t>
       </w:r>
+      <w:proofErr w:type="spellEnd"/>
       <w:r>
         <w:rPr>
           <w:i/>
@@ -3783,6 +3881,7 @@
         </w:tabs>
         <w:ind w:left="1080"/>
       </w:pPr>
+      <w:proofErr w:type="spellStart"/>
       <w:r>
         <w:rPr>
           <w:i/>
@@ -3796,6 +3895,7 @@
         </w:rPr>
         <w:t>TM</w:t>
       </w:r>
+      <w:proofErr w:type="spellEnd"/>
       <w:r>
         <w:rPr>
           <w:i/>
@@ -3837,6 +3937,7 @@
         </w:tabs>
         <w:ind w:left="1080"/>
       </w:pPr>
+      <w:proofErr w:type="spellStart"/>
       <w:r>
         <w:rPr>
           <w:i/>
@@ -3850,6 +3951,7 @@
         </w:rPr>
         <w:t>TM</w:t>
       </w:r>
+      <w:proofErr w:type="spellEnd"/>
       <w:r>
         <w:rPr>
           <w:i/>
@@ -3891,6 +3993,7 @@
         </w:tabs>
         <w:ind w:left="1080"/>
       </w:pPr>
+      <w:proofErr w:type="spellStart"/>
       <w:r>
         <w:rPr>
           <w:i/>
@@ -3904,6 +4007,7 @@
         </w:rPr>
         <w:t>TM</w:t>
       </w:r>
+      <w:proofErr w:type="spellEnd"/>
       <w:r>
         <w:rPr>
           <w:i/>
@@ -3945,6 +4049,7 @@
         </w:tabs>
         <w:ind w:left="1080"/>
       </w:pPr>
+      <w:proofErr w:type="spellStart"/>
       <w:r>
         <w:rPr>
           <w:i/>
@@ -3958,6 +4063,7 @@
         </w:rPr>
         <w:t>TM</w:t>
       </w:r>
+      <w:proofErr w:type="spellEnd"/>
       <w:r>
         <w:rPr>
           <w:i/>
@@ -3999,6 +4105,7 @@
         </w:tabs>
         <w:ind w:left="1080"/>
       </w:pPr>
+      <w:proofErr w:type="spellStart"/>
       <w:r>
         <w:rPr>
           <w:i/>
@@ -4012,6 +4119,7 @@
         </w:rPr>
         <w:t>TM</w:t>
       </w:r>
+      <w:proofErr w:type="spellEnd"/>
       <w:r>
         <w:rPr>
           <w:i/>
@@ -4053,6 +4161,7 @@
         </w:tabs>
         <w:ind w:left="1080"/>
       </w:pPr>
+      <w:proofErr w:type="spellStart"/>
       <w:r>
         <w:rPr>
           <w:i/>
@@ -4066,6 +4175,7 @@
         </w:rPr>
         <w:t>TM</w:t>
       </w:r>
+      <w:proofErr w:type="spellEnd"/>
       <w:r>
         <w:rPr>
           <w:i/>
@@ -4107,6 +4217,7 @@
         </w:tabs>
         <w:ind w:left="1080"/>
       </w:pPr>
+      <w:proofErr w:type="spellStart"/>
       <w:r>
         <w:rPr>
           <w:i/>
@@ -4120,6 +4231,7 @@
         </w:rPr>
         <w:t>TM</w:t>
       </w:r>
+      <w:proofErr w:type="spellEnd"/>
       <w:r>
         <w:rPr>
           <w:i/>
@@ -4161,6 +4273,7 @@
         </w:tabs>
         <w:ind w:left="1080"/>
       </w:pPr>
+      <w:proofErr w:type="spellStart"/>
       <w:r>
         <w:rPr>
           <w:i/>
@@ -4174,6 +4287,7 @@
         </w:rPr>
         <w:t>TM</w:t>
       </w:r>
+      <w:proofErr w:type="spellEnd"/>
       <w:r>
         <w:rPr>
           <w:i/>
@@ -4215,6 +4329,7 @@
         </w:tabs>
         <w:ind w:left="1080"/>
       </w:pPr>
+      <w:proofErr w:type="spellStart"/>
       <w:r>
         <w:rPr>
           <w:i/>
@@ -4228,6 +4343,7 @@
         </w:rPr>
         <w:t>TM</w:t>
       </w:r>
+      <w:proofErr w:type="spellEnd"/>
       <w:r>
         <w:rPr>
           <w:i/>
@@ -4269,6 +4385,7 @@
         </w:tabs>
         <w:ind w:left="1080"/>
       </w:pPr>
+      <w:proofErr w:type="spellStart"/>
       <w:r>
         <w:rPr>
           <w:i/>
@@ -4282,6 +4399,7 @@
         </w:rPr>
         <w:t>TM</w:t>
       </w:r>
+      <w:proofErr w:type="spellEnd"/>
       <w:r>
         <w:rPr>
           <w:i/>
@@ -4323,6 +4441,7 @@
         </w:tabs>
         <w:ind w:left="1080"/>
       </w:pPr>
+      <w:proofErr w:type="spellStart"/>
       <w:r>
         <w:rPr>
           <w:i/>
@@ -4336,6 +4455,7 @@
         </w:rPr>
         <w:t>TM</w:t>
       </w:r>
+      <w:proofErr w:type="spellEnd"/>
       <w:r>
         <w:rPr>
           <w:i/>
@@ -4377,6 +4497,7 @@
         </w:tabs>
         <w:ind w:left="1080"/>
       </w:pPr>
+      <w:proofErr w:type="spellStart"/>
       <w:r>
         <w:rPr>
           <w:i/>
@@ -4390,6 +4511,7 @@
         </w:rPr>
         <w:t>TM</w:t>
       </w:r>
+      <w:proofErr w:type="spellEnd"/>
       <w:r>
         <w:rPr>
           <w:i/>
@@ -4431,6 +4553,7 @@
         </w:tabs>
         <w:ind w:left="1080"/>
       </w:pPr>
+      <w:proofErr w:type="spellStart"/>
       <w:r>
         <w:rPr>
           <w:i/>
@@ -4444,6 +4567,7 @@
         </w:rPr>
         <w:t>TM</w:t>
       </w:r>
+      <w:proofErr w:type="spellEnd"/>
       <w:r>
         <w:rPr>
           <w:i/>
@@ -4485,6 +4609,7 @@
         </w:tabs>
         <w:ind w:left="1080"/>
       </w:pPr>
+      <w:proofErr w:type="spellStart"/>
       <w:r>
         <w:rPr>
           <w:i/>
@@ -4498,6 +4623,7 @@
         </w:rPr>
         <w:t>TM</w:t>
       </w:r>
+      <w:proofErr w:type="spellEnd"/>
       <w:r>
         <w:rPr>
           <w:i/>
@@ -4539,6 +4665,7 @@
         </w:tabs>
         <w:ind w:left="1080"/>
       </w:pPr>
+      <w:proofErr w:type="spellStart"/>
       <w:r>
         <w:rPr>
           <w:i/>
@@ -4552,6 +4679,7 @@
         </w:rPr>
         <w:t>TM</w:t>
       </w:r>
+      <w:proofErr w:type="spellEnd"/>
       <w:r>
         <w:rPr>
           <w:i/>
@@ -4593,6 +4721,7 @@
         </w:tabs>
         <w:ind w:left="1080"/>
       </w:pPr>
+      <w:proofErr w:type="spellStart"/>
       <w:r>
         <w:rPr>
           <w:i/>
@@ -4606,6 +4735,7 @@
         </w:rPr>
         <w:t>TM</w:t>
       </w:r>
+      <w:proofErr w:type="spellEnd"/>
       <w:r>
         <w:rPr>
           <w:i/>
@@ -4647,6 +4777,7 @@
         </w:tabs>
         <w:ind w:left="1080"/>
       </w:pPr>
+      <w:proofErr w:type="spellStart"/>
       <w:r>
         <w:rPr>
           <w:i/>
@@ -4660,6 +4791,7 @@
         </w:rPr>
         <w:t>TM</w:t>
       </w:r>
+      <w:proofErr w:type="spellEnd"/>
       <w:r>
         <w:rPr>
           <w:i/>
@@ -4701,6 +4833,7 @@
         </w:tabs>
         <w:ind w:left="1080"/>
       </w:pPr>
+      <w:proofErr w:type="spellStart"/>
       <w:r>
         <w:rPr>
           <w:i/>
@@ -4714,6 +4847,7 @@
         </w:rPr>
         <w:t>TM</w:t>
       </w:r>
+      <w:proofErr w:type="spellEnd"/>
       <w:r>
         <w:rPr>
           <w:i/>
@@ -4755,6 +4889,7 @@
         </w:tabs>
         <w:ind w:left="1080"/>
       </w:pPr>
+      <w:proofErr w:type="spellStart"/>
       <w:r>
         <w:rPr>
           <w:i/>
@@ -4768,6 +4903,7 @@
         </w:rPr>
         <w:t>TM</w:t>
       </w:r>
+      <w:proofErr w:type="spellEnd"/>
       <w:r>
         <w:rPr>
           <w:i/>
@@ -4809,6 +4945,7 @@
         </w:tabs>
         <w:ind w:left="1080"/>
       </w:pPr>
+      <w:proofErr w:type="spellStart"/>
       <w:r>
         <w:rPr>
           <w:i/>
@@ -4822,6 +4959,7 @@
         </w:rPr>
         <w:t>TM</w:t>
       </w:r>
+      <w:proofErr w:type="spellEnd"/>
       <w:r>
         <w:rPr>
           <w:i/>
@@ -4863,6 +5001,7 @@
         </w:tabs>
         <w:ind w:left="1080"/>
       </w:pPr>
+      <w:proofErr w:type="spellStart"/>
       <w:r>
         <w:rPr>
           <w:i/>
@@ -4876,6 +5015,7 @@
         </w:rPr>
         <w:t>TM</w:t>
       </w:r>
+      <w:proofErr w:type="spellEnd"/>
       <w:r>
         <w:rPr>
           <w:i/>
@@ -4917,6 +5057,7 @@
         </w:tabs>
         <w:ind w:left="1080"/>
       </w:pPr>
+      <w:proofErr w:type="spellStart"/>
       <w:r>
         <w:rPr>
           <w:i/>
@@ -4930,6 +5071,7 @@
         </w:rPr>
         <w:t>TM</w:t>
       </w:r>
+      <w:proofErr w:type="spellEnd"/>
       <w:r>
         <w:rPr>
           <w:i/>
@@ -4971,6 +5113,7 @@
         </w:tabs>
         <w:ind w:left="1080"/>
       </w:pPr>
+      <w:proofErr w:type="spellStart"/>
       <w:r>
         <w:rPr>
           <w:i/>
@@ -4984,6 +5127,7 @@
         </w:rPr>
         <w:t>TM</w:t>
       </w:r>
+      <w:proofErr w:type="spellEnd"/>
       <w:r>
         <w:rPr>
           <w:i/>
@@ -5025,6 +5169,7 @@
         </w:tabs>
         <w:ind w:left="1080"/>
       </w:pPr>
+      <w:proofErr w:type="spellStart"/>
       <w:r>
         <w:rPr>
           <w:i/>
@@ -5038,6 +5183,7 @@
         </w:rPr>
         <w:t>TM</w:t>
       </w:r>
+      <w:proofErr w:type="spellEnd"/>
       <w:r>
         <w:rPr>
           <w:i/>
@@ -5079,6 +5225,7 @@
         </w:tabs>
         <w:ind w:left="1080"/>
       </w:pPr>
+      <w:proofErr w:type="spellStart"/>
       <w:r>
         <w:rPr>
           <w:i/>
@@ -5092,6 +5239,7 @@
         </w:rPr>
         <w:t>TM</w:t>
       </w:r>
+      <w:proofErr w:type="spellEnd"/>
       <w:r>
         <w:rPr>
           <w:i/>
@@ -5133,6 +5281,7 @@
         </w:tabs>
         <w:ind w:left="1080"/>
       </w:pPr>
+      <w:proofErr w:type="spellStart"/>
       <w:r>
         <w:rPr>
           <w:i/>
@@ -5146,6 +5295,7 @@
         </w:rPr>
         <w:t>TM</w:t>
       </w:r>
+      <w:proofErr w:type="spellEnd"/>
       <w:r>
         <w:rPr>
           <w:i/>
@@ -5187,6 +5337,7 @@
         </w:tabs>
         <w:ind w:left="1080"/>
       </w:pPr>
+      <w:proofErr w:type="spellStart"/>
       <w:r>
         <w:rPr>
           <w:i/>
@@ -5201,6 +5352,7 @@
         </w:rPr>
         <w:t>TM</w:t>
       </w:r>
+      <w:proofErr w:type="spellEnd"/>
       <w:r>
         <w:rPr>
           <w:i/>
@@ -5242,6 +5394,7 @@
         </w:tabs>
         <w:ind w:left="1080"/>
       </w:pPr>
+      <w:proofErr w:type="spellStart"/>
       <w:r>
         <w:rPr>
           <w:i/>
@@ -5255,6 +5408,7 @@
         </w:rPr>
         <w:t>TM</w:t>
       </w:r>
+      <w:proofErr w:type="spellEnd"/>
       <w:r>
         <w:rPr>
           <w:i/>
@@ -5296,6 +5450,7 @@
         </w:tabs>
         <w:ind w:left="1080"/>
       </w:pPr>
+      <w:proofErr w:type="spellStart"/>
       <w:r>
         <w:rPr>
           <w:i/>
@@ -5309,6 +5464,7 @@
         </w:rPr>
         <w:t>TM</w:t>
       </w:r>
+      <w:proofErr w:type="spellEnd"/>
       <w:r>
         <w:rPr>
           <w:i/>
@@ -5350,6 +5506,7 @@
         </w:tabs>
         <w:ind w:left="1080"/>
       </w:pPr>
+      <w:proofErr w:type="spellStart"/>
       <w:r>
         <w:rPr>
           <w:i/>
@@ -5363,6 +5520,7 @@
         </w:rPr>
         <w:t>TM</w:t>
       </w:r>
+      <w:proofErr w:type="spellEnd"/>
       <w:r>
         <w:rPr>
           <w:i/>
@@ -5404,6 +5562,7 @@
         </w:tabs>
         <w:ind w:left="1080"/>
       </w:pPr>
+      <w:proofErr w:type="spellStart"/>
       <w:r>
         <w:rPr>
           <w:i/>
@@ -5417,6 +5576,7 @@
         </w:rPr>
         <w:t>TM</w:t>
       </w:r>
+      <w:proofErr w:type="spellEnd"/>
       <w:r>
         <w:rPr>
           <w:i/>
@@ -5458,6 +5618,7 @@
         </w:tabs>
         <w:ind w:left="1080"/>
       </w:pPr>
+      <w:proofErr w:type="spellStart"/>
       <w:r>
         <w:rPr>
           <w:i/>
@@ -5471,6 +5632,7 @@
         </w:rPr>
         <w:t>TM</w:t>
       </w:r>
+      <w:proofErr w:type="spellEnd"/>
       <w:r>
         <w:rPr>
           <w:i/>
@@ -5512,6 +5674,7 @@
         </w:tabs>
         <w:ind w:left="1080"/>
       </w:pPr>
+      <w:proofErr w:type="spellStart"/>
       <w:r>
         <w:rPr>
           <w:i/>
@@ -5525,6 +5688,7 @@
         </w:rPr>
         <w:t>TM</w:t>
       </w:r>
+      <w:proofErr w:type="spellEnd"/>
       <w:r>
         <w:rPr>
           <w:i/>
@@ -5728,7 +5892,7 @@
       <w:pPr>
         <w:pStyle w:val="Titlepageinfo"/>
       </w:pPr>
-      <w:commentRangeStart w:id="4"/>
+      <w:commentRangeStart w:id="3"/>
       <w:r>
         <w:t>URI patterns:</w:t>
       </w:r>
@@ -5862,13 +6026,13 @@
       <w:r>
         <w:t>(Managed by OASIS TC Administration; please don’t modify.)</w:t>
       </w:r>
-      <w:commentRangeEnd w:id="4"/>
+      <w:commentRangeEnd w:id="3"/>
       <w:r>
         <w:rPr>
           <w:rStyle w:val="CommentReference"/>
           <w:color w:val="333333"/>
         </w:rPr>
-        <w:commentReference w:id="4"/>
+        <w:commentReference w:id="3"/>
       </w:r>
     </w:p>
     <w:p>
@@ -5886,7 +6050,10 @@
         <w:spacing w:after="80"/>
       </w:pPr>
       <w:r>
-        <w:t>Copyright © OASIS Open 2015</w:t>
+        <w:t>Copyright © OASIS Open</w:t>
+      </w:r>
+      <w:r>
+        <w:t xml:space="preserve"> 2016</w:t>
       </w:r>
       <w:r>
         <w:t>. All Rights Reserved.</w:t>
@@ -5941,7 +6108,10 @@
     </w:p>
     <w:p>
       <w:r>
-        <w:t>Portions copyright © United States Government 2012-2015</w:t>
+        <w:t>Portions copyright © Un</w:t>
+      </w:r>
+      <w:r>
+        <w:t>ited States Government 2012-2016</w:t>
       </w:r>
       <w:r>
         <w:t xml:space="preserve">. </w:t>
@@ -5973,13 +6143,15 @@
       <w:pPr>
         <w:pStyle w:val="Notices"/>
       </w:pPr>
-      <w:bookmarkStart w:id="5" w:name="_Toc424631595"/>
+      <w:bookmarkStart w:id="4" w:name="_Toc424631595"/>
       <w:bookmarkEnd w:id="0"/>
       <w:r>
         <w:lastRenderedPageBreak/>
         <w:t>Table of Contents</w:t>
       </w:r>
     </w:p>
+    <w:bookmarkStart w:id="5" w:name="_GoBack"/>
+    <w:bookmarkEnd w:id="5"/>
     <w:p>
       <w:pPr>
         <w:pStyle w:val="TOC1"/>
@@ -6000,7 +6172,7 @@
       <w:r>
         <w:fldChar w:fldCharType="separate"/>
       </w:r>
-      <w:hyperlink w:anchor="_Toc439062369" w:history="1">
+      <w:hyperlink w:anchor="_Toc449962992" w:history="1">
         <w:r>
           <w:rPr>
             <w:rStyle w:val="Hyperlink"/>
@@ -6044,7 +6216,7 @@
             <w:noProof/>
             <w:webHidden/>
           </w:rPr>
-          <w:instrText xml:space="preserve"> PAGEREF _Toc439062369 \h </w:instrText>
+          <w:instrText xml:space="preserve"> PAGEREF _Toc449962992 \h </w:instrText>
         </w:r>
         <w:r>
           <w:rPr>
@@ -6090,7 +6262,7 @@
           <w:szCs w:val="22"/>
         </w:rPr>
       </w:pPr>
-      <w:hyperlink w:anchor="_Toc439062370" w:history="1">
+      <w:hyperlink w:anchor="_Toc449962993" w:history="1">
         <w:r>
           <w:rPr>
             <w:rStyle w:val="Hyperlink"/>
@@ -6149,7 +6321,7 @@
             <w:noProof/>
             <w:webHidden/>
           </w:rPr>
-          <w:instrText xml:space="preserve"> PAGEREF _Toc439062370 \h </w:instrText>
+          <w:instrText xml:space="preserve"> PAGEREF _Toc449962993 \h </w:instrText>
         </w:r>
         <w:r>
           <w:rPr>
@@ -6195,7 +6367,7 @@
           <w:szCs w:val="22"/>
         </w:rPr>
       </w:pPr>
-      <w:hyperlink w:anchor="_Toc439062371" w:history="1">
+      <w:hyperlink w:anchor="_Toc449962994" w:history="1">
         <w:r>
           <w:rPr>
             <w:rStyle w:val="Hyperlink"/>
@@ -6239,7 +6411,7 @@
             <w:noProof/>
             <w:webHidden/>
           </w:rPr>
-          <w:instrText xml:space="preserve"> PAGEREF _Toc439062371 \h </w:instrText>
+          <w:instrText xml:space="preserve"> PAGEREF _Toc449962994 \h </w:instrText>
         </w:r>
         <w:r>
           <w:rPr>
@@ -6285,7 +6457,7 @@
           <w:szCs w:val="22"/>
         </w:rPr>
       </w:pPr>
-      <w:hyperlink w:anchor="_Toc439062372" w:history="1">
+      <w:hyperlink w:anchor="_Toc449962995" w:history="1">
         <w:r>
           <w:rPr>
             <w:rStyle w:val="Hyperlink"/>
@@ -6329,7 +6501,7 @@
             <w:noProof/>
             <w:webHidden/>
           </w:rPr>
-          <w:instrText xml:space="preserve"> PAGEREF _Toc439062372 \h </w:instrText>
+          <w:instrText xml:space="preserve"> PAGEREF _Toc449962995 \h </w:instrText>
         </w:r>
         <w:r>
           <w:rPr>
@@ -6375,7 +6547,7 @@
           <w:szCs w:val="22"/>
         </w:rPr>
       </w:pPr>
-      <w:hyperlink w:anchor="_Toc439062373" w:history="1">
+      <w:hyperlink w:anchor="_Toc449962996" w:history="1">
         <w:r>
           <w:rPr>
             <w:rStyle w:val="Hyperlink"/>
@@ -6419,7 +6591,7 @@
             <w:noProof/>
             <w:webHidden/>
           </w:rPr>
-          <w:instrText xml:space="preserve"> PAGEREF _Toc439062373 \h </w:instrText>
+          <w:instrText xml:space="preserve"> PAGEREF _Toc449962996 \h </w:instrText>
         </w:r>
         <w:r>
           <w:rPr>
@@ -6465,7 +6637,7 @@
           <w:szCs w:val="22"/>
         </w:rPr>
       </w:pPr>
-      <w:hyperlink w:anchor="_Toc439062374" w:history="1">
+      <w:hyperlink w:anchor="_Toc449962997" w:history="1">
         <w:r>
           <w:rPr>
             <w:rStyle w:val="Hyperlink"/>
@@ -6509,7 +6681,7 @@
             <w:noProof/>
             <w:webHidden/>
           </w:rPr>
-          <w:instrText xml:space="preserve"> PAGEREF _Toc439062374 \h </w:instrText>
+          <w:instrText xml:space="preserve"> PAGEREF _Toc449962997 \h </w:instrText>
         </w:r>
         <w:r>
           <w:rPr>
@@ -6555,7 +6727,7 @@
           <w:szCs w:val="22"/>
         </w:rPr>
       </w:pPr>
-      <w:hyperlink w:anchor="_Toc439062375" w:history="1">
+      <w:hyperlink w:anchor="_Toc449962998" w:history="1">
         <w:r>
           <w:rPr>
             <w:rStyle w:val="Hyperlink"/>
@@ -6599,7 +6771,7 @@
             <w:noProof/>
             <w:webHidden/>
           </w:rPr>
-          <w:instrText xml:space="preserve"> PAGEREF _Toc439062375 \h </w:instrText>
+          <w:instrText xml:space="preserve"> PAGEREF _Toc449962998 \h </w:instrText>
         </w:r>
         <w:r>
           <w:rPr>
@@ -6645,7 +6817,7 @@
           <w:szCs w:val="22"/>
         </w:rPr>
       </w:pPr>
-      <w:hyperlink w:anchor="_Toc439062376" w:history="1">
+      <w:hyperlink w:anchor="_Toc449962999" w:history="1">
         <w:r>
           <w:rPr>
             <w:rStyle w:val="Hyperlink"/>
@@ -6689,7 +6861,7 @@
             <w:noProof/>
             <w:webHidden/>
           </w:rPr>
-          <w:instrText xml:space="preserve"> PAGEREF _Toc439062376 \h </w:instrText>
+          <w:instrText xml:space="preserve"> PAGEREF _Toc449962999 \h </w:instrText>
         </w:r>
         <w:r>
           <w:rPr>
@@ -6735,7 +6907,7 @@
           <w:szCs w:val="22"/>
         </w:rPr>
       </w:pPr>
-      <w:hyperlink w:anchor="_Toc439062377" w:history="1">
+      <w:hyperlink w:anchor="_Toc449963000" w:history="1">
         <w:r>
           <w:rPr>
             <w:rStyle w:val="Hyperlink"/>
@@ -6779,7 +6951,7 @@
             <w:noProof/>
             <w:webHidden/>
           </w:rPr>
-          <w:instrText xml:space="preserve"> PAGEREF _Toc439062377 \h </w:instrText>
+          <w:instrText xml:space="preserve"> PAGEREF _Toc449963000 \h </w:instrText>
         </w:r>
         <w:r>
           <w:rPr>
@@ -6825,7 +6997,7 @@
           <w:szCs w:val="22"/>
         </w:rPr>
       </w:pPr>
-      <w:hyperlink w:anchor="_Toc439062378" w:history="1">
+      <w:hyperlink w:anchor="_Toc449963001" w:history="1">
         <w:r>
           <w:rPr>
             <w:rStyle w:val="Hyperlink"/>
@@ -6869,7 +7041,7 @@
             <w:noProof/>
             <w:webHidden/>
           </w:rPr>
-          <w:instrText xml:space="preserve"> PAGEREF _Toc439062378 \h </w:instrText>
+          <w:instrText xml:space="preserve"> PAGEREF _Toc449963001 \h </w:instrText>
         </w:r>
         <w:r>
           <w:rPr>
@@ -6915,7 +7087,7 @@
           <w:szCs w:val="22"/>
         </w:rPr>
       </w:pPr>
-      <w:hyperlink w:anchor="_Toc439062379" w:history="1">
+      <w:hyperlink w:anchor="_Toc449963002" w:history="1">
         <w:r>
           <w:rPr>
             <w:rStyle w:val="Hyperlink"/>
@@ -6959,7 +7131,7 @@
             <w:noProof/>
             <w:webHidden/>
           </w:rPr>
-          <w:instrText xml:space="preserve"> PAGEREF _Toc439062379 \h </w:instrText>
+          <w:instrText xml:space="preserve"> PAGEREF _Toc449963002 \h </w:instrText>
         </w:r>
         <w:r>
           <w:rPr>
@@ -7005,7 +7177,7 @@
           <w:szCs w:val="22"/>
         </w:rPr>
       </w:pPr>
-      <w:hyperlink w:anchor="_Toc439062380" w:history="1">
+      <w:hyperlink w:anchor="_Toc449963003" w:history="1">
         <w:r>
           <w:rPr>
             <w:rStyle w:val="Hyperlink"/>
@@ -7049,7 +7221,7 @@
             <w:noProof/>
             <w:webHidden/>
           </w:rPr>
-          <w:instrText xml:space="preserve"> PAGEREF _Toc439062380 \h </w:instrText>
+          <w:instrText xml:space="preserve"> PAGEREF _Toc449963003 \h </w:instrText>
         </w:r>
         <w:r>
           <w:rPr>
@@ -7091,7 +7263,7 @@
           <w:szCs w:val="22"/>
         </w:rPr>
       </w:pPr>
-      <w:hyperlink w:anchor="_Toc439062381" w:history="1">
+      <w:hyperlink w:anchor="_Toc449963004" w:history="1">
         <w:r>
           <w:rPr>
             <w:rStyle w:val="Hyperlink"/>
@@ -7135,7 +7307,7 @@
             <w:noProof/>
             <w:webHidden/>
           </w:rPr>
-          <w:instrText xml:space="preserve"> PAGEREF _Toc439062381 \h </w:instrText>
+          <w:instrText xml:space="preserve"> PAGEREF _Toc449963004 \h </w:instrText>
         </w:r>
         <w:r>
           <w:rPr>
@@ -7181,7 +7353,7 @@
           <w:szCs w:val="22"/>
         </w:rPr>
       </w:pPr>
-      <w:hyperlink w:anchor="_Toc439062382" w:history="1">
+      <w:hyperlink w:anchor="_Toc449963005" w:history="1">
         <w:r>
           <w:rPr>
             <w:rStyle w:val="Hyperlink"/>
@@ -7225,7 +7397,7 @@
             <w:noProof/>
             <w:webHidden/>
           </w:rPr>
-          <w:instrText xml:space="preserve"> PAGEREF _Toc439062382 \h </w:instrText>
+          <w:instrText xml:space="preserve"> PAGEREF _Toc449963005 \h </w:instrText>
         </w:r>
         <w:r>
           <w:rPr>
@@ -7271,7 +7443,7 @@
           <w:szCs w:val="22"/>
         </w:rPr>
       </w:pPr>
-      <w:hyperlink w:anchor="_Toc439062383" w:history="1">
+      <w:hyperlink w:anchor="_Toc449963006" w:history="1">
         <w:r>
           <w:rPr>
             <w:rStyle w:val="Hyperlink"/>
@@ -7315,7 +7487,7 @@
             <w:noProof/>
             <w:webHidden/>
           </w:rPr>
-          <w:instrText xml:space="preserve"> PAGEREF _Toc439062383 \h </w:instrText>
+          <w:instrText xml:space="preserve"> PAGEREF _Toc449963006 \h </w:instrText>
         </w:r>
         <w:r>
           <w:rPr>
@@ -7357,7 +7529,7 @@
           <w:szCs w:val="22"/>
         </w:rPr>
       </w:pPr>
-      <w:hyperlink w:anchor="_Toc439062384" w:history="1">
+      <w:hyperlink w:anchor="_Toc449963007" w:history="1">
         <w:r>
           <w:rPr>
             <w:rStyle w:val="Hyperlink"/>
@@ -7401,7 +7573,7 @@
             <w:noProof/>
             <w:webHidden/>
           </w:rPr>
-          <w:instrText xml:space="preserve"> PAGEREF _Toc439062384 \h </w:instrText>
+          <w:instrText xml:space="preserve"> PAGEREF _Toc449963007 \h </w:instrText>
         </w:r>
         <w:r>
           <w:rPr>
@@ -7447,7 +7619,7 @@
           <w:szCs w:val="22"/>
         </w:rPr>
       </w:pPr>
-      <w:hyperlink w:anchor="_Toc439062385" w:history="1">
+      <w:hyperlink w:anchor="_Toc449963008" w:history="1">
         <w:r>
           <w:rPr>
             <w:rStyle w:val="Hyperlink"/>
@@ -7491,7 +7663,7 @@
             <w:noProof/>
             <w:webHidden/>
           </w:rPr>
-          <w:instrText xml:space="preserve"> PAGEREF _Toc439062385 \h </w:instrText>
+          <w:instrText xml:space="preserve"> PAGEREF _Toc449963008 \h </w:instrText>
         </w:r>
         <w:r>
           <w:rPr>
@@ -7537,7 +7709,7 @@
           <w:szCs w:val="22"/>
         </w:rPr>
       </w:pPr>
-      <w:hyperlink w:anchor="_Toc439062386" w:history="1">
+      <w:hyperlink w:anchor="_Toc449963009" w:history="1">
         <w:r>
           <w:rPr>
             <w:rStyle w:val="Hyperlink"/>
@@ -7581,7 +7753,7 @@
             <w:noProof/>
             <w:webHidden/>
           </w:rPr>
-          <w:instrText xml:space="preserve"> PAGEREF _Toc439062386 \h </w:instrText>
+          <w:instrText xml:space="preserve"> PAGEREF _Toc449963009 \h </w:instrText>
         </w:r>
         <w:r>
           <w:rPr>
@@ -7627,7 +7799,7 @@
           <w:szCs w:val="22"/>
         </w:rPr>
       </w:pPr>
-      <w:hyperlink w:anchor="_Toc439062387" w:history="1">
+      <w:hyperlink w:anchor="_Toc449963010" w:history="1">
         <w:r>
           <w:rPr>
             <w:rStyle w:val="Hyperlink"/>
@@ -7671,7 +7843,7 @@
             <w:noProof/>
             <w:webHidden/>
           </w:rPr>
-          <w:instrText xml:space="preserve"> PAGEREF _Toc439062387 \h </w:instrText>
+          <w:instrText xml:space="preserve"> PAGEREF _Toc449963010 \h </w:instrText>
         </w:r>
         <w:r>
           <w:rPr>
@@ -7717,7 +7889,7 @@
           <w:szCs w:val="22"/>
         </w:rPr>
       </w:pPr>
-      <w:hyperlink w:anchor="_Toc439062388" w:history="1">
+      <w:hyperlink w:anchor="_Toc449963011" w:history="1">
         <w:r>
           <w:rPr>
             <w:rStyle w:val="Hyperlink"/>
@@ -7761,7 +7933,7 @@
             <w:noProof/>
             <w:webHidden/>
           </w:rPr>
-          <w:instrText xml:space="preserve"> PAGEREF _Toc439062388 \h </w:instrText>
+          <w:instrText xml:space="preserve"> PAGEREF _Toc449963011 \h </w:instrText>
         </w:r>
         <w:r>
           <w:rPr>
@@ -7807,7 +7979,7 @@
           <w:szCs w:val="22"/>
         </w:rPr>
       </w:pPr>
-      <w:hyperlink w:anchor="_Toc439062389" w:history="1">
+      <w:hyperlink w:anchor="_Toc449963012" w:history="1">
         <w:r>
           <w:rPr>
             <w:rStyle w:val="Hyperlink"/>
@@ -7851,7 +8023,7 @@
             <w:noProof/>
             <w:webHidden/>
           </w:rPr>
-          <w:instrText xml:space="preserve"> PAGEREF _Toc439062389 \h </w:instrText>
+          <w:instrText xml:space="preserve"> PAGEREF _Toc449963012 \h </w:instrText>
         </w:r>
         <w:r>
           <w:rPr>
@@ -7897,7 +8069,7 @@
           <w:szCs w:val="22"/>
         </w:rPr>
       </w:pPr>
-      <w:hyperlink w:anchor="_Toc439062390" w:history="1">
+      <w:hyperlink w:anchor="_Toc449963013" w:history="1">
         <w:r>
           <w:rPr>
             <w:rStyle w:val="Hyperlink"/>
@@ -7941,7 +8113,7 @@
             <w:noProof/>
             <w:webHidden/>
           </w:rPr>
-          <w:instrText xml:space="preserve"> PAGEREF _Toc439062390 \h </w:instrText>
+          <w:instrText xml:space="preserve"> PAGEREF _Toc449963013 \h </w:instrText>
         </w:r>
         <w:r>
           <w:rPr>
@@ -7987,7 +8159,7 @@
           <w:szCs w:val="22"/>
         </w:rPr>
       </w:pPr>
-      <w:hyperlink w:anchor="_Toc439062391" w:history="1">
+      <w:hyperlink w:anchor="_Toc449963014" w:history="1">
         <w:r>
           <w:rPr>
             <w:rStyle w:val="Hyperlink"/>
@@ -8031,7 +8203,7 @@
             <w:noProof/>
             <w:webHidden/>
           </w:rPr>
-          <w:instrText xml:space="preserve"> PAGEREF _Toc439062391 \h </w:instrText>
+          <w:instrText xml:space="preserve"> PAGEREF _Toc449963014 \h </w:instrText>
         </w:r>
         <w:r>
           <w:rPr>
@@ -8077,7 +8249,7 @@
           <w:szCs w:val="22"/>
         </w:rPr>
       </w:pPr>
-      <w:hyperlink w:anchor="_Toc439062392" w:history="1">
+      <w:hyperlink w:anchor="_Toc449963015" w:history="1">
         <w:r>
           <w:rPr>
             <w:rStyle w:val="Hyperlink"/>
@@ -8121,7 +8293,7 @@
             <w:noProof/>
             <w:webHidden/>
           </w:rPr>
-          <w:instrText xml:space="preserve"> PAGEREF _Toc439062392 \h </w:instrText>
+          <w:instrText xml:space="preserve"> PAGEREF _Toc449963015 \h </w:instrText>
         </w:r>
         <w:r>
           <w:rPr>
@@ -8167,7 +8339,7 @@
           <w:szCs w:val="22"/>
         </w:rPr>
       </w:pPr>
-      <w:hyperlink w:anchor="_Toc439062393" w:history="1">
+      <w:hyperlink w:anchor="_Toc449963016" w:history="1">
         <w:r>
           <w:rPr>
             <w:rStyle w:val="Hyperlink"/>
@@ -8211,7 +8383,7 @@
             <w:noProof/>
             <w:webHidden/>
           </w:rPr>
-          <w:instrText xml:space="preserve"> PAGEREF _Toc439062393 \h </w:instrText>
+          <w:instrText xml:space="preserve"> PAGEREF _Toc449963016 \h </w:instrText>
         </w:r>
         <w:r>
           <w:rPr>
@@ -8257,7 +8429,7 @@
           <w:szCs w:val="22"/>
         </w:rPr>
       </w:pPr>
-      <w:hyperlink w:anchor="_Toc439062394" w:history="1">
+      <w:hyperlink w:anchor="_Toc449963017" w:history="1">
         <w:r>
           <w:rPr>
             <w:rStyle w:val="Hyperlink"/>
@@ -8301,7 +8473,7 @@
             <w:noProof/>
             <w:webHidden/>
           </w:rPr>
-          <w:instrText xml:space="preserve"> PAGEREF _Toc439062394 \h </w:instrText>
+          <w:instrText xml:space="preserve"> PAGEREF _Toc449963017 \h </w:instrText>
         </w:r>
         <w:r>
           <w:rPr>
@@ -8347,7 +8519,7 @@
           <w:szCs w:val="22"/>
         </w:rPr>
       </w:pPr>
-      <w:hyperlink w:anchor="_Toc439062395" w:history="1">
+      <w:hyperlink w:anchor="_Toc449963018" w:history="1">
         <w:r>
           <w:rPr>
             <w:rStyle w:val="Hyperlink"/>
@@ -8391,7 +8563,7 @@
             <w:noProof/>
             <w:webHidden/>
           </w:rPr>
-          <w:instrText xml:space="preserve"> PAGEREF _Toc439062395 \h </w:instrText>
+          <w:instrText xml:space="preserve"> PAGEREF _Toc449963018 \h </w:instrText>
         </w:r>
         <w:r>
           <w:rPr>
@@ -8433,7 +8605,7 @@
           <w:szCs w:val="22"/>
         </w:rPr>
       </w:pPr>
-      <w:hyperlink w:anchor="_Toc439062396" w:history="1">
+      <w:hyperlink w:anchor="_Toc449963019" w:history="1">
         <w:r>
           <w:rPr>
             <w:rStyle w:val="Hyperlink"/>
@@ -8477,7 +8649,7 @@
             <w:noProof/>
             <w:webHidden/>
           </w:rPr>
-          <w:instrText xml:space="preserve"> PAGEREF _Toc439062396 \h </w:instrText>
+          <w:instrText xml:space="preserve"> PAGEREF _Toc449963019 \h </w:instrText>
         </w:r>
         <w:r>
           <w:rPr>
@@ -8519,13 +8691,13 @@
           <w:szCs w:val="22"/>
         </w:rPr>
       </w:pPr>
-      <w:hyperlink w:anchor="_Toc439062397" w:history="1">
+      <w:hyperlink w:anchor="_Toc449963020" w:history="1">
         <w:r>
           <w:rPr>
             <w:rStyle w:val="Hyperlink"/>
             <w:noProof/>
           </w:rPr>
-          <w:t>Acknowledgments</w:t>
+          <w:t>Appendix A. Acknowledgments</w:t>
         </w:r>
         <w:r>
           <w:rPr>
@@ -8546,7 +8718,7 @@
             <w:noProof/>
             <w:webHidden/>
           </w:rPr>
-          <w:instrText xml:space="preserve"> PAGEREF _Toc439062397 \h </w:instrText>
+          <w:instrText xml:space="preserve"> PAGEREF _Toc449963020 \h </w:instrText>
         </w:r>
         <w:r>
           <w:rPr>
@@ -8588,13 +8760,13 @@
           <w:szCs w:val="22"/>
         </w:rPr>
       </w:pPr>
-      <w:hyperlink w:anchor="_Toc439062398" w:history="1">
+      <w:hyperlink w:anchor="_Toc449963021" w:history="1">
         <w:r>
           <w:rPr>
             <w:rStyle w:val="Hyperlink"/>
             <w:noProof/>
           </w:rPr>
-          <w:t>Revision History</w:t>
+          <w:t>Appendix B. Revision History</w:t>
         </w:r>
         <w:r>
           <w:rPr>
@@ -8615,7 +8787,7 @@
             <w:noProof/>
             <w:webHidden/>
           </w:rPr>
-          <w:instrText xml:space="preserve"> PAGEREF _Toc439062398 \h </w:instrText>
+          <w:instrText xml:space="preserve"> PAGEREF _Toc449963021 \h </w:instrText>
         </w:r>
         <w:r>
           <w:rPr>
@@ -8657,11 +8829,11 @@
         <w:lastRenderedPageBreak/>
         <w:fldChar w:fldCharType="end"/>
       </w:r>
-      <w:bookmarkStart w:id="6" w:name="_Toc439062369"/>
+      <w:bookmarkStart w:id="6" w:name="_Toc449962992"/>
       <w:r>
         <w:t>Introduction</w:t>
       </w:r>
-      <w:bookmarkEnd w:id="5"/>
+      <w:bookmarkEnd w:id="4"/>
       <w:bookmarkEnd w:id="6"/>
     </w:p>
     <w:p>
@@ -8694,7 +8866,11 @@
         <w:ind w:right="-274"/>
       </w:pPr>
       <w:r>
-        <w:t>The Cyber Observable Expression (CybOX</w:t>
+        <w:t>The Cyber Observable Expression (</w:t>
+      </w:r>
+      <w:proofErr w:type="spellStart"/>
+      <w:r>
+        <w:t>CybOX</w:t>
       </w:r>
       <w:r>
         <w:rPr>
@@ -8702,6 +8878,7 @@
         </w:rPr>
         <w:t>TM</w:t>
       </w:r>
+      <w:proofErr w:type="spellEnd"/>
       <w:r>
         <w:t>)</w:t>
       </w:r>
@@ -9099,7 +9276,8 @@
       <w:bookmarkStart w:id="9" w:name="_Ref412300941"/>
       <w:bookmarkStart w:id="10" w:name="_Ref412622367"/>
       <w:bookmarkStart w:id="11" w:name="_Toc424631596"/>
-      <w:bookmarkStart w:id="12" w:name="_Toc439062370"/>
+      <w:bookmarkStart w:id="12" w:name="_Toc449962993"/>
+      <w:proofErr w:type="spellStart"/>
       <w:r>
         <w:t>CybOX</w:t>
       </w:r>
@@ -9109,6 +9287,7 @@
         </w:rPr>
         <w:t>TM</w:t>
       </w:r>
+      <w:proofErr w:type="spellEnd"/>
       <w:r>
         <w:t xml:space="preserve"> Specification Documents</w:t>
       </w:r>
@@ -9266,7 +9445,7 @@
       </w:pPr>
       <w:bookmarkStart w:id="13" w:name="_Ref394437867"/>
       <w:bookmarkStart w:id="14" w:name="_Toc426119868"/>
-      <w:bookmarkStart w:id="15" w:name="_Toc439062371"/>
+      <w:bookmarkStart w:id="15" w:name="_Toc449962994"/>
       <w:r>
         <w:t>Document Conventions</w:t>
       </w:r>
@@ -9293,7 +9472,7 @@
       <w:bookmarkStart w:id="16" w:name="_Toc389570603"/>
       <w:bookmarkStart w:id="17" w:name="_Toc389581073"/>
       <w:bookmarkStart w:id="18" w:name="_Toc426119870"/>
-      <w:bookmarkStart w:id="19" w:name="_Toc439062372"/>
+      <w:bookmarkStart w:id="19" w:name="_Toc449962995"/>
       <w:r>
         <w:t>Fonts</w:t>
       </w:r>
@@ -9581,13 +9760,23 @@
         </w:rPr>
         <w:t xml:space="preserve">, </w:t>
       </w:r>
+      <w:proofErr w:type="gramStart"/>
       <w:r>
         <w:rPr>
           <w:rFonts w:ascii="Courier New" w:hAnsi="Courier New" w:cs="Courier New"/>
           <w:sz w:val="20"/>
           <w:szCs w:val="20"/>
         </w:rPr>
-        <w:t xml:space="preserve">cyboxCommon:BaseObjectPropertyType </w:t>
+        <w:t>cyboxCommon:BaseObjectPropertyType</w:t>
+      </w:r>
+      <w:proofErr w:type="gramEnd"/>
+      <w:r>
+        <w:rPr>
+          <w:rFonts w:ascii="Courier New" w:hAnsi="Courier New" w:cs="Courier New"/>
+          <w:sz w:val="20"/>
+          <w:szCs w:val="20"/>
+        </w:rPr>
+        <w:t xml:space="preserve"> </w:t>
       </w:r>
     </w:p>
     <w:p>
@@ -9794,6 +9983,7 @@
         </w:rPr>
         <w:t>Example</w:t>
       </w:r>
+      <w:proofErr w:type="gramStart"/>
       <w:r>
         <w:t xml:space="preserve">: </w:t>
       </w:r>
@@ -9801,7 +9991,14 @@
         <w:rPr>
           <w:i/>
         </w:rPr>
-        <w:t xml:space="preserve"> ‘HashNameVocab-1.0,’ high, medium, low</w:t>
+        <w:t xml:space="preserve"> ‘</w:t>
+      </w:r>
+      <w:proofErr w:type="gramEnd"/>
+      <w:r>
+        <w:rPr>
+          <w:i/>
+        </w:rPr>
+        <w:t>HashNameVocab-1.0,’ high, medium, low</w:t>
       </w:r>
     </w:p>
     <w:p>
@@ -9810,7 +10007,7 @@
       </w:pPr>
       <w:bookmarkStart w:id="20" w:name="_Ref394486021"/>
       <w:bookmarkStart w:id="21" w:name="_Toc426119871"/>
-      <w:bookmarkStart w:id="22" w:name="_Toc439062373"/>
+      <w:bookmarkStart w:id="22" w:name="_Toc449962996"/>
       <w:r>
         <w:t>UML Package References</w:t>
       </w:r>
@@ -9915,7 +10112,7 @@
         <w:pStyle w:val="Heading3"/>
       </w:pPr>
       <w:bookmarkStart w:id="25" w:name="_Toc426119872"/>
-      <w:bookmarkStart w:id="26" w:name="_Toc439062374"/>
+      <w:bookmarkStart w:id="26" w:name="_Toc449962997"/>
       <w:r>
         <w:t>UML Diagrams</w:t>
       </w:r>
@@ -9982,7 +10179,7 @@
         <w:pStyle w:val="Heading4"/>
       </w:pPr>
       <w:bookmarkStart w:id="31" w:name="_Toc426119873"/>
-      <w:bookmarkStart w:id="32" w:name="_Toc439062375"/>
+      <w:bookmarkStart w:id="32" w:name="_Toc449962998"/>
       <w:r>
         <w:t>Class Properties</w:t>
       </w:r>
@@ -10028,7 +10225,7 @@
       </w:pPr>
       <w:bookmarkStart w:id="33" w:name="_Toc398719453"/>
       <w:bookmarkStart w:id="34" w:name="_Toc426119874"/>
-      <w:bookmarkStart w:id="35" w:name="_Toc439062376"/>
+      <w:bookmarkStart w:id="35" w:name="_Toc449962999"/>
       <w:r>
         <w:t>Diagram Icons and Arrow Types</w:t>
       </w:r>
@@ -10121,51 +10318,25 @@
         <w:lastRenderedPageBreak/>
         <w:t xml:space="preserve">Table </w:t>
       </w:r>
-      <w:r>
-        <w:fldChar w:fldCharType="begin"/>
-      </w:r>
-      <w:r>
-        <w:instrText xml:space="preserve"> STYLEREF 1 \s </w:instrText>
-      </w:r>
-      <w:r>
-        <w:fldChar w:fldCharType="separate"/>
-      </w:r>
-      <w:r>
-        <w:rPr>
-          <w:noProof/>
-        </w:rPr>
-        <w:t>1</w:t>
-      </w:r>
-      <w:r>
-        <w:rPr>
-          <w:noProof/>
-        </w:rPr>
-        <w:fldChar w:fldCharType="end"/>
-      </w:r>
+      <w:fldSimple w:instr=" STYLEREF 1 \s ">
+        <w:r>
+          <w:rPr>
+            <w:noProof/>
+          </w:rPr>
+          <w:t>1</w:t>
+        </w:r>
+      </w:fldSimple>
       <w:r>
         <w:noBreakHyphen/>
       </w:r>
-      <w:r>
-        <w:fldChar w:fldCharType="begin"/>
-      </w:r>
-      <w:r>
-        <w:instrText xml:space="preserve"> SEQ Table \* ARABIC \s 1 </w:instrText>
-      </w:r>
-      <w:r>
-        <w:fldChar w:fldCharType="separate"/>
-      </w:r>
-      <w:r>
-        <w:rPr>
-          <w:noProof/>
-        </w:rPr>
-        <w:t>1</w:t>
-      </w:r>
-      <w:r>
-        <w:rPr>
-          <w:noProof/>
-        </w:rPr>
-        <w:fldChar w:fldCharType="end"/>
-      </w:r>
+      <w:fldSimple w:instr=" SEQ Table \* ARABIC \s 1 ">
+        <w:r>
+          <w:rPr>
+            <w:noProof/>
+          </w:rPr>
+          <w:t>1</w:t>
+        </w:r>
+      </w:fldSimple>
       <w:bookmarkEnd w:id="36"/>
       <w:r>
         <w:t xml:space="preserve">. </w:t>
@@ -10425,7 +10596,7 @@
                 <v:shape id="_x0000_i1025" type="#_x0000_t75" style="width:23.25pt;height:21pt" o:ole="">
                   <v:imagedata r:id="rId26" o:title=""/>
                 </v:shape>
-                <o:OLEObject Type="Embed" ProgID="PBrush" ShapeID="_x0000_i1025" DrawAspect="Content" ObjectID="_1523090895" r:id="rId27"/>
+                <o:OLEObject Type="Embed" ProgID="PBrush" ShapeID="_x0000_i1025" DrawAspect="Content" ObjectID="_1523704924" r:id="rId27"/>
               </w:object>
             </w:r>
           </w:p>
@@ -10581,7 +10752,7 @@
                 <v:shape id="_x0000_i1026" type="#_x0000_t75" style="width:14.25pt;height:14.25pt" o:ole="">
                   <v:imagedata r:id="rId29" o:title=""/>
                 </v:shape>
-                <o:OLEObject Type="Embed" ProgID="PBrush" ShapeID="_x0000_i1026" DrawAspect="Content" ObjectID="_1523090896" r:id="rId30"/>
+                <o:OLEObject Type="Embed" ProgID="PBrush" ShapeID="_x0000_i1026" DrawAspect="Content" ObjectID="_1523704925" r:id="rId30"/>
               </w:object>
             </w:r>
           </w:p>
@@ -10665,7 +10836,7 @@
                 <v:shape id="_x0000_i1027" type="#_x0000_t75" style="width:14.25pt;height:14.25pt" o:ole="">
                   <v:imagedata r:id="rId31" o:title=""/>
                 </v:shape>
-                <o:OLEObject Type="Embed" ProgID="PBrush" ShapeID="_x0000_i1027" DrawAspect="Content" ObjectID="_1523090897" r:id="rId32"/>
+                <o:OLEObject Type="Embed" ProgID="PBrush" ShapeID="_x0000_i1027" DrawAspect="Content" ObjectID="_1523704926" r:id="rId32"/>
               </w:object>
             </w:r>
           </w:p>
@@ -10851,7 +11022,7 @@
                 <v:shape id="_x0000_i1028" type="#_x0000_t75" style="width:57.75pt;height:35.25pt" o:ole="">
                   <v:imagedata r:id="rId33" o:title=""/>
                 </v:shape>
-                <o:OLEObject Type="Embed" ProgID="PBrush" ShapeID="_x0000_i1028" DrawAspect="Content" ObjectID="_1523090898" r:id="rId34"/>
+                <o:OLEObject Type="Embed" ProgID="PBrush" ShapeID="_x0000_i1028" DrawAspect="Content" ObjectID="_1523704927" r:id="rId34"/>
               </w:object>
             </w:r>
           </w:p>
@@ -10894,7 +11065,7 @@
         <w:pStyle w:val="Heading3"/>
       </w:pPr>
       <w:bookmarkStart w:id="39" w:name="_Toc426119876"/>
-      <w:bookmarkStart w:id="40" w:name="_Toc439062377"/>
+      <w:bookmarkStart w:id="40" w:name="_Toc449963000"/>
       <w:bookmarkEnd w:id="37"/>
       <w:bookmarkEnd w:id="38"/>
       <w:r>
@@ -11077,7 +11248,7 @@
       </w:pPr>
       <w:bookmarkStart w:id="41" w:name="_Toc412205415"/>
       <w:bookmarkStart w:id="42" w:name="_Toc426119877"/>
-      <w:bookmarkStart w:id="43" w:name="_Toc439062378"/>
+      <w:bookmarkStart w:id="43" w:name="_Toc449963001"/>
       <w:r>
         <w:t>Property and Class Descriptions</w:t>
       </w:r>
@@ -11621,7 +11792,7 @@
       </w:pPr>
       <w:bookmarkStart w:id="44" w:name="_Ref428537349"/>
       <w:bookmarkStart w:id="45" w:name="_Toc427275785"/>
-      <w:bookmarkStart w:id="46" w:name="_Toc439062379"/>
+      <w:bookmarkStart w:id="46" w:name="_Toc449963002"/>
       <w:r>
         <w:t>Terminology</w:t>
       </w:r>
@@ -11778,7 +11949,7 @@
       <w:bookmarkStart w:id="49" w:name="_Toc85472894"/>
       <w:bookmarkStart w:id="50" w:name="_Toc287332008"/>
       <w:bookmarkStart w:id="51" w:name="_Toc427275786"/>
-      <w:bookmarkStart w:id="52" w:name="_Toc439062380"/>
+      <w:bookmarkStart w:id="52" w:name="_Toc449963003"/>
       <w:r>
         <w:t>Normative</w:t>
       </w:r>
@@ -11848,7 +12019,7 @@
         <w:pStyle w:val="Heading1"/>
       </w:pPr>
       <w:bookmarkStart w:id="54" w:name="_Ref428537380"/>
-      <w:bookmarkStart w:id="55" w:name="_Toc439062381"/>
+      <w:bookmarkStart w:id="55" w:name="_Toc449963004"/>
       <w:r>
         <w:lastRenderedPageBreak/>
         <w:t>Background Information</w:t>
@@ -11927,7 +12098,7 @@
         <w:ind w:left="540" w:hanging="540"/>
       </w:pPr>
       <w:bookmarkStart w:id="56" w:name="_Toc426119879"/>
-      <w:bookmarkStart w:id="57" w:name="_Toc439062382"/>
+      <w:bookmarkStart w:id="57" w:name="_Toc449963005"/>
       <w:r>
         <w:t>Cyber Observables</w:t>
       </w:r>
@@ -11959,29 +12130,36 @@
         <w:spacing w:before="360" w:after="60"/>
         <w:ind w:left="540" w:hanging="540"/>
       </w:pPr>
-      <w:bookmarkStart w:id="58" w:name="_Toc439062383"/>
-      <w:bookmarkStart w:id="59" w:name="_Toc287332011"/>
-      <w:bookmarkStart w:id="60" w:name="_Toc409437263"/>
+      <w:bookmarkStart w:id="58" w:name="_Toc287332011"/>
+      <w:bookmarkStart w:id="59" w:name="_Toc409437263"/>
+      <w:bookmarkStart w:id="60" w:name="_Toc449963006"/>
       <w:r>
         <w:t>Objects</w:t>
       </w:r>
-      <w:bookmarkEnd w:id="58"/>
+      <w:bookmarkEnd w:id="60"/>
     </w:p>
     <w:p>
       <w:pPr>
         <w:spacing w:after="240"/>
       </w:pPr>
       <w:r>
-        <w:t xml:space="preserve">Objects in CybOX are individual data models for characterizing a particular cyber entity, such as a Windows registry key, or an Email Message. Accordingly, each release of the CybOX </w:t>
-      </w:r>
-      <w:r>
-        <w:t>L</w:t>
-      </w:r>
-      <w:r>
-        <w:t>anguage includes a particular set of Objects that are part of the release. The data model for each of these Objects is defined by its own specification that describes the context-specific classes and properties that compose the Object</w:t>
-      </w:r>
-      <w:r>
-        <w:t xml:space="preserve">. </w:t>
+        <w:t xml:space="preserve">Cyber observable objects (Files, IP Addresses, etc) in CybOX are characterized with a combination of two levels of data models. </w:t>
+      </w:r>
+    </w:p>
+    <w:p>
+      <w:pPr>
+        <w:spacing w:after="240"/>
+      </w:pPr>
+      <w:r>
+        <w:t xml:space="preserve">The first level is the Object data model which specifies a base set of properties universal to all types of Objects and enables them to integrate with the overall cyber observable framework specified in the CybOX Core data model. </w:t>
+      </w:r>
+    </w:p>
+    <w:p>
+      <w:pPr>
+        <w:spacing w:after="240"/>
+      </w:pPr>
+      <w:r>
+        <w:t>The second level are the object property models which specify the properties of a particular type of Object via individual data models each focused on a particular cyber entity, such as a Windows registry key, or an Email Message. Accordingly, each release of the CybOX language includes a particular set of Objects that are part of the release. The data model for each of these Objects is defined by its own specification that describes the context-specific classes and properties that compose the Object.</w:t>
       </w:r>
     </w:p>
     <w:p>
@@ -11993,6 +12171,9 @@
           <w:cols w:space="720"/>
         </w:sectPr>
       </w:pPr>
+      <w:r>
+        <w:t>Any specific instance of an Object is represented utilizing the particular object properties data model within the general Object data model.</w:t>
+      </w:r>
     </w:p>
     <w:p>
       <w:pPr>
@@ -12001,7 +12182,7 @@
       <w:bookmarkStart w:id="61" w:name="_Ref433362620"/>
       <w:bookmarkStart w:id="62" w:name="_Ref433362972"/>
       <w:bookmarkStart w:id="63" w:name="_Ref433363136"/>
-      <w:bookmarkStart w:id="64" w:name="_Toc439062384"/>
+      <w:bookmarkStart w:id="64" w:name="_Toc449963007"/>
       <w:r>
         <w:lastRenderedPageBreak/>
         <w:t>Data Model</w:t>
@@ -12015,7 +12196,7 @@
       <w:pPr>
         <w:pStyle w:val="Heading2"/>
       </w:pPr>
-      <w:bookmarkStart w:id="65" w:name="_Toc439062385"/>
+      <w:bookmarkStart w:id="65" w:name="_Toc449963008"/>
       <w:r>
         <w:t>CodeObjectType Class</w:t>
       </w:r>
@@ -12199,51 +12380,25 @@
       <w:r>
         <w:t xml:space="preserve">Figure </w:t>
       </w:r>
-      <w:r>
-        <w:fldChar w:fldCharType="begin"/>
-      </w:r>
-      <w:r>
-        <w:instrText xml:space="preserve"> STYLEREF 1 \s </w:instrText>
-      </w:r>
-      <w:r>
-        <w:fldChar w:fldCharType="separate"/>
-      </w:r>
-      <w:r>
-        <w:rPr>
-          <w:noProof/>
-        </w:rPr>
-        <w:t>3</w:t>
-      </w:r>
-      <w:r>
-        <w:rPr>
-          <w:noProof/>
-        </w:rPr>
-        <w:fldChar w:fldCharType="end"/>
-      </w:r>
+      <w:fldSimple w:instr=" STYLEREF 1 \s ">
+        <w:r>
+          <w:rPr>
+            <w:noProof/>
+          </w:rPr>
+          <w:t>3</w:t>
+        </w:r>
+      </w:fldSimple>
       <w:r>
         <w:noBreakHyphen/>
       </w:r>
-      <w:r>
-        <w:fldChar w:fldCharType="begin"/>
-      </w:r>
-      <w:r>
-        <w:instrText xml:space="preserve"> SEQ Figure \* ARABIC \s 1 </w:instrText>
-      </w:r>
-      <w:r>
-        <w:fldChar w:fldCharType="separate"/>
-      </w:r>
-      <w:r>
-        <w:rPr>
-          <w:noProof/>
-        </w:rPr>
-        <w:t>1</w:t>
-      </w:r>
-      <w:r>
-        <w:rPr>
-          <w:noProof/>
-        </w:rPr>
-        <w:fldChar w:fldCharType="end"/>
-      </w:r>
+      <w:fldSimple w:instr=" SEQ Figure \* ARABIC \s 1 ">
+        <w:r>
+          <w:rPr>
+            <w:noProof/>
+          </w:rPr>
+          <w:t>1</w:t>
+        </w:r>
+      </w:fldSimple>
       <w:bookmarkEnd w:id="66"/>
       <w:r>
         <w:t xml:space="preserve">. UML diagram of the </w:t>
@@ -12350,54 +12505,25 @@
       <w:r>
         <w:t xml:space="preserve">Table </w:t>
       </w:r>
-      <w:r>
-        <w:fldChar w:fldCharType="begin"/>
-      </w:r>
-      <w:r>
-        <w:instrText xml:space="preserve"> STYLEREF 1 \s </w:instrText>
-      </w:r>
-      <w:r>
-        <w:fldChar w:fldCharType="separate"/>
-      </w:r>
-      <w:r>
-        <w:rPr>
-          <w:noProof/>
-        </w:rPr>
-        <w:t>3</w:t>
-      </w:r>
-      <w:r>
-        <w:rPr>
-          <w:noProof/>
-        </w:rPr>
-        <w:fldChar w:fldCharType="end"/>
-      </w:r>
+      <w:fldSimple w:instr=" STYLEREF 1 \s ">
+        <w:r>
+          <w:rPr>
+            <w:noProof/>
+          </w:rPr>
+          <w:t>3</w:t>
+        </w:r>
+      </w:fldSimple>
       <w:r>
         <w:noBreakHyphen/>
       </w:r>
-      <w:r>
-        <w:fldChar w:fldCharType="begin"/>
-      </w:r>
-      <w:r>
-        <w:instrText xml:space="preserve"> SEQ Table</w:instrText>
-      </w:r>
-      <w:r>
-        <w:instrText xml:space="preserve"> \* ARABIC \s 1 </w:instrText>
-      </w:r>
-      <w:r>
-        <w:fldChar w:fldCharType="separate"/>
-      </w:r>
-      <w:r>
-        <w:rPr>
-          <w:noProof/>
-        </w:rPr>
-        <w:t>1</w:t>
-      </w:r>
-      <w:r>
-        <w:rPr>
-          <w:noProof/>
-        </w:rPr>
-        <w:fldChar w:fldCharType="end"/>
-      </w:r>
+      <w:fldSimple w:instr=" SEQ Table \* ARABIC \s 1 ">
+        <w:r>
+          <w:rPr>
+            <w:noProof/>
+          </w:rPr>
+          <w:t>1</w:t>
+        </w:r>
+      </w:fldSimple>
       <w:bookmarkEnd w:id="67"/>
       <w:r>
         <w:t xml:space="preserve">. </w:t>
@@ -13608,7 +13734,15 @@
               <w:t>Code_Segment_XOR</w:t>
             </w:r>
             <w:r>
-              <w:t xml:space="preserve"> property encompasses any arbitrary code segment. Its contents should contain the actual code segment XORed with the pattern defined in the xorpattern property. This is so that the code contained in the </w:t>
+              <w:t xml:space="preserve"> property encompasses any arbitrary code segment. Its contents should contain the actual code segment XORed with the pattern defined in the </w:t>
+            </w:r>
+            <w:proofErr w:type="spellStart"/>
+            <w:r>
+              <w:t>xorpattern</w:t>
+            </w:r>
+            <w:proofErr w:type="spellEnd"/>
+            <w:r>
+              <w:t xml:space="preserve"> property. This is so that the code contained in the </w:t>
             </w:r>
             <w:r>
               <w:lastRenderedPageBreak/>
@@ -13850,7 +13984,7 @@
       <w:pPr>
         <w:pStyle w:val="Heading2"/>
       </w:pPr>
-      <w:bookmarkStart w:id="68" w:name="_Toc439062386"/>
+      <w:bookmarkStart w:id="68" w:name="_Toc449963009"/>
       <w:r>
         <w:t xml:space="preserve">CodeTypeType </w:t>
       </w:r>
@@ -13969,7 +14103,7 @@
       <w:pPr>
         <w:pStyle w:val="Heading2"/>
       </w:pPr>
-      <w:bookmarkStart w:id="69" w:name="_Toc439062387"/>
+      <w:bookmarkStart w:id="69" w:name="_Toc449963010"/>
       <w:r>
         <w:t>CodeSegmentXORType Class</w:t>
       </w:r>
@@ -14145,51 +14279,25 @@
       <w:r>
         <w:t xml:space="preserve">Figure </w:t>
       </w:r>
-      <w:r>
-        <w:fldChar w:fldCharType="begin"/>
-      </w:r>
-      <w:r>
-        <w:instrText xml:space="preserve"> STYLEREF 1 \s </w:instrText>
-      </w:r>
-      <w:r>
-        <w:fldChar w:fldCharType="separate"/>
-      </w:r>
-      <w:r>
-        <w:rPr>
-          <w:noProof/>
-        </w:rPr>
-        <w:t>3</w:t>
-      </w:r>
-      <w:r>
-        <w:rPr>
-          <w:noProof/>
-        </w:rPr>
-        <w:fldChar w:fldCharType="end"/>
-      </w:r>
+      <w:fldSimple w:instr=" STYLEREF 1 \s ">
+        <w:r>
+          <w:rPr>
+            <w:noProof/>
+          </w:rPr>
+          <w:t>3</w:t>
+        </w:r>
+      </w:fldSimple>
       <w:r>
         <w:noBreakHyphen/>
       </w:r>
-      <w:r>
-        <w:fldChar w:fldCharType="begin"/>
-      </w:r>
-      <w:r>
-        <w:instrText xml:space="preserve"> SEQ Figure \* ARABIC \s 1 </w:instrText>
-      </w:r>
-      <w:r>
-        <w:fldChar w:fldCharType="separate"/>
-      </w:r>
-      <w:r>
-        <w:rPr>
-          <w:noProof/>
-        </w:rPr>
-        <w:t>3</w:t>
-      </w:r>
-      <w:r>
-        <w:rPr>
-          <w:noProof/>
-        </w:rPr>
-        <w:fldChar w:fldCharType="end"/>
-      </w:r>
+      <w:fldSimple w:instr=" SEQ Figure \* ARABIC \s 1 ">
+        <w:r>
+          <w:rPr>
+            <w:noProof/>
+          </w:rPr>
+          <w:t>3</w:t>
+        </w:r>
+      </w:fldSimple>
       <w:bookmarkEnd w:id="70"/>
       <w:r>
         <w:t xml:space="preserve">. UML diagram of the </w:t>
@@ -14294,51 +14402,25 @@
       <w:r>
         <w:t xml:space="preserve">Table </w:t>
       </w:r>
-      <w:r>
-        <w:fldChar w:fldCharType="begin"/>
-      </w:r>
-      <w:r>
-        <w:instrText xml:space="preserve"> STYLEREF 1 \s </w:instrText>
-      </w:r>
-      <w:r>
-        <w:fldChar w:fldCharType="separate"/>
-      </w:r>
-      <w:r>
-        <w:rPr>
-          <w:noProof/>
-        </w:rPr>
-        <w:t>3</w:t>
-      </w:r>
-      <w:r>
-        <w:rPr>
-          <w:noProof/>
-        </w:rPr>
-        <w:fldChar w:fldCharType="end"/>
-      </w:r>
+      <w:fldSimple w:instr=" STYLEREF 1 \s ">
+        <w:r>
+          <w:rPr>
+            <w:noProof/>
+          </w:rPr>
+          <w:t>3</w:t>
+        </w:r>
+      </w:fldSimple>
       <w:r>
         <w:noBreakHyphen/>
       </w:r>
-      <w:r>
-        <w:fldChar w:fldCharType="begin"/>
-      </w:r>
-      <w:r>
-        <w:instrText xml:space="preserve"> SEQ Table \* ARABIC \s 1 </w:instrText>
-      </w:r>
-      <w:r>
-        <w:fldChar w:fldCharType="separate"/>
-      </w:r>
-      <w:r>
-        <w:rPr>
-          <w:noProof/>
-        </w:rPr>
-        <w:t>2</w:t>
-      </w:r>
-      <w:r>
-        <w:rPr>
-          <w:noProof/>
-        </w:rPr>
-        <w:fldChar w:fldCharType="end"/>
-      </w:r>
+      <w:fldSimple w:instr=" SEQ Table \* ARABIC \s 1 ">
+        <w:r>
+          <w:rPr>
+            <w:noProof/>
+          </w:rPr>
+          <w:t>2</w:t>
+        </w:r>
+      </w:fldSimple>
       <w:bookmarkEnd w:id="71"/>
       <w:r>
         <w:rPr>
@@ -14601,7 +14683,7 @@
       <w:pPr>
         <w:pStyle w:val="Heading2"/>
       </w:pPr>
-      <w:bookmarkStart w:id="72" w:name="_Toc439062388"/>
+      <w:bookmarkStart w:id="72" w:name="_Toc449963011"/>
       <w:r>
         <w:t xml:space="preserve">CodePurposeType </w:t>
       </w:r>
@@ -14702,7 +14784,7 @@
       <w:pPr>
         <w:pStyle w:val="Heading2"/>
       </w:pPr>
-      <w:bookmarkStart w:id="73" w:name="_Toc439062389"/>
+      <w:bookmarkStart w:id="73" w:name="_Toc449963012"/>
       <w:r>
         <w:t xml:space="preserve">CodeLanguageType </w:t>
       </w:r>
@@ -14800,7 +14882,7 @@
       <w:pPr>
         <w:pStyle w:val="Heading2"/>
       </w:pPr>
-      <w:bookmarkStart w:id="74" w:name="_Toc439062390"/>
+      <w:bookmarkStart w:id="74" w:name="_Toc449963013"/>
       <w:r>
         <w:t xml:space="preserve">ProcessorTypeType </w:t>
       </w:r>
@@ -14907,7 +14989,7 @@
       <w:pPr>
         <w:pStyle w:val="Heading2"/>
       </w:pPr>
-      <w:bookmarkStart w:id="75" w:name="_Toc439062391"/>
+      <w:bookmarkStart w:id="75" w:name="_Toc449963014"/>
       <w:r>
         <w:t>TargetedPlatformsType Class</w:t>
       </w:r>
@@ -15042,51 +15124,25 @@
         <w:lastRenderedPageBreak/>
         <w:t xml:space="preserve">Table </w:t>
       </w:r>
-      <w:r>
-        <w:fldChar w:fldCharType="begin"/>
-      </w:r>
-      <w:r>
-        <w:instrText xml:space="preserve"> STYLEREF 1 \s </w:instrText>
-      </w:r>
-      <w:r>
-        <w:fldChar w:fldCharType="separate"/>
-      </w:r>
-      <w:r>
-        <w:rPr>
-          <w:noProof/>
-        </w:rPr>
-        <w:t>3</w:t>
-      </w:r>
-      <w:r>
-        <w:rPr>
-          <w:noProof/>
-        </w:rPr>
-        <w:fldChar w:fldCharType="end"/>
-      </w:r>
+      <w:fldSimple w:instr=" STYLEREF 1 \s ">
+        <w:r>
+          <w:rPr>
+            <w:noProof/>
+          </w:rPr>
+          <w:t>3</w:t>
+        </w:r>
+      </w:fldSimple>
       <w:r>
         <w:noBreakHyphen/>
       </w:r>
-      <w:r>
-        <w:fldChar w:fldCharType="begin"/>
-      </w:r>
-      <w:r>
-        <w:instrText xml:space="preserve"> SEQ Table \* ARABIC \s 1 </w:instrText>
-      </w:r>
-      <w:r>
-        <w:fldChar w:fldCharType="separate"/>
-      </w:r>
-      <w:r>
-        <w:rPr>
-          <w:noProof/>
-        </w:rPr>
-        <w:t>3</w:t>
-      </w:r>
-      <w:r>
-        <w:rPr>
-          <w:noProof/>
-        </w:rPr>
-        <w:fldChar w:fldCharType="end"/>
-      </w:r>
+      <w:fldSimple w:instr=" SEQ Table \* ARABIC \s 1 ">
+        <w:r>
+          <w:rPr>
+            <w:noProof/>
+          </w:rPr>
+          <w:t>3</w:t>
+        </w:r>
+      </w:fldSimple>
       <w:bookmarkEnd w:id="76"/>
       <w:r>
         <w:rPr>
@@ -15356,7 +15412,7 @@
       <w:pPr>
         <w:pStyle w:val="Heading2"/>
       </w:pPr>
-      <w:bookmarkStart w:id="77" w:name="_Toc439062392"/>
+      <w:bookmarkStart w:id="77" w:name="_Toc449963015"/>
       <w:r>
         <w:t>CodeTypeEnum Enumeration</w:t>
       </w:r>
@@ -15464,51 +15520,25 @@
       <w:r>
         <w:t xml:space="preserve">Table </w:t>
       </w:r>
-      <w:r>
-        <w:fldChar w:fldCharType="begin"/>
-      </w:r>
-      <w:r>
-        <w:instrText xml:space="preserve"> STYLEREF 1 \s </w:instrText>
-      </w:r>
-      <w:r>
-        <w:fldChar w:fldCharType="separate"/>
-      </w:r>
-      <w:r>
-        <w:rPr>
-          <w:noProof/>
-        </w:rPr>
-        <w:t>3</w:t>
-      </w:r>
-      <w:r>
-        <w:rPr>
-          <w:noProof/>
-        </w:rPr>
-        <w:fldChar w:fldCharType="end"/>
-      </w:r>
+      <w:fldSimple w:instr=" STYLEREF 1 \s ">
+        <w:r>
+          <w:rPr>
+            <w:noProof/>
+          </w:rPr>
+          <w:t>3</w:t>
+        </w:r>
+      </w:fldSimple>
       <w:r>
         <w:noBreakHyphen/>
       </w:r>
-      <w:r>
-        <w:fldChar w:fldCharType="begin"/>
-      </w:r>
-      <w:r>
-        <w:instrText xml:space="preserve"> SEQ Table \* ARABIC \s 1 </w:instrText>
-      </w:r>
-      <w:r>
-        <w:fldChar w:fldCharType="separate"/>
-      </w:r>
-      <w:r>
-        <w:rPr>
-          <w:noProof/>
-        </w:rPr>
-        <w:t>4</w:t>
-      </w:r>
-      <w:r>
-        <w:rPr>
-          <w:noProof/>
-        </w:rPr>
-        <w:fldChar w:fldCharType="end"/>
-      </w:r>
+      <w:fldSimple w:instr=" SEQ Table \* ARABIC \s 1 ">
+        <w:r>
+          <w:rPr>
+            <w:noProof/>
+          </w:rPr>
+          <w:t>4</w:t>
+        </w:r>
+      </w:fldSimple>
       <w:bookmarkEnd w:id="78"/>
       <w:r>
         <w:rPr>
@@ -15767,7 +15797,7 @@
       <w:pPr>
         <w:pStyle w:val="Heading2"/>
       </w:pPr>
-      <w:bookmarkStart w:id="79" w:name="_Toc439062393"/>
+      <w:bookmarkStart w:id="79" w:name="_Toc449963016"/>
       <w:r>
         <w:t>CodePurposeEnum Enumeration</w:t>
       </w:r>
@@ -15875,51 +15905,25 @@
       <w:r>
         <w:t xml:space="preserve">Table </w:t>
       </w:r>
-      <w:r>
-        <w:fldChar w:fldCharType="begin"/>
-      </w:r>
-      <w:r>
-        <w:instrText xml:space="preserve"> STYLEREF 1 \s </w:instrText>
-      </w:r>
-      <w:r>
-        <w:fldChar w:fldCharType="separate"/>
-      </w:r>
-      <w:r>
-        <w:rPr>
-          <w:noProof/>
-        </w:rPr>
-        <w:t>3</w:t>
-      </w:r>
-      <w:r>
-        <w:rPr>
-          <w:noProof/>
-        </w:rPr>
-        <w:fldChar w:fldCharType="end"/>
-      </w:r>
+      <w:fldSimple w:instr=" STYLEREF 1 \s ">
+        <w:r>
+          <w:rPr>
+            <w:noProof/>
+          </w:rPr>
+          <w:t>3</w:t>
+        </w:r>
+      </w:fldSimple>
       <w:r>
         <w:noBreakHyphen/>
       </w:r>
-      <w:r>
-        <w:fldChar w:fldCharType="begin"/>
-      </w:r>
-      <w:r>
-        <w:instrText xml:space="preserve"> SEQ Table \* ARABIC \s 1 </w:instrText>
-      </w:r>
-      <w:r>
-        <w:fldChar w:fldCharType="separate"/>
-      </w:r>
-      <w:r>
-        <w:rPr>
-          <w:noProof/>
-        </w:rPr>
-        <w:t>5</w:t>
-      </w:r>
-      <w:r>
-        <w:rPr>
-          <w:noProof/>
-        </w:rPr>
-        <w:fldChar w:fldCharType="end"/>
-      </w:r>
+      <w:fldSimple w:instr=" SEQ Table \* ARABIC \s 1 ">
+        <w:r>
+          <w:rPr>
+            <w:noProof/>
+          </w:rPr>
+          <w:t>5</w:t>
+        </w:r>
+      </w:fldSimple>
       <w:bookmarkEnd w:id="80"/>
       <w:r>
         <w:rPr>
@@ -16308,7 +16312,7 @@
       <w:pPr>
         <w:pStyle w:val="Heading2"/>
       </w:pPr>
-      <w:bookmarkStart w:id="81" w:name="_Toc439062394"/>
+      <w:bookmarkStart w:id="81" w:name="_Toc449963017"/>
       <w:r>
         <w:t>CodeLanguageEnum Enumeration</w:t>
       </w:r>
@@ -16416,51 +16420,25 @@
       <w:r>
         <w:t xml:space="preserve">Table </w:t>
       </w:r>
-      <w:r>
-        <w:fldChar w:fldCharType="begin"/>
-      </w:r>
-      <w:r>
-        <w:instrText xml:space="preserve"> STYLEREF 1 \s </w:instrText>
-      </w:r>
-      <w:r>
-        <w:fldChar w:fldCharType="separate"/>
-      </w:r>
-      <w:r>
-        <w:rPr>
-          <w:noProof/>
-        </w:rPr>
-        <w:t>3</w:t>
-      </w:r>
-      <w:r>
-        <w:rPr>
-          <w:noProof/>
-        </w:rPr>
-        <w:fldChar w:fldCharType="end"/>
-      </w:r>
+      <w:fldSimple w:instr=" STYLEREF 1 \s ">
+        <w:r>
+          <w:rPr>
+            <w:noProof/>
+          </w:rPr>
+          <w:t>3</w:t>
+        </w:r>
+      </w:fldSimple>
       <w:r>
         <w:noBreakHyphen/>
       </w:r>
-      <w:r>
-        <w:fldChar w:fldCharType="begin"/>
-      </w:r>
-      <w:r>
-        <w:instrText xml:space="preserve"> SEQ Table \* ARABIC \s 1 </w:instrText>
-      </w:r>
-      <w:r>
-        <w:fldChar w:fldCharType="separate"/>
-      </w:r>
-      <w:r>
-        <w:rPr>
-          <w:noProof/>
-        </w:rPr>
-        <w:t>6</w:t>
-      </w:r>
-      <w:r>
-        <w:rPr>
-          <w:noProof/>
-        </w:rPr>
-        <w:fldChar w:fldCharType="end"/>
-      </w:r>
+      <w:fldSimple w:instr=" SEQ Table \* ARABIC \s 1 ">
+        <w:r>
+          <w:rPr>
+            <w:noProof/>
+          </w:rPr>
+          <w:t>6</w:t>
+        </w:r>
+      </w:fldSimple>
       <w:bookmarkEnd w:id="82"/>
       <w:r>
         <w:rPr>
@@ -17507,7 +17485,7 @@
       <w:pPr>
         <w:pStyle w:val="Heading2"/>
       </w:pPr>
-      <w:bookmarkStart w:id="83" w:name="_Toc439062395"/>
+      <w:bookmarkStart w:id="83" w:name="_Toc449963018"/>
       <w:r>
         <w:t>ProcessorTypeEnum Enumeration</w:t>
       </w:r>
@@ -17608,51 +17586,25 @@
       <w:r>
         <w:t xml:space="preserve">Table </w:t>
       </w:r>
-      <w:r>
-        <w:fldChar w:fldCharType="begin"/>
-      </w:r>
-      <w:r>
-        <w:instrText xml:space="preserve"> STYLEREF 1 \s </w:instrText>
-      </w:r>
-      <w:r>
-        <w:fldChar w:fldCharType="separate"/>
-      </w:r>
-      <w:r>
-        <w:rPr>
-          <w:noProof/>
-        </w:rPr>
-        <w:t>3</w:t>
-      </w:r>
-      <w:r>
-        <w:rPr>
-          <w:noProof/>
-        </w:rPr>
-        <w:fldChar w:fldCharType="end"/>
-      </w:r>
+      <w:fldSimple w:instr=" STYLEREF 1 \s ">
+        <w:r>
+          <w:rPr>
+            <w:noProof/>
+          </w:rPr>
+          <w:t>3</w:t>
+        </w:r>
+      </w:fldSimple>
       <w:r>
         <w:noBreakHyphen/>
       </w:r>
-      <w:r>
-        <w:fldChar w:fldCharType="begin"/>
-      </w:r>
-      <w:r>
-        <w:instrText xml:space="preserve"> SEQ Table \* ARABIC \s 1 </w:instrText>
-      </w:r>
-      <w:r>
-        <w:fldChar w:fldCharType="separate"/>
-      </w:r>
-      <w:r>
-        <w:rPr>
-          <w:noProof/>
-        </w:rPr>
-        <w:t>7</w:t>
-      </w:r>
-      <w:r>
-        <w:rPr>
-          <w:noProof/>
-        </w:rPr>
-        <w:fldChar w:fldCharType="end"/>
-      </w:r>
+      <w:fldSimple w:instr=" SEQ Table \* ARABIC \s 1 ">
+        <w:r>
+          <w:rPr>
+            <w:noProof/>
+          </w:rPr>
+          <w:t>7</w:t>
+        </w:r>
+      </w:fldSimple>
       <w:bookmarkEnd w:id="84"/>
       <w:r>
         <w:rPr>
@@ -18346,13 +18298,13 @@
         <w:pStyle w:val="Heading1"/>
       </w:pPr>
       <w:bookmarkStart w:id="85" w:name="_Ref428537416"/>
-      <w:bookmarkStart w:id="86" w:name="_Toc439062396"/>
+      <w:bookmarkStart w:id="86" w:name="_Toc449963019"/>
       <w:r>
         <w:lastRenderedPageBreak/>
         <w:t>Conformance</w:t>
       </w:r>
+      <w:bookmarkEnd w:id="58"/>
       <w:bookmarkEnd w:id="59"/>
-      <w:bookmarkEnd w:id="60"/>
       <w:bookmarkEnd w:id="85"/>
       <w:bookmarkEnd w:id="86"/>
     </w:p>
@@ -18399,20 +18351,19 @@
     <w:p>
       <w:pPr>
         <w:pStyle w:val="AppendixHeading1"/>
-        <w:spacing w:after="120" w:afterAutospacing="0"/>
-      </w:pPr>
-      <w:bookmarkStart w:id="88" w:name="_Toc85472897"/>
-      <w:bookmarkStart w:id="89" w:name="_Toc287332012"/>
-      <w:bookmarkStart w:id="90" w:name="_Toc409437264"/>
-      <w:bookmarkStart w:id="91" w:name="_Toc439062397"/>
+        <w:numPr>
+          <w:ilvl w:val="0"/>
+          <w:numId w:val="11"/>
+        </w:numPr>
+      </w:pPr>
+      <w:bookmarkStart w:id="88" w:name="_Toc449961966"/>
+      <w:bookmarkStart w:id="89" w:name="_Toc449963020"/>
       <w:r>
         <w:lastRenderedPageBreak/>
         <w:t>Acknowledgments</w:t>
       </w:r>
       <w:bookmarkEnd w:id="88"/>
       <w:bookmarkEnd w:id="89"/>
-      <w:bookmarkEnd w:id="90"/>
-      <w:bookmarkEnd w:id="91"/>
     </w:p>
     <w:p>
       <w:pPr>
@@ -18471,7 +18422,15 @@
         <w:pStyle w:val="Contributor"/>
       </w:pPr>
       <w:r>
-        <w:t>Liron Schiff, Comilion (mobile) Ltd.</w:t>
+        <w:t xml:space="preserve">Liron Schiff, </w:t>
+      </w:r>
+      <w:proofErr w:type="spellStart"/>
+      <w:r>
+        <w:t>Comilion</w:t>
+      </w:r>
+      <w:proofErr w:type="spellEnd"/>
+      <w:r>
+        <w:t xml:space="preserve"> (mobile) Ltd.</w:t>
       </w:r>
     </w:p>
     <w:p>
@@ -18479,7 +18438,15 @@
         <w:pStyle w:val="Contributor"/>
       </w:pPr>
       <w:r>
-        <w:t>Jane Ginn, Cyber Threat Intelligence Network, Inc. (CTIN)</w:t>
+        <w:t xml:space="preserve">Jane </w:t>
+      </w:r>
+      <w:proofErr w:type="spellStart"/>
+      <w:r>
+        <w:t>Ginn</w:t>
+      </w:r>
+      <w:proofErr w:type="spellEnd"/>
+      <w:r>
+        <w:t>, Cyber Threat Intelligence Network, Inc. (CTIN)</w:t>
       </w:r>
     </w:p>
     <w:p>
@@ -18494,8 +18461,21 @@
       <w:pPr>
         <w:pStyle w:val="Contributor"/>
       </w:pPr>
-      <w:r>
-        <w:t>Ryusuke Masuoka, Fujitsu Limited</w:t>
+      <w:proofErr w:type="spellStart"/>
+      <w:r>
+        <w:t>Ryusuke</w:t>
+      </w:r>
+      <w:proofErr w:type="spellEnd"/>
+      <w:r>
+        <w:t xml:space="preserve"> </w:t>
+      </w:r>
+      <w:proofErr w:type="spellStart"/>
+      <w:r>
+        <w:t>Masuoka</w:t>
+      </w:r>
+      <w:proofErr w:type="spellEnd"/>
+      <w:r>
+        <w:t>, Fujitsu Limited</w:t>
       </w:r>
     </w:p>
     <w:p>
@@ -18519,7 +18499,15 @@
         <w:pStyle w:val="Contributor"/>
       </w:pPr>
       <w:r>
-        <w:t>Paul Martini, iboss, Inc.</w:t>
+        <w:t xml:space="preserve">Paul Martini, </w:t>
+      </w:r>
+      <w:proofErr w:type="spellStart"/>
+      <w:r>
+        <w:t>iboss</w:t>
+      </w:r>
+      <w:proofErr w:type="spellEnd"/>
+      <w:r>
+        <w:t>, Inc.</w:t>
       </w:r>
     </w:p>
     <w:p>
@@ -18527,15 +18515,36 @@
         <w:pStyle w:val="Contributor"/>
       </w:pPr>
       <w:r>
-        <w:t>Jerome Athias, Individual</w:t>
+        <w:t xml:space="preserve">Jerome </w:t>
+      </w:r>
+      <w:proofErr w:type="spellStart"/>
+      <w:r>
+        <w:t>Athias</w:t>
+      </w:r>
+      <w:proofErr w:type="spellEnd"/>
+      <w:r>
+        <w:t>, Individual</w:t>
       </w:r>
     </w:p>
     <w:p>
       <w:pPr>
         <w:pStyle w:val="Contributor"/>
       </w:pPr>
-      <w:r>
-        <w:t>Sanjiv Kalkar, Individual</w:t>
+      <w:proofErr w:type="spellStart"/>
+      <w:r>
+        <w:t>Sanjiv</w:t>
+      </w:r>
+      <w:proofErr w:type="spellEnd"/>
+      <w:r>
+        <w:t xml:space="preserve"> </w:t>
+      </w:r>
+      <w:proofErr w:type="spellStart"/>
+      <w:r>
+        <w:t>Kalkar</w:t>
+      </w:r>
+      <w:proofErr w:type="spellEnd"/>
+      <w:r>
+        <w:t>, Individual</w:t>
       </w:r>
     </w:p>
     <w:p>
@@ -18566,16 +18575,58 @@
       <w:pPr>
         <w:pStyle w:val="Contributor"/>
       </w:pPr>
-      <w:r>
-        <w:t>Wouter Bolsterlee, Intelworks BV</w:t>
+      <w:proofErr w:type="spellStart"/>
+      <w:r>
+        <w:t>Wouter</w:t>
+      </w:r>
+      <w:proofErr w:type="spellEnd"/>
+      <w:r>
+        <w:t xml:space="preserve"> </w:t>
+      </w:r>
+      <w:proofErr w:type="spellStart"/>
+      <w:r>
+        <w:t>Bolsterlee</w:t>
+      </w:r>
+      <w:proofErr w:type="spellEnd"/>
+      <w:r>
+        <w:t xml:space="preserve">, </w:t>
+      </w:r>
+      <w:proofErr w:type="spellStart"/>
+      <w:r>
+        <w:t>Intelworks</w:t>
+      </w:r>
+      <w:proofErr w:type="spellEnd"/>
+      <w:r>
+        <w:t xml:space="preserve"> BV</w:t>
       </w:r>
     </w:p>
     <w:p>
       <w:pPr>
         <w:pStyle w:val="Contributor"/>
       </w:pPr>
-      <w:r>
-        <w:t>Joep Gommers, Intelworks BV</w:t>
+      <w:proofErr w:type="spellStart"/>
+      <w:r>
+        <w:t>Joep</w:t>
+      </w:r>
+      <w:proofErr w:type="spellEnd"/>
+      <w:r>
+        <w:t xml:space="preserve"> </w:t>
+      </w:r>
+      <w:proofErr w:type="spellStart"/>
+      <w:r>
+        <w:t>Gommers</w:t>
+      </w:r>
+      <w:proofErr w:type="spellEnd"/>
+      <w:r>
+        <w:t xml:space="preserve">, </w:t>
+      </w:r>
+      <w:proofErr w:type="spellStart"/>
+      <w:r>
+        <w:t>Intelworks</w:t>
+      </w:r>
+      <w:proofErr w:type="spellEnd"/>
+      <w:r>
+        <w:t xml:space="preserve"> BV</w:t>
       </w:r>
     </w:p>
     <w:p>
@@ -18583,15 +18634,52 @@
         <w:pStyle w:val="Contributor"/>
       </w:pPr>
       <w:r>
-        <w:t>Sergey Polzunov, Intelworks BV</w:t>
+        <w:t xml:space="preserve">Sergey </w:t>
+      </w:r>
+      <w:proofErr w:type="spellStart"/>
+      <w:r>
+        <w:t>Polzunov</w:t>
+      </w:r>
+      <w:proofErr w:type="spellEnd"/>
+      <w:r>
+        <w:t xml:space="preserve">, </w:t>
+      </w:r>
+      <w:proofErr w:type="spellStart"/>
+      <w:r>
+        <w:t>Intelworks</w:t>
+      </w:r>
+      <w:proofErr w:type="spellEnd"/>
+      <w:r>
+        <w:t xml:space="preserve"> BV</w:t>
       </w:r>
     </w:p>
     <w:p>
       <w:pPr>
         <w:pStyle w:val="Contributor"/>
       </w:pPr>
-      <w:r>
-        <w:t>Rutger Prins, Intelworks BV</w:t>
+      <w:proofErr w:type="spellStart"/>
+      <w:r>
+        <w:t>Rutger</w:t>
+      </w:r>
+      <w:proofErr w:type="spellEnd"/>
+      <w:r>
+        <w:t xml:space="preserve"> </w:t>
+      </w:r>
+      <w:proofErr w:type="spellStart"/>
+      <w:r>
+        <w:t>Prins</w:t>
+      </w:r>
+      <w:proofErr w:type="spellEnd"/>
+      <w:r>
+        <w:t xml:space="preserve">, </w:t>
+      </w:r>
+      <w:proofErr w:type="spellStart"/>
+      <w:r>
+        <w:t>Intelworks</w:t>
+      </w:r>
+      <w:proofErr w:type="spellEnd"/>
+      <w:r>
+        <w:t xml:space="preserve"> BV</w:t>
       </w:r>
     </w:p>
     <w:p>
@@ -18599,7 +18687,23 @@
         <w:pStyle w:val="Contributor"/>
       </w:pPr>
       <w:r>
-        <w:t>Andrei Sîrghi, Intelworks BV</w:t>
+        <w:t xml:space="preserve">Andrei </w:t>
+      </w:r>
+      <w:proofErr w:type="spellStart"/>
+      <w:r>
+        <w:t>Sîrghi</w:t>
+      </w:r>
+      <w:proofErr w:type="spellEnd"/>
+      <w:r>
+        <w:t xml:space="preserve">, </w:t>
+      </w:r>
+      <w:proofErr w:type="spellStart"/>
+      <w:r>
+        <w:t>Intelworks</w:t>
+      </w:r>
+      <w:proofErr w:type="spellEnd"/>
+      <w:r>
+        <w:t xml:space="preserve"> BV</w:t>
       </w:r>
     </w:p>
     <w:p>
@@ -18663,7 +18767,15 @@
         <w:pStyle w:val="Contributor"/>
       </w:pPr>
       <w:r>
-        <w:t>Takahiro Kakumaru, NEC Corporation</w:t>
+        <w:t xml:space="preserve">Takahiro </w:t>
+      </w:r>
+      <w:proofErr w:type="spellStart"/>
+      <w:r>
+        <w:t>Kakumaru</w:t>
+      </w:r>
+      <w:proofErr w:type="spellEnd"/>
+      <w:r>
+        <w:t>, NEC Corporation</w:t>
       </w:r>
     </w:p>
     <w:p>
@@ -18695,15 +18807,36 @@
         <w:pStyle w:val="Contributor"/>
       </w:pPr>
       <w:r>
-        <w:t>Igor Baikalov, Securonix</w:t>
-      </w:r>
+        <w:t xml:space="preserve">Igor </w:t>
+      </w:r>
+      <w:proofErr w:type="spellStart"/>
+      <w:r>
+        <w:t>Baikalov</w:t>
+      </w:r>
+      <w:proofErr w:type="spellEnd"/>
+      <w:r>
+        <w:t xml:space="preserve">, </w:t>
+      </w:r>
+      <w:proofErr w:type="spellStart"/>
+      <w:r>
+        <w:t>Securonix</w:t>
+      </w:r>
+      <w:proofErr w:type="spellEnd"/>
     </w:p>
     <w:p>
       <w:pPr>
         <w:pStyle w:val="Contributor"/>
       </w:pPr>
       <w:r>
-        <w:t>Bernd Grobauer, Siemens AG</w:t>
+        <w:t xml:space="preserve">Bernd </w:t>
+      </w:r>
+      <w:proofErr w:type="spellStart"/>
+      <w:r>
+        <w:t>Grobauer</w:t>
+      </w:r>
+      <w:proofErr w:type="spellEnd"/>
+      <w:r>
+        <w:t>, Siemens AG</w:t>
       </w:r>
     </w:p>
     <w:p>
@@ -18765,19 +18898,25 @@
     <w:p>
       <w:pPr>
         <w:pStyle w:val="AppendixHeading1"/>
-      </w:pPr>
-      <w:bookmarkStart w:id="92" w:name="_Toc85472898"/>
-      <w:bookmarkStart w:id="93" w:name="_Toc287332014"/>
-      <w:bookmarkStart w:id="94" w:name="_Toc409437269"/>
-      <w:bookmarkStart w:id="95" w:name="_Toc439062398"/>
+        <w:numPr>
+          <w:ilvl w:val="0"/>
+          <w:numId w:val="11"/>
+        </w:numPr>
+      </w:pPr>
+      <w:bookmarkStart w:id="90" w:name="_Toc85472898"/>
+      <w:bookmarkStart w:id="91" w:name="_Toc287332014"/>
+      <w:bookmarkStart w:id="92" w:name="_Toc440957909"/>
+      <w:bookmarkStart w:id="93" w:name="_Toc449961967"/>
+      <w:bookmarkStart w:id="94" w:name="_Toc449963021"/>
       <w:r>
         <w:lastRenderedPageBreak/>
         <w:t>Revision History</w:t>
       </w:r>
+      <w:bookmarkEnd w:id="90"/>
+      <w:bookmarkEnd w:id="91"/>
       <w:bookmarkEnd w:id="92"/>
       <w:bookmarkEnd w:id="93"/>
       <w:bookmarkEnd w:id="94"/>
-      <w:bookmarkEnd w:id="95"/>
     </w:p>
     <w:tbl>
       <w:tblPr>
@@ -18934,7 +19073,7 @@
 
 <file path=word/comments.xml><?xml version="1.0" encoding="utf-8"?>
 <w:comments xmlns:wpc="http://schemas.microsoft.com/office/word/2010/wordprocessingCanvas" xmlns:cx="http://schemas.microsoft.com/office/drawing/2014/chartex" xmlns:cx1="http://schemas.microsoft.com/office/drawing/2015/9/8/chartex" xmlns:mc="http://schemas.openxmlformats.org/markup-compatibility/2006" xmlns:o="urn:schemas-microsoft-com:office:office" xmlns:r="http://schemas.openxmlformats.org/officeDocument/2006/relationships" xmlns:m="http://schemas.openxmlformats.org/officeDocument/2006/math" xmlns:v="urn:schemas-microsoft-com:vml" xmlns:wp14="http://schemas.microsoft.com/office/word/2010/wordprocessingDrawing" xmlns:wp="http://schemas.openxmlformats.org/drawingml/2006/wordprocessingDrawing" xmlns:w10="urn:schemas-microsoft-com:office:word" xmlns:w="http://schemas.openxmlformats.org/wordprocessingml/2006/main" xmlns:w14="http://schemas.microsoft.com/office/word/2010/wordml" xmlns:w15="http://schemas.microsoft.com/office/word/2012/wordml" xmlns:w16se="http://schemas.microsoft.com/office/word/2015/wordml/symex" xmlns:wpg="http://schemas.microsoft.com/office/word/2010/wordprocessingGroup" xmlns:wpi="http://schemas.microsoft.com/office/word/2010/wordprocessingInk" xmlns:wne="http://schemas.microsoft.com/office/word/2006/wordml" xmlns:wps="http://schemas.microsoft.com/office/word/2010/wordprocessingShape" mc:Ignorable="w14 w15 w16se wp14">
-  <w:comment w:id="4" w:author="Rothenberg, David B." w:date="2015-10-23T11:19:00Z" w:initials="RDB">
+  <w:comment w:id="3" w:author="Rothenberg, David B." w:date="2015-10-23T11:19:00Z" w:initials="RDB">
     <w:p>
       <w:pPr>
         <w:pStyle w:val="CommentText"/>
@@ -19177,7 +19316,7 @@
         <w:sz w:val="16"/>
         <w:szCs w:val="16"/>
       </w:rPr>
-      <w:t>10</w:t>
+      <w:t>5</w:t>
     </w:r>
     <w:r>
       <w:rPr>
@@ -20175,6 +20314,168 @@
     </w:lvl>
   </w:abstractNum>
   <w:abstractNum w:abstractNumId="4" w15:restartNumberingAfterBreak="0">
+    <w:nsid w:val="33ED3F0F"/>
+    <w:multiLevelType w:val="multilevel"/>
+    <w:tmpl w:val="3162D9F2"/>
+    <w:lvl w:ilvl="0">
+      <w:start w:val="1"/>
+      <w:numFmt w:val="upperLetter"/>
+      <w:pStyle w:val="AppendixHeading1"/>
+      <w:suff w:val="space"/>
+      <w:lvlText w:val="Appendix %1."/>
+      <w:lvlJc w:val="left"/>
+      <w:pPr>
+        <w:ind w:left="360" w:hanging="360"/>
+      </w:pPr>
+      <w:rPr>
+        <w:rFonts w:hint="default"/>
+      </w:rPr>
+    </w:lvl>
+    <w:lvl w:ilvl="1">
+      <w:start w:val="1"/>
+      <w:numFmt w:val="decimal"/>
+      <w:pStyle w:val="AppendixHeading2"/>
+      <w:suff w:val="space"/>
+      <w:lvlText w:val="%1.%2"/>
+      <w:lvlJc w:val="left"/>
+      <w:pPr>
+        <w:ind w:left="1026" w:hanging="576"/>
+      </w:pPr>
+      <w:rPr>
+        <w:rFonts w:hint="default"/>
+      </w:rPr>
+    </w:lvl>
+    <w:lvl w:ilvl="2">
+      <w:start w:val="1"/>
+      <w:numFmt w:val="decimal"/>
+      <w:pStyle w:val="AppendixHeading3"/>
+      <w:suff w:val="space"/>
+      <w:lvlText w:val="%1.%2.%3"/>
+      <w:lvlJc w:val="left"/>
+      <w:pPr>
+        <w:ind w:left="360" w:hanging="360"/>
+      </w:pPr>
+      <w:rPr>
+        <w:rFonts w:hint="default"/>
+      </w:rPr>
+    </w:lvl>
+    <w:lvl w:ilvl="3">
+      <w:start w:val="1"/>
+      <w:numFmt w:val="decimal"/>
+      <w:pStyle w:val="AppendixHeading4"/>
+      <w:suff w:val="space"/>
+      <w:lvlText w:val="%1.%2.%3.%4"/>
+      <w:lvlJc w:val="left"/>
+      <w:pPr>
+        <w:ind w:left="810" w:hanging="360"/>
+      </w:pPr>
+      <w:rPr>
+        <w:rFonts w:hint="default"/>
+      </w:rPr>
+    </w:lvl>
+    <w:lvl w:ilvl="4">
+      <w:start w:val="1"/>
+      <w:numFmt w:val="decimal"/>
+      <w:pStyle w:val="AppendixHeading5"/>
+      <w:suff w:val="space"/>
+      <w:lvlText w:val="%1.%2.%3.%4.%5"/>
+      <w:lvlJc w:val="left"/>
+      <w:pPr>
+        <w:ind w:left="1008" w:hanging="1008"/>
+      </w:pPr>
+      <w:rPr>
+        <w:rFonts w:hint="default"/>
+        <w:b/>
+        <w:bCs w:val="0"/>
+        <w:i/>
+        <w:iCs w:val="0"/>
+        <w:caps w:val="0"/>
+        <w:smallCaps w:val="0"/>
+        <w:strike w:val="0"/>
+        <w:dstrike w:val="0"/>
+        <w:noProof w:val="0"/>
+        <w:vanish w:val="0"/>
+        <w:color w:val="000000"/>
+        <w:spacing w:val="0"/>
+        <w:kern w:val="0"/>
+        <w:position w:val="0"/>
+        <w:u w:val="none"/>
+        <w:effect w:val="none"/>
+        <w:vertAlign w:val="baseline"/>
+        <w:em w:val="none"/>
+        <w:specVanish w:val="0"/>
+        <w14:shadow w14:blurRad="0" w14:dist="0" w14:dir="0" w14:sx="0" w14:sy="0" w14:kx="0" w14:ky="0" w14:algn="none">
+          <w14:srgbClr w14:val="000000"/>
+        </w14:shadow>
+        <w14:textOutline w14:w="0" w14:cap="rnd" w14:cmpd="sng" w14:algn="ctr">
+          <w14:noFill/>
+          <w14:prstDash w14:val="solid"/>
+          <w14:bevel/>
+        </w14:textOutline>
+      </w:rPr>
+    </w:lvl>
+    <w:lvl w:ilvl="5">
+      <w:start w:val="1"/>
+      <w:numFmt w:val="decimal"/>
+      <w:lvlText w:val="%1.%2.%3.%4.%5.%6"/>
+      <w:lvlJc w:val="left"/>
+      <w:pPr>
+        <w:tabs>
+          <w:tab w:val="num" w:pos="1152"/>
+        </w:tabs>
+        <w:ind w:left="1152" w:hanging="1152"/>
+      </w:pPr>
+      <w:rPr>
+        <w:rFonts w:hint="default"/>
+      </w:rPr>
+    </w:lvl>
+    <w:lvl w:ilvl="6">
+      <w:start w:val="1"/>
+      <w:numFmt w:val="decimal"/>
+      <w:lvlText w:val="%1.%2.%3.%4.%5.%6.%7"/>
+      <w:lvlJc w:val="left"/>
+      <w:pPr>
+        <w:tabs>
+          <w:tab w:val="num" w:pos="1296"/>
+        </w:tabs>
+        <w:ind w:left="1296" w:hanging="1296"/>
+      </w:pPr>
+      <w:rPr>
+        <w:rFonts w:hint="default"/>
+      </w:rPr>
+    </w:lvl>
+    <w:lvl w:ilvl="7">
+      <w:start w:val="1"/>
+      <w:numFmt w:val="decimal"/>
+      <w:lvlText w:val="%1.%2.%3.%4.%5.%6.%7.%8"/>
+      <w:lvlJc w:val="left"/>
+      <w:pPr>
+        <w:tabs>
+          <w:tab w:val="num" w:pos="1440"/>
+        </w:tabs>
+        <w:ind w:left="1440" w:hanging="1440"/>
+      </w:pPr>
+      <w:rPr>
+        <w:rFonts w:hint="default"/>
+      </w:rPr>
+    </w:lvl>
+    <w:lvl w:ilvl="8">
+      <w:start w:val="1"/>
+      <w:numFmt w:val="decimal"/>
+      <w:lvlText w:val="%1.%2.%3.%4.%5.%6.%7.%8.%9"/>
+      <w:lvlJc w:val="left"/>
+      <w:pPr>
+        <w:tabs>
+          <w:tab w:val="num" w:pos="1584"/>
+        </w:tabs>
+        <w:ind w:left="1584" w:hanging="1584"/>
+      </w:pPr>
+      <w:rPr>
+        <w:rFonts w:hint="default"/>
+      </w:rPr>
+    </w:lvl>
+  </w:abstractNum>
+  <w:abstractNum w:abstractNumId="5" w15:restartNumberingAfterBreak="0">
     <w:nsid w:val="64F141F5"/>
     <w:multiLevelType w:val="multilevel"/>
     <w:tmpl w:val="04090025"/>
@@ -20423,6 +20724,9 @@
     <w:abstractNumId w:val="3"/>
   </w:num>
   <w:num w:numId="10">
+    <w:abstractNumId w:val="5"/>
+  </w:num>
+  <w:num w:numId="11">
     <w:abstractNumId w:val="4"/>
   </w:num>
 </w:numbering>
@@ -22039,7 +22343,7 @@
 </file>
 
 <file path=customXml/itemProps1.xml><?xml version="1.0" encoding="utf-8"?>
-<ds:datastoreItem xmlns:ds="http://schemas.openxmlformats.org/officeDocument/2006/customXml" ds:itemID="{CB8DDCB5-34B9-49A7-9568-59A140A034E5}">
+<ds:datastoreItem xmlns:ds="http://schemas.openxmlformats.org/officeDocument/2006/customXml" ds:itemID="{084D78A7-B387-4AAE-B009-26C90B4DF5CF}">
   <ds:schemaRefs>
     <ds:schemaRef ds:uri="http://schemas.openxmlformats.org/officeDocument/2006/bibliography"/>
   </ds:schemaRefs>

--- a/documents/cybox-v2.1.1-wd01-part14-code.docx
+++ b/documents/cybox-v2.1.1-wd01-part14-code.docx
@@ -6150,8 +6150,6 @@
         <w:t>Table of Contents</w:t>
       </w:r>
     </w:p>
-    <w:bookmarkStart w:id="5" w:name="_GoBack"/>
-    <w:bookmarkEnd w:id="5"/>
     <w:p>
       <w:pPr>
         <w:pStyle w:val="TOC1"/>
@@ -8829,12 +8827,12 @@
         <w:lastRenderedPageBreak/>
         <w:fldChar w:fldCharType="end"/>
       </w:r>
-      <w:bookmarkStart w:id="6" w:name="_Toc449962992"/>
+      <w:bookmarkStart w:id="5" w:name="_Toc449962992"/>
       <w:r>
         <w:t>Introduction</w:t>
       </w:r>
       <w:bookmarkEnd w:id="4"/>
-      <w:bookmarkEnd w:id="6"/>
+      <w:bookmarkEnd w:id="5"/>
     </w:p>
     <w:p>
       <w:pPr>
@@ -8924,7 +8922,7 @@
         <w:spacing w:after="240"/>
         <w:ind w:right="-274"/>
       </w:pPr>
-      <w:bookmarkStart w:id="7" w:name="_Toc401131317"/>
+      <w:bookmarkStart w:id="6" w:name="_Toc401131317"/>
       <w:r>
         <w:t xml:space="preserve">In Section </w:t>
       </w:r>
@@ -9114,7 +9112,7 @@
       <w:r>
         <w:t xml:space="preserve">. </w:t>
       </w:r>
-      <w:bookmarkEnd w:id="7"/>
+      <w:bookmarkEnd w:id="6"/>
       <w:r>
         <w:t xml:space="preserve">In Section </w:t>
       </w:r>
@@ -9272,11 +9270,11 @@
       <w:pPr>
         <w:pStyle w:val="Heading2"/>
       </w:pPr>
-      <w:bookmarkStart w:id="8" w:name="_Toc412205405"/>
-      <w:bookmarkStart w:id="9" w:name="_Ref412300941"/>
-      <w:bookmarkStart w:id="10" w:name="_Ref412622367"/>
-      <w:bookmarkStart w:id="11" w:name="_Toc424631596"/>
-      <w:bookmarkStart w:id="12" w:name="_Toc449962993"/>
+      <w:bookmarkStart w:id="7" w:name="_Toc412205405"/>
+      <w:bookmarkStart w:id="8" w:name="_Ref412300941"/>
+      <w:bookmarkStart w:id="9" w:name="_Ref412622367"/>
+      <w:bookmarkStart w:id="10" w:name="_Toc424631596"/>
+      <w:bookmarkStart w:id="11" w:name="_Toc449962993"/>
       <w:proofErr w:type="spellStart"/>
       <w:r>
         <w:t>CybOX</w:t>
@@ -9291,11 +9289,11 @@
       <w:r>
         <w:t xml:space="preserve"> Specification Documents</w:t>
       </w:r>
+      <w:bookmarkEnd w:id="7"/>
       <w:bookmarkEnd w:id="8"/>
       <w:bookmarkEnd w:id="9"/>
       <w:bookmarkEnd w:id="10"/>
       <w:bookmarkEnd w:id="11"/>
-      <w:bookmarkEnd w:id="12"/>
     </w:p>
     <w:p>
       <w:pPr>
@@ -9443,15 +9441,15 @@
         <w:spacing w:before="360" w:after="60"/>
         <w:ind w:left="540" w:hanging="540"/>
       </w:pPr>
-      <w:bookmarkStart w:id="13" w:name="_Ref394437867"/>
-      <w:bookmarkStart w:id="14" w:name="_Toc426119868"/>
-      <w:bookmarkStart w:id="15" w:name="_Toc449962994"/>
+      <w:bookmarkStart w:id="12" w:name="_Ref394437867"/>
+      <w:bookmarkStart w:id="13" w:name="_Toc426119868"/>
+      <w:bookmarkStart w:id="14" w:name="_Toc449962994"/>
       <w:r>
         <w:t>Document Conventions</w:t>
       </w:r>
+      <w:bookmarkEnd w:id="12"/>
       <w:bookmarkEnd w:id="13"/>
       <w:bookmarkEnd w:id="14"/>
-      <w:bookmarkEnd w:id="15"/>
     </w:p>
     <w:p>
       <w:pPr>
@@ -9469,17 +9467,17 @@
         </w:tabs>
         <w:spacing w:before="360" w:after="60"/>
       </w:pPr>
-      <w:bookmarkStart w:id="16" w:name="_Toc389570603"/>
-      <w:bookmarkStart w:id="17" w:name="_Toc389581073"/>
-      <w:bookmarkStart w:id="18" w:name="_Toc426119870"/>
-      <w:bookmarkStart w:id="19" w:name="_Toc449962995"/>
+      <w:bookmarkStart w:id="15" w:name="_Toc389570603"/>
+      <w:bookmarkStart w:id="16" w:name="_Toc389581073"/>
+      <w:bookmarkStart w:id="17" w:name="_Toc426119870"/>
+      <w:bookmarkStart w:id="18" w:name="_Toc449962995"/>
       <w:r>
         <w:t>Fonts</w:t>
       </w:r>
+      <w:bookmarkEnd w:id="15"/>
       <w:bookmarkEnd w:id="16"/>
       <w:bookmarkEnd w:id="17"/>
       <w:bookmarkEnd w:id="18"/>
-      <w:bookmarkEnd w:id="19"/>
     </w:p>
     <w:p>
       <w:pPr>
@@ -10005,22 +10003,22 @@
       <w:pPr>
         <w:pStyle w:val="Heading3"/>
       </w:pPr>
-      <w:bookmarkStart w:id="20" w:name="_Ref394486021"/>
-      <w:bookmarkStart w:id="21" w:name="_Toc426119871"/>
-      <w:bookmarkStart w:id="22" w:name="_Toc449962996"/>
+      <w:bookmarkStart w:id="19" w:name="_Ref394486021"/>
+      <w:bookmarkStart w:id="20" w:name="_Toc426119871"/>
+      <w:bookmarkStart w:id="21" w:name="_Toc449962996"/>
       <w:r>
         <w:t>UML Package References</w:t>
       </w:r>
+      <w:bookmarkEnd w:id="19"/>
       <w:bookmarkEnd w:id="20"/>
       <w:bookmarkEnd w:id="21"/>
-      <w:bookmarkEnd w:id="22"/>
     </w:p>
     <w:p>
       <w:pPr>
         <w:spacing w:after="240"/>
       </w:pPr>
-      <w:bookmarkStart w:id="23" w:name="_Toc389570605"/>
-      <w:bookmarkStart w:id="24" w:name="_Toc389581075"/>
+      <w:bookmarkStart w:id="22" w:name="_Toc389570605"/>
+      <w:bookmarkStart w:id="23" w:name="_Toc389581075"/>
       <w:r>
         <w:t>Each CybOX data model is captured in a different UML package (e.g., Core package) where the packages together compose the full CybOX UML model</w:t>
       </w:r>
@@ -10111,127 +10109,127 @@
       <w:pPr>
         <w:pStyle w:val="Heading3"/>
       </w:pPr>
-      <w:bookmarkStart w:id="25" w:name="_Toc426119872"/>
-      <w:bookmarkStart w:id="26" w:name="_Toc449962997"/>
+      <w:bookmarkStart w:id="24" w:name="_Toc426119872"/>
+      <w:bookmarkStart w:id="25" w:name="_Toc449962997"/>
       <w:r>
         <w:t>UML Diagrams</w:t>
       </w:r>
+      <w:bookmarkEnd w:id="22"/>
       <w:bookmarkEnd w:id="23"/>
       <w:bookmarkEnd w:id="24"/>
       <w:bookmarkEnd w:id="25"/>
+    </w:p>
+    <w:p>
+      <w:pPr>
+        <w:spacing w:after="240"/>
+      </w:pPr>
+      <w:bookmarkStart w:id="26" w:name="_Toc398719452"/>
+      <w:bookmarkStart w:id="27" w:name="_Toc389570606"/>
+      <w:bookmarkStart w:id="28" w:name="_Toc389581076"/>
+      <w:bookmarkStart w:id="29" w:name="_Ref394436861"/>
+      <w:r>
+        <w:t>This specification makes use of UML diagrams to visually depict relationships between CybOX Language constructs. Note that the diagrams have been extracted directly from the full UML model for CybOX; they have not been constructed purely for inclusion in the specification documents</w:t>
+      </w:r>
+      <w:r>
+        <w:t xml:space="preserve">. </w:t>
+      </w:r>
+      <w:r>
+        <w:t>Typically, diagrams are included for the primary class of a data model, and for any other class where the visualization of its relationships between other classes would be useful</w:t>
+      </w:r>
+      <w:r>
+        <w:t xml:space="preserve">. </w:t>
+      </w:r>
+      <w:r>
+        <w:t>This implies that there will be very few diagrams for classes whose only properties are either a data type or a class from the CybOX Common data model</w:t>
+      </w:r>
+      <w:r>
+        <w:t xml:space="preserve">. </w:t>
+      </w:r>
+      <w:r>
+        <w:t>Other diagrams that are included correspond to classes that specialize a superclass and abstract or generalized classes that are extended by one or more subclasses</w:t>
+      </w:r>
+      <w:r>
+        <w:t>.</w:t>
+      </w:r>
+    </w:p>
+    <w:p>
+      <w:pPr>
+        <w:spacing w:after="240"/>
+      </w:pPr>
+      <w:r>
+        <w:t>In UML diagrams, classes are often presented with their attributes elided, to avoid clutter</w:t>
+      </w:r>
+      <w:r>
+        <w:t xml:space="preserve">. </w:t>
+      </w:r>
+      <w:r>
+        <w:t>The fully described class can usually be found in a related diagram</w:t>
+      </w:r>
+      <w:r>
+        <w:t xml:space="preserve">. </w:t>
+      </w:r>
+      <w:r>
+        <w:t>A class presented with an empty section at the bottom of the icon indicates that there are no attributes other than those that are visualized using associations.</w:t>
+      </w:r>
+    </w:p>
+    <w:p>
+      <w:pPr>
+        <w:pStyle w:val="Heading4"/>
+      </w:pPr>
+      <w:bookmarkStart w:id="30" w:name="_Toc426119873"/>
+      <w:bookmarkStart w:id="31" w:name="_Toc449962998"/>
+      <w:r>
+        <w:t>Class Properties</w:t>
+      </w:r>
       <w:bookmarkEnd w:id="26"/>
+      <w:bookmarkEnd w:id="30"/>
+      <w:bookmarkEnd w:id="31"/>
     </w:p>
     <w:p>
       <w:pPr>
         <w:spacing w:after="240"/>
       </w:pPr>
-      <w:bookmarkStart w:id="27" w:name="_Toc398719452"/>
-      <w:bookmarkStart w:id="28" w:name="_Toc389570606"/>
-      <w:bookmarkStart w:id="29" w:name="_Toc389581076"/>
-      <w:bookmarkStart w:id="30" w:name="_Ref394436861"/>
-      <w:r>
-        <w:t>This specification makes use of UML diagrams to visually depict relationships between CybOX Language constructs. Note that the diagrams have been extracted directly from the full UML model for CybOX; they have not been constructed purely for inclusion in the specification documents</w:t>
+      <w:r>
+        <w:t>Generally, a class property can be shown in a UML diagram as either an attribute or an association (i.e., the distinction between attributes and associations is somewhat subjective)</w:t>
       </w:r>
       <w:r>
         <w:t xml:space="preserve">. </w:t>
       </w:r>
       <w:r>
-        <w:t>Typically, diagrams are included for the primary class of a data model, and for any other class where the visualization of its relationships between other classes would be useful</w:t>
+        <w:t xml:space="preserve">In order to make the size of UML diagrams in the specifications manageable, we have chosen to capture most properties as attributes and to capture only </w:t>
+      </w:r>
+      <w:r>
+        <w:t>higher-</w:t>
+      </w:r>
+      <w:r>
+        <w:t>level properties as associations, especially in the main top-level component diagrams</w:t>
       </w:r>
       <w:r>
         <w:t xml:space="preserve">. </w:t>
       </w:r>
       <w:r>
-        <w:t>This implies that there will be very few diagrams for classes whose only properties are either a data type or a class from the CybOX Common data model</w:t>
+        <w:t>In particular, we will always capture properties of</w:t>
+      </w:r>
+      <w:r>
+        <w:t xml:space="preserve"> UML data types as attributes</w:t>
       </w:r>
       <w:r>
         <w:t xml:space="preserve">. </w:t>
       </w:r>
-      <w:r>
-        <w:t>Other diagrams that are included correspond to classes that specialize a superclass and abstract or generalized classes that are extended by one or more subclasses</w:t>
-      </w:r>
-      <w:r>
-        <w:t>.</w:t>
-      </w:r>
-    </w:p>
-    <w:p>
-      <w:pPr>
-        <w:spacing w:after="240"/>
-      </w:pPr>
-      <w:r>
-        <w:t>In UML diagrams, classes are often presented with their attributes elided, to avoid clutter</w:t>
-      </w:r>
-      <w:r>
-        <w:t xml:space="preserve">. </w:t>
-      </w:r>
-      <w:r>
-        <w:t>The fully described class can usually be found in a related diagram</w:t>
-      </w:r>
-      <w:r>
-        <w:t xml:space="preserve">. </w:t>
-      </w:r>
-      <w:r>
-        <w:t>A class presented with an empty section at the bottom of the icon indicates that there are no attributes other than those that are visualized using associations.</w:t>
-      </w:r>
     </w:p>
     <w:p>
       <w:pPr>
         <w:pStyle w:val="Heading4"/>
       </w:pPr>
-      <w:bookmarkStart w:id="31" w:name="_Toc426119873"/>
-      <w:bookmarkStart w:id="32" w:name="_Toc449962998"/>
-      <w:r>
-        <w:t>Class Properties</w:t>
-      </w:r>
-      <w:bookmarkEnd w:id="27"/>
-      <w:bookmarkEnd w:id="31"/>
+      <w:bookmarkStart w:id="32" w:name="_Toc398719453"/>
+      <w:bookmarkStart w:id="33" w:name="_Toc426119874"/>
+      <w:bookmarkStart w:id="34" w:name="_Toc449962999"/>
+      <w:r>
+        <w:t>Diagram Icons and Arrow Types</w:t>
+      </w:r>
       <w:bookmarkEnd w:id="32"/>
-    </w:p>
-    <w:p>
-      <w:pPr>
-        <w:spacing w:after="240"/>
-      </w:pPr>
-      <w:r>
-        <w:t>Generally, a class property can be shown in a UML diagram as either an attribute or an association (i.e., the distinction between attributes and associations is somewhat subjective)</w:t>
-      </w:r>
-      <w:r>
-        <w:t xml:space="preserve">. </w:t>
-      </w:r>
-      <w:r>
-        <w:t xml:space="preserve">In order to make the size of UML diagrams in the specifications manageable, we have chosen to capture most properties as attributes and to capture only </w:t>
-      </w:r>
-      <w:r>
-        <w:t>higher-</w:t>
-      </w:r>
-      <w:r>
-        <w:t>level properties as associations, especially in the main top-level component diagrams</w:t>
-      </w:r>
-      <w:r>
-        <w:t xml:space="preserve">. </w:t>
-      </w:r>
-      <w:r>
-        <w:t>In particular, we will always capture properties of</w:t>
-      </w:r>
-      <w:r>
-        <w:t xml:space="preserve"> UML data types as attributes</w:t>
-      </w:r>
-      <w:r>
-        <w:t xml:space="preserve">. </w:t>
-      </w:r>
-    </w:p>
-    <w:p>
-      <w:pPr>
-        <w:pStyle w:val="Heading4"/>
-      </w:pPr>
-      <w:bookmarkStart w:id="33" w:name="_Toc398719453"/>
-      <w:bookmarkStart w:id="34" w:name="_Toc426119874"/>
-      <w:bookmarkStart w:id="35" w:name="_Toc449962999"/>
-      <w:r>
-        <w:t>Diagram Icons and Arrow Types</w:t>
-      </w:r>
       <w:bookmarkEnd w:id="33"/>
       <w:bookmarkEnd w:id="34"/>
-      <w:bookmarkEnd w:id="35"/>
     </w:p>
     <w:p>
       <w:pPr>
@@ -10311,33 +10309,59 @@
         <w:spacing w:after="120"/>
         <w:jc w:val="center"/>
       </w:pPr>
-      <w:bookmarkStart w:id="36" w:name="_Ref397637630"/>
-      <w:bookmarkStart w:id="37" w:name="_Ref417296241"/>
-      <w:bookmarkStart w:id="38" w:name="_Toc426119875"/>
+      <w:bookmarkStart w:id="35" w:name="_Ref397637630"/>
+      <w:bookmarkStart w:id="36" w:name="_Ref417296241"/>
+      <w:bookmarkStart w:id="37" w:name="_Toc426119875"/>
       <w:r>
         <w:lastRenderedPageBreak/>
         <w:t xml:space="preserve">Table </w:t>
       </w:r>
-      <w:fldSimple w:instr=" STYLEREF 1 \s ">
-        <w:r>
-          <w:rPr>
-            <w:noProof/>
-          </w:rPr>
-          <w:t>1</w:t>
-        </w:r>
-      </w:fldSimple>
+      <w:r>
+        <w:fldChar w:fldCharType="begin"/>
+      </w:r>
+      <w:r>
+        <w:instrText xml:space="preserve"> STYLEREF 1 \s </w:instrText>
+      </w:r>
+      <w:r>
+        <w:fldChar w:fldCharType="separate"/>
+      </w:r>
+      <w:r>
+        <w:rPr>
+          <w:noProof/>
+        </w:rPr>
+        <w:t>1</w:t>
+      </w:r>
+      <w:r>
+        <w:rPr>
+          <w:noProof/>
+        </w:rPr>
+        <w:fldChar w:fldCharType="end"/>
+      </w:r>
       <w:r>
         <w:noBreakHyphen/>
       </w:r>
-      <w:fldSimple w:instr=" SEQ Table \* ARABIC \s 1 ">
-        <w:r>
-          <w:rPr>
-            <w:noProof/>
-          </w:rPr>
-          <w:t>1</w:t>
-        </w:r>
-      </w:fldSimple>
-      <w:bookmarkEnd w:id="36"/>
+      <w:r>
+        <w:fldChar w:fldCharType="begin"/>
+      </w:r>
+      <w:r>
+        <w:instrText xml:space="preserve"> SEQ Table \* ARABIC \s 1 </w:instrText>
+      </w:r>
+      <w:r>
+        <w:fldChar w:fldCharType="separate"/>
+      </w:r>
+      <w:r>
+        <w:rPr>
+          <w:noProof/>
+        </w:rPr>
+        <w:t>1</w:t>
+      </w:r>
+      <w:r>
+        <w:rPr>
+          <w:noProof/>
+        </w:rPr>
+        <w:fldChar w:fldCharType="end"/>
+      </w:r>
+      <w:bookmarkEnd w:id="35"/>
       <w:r>
         <w:t xml:space="preserve">. </w:t>
       </w:r>
@@ -10593,10 +10617,10 @@
                   <v:path o:extrusionok="f" gradientshapeok="t" o:connecttype="rect"/>
                   <o:lock v:ext="edit" aspectratio="t"/>
                 </v:shapetype>
-                <v:shape id="_x0000_i1025" type="#_x0000_t75" style="width:23.25pt;height:21pt" o:ole="">
+                <v:shape id="_x0000_i1025" type="#_x0000_t75" style="width:23.5pt;height:21pt" o:ole="">
                   <v:imagedata r:id="rId26" o:title=""/>
                 </v:shape>
-                <o:OLEObject Type="Embed" ProgID="PBrush" ShapeID="_x0000_i1025" DrawAspect="Content" ObjectID="_1523704924" r:id="rId27"/>
+                <o:OLEObject Type="Embed" ProgID="PBrush" ShapeID="_x0000_i1025" DrawAspect="Content" ObjectID="_1523944867" r:id="rId27"/>
               </w:object>
             </w:r>
           </w:p>
@@ -10749,10 +10773,10 @@
             </w:pPr>
             <w:r>
               <w:object w:dxaOrig="270" w:dyaOrig="195" w14:anchorId="151528E2">
-                <v:shape id="_x0000_i1026" type="#_x0000_t75" style="width:14.25pt;height:14.25pt" o:ole="">
+                <v:shape id="_x0000_i1026" type="#_x0000_t75" style="width:14.5pt;height:14.5pt" o:ole="">
                   <v:imagedata r:id="rId29" o:title=""/>
                 </v:shape>
-                <o:OLEObject Type="Embed" ProgID="PBrush" ShapeID="_x0000_i1026" DrawAspect="Content" ObjectID="_1523704925" r:id="rId30"/>
+                <o:OLEObject Type="Embed" ProgID="PBrush" ShapeID="_x0000_i1026" DrawAspect="Content" ObjectID="_1523944868" r:id="rId30"/>
               </w:object>
             </w:r>
           </w:p>
@@ -10833,10 +10857,10 @@
             </w:pPr>
             <w:r>
               <w:object w:dxaOrig="210" w:dyaOrig="150" w14:anchorId="67CE2A6F">
-                <v:shape id="_x0000_i1027" type="#_x0000_t75" style="width:14.25pt;height:14.25pt" o:ole="">
+                <v:shape id="_x0000_i1027" type="#_x0000_t75" style="width:14pt;height:14.5pt" o:ole="">
                   <v:imagedata r:id="rId31" o:title=""/>
                 </v:shape>
-                <o:OLEObject Type="Embed" ProgID="PBrush" ShapeID="_x0000_i1027" DrawAspect="Content" ObjectID="_1523704926" r:id="rId32"/>
+                <o:OLEObject Type="Embed" ProgID="PBrush" ShapeID="_x0000_i1027" DrawAspect="Content" ObjectID="_1523944869" r:id="rId32"/>
               </w:object>
             </w:r>
           </w:p>
@@ -11019,10 +11043,10 @@
                 <w:color w:val="000000" w:themeColor="text1"/>
               </w:rPr>
               <w:object w:dxaOrig="1140" w:dyaOrig="780" w14:anchorId="6B3ED756">
-                <v:shape id="_x0000_i1028" type="#_x0000_t75" style="width:57.75pt;height:35.25pt" o:ole="">
+                <v:shape id="_x0000_i1028" type="#_x0000_t75" style="width:57.5pt;height:35.5pt" o:ole="">
                   <v:imagedata r:id="rId33" o:title=""/>
                 </v:shape>
-                <o:OLEObject Type="Embed" ProgID="PBrush" ShapeID="_x0000_i1028" DrawAspect="Content" ObjectID="_1523704927" r:id="rId34"/>
+                <o:OLEObject Type="Embed" ProgID="PBrush" ShapeID="_x0000_i1028" DrawAspect="Content" ObjectID="_1523944870" r:id="rId34"/>
               </w:object>
             </w:r>
           </w:p>
@@ -11064,18 +11088,18 @@
       <w:pPr>
         <w:pStyle w:val="Heading3"/>
       </w:pPr>
-      <w:bookmarkStart w:id="39" w:name="_Toc426119876"/>
-      <w:bookmarkStart w:id="40" w:name="_Toc449963000"/>
+      <w:bookmarkStart w:id="38" w:name="_Toc426119876"/>
+      <w:bookmarkStart w:id="39" w:name="_Toc449963000"/>
+      <w:bookmarkEnd w:id="36"/>
       <w:bookmarkEnd w:id="37"/>
-      <w:bookmarkEnd w:id="38"/>
       <w:r>
         <w:t>Property Table Notation</w:t>
       </w:r>
+      <w:bookmarkEnd w:id="27"/>
       <w:bookmarkEnd w:id="28"/>
       <w:bookmarkEnd w:id="29"/>
-      <w:bookmarkEnd w:id="30"/>
+      <w:bookmarkEnd w:id="38"/>
       <w:bookmarkEnd w:id="39"/>
-      <w:bookmarkEnd w:id="40"/>
     </w:p>
     <w:p>
       <w:pPr>
@@ -11246,15 +11270,15 @@
       <w:pPr>
         <w:pStyle w:val="Heading3"/>
       </w:pPr>
-      <w:bookmarkStart w:id="41" w:name="_Toc412205415"/>
-      <w:bookmarkStart w:id="42" w:name="_Toc426119877"/>
-      <w:bookmarkStart w:id="43" w:name="_Toc449963001"/>
+      <w:bookmarkStart w:id="40" w:name="_Toc412205415"/>
+      <w:bookmarkStart w:id="41" w:name="_Toc426119877"/>
+      <w:bookmarkStart w:id="42" w:name="_Toc449963001"/>
       <w:r>
         <w:t>Property and Class Descriptions</w:t>
       </w:r>
+      <w:bookmarkEnd w:id="40"/>
       <w:bookmarkEnd w:id="41"/>
       <w:bookmarkEnd w:id="42"/>
-      <w:bookmarkEnd w:id="43"/>
     </w:p>
     <w:p>
       <w:pPr>
@@ -11790,15 +11814,15 @@
       <w:pPr>
         <w:pStyle w:val="Heading2"/>
       </w:pPr>
-      <w:bookmarkStart w:id="44" w:name="_Ref428537349"/>
-      <w:bookmarkStart w:id="45" w:name="_Toc427275785"/>
-      <w:bookmarkStart w:id="46" w:name="_Toc449963002"/>
+      <w:bookmarkStart w:id="43" w:name="_Ref428537349"/>
+      <w:bookmarkStart w:id="44" w:name="_Toc427275785"/>
+      <w:bookmarkStart w:id="45" w:name="_Toc449963002"/>
       <w:r>
         <w:t>Terminology</w:t>
       </w:r>
+      <w:bookmarkEnd w:id="43"/>
       <w:bookmarkEnd w:id="44"/>
       <w:bookmarkEnd w:id="45"/>
-      <w:bookmarkEnd w:id="46"/>
     </w:p>
     <w:p>
       <w:pPr>
@@ -11944,43 +11968,43 @@
       <w:pPr>
         <w:pStyle w:val="Heading2"/>
       </w:pPr>
-      <w:bookmarkStart w:id="47" w:name="_Ref7502892"/>
-      <w:bookmarkStart w:id="48" w:name="_Toc12011611"/>
-      <w:bookmarkStart w:id="49" w:name="_Toc85472894"/>
-      <w:bookmarkStart w:id="50" w:name="_Toc287332008"/>
-      <w:bookmarkStart w:id="51" w:name="_Toc427275786"/>
-      <w:bookmarkStart w:id="52" w:name="_Toc449963003"/>
+      <w:bookmarkStart w:id="46" w:name="_Ref7502892"/>
+      <w:bookmarkStart w:id="47" w:name="_Toc12011611"/>
+      <w:bookmarkStart w:id="48" w:name="_Toc85472894"/>
+      <w:bookmarkStart w:id="49" w:name="_Toc287332008"/>
+      <w:bookmarkStart w:id="50" w:name="_Toc427275786"/>
+      <w:bookmarkStart w:id="51" w:name="_Toc449963003"/>
       <w:r>
         <w:t>Normative</w:t>
       </w:r>
+      <w:bookmarkEnd w:id="46"/>
       <w:bookmarkEnd w:id="47"/>
+      <w:r>
+        <w:t xml:space="preserve"> References</w:t>
+      </w:r>
       <w:bookmarkEnd w:id="48"/>
-      <w:r>
-        <w:t xml:space="preserve"> References</w:t>
-      </w:r>
       <w:bookmarkEnd w:id="49"/>
       <w:bookmarkEnd w:id="50"/>
       <w:bookmarkEnd w:id="51"/>
+    </w:p>
+    <w:p>
+      <w:pPr>
+        <w:pStyle w:val="Ref"/>
+      </w:pPr>
+      <w:r>
+        <w:rPr>
+          <w:rStyle w:val="Refterm"/>
+        </w:rPr>
+        <w:t>[</w:t>
+      </w:r>
+      <w:bookmarkStart w:id="52" w:name="rfc2119"/>
+      <w:r>
+        <w:rPr>
+          <w:rStyle w:val="Refterm"/>
+        </w:rPr>
+        <w:t>RFC2119</w:t>
+      </w:r>
       <w:bookmarkEnd w:id="52"/>
-    </w:p>
-    <w:p>
-      <w:pPr>
-        <w:pStyle w:val="Ref"/>
-      </w:pPr>
-      <w:r>
-        <w:rPr>
-          <w:rStyle w:val="Refterm"/>
-        </w:rPr>
-        <w:t>[</w:t>
-      </w:r>
-      <w:bookmarkStart w:id="53" w:name="rfc2119"/>
-      <w:r>
-        <w:rPr>
-          <w:rStyle w:val="Refterm"/>
-        </w:rPr>
-        <w:t>RFC2119</w:t>
-      </w:r>
-      <w:bookmarkEnd w:id="53"/>
       <w:r>
         <w:rPr>
           <w:rStyle w:val="Refterm"/>
@@ -12018,14 +12042,14 @@
       <w:pPr>
         <w:pStyle w:val="Heading1"/>
       </w:pPr>
-      <w:bookmarkStart w:id="54" w:name="_Ref428537380"/>
-      <w:bookmarkStart w:id="55" w:name="_Toc449963004"/>
+      <w:bookmarkStart w:id="53" w:name="_Ref428537380"/>
+      <w:bookmarkStart w:id="54" w:name="_Toc449963004"/>
       <w:r>
         <w:lastRenderedPageBreak/>
         <w:t>Background Information</w:t>
       </w:r>
+      <w:bookmarkEnd w:id="53"/>
       <w:bookmarkEnd w:id="54"/>
-      <w:bookmarkEnd w:id="55"/>
     </w:p>
     <w:p>
       <w:pPr>
@@ -12097,13 +12121,13 @@
         <w:spacing w:before="360" w:after="60"/>
         <w:ind w:left="540" w:hanging="540"/>
       </w:pPr>
-      <w:bookmarkStart w:id="56" w:name="_Toc426119879"/>
-      <w:bookmarkStart w:id="57" w:name="_Toc449963005"/>
+      <w:bookmarkStart w:id="55" w:name="_Toc426119879"/>
+      <w:bookmarkStart w:id="56" w:name="_Toc449963005"/>
       <w:r>
         <w:t>Cyber Observables</w:t>
       </w:r>
+      <w:bookmarkEnd w:id="55"/>
       <w:bookmarkEnd w:id="56"/>
-      <w:bookmarkEnd w:id="57"/>
     </w:p>
     <w:p>
       <w:pPr>
@@ -12130,13 +12154,13 @@
         <w:spacing w:before="360" w:after="60"/>
         <w:ind w:left="540" w:hanging="540"/>
       </w:pPr>
+      <w:bookmarkStart w:id="57" w:name="_Toc449963006"/>
       <w:bookmarkStart w:id="58" w:name="_Toc287332011"/>
       <w:bookmarkStart w:id="59" w:name="_Toc409437263"/>
-      <w:bookmarkStart w:id="60" w:name="_Toc449963006"/>
       <w:r>
         <w:t>Objects</w:t>
       </w:r>
-      <w:bookmarkEnd w:id="60"/>
+      <w:bookmarkEnd w:id="57"/>
     </w:p>
     <w:p>
       <w:pPr>
@@ -12179,28 +12203,28 @@
       <w:pPr>
         <w:pStyle w:val="Heading1"/>
       </w:pPr>
-      <w:bookmarkStart w:id="61" w:name="_Ref433362620"/>
-      <w:bookmarkStart w:id="62" w:name="_Ref433362972"/>
-      <w:bookmarkStart w:id="63" w:name="_Ref433363136"/>
-      <w:bookmarkStart w:id="64" w:name="_Toc449963007"/>
+      <w:bookmarkStart w:id="60" w:name="_Ref433362620"/>
+      <w:bookmarkStart w:id="61" w:name="_Ref433362972"/>
+      <w:bookmarkStart w:id="62" w:name="_Ref433363136"/>
+      <w:bookmarkStart w:id="63" w:name="_Toc449963007"/>
       <w:r>
         <w:lastRenderedPageBreak/>
         <w:t>Data Model</w:t>
       </w:r>
+      <w:bookmarkEnd w:id="60"/>
       <w:bookmarkEnd w:id="61"/>
       <w:bookmarkEnd w:id="62"/>
       <w:bookmarkEnd w:id="63"/>
+    </w:p>
+    <w:p>
+      <w:pPr>
+        <w:pStyle w:val="Heading2"/>
+      </w:pPr>
+      <w:bookmarkStart w:id="64" w:name="_Toc449963008"/>
+      <w:r>
+        <w:t>CodeObjectType Class</w:t>
+      </w:r>
       <w:bookmarkEnd w:id="64"/>
-    </w:p>
-    <w:p>
-      <w:pPr>
-        <w:pStyle w:val="Heading2"/>
-      </w:pPr>
-      <w:bookmarkStart w:id="65" w:name="_Toc449963008"/>
-      <w:r>
-        <w:t>CodeObjectType Class</w:t>
-      </w:r>
-      <w:bookmarkEnd w:id="65"/>
     </w:p>
     <w:p>
       <w:pPr>
@@ -12376,30 +12400,56 @@
         <w:spacing w:after="240"/>
         <w:jc w:val="center"/>
       </w:pPr>
-      <w:bookmarkStart w:id="66" w:name="_Ref395023936"/>
+      <w:bookmarkStart w:id="65" w:name="_Ref395023936"/>
       <w:r>
         <w:t xml:space="preserve">Figure </w:t>
       </w:r>
-      <w:fldSimple w:instr=" STYLEREF 1 \s ">
-        <w:r>
-          <w:rPr>
-            <w:noProof/>
-          </w:rPr>
-          <w:t>3</w:t>
-        </w:r>
-      </w:fldSimple>
+      <w:r>
+        <w:fldChar w:fldCharType="begin"/>
+      </w:r>
+      <w:r>
+        <w:instrText xml:space="preserve"> STYLEREF 1 \s </w:instrText>
+      </w:r>
+      <w:r>
+        <w:fldChar w:fldCharType="separate"/>
+      </w:r>
+      <w:r>
+        <w:rPr>
+          <w:noProof/>
+        </w:rPr>
+        <w:t>3</w:t>
+      </w:r>
+      <w:r>
+        <w:rPr>
+          <w:noProof/>
+        </w:rPr>
+        <w:fldChar w:fldCharType="end"/>
+      </w:r>
       <w:r>
         <w:noBreakHyphen/>
       </w:r>
-      <w:fldSimple w:instr=" SEQ Figure \* ARABIC \s 1 ">
-        <w:r>
-          <w:rPr>
-            <w:noProof/>
-          </w:rPr>
-          <w:t>1</w:t>
-        </w:r>
-      </w:fldSimple>
-      <w:bookmarkEnd w:id="66"/>
+      <w:r>
+        <w:fldChar w:fldCharType="begin"/>
+      </w:r>
+      <w:r>
+        <w:instrText xml:space="preserve"> SEQ Figure \* ARABIC \s 1 </w:instrText>
+      </w:r>
+      <w:r>
+        <w:fldChar w:fldCharType="separate"/>
+      </w:r>
+      <w:r>
+        <w:rPr>
+          <w:noProof/>
+        </w:rPr>
+        <w:t>1</w:t>
+      </w:r>
+      <w:r>
+        <w:rPr>
+          <w:noProof/>
+        </w:rPr>
+        <w:fldChar w:fldCharType="end"/>
+      </w:r>
+      <w:bookmarkEnd w:id="65"/>
       <w:r>
         <w:t xml:space="preserve">. UML diagram of the </w:t>
       </w:r>
@@ -12501,30 +12551,56 @@
         <w:pStyle w:val="tablecaption"/>
         <w:jc w:val="center"/>
       </w:pPr>
-      <w:bookmarkStart w:id="67" w:name="_Ref434322020"/>
+      <w:bookmarkStart w:id="66" w:name="_Ref434322020"/>
       <w:r>
         <w:t xml:space="preserve">Table </w:t>
       </w:r>
-      <w:fldSimple w:instr=" STYLEREF 1 \s ">
-        <w:r>
-          <w:rPr>
-            <w:noProof/>
-          </w:rPr>
-          <w:t>3</w:t>
-        </w:r>
-      </w:fldSimple>
+      <w:r>
+        <w:fldChar w:fldCharType="begin"/>
+      </w:r>
+      <w:r>
+        <w:instrText xml:space="preserve"> STYLEREF 1 \s </w:instrText>
+      </w:r>
+      <w:r>
+        <w:fldChar w:fldCharType="separate"/>
+      </w:r>
+      <w:r>
+        <w:rPr>
+          <w:noProof/>
+        </w:rPr>
+        <w:t>3</w:t>
+      </w:r>
+      <w:r>
+        <w:rPr>
+          <w:noProof/>
+        </w:rPr>
+        <w:fldChar w:fldCharType="end"/>
+      </w:r>
       <w:r>
         <w:noBreakHyphen/>
       </w:r>
-      <w:fldSimple w:instr=" SEQ Table \* ARABIC \s 1 ">
-        <w:r>
-          <w:rPr>
-            <w:noProof/>
-          </w:rPr>
-          <w:t>1</w:t>
-        </w:r>
-      </w:fldSimple>
-      <w:bookmarkEnd w:id="67"/>
+      <w:r>
+        <w:fldChar w:fldCharType="begin"/>
+      </w:r>
+      <w:r>
+        <w:instrText xml:space="preserve"> SEQ Table \* ARABIC \s 1 </w:instrText>
+      </w:r>
+      <w:r>
+        <w:fldChar w:fldCharType="separate"/>
+      </w:r>
+      <w:r>
+        <w:rPr>
+          <w:noProof/>
+        </w:rPr>
+        <w:t>1</w:t>
+      </w:r>
+      <w:r>
+        <w:rPr>
+          <w:noProof/>
+        </w:rPr>
+        <w:fldChar w:fldCharType="end"/>
+      </w:r>
+      <w:bookmarkEnd w:id="66"/>
       <w:r>
         <w:t xml:space="preserve">. </w:t>
       </w:r>
@@ -13984,14 +14060,14 @@
       <w:pPr>
         <w:pStyle w:val="Heading2"/>
       </w:pPr>
-      <w:bookmarkStart w:id="68" w:name="_Toc449963009"/>
+      <w:bookmarkStart w:id="67" w:name="_Toc449963009"/>
       <w:r>
         <w:t xml:space="preserve">CodeTypeType </w:t>
       </w:r>
       <w:r>
         <w:t>Data Type</w:t>
       </w:r>
-      <w:bookmarkEnd w:id="68"/>
+      <w:bookmarkEnd w:id="67"/>
     </w:p>
     <w:p>
       <w:pPr>
@@ -14103,11 +14179,11 @@
       <w:pPr>
         <w:pStyle w:val="Heading2"/>
       </w:pPr>
-      <w:bookmarkStart w:id="69" w:name="_Toc449963010"/>
+      <w:bookmarkStart w:id="68" w:name="_Toc449963010"/>
       <w:r>
         <w:t>CodeSegmentXORType Class</w:t>
       </w:r>
-      <w:bookmarkEnd w:id="69"/>
+      <w:bookmarkEnd w:id="68"/>
     </w:p>
     <w:p>
       <w:pPr>
@@ -14275,30 +14351,59 @@
         <w:spacing w:after="240"/>
         <w:jc w:val="center"/>
       </w:pPr>
-      <w:bookmarkStart w:id="70" w:name="_Ref435481801"/>
+      <w:bookmarkStart w:id="69" w:name="_Ref435481801"/>
       <w:r>
         <w:t xml:space="preserve">Figure </w:t>
       </w:r>
-      <w:fldSimple w:instr=" STYLEREF 1 \s ">
-        <w:r>
-          <w:rPr>
-            <w:noProof/>
-          </w:rPr>
-          <w:t>3</w:t>
-        </w:r>
-      </w:fldSimple>
+      <w:r>
+        <w:fldChar w:fldCharType="begin"/>
+      </w:r>
+      <w:r>
+        <w:instrText xml:space="preserve"> STYL</w:instrText>
+      </w:r>
+      <w:r>
+        <w:instrText xml:space="preserve">EREF 1 \s </w:instrText>
+      </w:r>
+      <w:r>
+        <w:fldChar w:fldCharType="separate"/>
+      </w:r>
+      <w:r>
+        <w:rPr>
+          <w:noProof/>
+        </w:rPr>
+        <w:t>3</w:t>
+      </w:r>
+      <w:r>
+        <w:rPr>
+          <w:noProof/>
+        </w:rPr>
+        <w:fldChar w:fldCharType="end"/>
+      </w:r>
       <w:r>
         <w:noBreakHyphen/>
       </w:r>
-      <w:fldSimple w:instr=" SEQ Figure \* ARABIC \s 1 ">
-        <w:r>
-          <w:rPr>
-            <w:noProof/>
-          </w:rPr>
-          <w:t>3</w:t>
-        </w:r>
-      </w:fldSimple>
-      <w:bookmarkEnd w:id="70"/>
+      <w:r>
+        <w:fldChar w:fldCharType="begin"/>
+      </w:r>
+      <w:r>
+        <w:instrText xml:space="preserve"> SEQ Figure \* ARABIC \s 1 </w:instrText>
+      </w:r>
+      <w:r>
+        <w:fldChar w:fldCharType="separate"/>
+      </w:r>
+      <w:r>
+        <w:rPr>
+          <w:noProof/>
+        </w:rPr>
+        <w:t>3</w:t>
+      </w:r>
+      <w:r>
+        <w:rPr>
+          <w:noProof/>
+        </w:rPr>
+        <w:fldChar w:fldCharType="end"/>
+      </w:r>
+      <w:bookmarkEnd w:id="69"/>
       <w:r>
         <w:t xml:space="preserve">. UML diagram of the </w:t>
       </w:r>
@@ -14398,30 +14503,56 @@
         <w:pStyle w:val="tablecaption"/>
         <w:jc w:val="center"/>
       </w:pPr>
-      <w:bookmarkStart w:id="71" w:name="_Ref434226598"/>
+      <w:bookmarkStart w:id="70" w:name="_Ref434226598"/>
       <w:r>
         <w:t xml:space="preserve">Table </w:t>
       </w:r>
-      <w:fldSimple w:instr=" STYLEREF 1 \s ">
-        <w:r>
-          <w:rPr>
-            <w:noProof/>
-          </w:rPr>
-          <w:t>3</w:t>
-        </w:r>
-      </w:fldSimple>
+      <w:r>
+        <w:fldChar w:fldCharType="begin"/>
+      </w:r>
+      <w:r>
+        <w:instrText xml:space="preserve"> STYLEREF 1 \s </w:instrText>
+      </w:r>
+      <w:r>
+        <w:fldChar w:fldCharType="separate"/>
+      </w:r>
+      <w:r>
+        <w:rPr>
+          <w:noProof/>
+        </w:rPr>
+        <w:t>3</w:t>
+      </w:r>
+      <w:r>
+        <w:rPr>
+          <w:noProof/>
+        </w:rPr>
+        <w:fldChar w:fldCharType="end"/>
+      </w:r>
       <w:r>
         <w:noBreakHyphen/>
       </w:r>
-      <w:fldSimple w:instr=" SEQ Table \* ARABIC \s 1 ">
-        <w:r>
-          <w:rPr>
-            <w:noProof/>
-          </w:rPr>
-          <w:t>2</w:t>
-        </w:r>
-      </w:fldSimple>
-      <w:bookmarkEnd w:id="71"/>
+      <w:r>
+        <w:fldChar w:fldCharType="begin"/>
+      </w:r>
+      <w:r>
+        <w:instrText xml:space="preserve"> SEQ Table \* ARABIC \s 1 </w:instrText>
+      </w:r>
+      <w:r>
+        <w:fldChar w:fldCharType="separate"/>
+      </w:r>
+      <w:r>
+        <w:rPr>
+          <w:noProof/>
+        </w:rPr>
+        <w:t>2</w:t>
+      </w:r>
+      <w:r>
+        <w:rPr>
+          <w:noProof/>
+        </w:rPr>
+        <w:fldChar w:fldCharType="end"/>
+      </w:r>
+      <w:bookmarkEnd w:id="70"/>
       <w:r>
         <w:rPr>
           <w:noProof/>
@@ -14683,14 +14814,14 @@
       <w:pPr>
         <w:pStyle w:val="Heading2"/>
       </w:pPr>
-      <w:bookmarkStart w:id="72" w:name="_Toc449963011"/>
+      <w:bookmarkStart w:id="71" w:name="_Toc449963011"/>
       <w:r>
         <w:t xml:space="preserve">CodePurposeType </w:t>
       </w:r>
       <w:r>
         <w:t>Data Type</w:t>
       </w:r>
-      <w:bookmarkEnd w:id="72"/>
+      <w:bookmarkEnd w:id="71"/>
     </w:p>
     <w:p>
       <w:pPr>
@@ -14784,14 +14915,14 @@
       <w:pPr>
         <w:pStyle w:val="Heading2"/>
       </w:pPr>
-      <w:bookmarkStart w:id="73" w:name="_Toc449963012"/>
+      <w:bookmarkStart w:id="72" w:name="_Toc449963012"/>
       <w:r>
         <w:t xml:space="preserve">CodeLanguageType </w:t>
       </w:r>
       <w:r>
         <w:t>Data Type</w:t>
       </w:r>
-      <w:bookmarkEnd w:id="73"/>
+      <w:bookmarkEnd w:id="72"/>
     </w:p>
     <w:p>
       <w:pPr>
@@ -14882,14 +15013,14 @@
       <w:pPr>
         <w:pStyle w:val="Heading2"/>
       </w:pPr>
-      <w:bookmarkStart w:id="74" w:name="_Toc449963013"/>
+      <w:bookmarkStart w:id="73" w:name="_Toc449963013"/>
       <w:r>
         <w:t xml:space="preserve">ProcessorTypeType </w:t>
       </w:r>
       <w:r>
         <w:t>Data Type</w:t>
       </w:r>
-      <w:bookmarkEnd w:id="74"/>
+      <w:bookmarkEnd w:id="73"/>
     </w:p>
     <w:p>
       <w:pPr>
@@ -14989,11 +15120,11 @@
       <w:pPr>
         <w:pStyle w:val="Heading2"/>
       </w:pPr>
-      <w:bookmarkStart w:id="75" w:name="_Toc449963014"/>
+      <w:bookmarkStart w:id="74" w:name="_Toc449963014"/>
       <w:r>
         <w:t>TargetedPlatformsType Class</w:t>
       </w:r>
-      <w:bookmarkEnd w:id="75"/>
+      <w:bookmarkEnd w:id="74"/>
     </w:p>
     <w:p>
       <w:pPr>
@@ -15119,31 +15250,57 @@
         <w:pStyle w:val="tablecaption"/>
         <w:jc w:val="center"/>
       </w:pPr>
-      <w:bookmarkStart w:id="76" w:name="_Ref435482413"/>
+      <w:bookmarkStart w:id="75" w:name="_Ref435482413"/>
       <w:r>
         <w:lastRenderedPageBreak/>
         <w:t xml:space="preserve">Table </w:t>
       </w:r>
-      <w:fldSimple w:instr=" STYLEREF 1 \s ">
-        <w:r>
-          <w:rPr>
-            <w:noProof/>
-          </w:rPr>
-          <w:t>3</w:t>
-        </w:r>
-      </w:fldSimple>
+      <w:r>
+        <w:fldChar w:fldCharType="begin"/>
+      </w:r>
+      <w:r>
+        <w:instrText xml:space="preserve"> STYLEREF 1 \s </w:instrText>
+      </w:r>
+      <w:r>
+        <w:fldChar w:fldCharType="separate"/>
+      </w:r>
+      <w:r>
+        <w:rPr>
+          <w:noProof/>
+        </w:rPr>
+        <w:t>3</w:t>
+      </w:r>
+      <w:r>
+        <w:rPr>
+          <w:noProof/>
+        </w:rPr>
+        <w:fldChar w:fldCharType="end"/>
+      </w:r>
       <w:r>
         <w:noBreakHyphen/>
       </w:r>
-      <w:fldSimple w:instr=" SEQ Table \* ARABIC \s 1 ">
-        <w:r>
-          <w:rPr>
-            <w:noProof/>
-          </w:rPr>
-          <w:t>3</w:t>
-        </w:r>
-      </w:fldSimple>
-      <w:bookmarkEnd w:id="76"/>
+      <w:r>
+        <w:fldChar w:fldCharType="begin"/>
+      </w:r>
+      <w:r>
+        <w:instrText xml:space="preserve"> SEQ Table \* ARABIC \s 1 </w:instrText>
+      </w:r>
+      <w:r>
+        <w:fldChar w:fldCharType="separate"/>
+      </w:r>
+      <w:r>
+        <w:rPr>
+          <w:noProof/>
+        </w:rPr>
+        <w:t>3</w:t>
+      </w:r>
+      <w:r>
+        <w:rPr>
+          <w:noProof/>
+        </w:rPr>
+        <w:fldChar w:fldCharType="end"/>
+      </w:r>
+      <w:bookmarkEnd w:id="75"/>
       <w:r>
         <w:rPr>
           <w:noProof/>
@@ -15412,11 +15569,11 @@
       <w:pPr>
         <w:pStyle w:val="Heading2"/>
       </w:pPr>
-      <w:bookmarkStart w:id="77" w:name="_Toc449963015"/>
+      <w:bookmarkStart w:id="76" w:name="_Toc449963015"/>
       <w:r>
         <w:t>CodeTypeEnum Enumeration</w:t>
       </w:r>
-      <w:bookmarkEnd w:id="77"/>
+      <w:bookmarkEnd w:id="76"/>
     </w:p>
     <w:p>
       <w:pPr>
@@ -15516,30 +15673,56 @@
         <w:pStyle w:val="tablecaption"/>
         <w:jc w:val="center"/>
       </w:pPr>
-      <w:bookmarkStart w:id="78" w:name="_Ref435482577"/>
+      <w:bookmarkStart w:id="77" w:name="_Ref435482577"/>
       <w:r>
         <w:t xml:space="preserve">Table </w:t>
       </w:r>
-      <w:fldSimple w:instr=" STYLEREF 1 \s ">
-        <w:r>
-          <w:rPr>
-            <w:noProof/>
-          </w:rPr>
-          <w:t>3</w:t>
-        </w:r>
-      </w:fldSimple>
+      <w:r>
+        <w:fldChar w:fldCharType="begin"/>
+      </w:r>
+      <w:r>
+        <w:instrText xml:space="preserve"> STYLEREF 1 \s </w:instrText>
+      </w:r>
+      <w:r>
+        <w:fldChar w:fldCharType="separate"/>
+      </w:r>
+      <w:r>
+        <w:rPr>
+          <w:noProof/>
+        </w:rPr>
+        <w:t>3</w:t>
+      </w:r>
+      <w:r>
+        <w:rPr>
+          <w:noProof/>
+        </w:rPr>
+        <w:fldChar w:fldCharType="end"/>
+      </w:r>
       <w:r>
         <w:noBreakHyphen/>
       </w:r>
-      <w:fldSimple w:instr=" SEQ Table \* ARABIC \s 1 ">
-        <w:r>
-          <w:rPr>
-            <w:noProof/>
-          </w:rPr>
-          <w:t>4</w:t>
-        </w:r>
-      </w:fldSimple>
-      <w:bookmarkEnd w:id="78"/>
+      <w:r>
+        <w:fldChar w:fldCharType="begin"/>
+      </w:r>
+      <w:r>
+        <w:instrText xml:space="preserve"> SEQ Table \* ARABIC \s 1 </w:instrText>
+      </w:r>
+      <w:r>
+        <w:fldChar w:fldCharType="separate"/>
+      </w:r>
+      <w:r>
+        <w:rPr>
+          <w:noProof/>
+        </w:rPr>
+        <w:t>4</w:t>
+      </w:r>
+      <w:r>
+        <w:rPr>
+          <w:noProof/>
+        </w:rPr>
+        <w:fldChar w:fldCharType="end"/>
+      </w:r>
+      <w:bookmarkEnd w:id="77"/>
       <w:r>
         <w:rPr>
           <w:noProof/>
@@ -15797,11 +15980,11 @@
       <w:pPr>
         <w:pStyle w:val="Heading2"/>
       </w:pPr>
-      <w:bookmarkStart w:id="79" w:name="_Toc449963016"/>
+      <w:bookmarkStart w:id="78" w:name="_Toc449963016"/>
       <w:r>
         <w:t>CodePurposeEnum Enumeration</w:t>
       </w:r>
-      <w:bookmarkEnd w:id="79"/>
+      <w:bookmarkEnd w:id="78"/>
     </w:p>
     <w:p>
       <w:pPr>
@@ -15901,30 +16084,56 @@
         <w:pStyle w:val="tablecaption"/>
         <w:jc w:val="center"/>
       </w:pPr>
-      <w:bookmarkStart w:id="80" w:name="_Ref435482596"/>
+      <w:bookmarkStart w:id="79" w:name="_Ref435482596"/>
       <w:r>
         <w:t xml:space="preserve">Table </w:t>
       </w:r>
-      <w:fldSimple w:instr=" STYLEREF 1 \s ">
-        <w:r>
-          <w:rPr>
-            <w:noProof/>
-          </w:rPr>
-          <w:t>3</w:t>
-        </w:r>
-      </w:fldSimple>
+      <w:r>
+        <w:fldChar w:fldCharType="begin"/>
+      </w:r>
+      <w:r>
+        <w:instrText xml:space="preserve"> STYLEREF 1 \s </w:instrText>
+      </w:r>
+      <w:r>
+        <w:fldChar w:fldCharType="separate"/>
+      </w:r>
+      <w:r>
+        <w:rPr>
+          <w:noProof/>
+        </w:rPr>
+        <w:t>3</w:t>
+      </w:r>
+      <w:r>
+        <w:rPr>
+          <w:noProof/>
+        </w:rPr>
+        <w:fldChar w:fldCharType="end"/>
+      </w:r>
       <w:r>
         <w:noBreakHyphen/>
       </w:r>
-      <w:fldSimple w:instr=" SEQ Table \* ARABIC \s 1 ">
-        <w:r>
-          <w:rPr>
-            <w:noProof/>
-          </w:rPr>
-          <w:t>5</w:t>
-        </w:r>
-      </w:fldSimple>
-      <w:bookmarkEnd w:id="80"/>
+      <w:r>
+        <w:fldChar w:fldCharType="begin"/>
+      </w:r>
+      <w:r>
+        <w:instrText xml:space="preserve"> SEQ Table \* ARABIC \s 1 </w:instrText>
+      </w:r>
+      <w:r>
+        <w:fldChar w:fldCharType="separate"/>
+      </w:r>
+      <w:r>
+        <w:rPr>
+          <w:noProof/>
+        </w:rPr>
+        <w:t>5</w:t>
+      </w:r>
+      <w:r>
+        <w:rPr>
+          <w:noProof/>
+        </w:rPr>
+        <w:fldChar w:fldCharType="end"/>
+      </w:r>
+      <w:bookmarkEnd w:id="79"/>
       <w:r>
         <w:rPr>
           <w:noProof/>
@@ -16312,11 +16521,11 @@
       <w:pPr>
         <w:pStyle w:val="Heading2"/>
       </w:pPr>
-      <w:bookmarkStart w:id="81" w:name="_Toc449963017"/>
+      <w:bookmarkStart w:id="80" w:name="_Toc449963017"/>
       <w:r>
         <w:t>CodeLanguageEnum Enumeration</w:t>
       </w:r>
-      <w:bookmarkEnd w:id="81"/>
+      <w:bookmarkEnd w:id="80"/>
     </w:p>
     <w:p>
       <w:pPr>
@@ -16416,30 +16625,56 @@
         <w:pStyle w:val="tablecaption"/>
         <w:jc w:val="center"/>
       </w:pPr>
-      <w:bookmarkStart w:id="82" w:name="_Ref435482611"/>
+      <w:bookmarkStart w:id="81" w:name="_Ref435482611"/>
       <w:r>
         <w:t xml:space="preserve">Table </w:t>
       </w:r>
-      <w:fldSimple w:instr=" STYLEREF 1 \s ">
-        <w:r>
-          <w:rPr>
-            <w:noProof/>
-          </w:rPr>
-          <w:t>3</w:t>
-        </w:r>
-      </w:fldSimple>
+      <w:r>
+        <w:fldChar w:fldCharType="begin"/>
+      </w:r>
+      <w:r>
+        <w:instrText xml:space="preserve"> STYLEREF 1 \s </w:instrText>
+      </w:r>
+      <w:r>
+        <w:fldChar w:fldCharType="separate"/>
+      </w:r>
+      <w:r>
+        <w:rPr>
+          <w:noProof/>
+        </w:rPr>
+        <w:t>3</w:t>
+      </w:r>
+      <w:r>
+        <w:rPr>
+          <w:noProof/>
+        </w:rPr>
+        <w:fldChar w:fldCharType="end"/>
+      </w:r>
       <w:r>
         <w:noBreakHyphen/>
       </w:r>
-      <w:fldSimple w:instr=" SEQ Table \* ARABIC \s 1 ">
-        <w:r>
-          <w:rPr>
-            <w:noProof/>
-          </w:rPr>
-          <w:t>6</w:t>
-        </w:r>
-      </w:fldSimple>
-      <w:bookmarkEnd w:id="82"/>
+      <w:r>
+        <w:fldChar w:fldCharType="begin"/>
+      </w:r>
+      <w:r>
+        <w:instrText xml:space="preserve"> SEQ Table \* ARABIC \s 1 </w:instrText>
+      </w:r>
+      <w:r>
+        <w:fldChar w:fldCharType="separate"/>
+      </w:r>
+      <w:r>
+        <w:rPr>
+          <w:noProof/>
+        </w:rPr>
+        <w:t>6</w:t>
+      </w:r>
+      <w:r>
+        <w:rPr>
+          <w:noProof/>
+        </w:rPr>
+        <w:fldChar w:fldCharType="end"/>
+      </w:r>
+      <w:bookmarkEnd w:id="81"/>
       <w:r>
         <w:rPr>
           <w:noProof/>
@@ -17485,11 +17720,11 @@
       <w:pPr>
         <w:pStyle w:val="Heading2"/>
       </w:pPr>
-      <w:bookmarkStart w:id="83" w:name="_Toc449963018"/>
+      <w:bookmarkStart w:id="82" w:name="_Toc449963018"/>
       <w:r>
         <w:t>ProcessorTypeEnum Enumeration</w:t>
       </w:r>
-      <w:bookmarkEnd w:id="83"/>
+      <w:bookmarkEnd w:id="82"/>
     </w:p>
     <w:p>
       <w:pPr>
@@ -17582,30 +17817,56 @@
         <w:pStyle w:val="tablecaption"/>
         <w:jc w:val="center"/>
       </w:pPr>
-      <w:bookmarkStart w:id="84" w:name="_Ref435519695"/>
+      <w:bookmarkStart w:id="83" w:name="_Ref435519695"/>
       <w:r>
         <w:t xml:space="preserve">Table </w:t>
       </w:r>
-      <w:fldSimple w:instr=" STYLEREF 1 \s ">
-        <w:r>
-          <w:rPr>
-            <w:noProof/>
-          </w:rPr>
-          <w:t>3</w:t>
-        </w:r>
-      </w:fldSimple>
+      <w:r>
+        <w:fldChar w:fldCharType="begin"/>
+      </w:r>
+      <w:r>
+        <w:instrText xml:space="preserve"> STYLEREF 1 \s </w:instrText>
+      </w:r>
+      <w:r>
+        <w:fldChar w:fldCharType="separate"/>
+      </w:r>
+      <w:r>
+        <w:rPr>
+          <w:noProof/>
+        </w:rPr>
+        <w:t>3</w:t>
+      </w:r>
+      <w:r>
+        <w:rPr>
+          <w:noProof/>
+        </w:rPr>
+        <w:fldChar w:fldCharType="end"/>
+      </w:r>
       <w:r>
         <w:noBreakHyphen/>
       </w:r>
-      <w:fldSimple w:instr=" SEQ Table \* ARABIC \s 1 ">
-        <w:r>
-          <w:rPr>
-            <w:noProof/>
-          </w:rPr>
-          <w:t>7</w:t>
-        </w:r>
-      </w:fldSimple>
-      <w:bookmarkEnd w:id="84"/>
+      <w:r>
+        <w:fldChar w:fldCharType="begin"/>
+      </w:r>
+      <w:r>
+        <w:instrText xml:space="preserve"> SEQ Table \* ARABIC \s 1 </w:instrText>
+      </w:r>
+      <w:r>
+        <w:fldChar w:fldCharType="separate"/>
+      </w:r>
+      <w:r>
+        <w:rPr>
+          <w:noProof/>
+        </w:rPr>
+        <w:t>7</w:t>
+      </w:r>
+      <w:r>
+        <w:rPr>
+          <w:noProof/>
+        </w:rPr>
+        <w:fldChar w:fldCharType="end"/>
+      </w:r>
+      <w:bookmarkEnd w:id="83"/>
       <w:r>
         <w:rPr>
           <w:noProof/>
@@ -18297,16 +18558,16 @@
       <w:pPr>
         <w:pStyle w:val="Heading1"/>
       </w:pPr>
-      <w:bookmarkStart w:id="85" w:name="_Ref428537416"/>
-      <w:bookmarkStart w:id="86" w:name="_Toc449963019"/>
+      <w:bookmarkStart w:id="84" w:name="_Ref428537416"/>
+      <w:bookmarkStart w:id="85" w:name="_Toc449963019"/>
       <w:r>
         <w:lastRenderedPageBreak/>
         <w:t>Conformance</w:t>
       </w:r>
       <w:bookmarkEnd w:id="58"/>
       <w:bookmarkEnd w:id="59"/>
+      <w:bookmarkEnd w:id="84"/>
       <w:bookmarkEnd w:id="85"/>
-      <w:bookmarkEnd w:id="86"/>
     </w:p>
     <w:p>
       <w:pPr>
@@ -18320,7 +18581,7 @@
       <w:pPr>
         <w:spacing w:after="240"/>
       </w:pPr>
-      <w:commentRangeStart w:id="87"/>
+      <w:commentRangeStart w:id="86"/>
       <w:r>
         <w:t>[1] Conformant implementations must conform to all normative structural specifications of the UML model or additional normative statements within this document that apply to the portions of CybOX they implement (e.g., implementers of the entire Observable class must conform to all normative structural specifications of the UML model regarding the Observable class or additional normative statements contained in the document that describes the Observable class).</w:t>
       </w:r>
@@ -18332,12 +18593,12 @@
       <w:r>
         <w:t>[2] Conformant implementations are free to ignore normative structural specifications of the UML model or additional normative statements within this document that do not apply to the portions of CybOX they implement (e.g., non-implementers of any particular properties of the Observable class are free to ignore all normative structural specifications of the UML model regarding those properties of the Observable class or additional normative statements contained in the document that describes the Observable class).</w:t>
       </w:r>
-      <w:commentRangeEnd w:id="87"/>
+      <w:commentRangeEnd w:id="86"/>
       <w:r>
         <w:rPr>
           <w:rStyle w:val="CommentReference"/>
         </w:rPr>
-        <w:commentReference w:id="87"/>
+        <w:commentReference w:id="86"/>
       </w:r>
     </w:p>
     <w:p>
@@ -18356,14 +18617,14 @@
           <w:numId w:val="11"/>
         </w:numPr>
       </w:pPr>
-      <w:bookmarkStart w:id="88" w:name="_Toc449961966"/>
-      <w:bookmarkStart w:id="89" w:name="_Toc449963020"/>
+      <w:bookmarkStart w:id="87" w:name="_Toc449961966"/>
+      <w:bookmarkStart w:id="88" w:name="_Toc449963020"/>
       <w:r>
         <w:lastRenderedPageBreak/>
         <w:t>Acknowledgments</w:t>
       </w:r>
+      <w:bookmarkEnd w:id="87"/>
       <w:bookmarkEnd w:id="88"/>
-      <w:bookmarkEnd w:id="89"/>
     </w:p>
     <w:p>
       <w:pPr>
@@ -18376,509 +18637,4599 @@
         <w:t>.</w:t>
       </w:r>
     </w:p>
-    <w:p>
-      <w:pPr>
-        <w:pStyle w:val="Titlepageinfo"/>
-      </w:pPr>
-      <w:r>
-        <w:t>Participants:</w:t>
-      </w:r>
-      <w:r>
-        <w:fldChar w:fldCharType="begin"/>
-      </w:r>
-      <w:r>
-        <w:instrText xml:space="preserve"> MACROBUTTON  </w:instrText>
-      </w:r>
-      <w:r>
-        <w:fldChar w:fldCharType="end"/>
-      </w:r>
-    </w:p>
-    <w:p>
-      <w:pPr>
-        <w:pStyle w:val="Contributor"/>
-      </w:pPr>
-      <w:r>
-        <w:t>Dean Thompson, Australia and New Zealand Banking Group (ANZ Bank)</w:t>
-      </w:r>
-    </w:p>
-    <w:p>
-      <w:pPr>
-        <w:pStyle w:val="Contributor"/>
-      </w:pPr>
-      <w:r>
-        <w:t>Bret Jordan, Blue Coat Systems, Inc.</w:t>
-      </w:r>
-    </w:p>
-    <w:p>
-      <w:pPr>
-        <w:pStyle w:val="Contributor"/>
-      </w:pPr>
-      <w:r>
-        <w:t>Adnan Baykal, Center for Internet Security (CIS)</w:t>
-      </w:r>
-    </w:p>
-    <w:p>
-      <w:pPr>
-        <w:pStyle w:val="Contributor"/>
-      </w:pPr>
-      <w:r>
-        <w:t xml:space="preserve">Liron Schiff, </w:t>
-      </w:r>
-      <w:proofErr w:type="spellStart"/>
-      <w:r>
-        <w:t>Comilion</w:t>
-      </w:r>
-      <w:proofErr w:type="spellEnd"/>
-      <w:r>
-        <w:t xml:space="preserve"> (mobile) Ltd.</w:t>
-      </w:r>
-    </w:p>
-    <w:p>
-      <w:pPr>
-        <w:pStyle w:val="Contributor"/>
-      </w:pPr>
-      <w:r>
-        <w:t xml:space="preserve">Jane </w:t>
-      </w:r>
-      <w:proofErr w:type="spellStart"/>
-      <w:r>
-        <w:t>Ginn</w:t>
-      </w:r>
-      <w:proofErr w:type="spellEnd"/>
-      <w:r>
-        <w:t>, Cyber Threat Intelligence Network, Inc. (CTIN)</w:t>
-      </w:r>
-    </w:p>
-    <w:p>
-      <w:pPr>
-        <w:pStyle w:val="Contributor"/>
-      </w:pPr>
-      <w:r>
-        <w:t>Richard Struse, DHS Office of Cybersecurity and Communications (CS&amp;C)</w:t>
-      </w:r>
-    </w:p>
-    <w:p>
-      <w:pPr>
-        <w:pStyle w:val="Contributor"/>
-      </w:pPr>
-      <w:proofErr w:type="spellStart"/>
-      <w:r>
-        <w:t>Ryusuke</w:t>
-      </w:r>
-      <w:proofErr w:type="spellEnd"/>
-      <w:r>
-        <w:t xml:space="preserve"> </w:t>
-      </w:r>
-      <w:proofErr w:type="spellStart"/>
-      <w:r>
-        <w:t>Masuoka</w:t>
-      </w:r>
-      <w:proofErr w:type="spellEnd"/>
-      <w:r>
-        <w:t>, Fujitsu Limited</w:t>
-      </w:r>
-    </w:p>
-    <w:p>
-      <w:pPr>
-        <w:pStyle w:val="Contributor"/>
-      </w:pPr>
-      <w:r>
-        <w:t>Eric Burger, Georgetown University</w:t>
-      </w:r>
-    </w:p>
-    <w:p>
-      <w:pPr>
-        <w:pStyle w:val="Contributor"/>
-      </w:pPr>
-      <w:r>
-        <w:t>Jason Keirstead, IBM</w:t>
-      </w:r>
-    </w:p>
-    <w:p>
-      <w:pPr>
-        <w:pStyle w:val="Contributor"/>
-      </w:pPr>
-      <w:r>
-        <w:t xml:space="preserve">Paul Martini, </w:t>
-      </w:r>
-      <w:proofErr w:type="spellStart"/>
-      <w:r>
-        <w:t>iboss</w:t>
-      </w:r>
-      <w:proofErr w:type="spellEnd"/>
-      <w:r>
-        <w:t>, Inc.</w:t>
-      </w:r>
-    </w:p>
-    <w:p>
-      <w:pPr>
-        <w:pStyle w:val="Contributor"/>
-      </w:pPr>
-      <w:r>
-        <w:t xml:space="preserve">Jerome </w:t>
-      </w:r>
-      <w:proofErr w:type="spellStart"/>
-      <w:r>
-        <w:t>Athias</w:t>
-      </w:r>
-      <w:proofErr w:type="spellEnd"/>
-      <w:r>
-        <w:t>, Individual</w:t>
-      </w:r>
-    </w:p>
-    <w:p>
-      <w:pPr>
-        <w:pStyle w:val="Contributor"/>
-      </w:pPr>
-      <w:proofErr w:type="spellStart"/>
-      <w:r>
-        <w:t>Sanjiv</w:t>
-      </w:r>
-      <w:proofErr w:type="spellEnd"/>
-      <w:r>
-        <w:t xml:space="preserve"> </w:t>
-      </w:r>
-      <w:proofErr w:type="spellStart"/>
-      <w:r>
-        <w:t>Kalkar</w:t>
-      </w:r>
-      <w:proofErr w:type="spellEnd"/>
-      <w:r>
-        <w:t>, Individual</w:t>
-      </w:r>
-    </w:p>
-    <w:p>
-      <w:pPr>
-        <w:pStyle w:val="Contributor"/>
-      </w:pPr>
-      <w:r>
-        <w:t>Terry MacDonald, Individual</w:t>
-      </w:r>
-    </w:p>
-    <w:p>
-      <w:pPr>
-        <w:pStyle w:val="Contributor"/>
-      </w:pPr>
-      <w:r>
-        <w:t>Alex Pinto, Individual</w:t>
-      </w:r>
-    </w:p>
-    <w:p>
-      <w:pPr>
-        <w:pStyle w:val="Contributor"/>
-      </w:pPr>
-      <w:r>
-        <w:t>Patrick Maroney, Integrated Networking Technologies, Inc.</w:t>
-      </w:r>
-    </w:p>
-    <w:p>
-      <w:pPr>
-        <w:pStyle w:val="Contributor"/>
-      </w:pPr>
-      <w:proofErr w:type="spellStart"/>
-      <w:r>
-        <w:t>Wouter</w:t>
-      </w:r>
-      <w:proofErr w:type="spellEnd"/>
-      <w:r>
-        <w:t xml:space="preserve"> </w:t>
-      </w:r>
-      <w:proofErr w:type="spellStart"/>
-      <w:r>
-        <w:t>Bolsterlee</w:t>
-      </w:r>
-      <w:proofErr w:type="spellEnd"/>
-      <w:r>
-        <w:t xml:space="preserve">, </w:t>
-      </w:r>
-      <w:proofErr w:type="spellStart"/>
-      <w:r>
-        <w:t>Intelworks</w:t>
-      </w:r>
-      <w:proofErr w:type="spellEnd"/>
-      <w:r>
-        <w:t xml:space="preserve"> BV</w:t>
-      </w:r>
-    </w:p>
-    <w:p>
-      <w:pPr>
-        <w:pStyle w:val="Contributor"/>
-      </w:pPr>
-      <w:proofErr w:type="spellStart"/>
-      <w:r>
-        <w:t>Joep</w:t>
-      </w:r>
-      <w:proofErr w:type="spellEnd"/>
-      <w:r>
-        <w:t xml:space="preserve"> </w:t>
-      </w:r>
-      <w:proofErr w:type="spellStart"/>
-      <w:r>
-        <w:t>Gommers</w:t>
-      </w:r>
-      <w:proofErr w:type="spellEnd"/>
-      <w:r>
-        <w:t xml:space="preserve">, </w:t>
-      </w:r>
-      <w:proofErr w:type="spellStart"/>
-      <w:r>
-        <w:t>Intelworks</w:t>
-      </w:r>
-      <w:proofErr w:type="spellEnd"/>
-      <w:r>
-        <w:t xml:space="preserve"> BV</w:t>
-      </w:r>
-    </w:p>
-    <w:p>
-      <w:pPr>
-        <w:pStyle w:val="Contributor"/>
-      </w:pPr>
-      <w:r>
-        <w:t xml:space="preserve">Sergey </w:t>
-      </w:r>
-      <w:proofErr w:type="spellStart"/>
-      <w:r>
-        <w:t>Polzunov</w:t>
-      </w:r>
-      <w:proofErr w:type="spellEnd"/>
-      <w:r>
-        <w:t xml:space="preserve">, </w:t>
-      </w:r>
-      <w:proofErr w:type="spellStart"/>
-      <w:r>
-        <w:t>Intelworks</w:t>
-      </w:r>
-      <w:proofErr w:type="spellEnd"/>
-      <w:r>
-        <w:t xml:space="preserve"> BV</w:t>
-      </w:r>
-    </w:p>
-    <w:p>
-      <w:pPr>
-        <w:pStyle w:val="Contributor"/>
-      </w:pPr>
-      <w:proofErr w:type="spellStart"/>
-      <w:r>
-        <w:t>Rutger</w:t>
-      </w:r>
-      <w:proofErr w:type="spellEnd"/>
-      <w:r>
-        <w:t xml:space="preserve"> </w:t>
-      </w:r>
-      <w:proofErr w:type="spellStart"/>
-      <w:r>
-        <w:t>Prins</w:t>
-      </w:r>
-      <w:proofErr w:type="spellEnd"/>
-      <w:r>
-        <w:t xml:space="preserve">, </w:t>
-      </w:r>
-      <w:proofErr w:type="spellStart"/>
-      <w:r>
-        <w:t>Intelworks</w:t>
-      </w:r>
-      <w:proofErr w:type="spellEnd"/>
-      <w:r>
-        <w:t xml:space="preserve"> BV</w:t>
-      </w:r>
-    </w:p>
-    <w:p>
-      <w:pPr>
-        <w:pStyle w:val="Contributor"/>
-      </w:pPr>
-      <w:r>
-        <w:t xml:space="preserve">Andrei </w:t>
-      </w:r>
-      <w:proofErr w:type="spellStart"/>
-      <w:r>
-        <w:t>Sîrghi</w:t>
-      </w:r>
-      <w:proofErr w:type="spellEnd"/>
-      <w:r>
-        <w:t xml:space="preserve">, </w:t>
-      </w:r>
-      <w:proofErr w:type="spellStart"/>
-      <w:r>
-        <w:t>Intelworks</w:t>
-      </w:r>
-      <w:proofErr w:type="spellEnd"/>
-      <w:r>
-        <w:t xml:space="preserve"> BV</w:t>
-      </w:r>
-    </w:p>
-    <w:p>
-      <w:pPr>
-        <w:pStyle w:val="Contributor"/>
-      </w:pPr>
-      <w:r>
-        <w:t>Jonathan Baker, MITRE Corporation</w:t>
-      </w:r>
-    </w:p>
-    <w:p>
-      <w:pPr>
-        <w:pStyle w:val="Contributor"/>
-      </w:pPr>
-      <w:r>
-        <w:t>Sean Barnum, MITRE Corporation</w:t>
-      </w:r>
-    </w:p>
-    <w:p>
-      <w:pPr>
-        <w:pStyle w:val="Contributor"/>
-      </w:pPr>
-      <w:r>
-        <w:t>Mark Davidson, MITRE Corporation</w:t>
-      </w:r>
-    </w:p>
-    <w:p>
-      <w:pPr>
-        <w:pStyle w:val="Contributor"/>
-      </w:pPr>
-      <w:r>
-        <w:t>Ivan Kirillov, MITRE Corporation</w:t>
-      </w:r>
-    </w:p>
-    <w:p>
-      <w:pPr>
-        <w:pStyle w:val="Contributor"/>
-      </w:pPr>
-      <w:r>
-        <w:t>John Wunder, MITRE Corporation</w:t>
-      </w:r>
-    </w:p>
-    <w:p>
-      <w:pPr>
-        <w:pStyle w:val="Contributor"/>
-      </w:pPr>
-      <w:r>
-        <w:t>Mike Boyle, National Security Agency</w:t>
-      </w:r>
-    </w:p>
-    <w:p>
-      <w:pPr>
-        <w:pStyle w:val="Contributor"/>
-      </w:pPr>
-      <w:r>
-        <w:t>Jessica Fitzgerald-McKay, National Security Agency</w:t>
-      </w:r>
-    </w:p>
-    <w:p>
-      <w:pPr>
-        <w:pStyle w:val="Contributor"/>
-      </w:pPr>
-      <w:r>
-        <w:t xml:space="preserve">Takahiro </w:t>
-      </w:r>
-      <w:proofErr w:type="spellStart"/>
-      <w:r>
-        <w:t>Kakumaru</w:t>
-      </w:r>
-      <w:proofErr w:type="spellEnd"/>
-      <w:r>
-        <w:t>, NEC Corporation</w:t>
-      </w:r>
-    </w:p>
-    <w:p>
-      <w:pPr>
-        <w:pStyle w:val="Contributor"/>
-      </w:pPr>
-      <w:r>
-        <w:t>John-Mark Gurney, New Context Services, Inc.</w:t>
-      </w:r>
-    </w:p>
-    <w:p>
-      <w:pPr>
-        <w:pStyle w:val="Contributor"/>
-      </w:pPr>
-      <w:r>
-        <w:t>Christian Hunt, New Context Services, Inc.</w:t>
-      </w:r>
-    </w:p>
-    <w:p>
-      <w:pPr>
-        <w:pStyle w:val="Contributor"/>
-      </w:pPr>
-      <w:r>
-        <w:t>Andrew Storms, New Context Services, Inc.</w:t>
-      </w:r>
-    </w:p>
-    <w:p>
-      <w:pPr>
-        <w:pStyle w:val="Contributor"/>
-      </w:pPr>
-      <w:r>
-        <w:t xml:space="preserve">Igor </w:t>
-      </w:r>
-      <w:proofErr w:type="spellStart"/>
-      <w:r>
-        <w:t>Baikalov</w:t>
-      </w:r>
-      <w:proofErr w:type="spellEnd"/>
-      <w:r>
-        <w:t xml:space="preserve">, </w:t>
-      </w:r>
-      <w:proofErr w:type="spellStart"/>
-      <w:r>
-        <w:t>Securonix</w:t>
-      </w:r>
-      <w:proofErr w:type="spellEnd"/>
-    </w:p>
-    <w:p>
-      <w:pPr>
-        <w:pStyle w:val="Contributor"/>
-      </w:pPr>
-      <w:r>
-        <w:t xml:space="preserve">Bernd </w:t>
-      </w:r>
-      <w:proofErr w:type="spellStart"/>
-      <w:r>
-        <w:t>Grobauer</w:t>
-      </w:r>
-      <w:proofErr w:type="spellEnd"/>
-      <w:r>
-        <w:t>, Siemens AG</w:t>
-      </w:r>
-    </w:p>
-    <w:p>
-      <w:pPr>
-        <w:pStyle w:val="Contributor"/>
-      </w:pPr>
-      <w:r>
-        <w:t>John Anderson, Soltra</w:t>
-      </w:r>
-    </w:p>
-    <w:p>
-      <w:pPr>
-        <w:pStyle w:val="Contributor"/>
-      </w:pPr>
-      <w:r>
-        <w:t>Trey Darley, Soltra</w:t>
-      </w:r>
-    </w:p>
-    <w:p>
-      <w:pPr>
-        <w:pStyle w:val="Contributor"/>
-      </w:pPr>
-      <w:r>
-        <w:t>Paul Dion, Soltra</w:t>
-      </w:r>
-    </w:p>
-    <w:p>
-      <w:pPr>
-        <w:pStyle w:val="Contributor"/>
-      </w:pPr>
-      <w:r>
-        <w:t>Brandon Hanes, Soltra</w:t>
-      </w:r>
-    </w:p>
-    <w:p>
-      <w:pPr>
-        <w:pStyle w:val="Contributor"/>
-      </w:pPr>
-      <w:r>
-        <w:t>Ali Khan, Soltra</w:t>
-      </w:r>
-    </w:p>
+    <w:tbl>
+      <w:tblPr>
+        <w:tblStyle w:val="TableGrid"/>
+        <w:tblW w:w="9445" w:type="dxa"/>
+        <w:tblBorders>
+          <w:top w:val="none" w:sz="0" w:space="0" w:color="auto"/>
+          <w:left w:val="none" w:sz="0" w:space="0" w:color="auto"/>
+          <w:bottom w:val="none" w:sz="0" w:space="0" w:color="auto"/>
+          <w:right w:val="none" w:sz="0" w:space="0" w:color="auto"/>
+          <w:insideH w:val="none" w:sz="0" w:space="0" w:color="auto"/>
+          <w:insideV w:val="none" w:sz="0" w:space="0" w:color="auto"/>
+        </w:tblBorders>
+        <w:tblLook w:val="04A0" w:firstRow="1" w:lastRow="0" w:firstColumn="1" w:lastColumn="0" w:noHBand="0" w:noVBand="1"/>
+      </w:tblPr>
+      <w:tblGrid>
+        <w:gridCol w:w="5035"/>
+        <w:gridCol w:w="4410"/>
+      </w:tblGrid>
+      <w:tr>
+        <w:tc>
+          <w:tcPr>
+            <w:tcW w:w="5035" w:type="dxa"/>
+          </w:tcPr>
+          <w:p>
+            <w:pPr>
+              <w:rPr>
+                <w:b/>
+              </w:rPr>
+            </w:pPr>
+            <w:r>
+              <w:rPr>
+                <w:b/>
+              </w:rPr>
+              <w:t>Aetna</w:t>
+            </w:r>
+          </w:p>
+          <w:p>
+            <w:r>
+              <w:t xml:space="preserve">    David Crawford</w:t>
+            </w:r>
+          </w:p>
+          <w:p>
+            <w:pPr>
+              <w:rPr>
+                <w:b/>
+                <w:color w:val="000000"/>
+              </w:rPr>
+            </w:pPr>
+            <w:r>
+              <w:rPr>
+                <w:b/>
+                <w:color w:val="000000"/>
+              </w:rPr>
+              <w:t>AIT Austrian Institute of Technology</w:t>
+            </w:r>
+          </w:p>
+          <w:p>
+            <w:r>
+              <w:t xml:space="preserve">    Roman Fiedler</w:t>
+            </w:r>
+          </w:p>
+          <w:p>
+            <w:r>
+              <w:t xml:space="preserve">    Florian </w:t>
+            </w:r>
+            <w:proofErr w:type="spellStart"/>
+            <w:r>
+              <w:t>Skopik</w:t>
+            </w:r>
+            <w:proofErr w:type="spellEnd"/>
+          </w:p>
+          <w:p>
+            <w:pPr>
+              <w:rPr>
+                <w:b/>
+                <w:color w:val="000000"/>
+              </w:rPr>
+            </w:pPr>
+            <w:r>
+              <w:rPr>
+                <w:b/>
+                <w:color w:val="000000"/>
+              </w:rPr>
+              <w:t>Australia and New Zealand Banking Group (ANZ Bank)</w:t>
+            </w:r>
+          </w:p>
+          <w:p>
+            <w:r>
+              <w:t xml:space="preserve">    Dean Thompson</w:t>
+            </w:r>
+          </w:p>
+          <w:p>
+            <w:pPr>
+              <w:rPr>
+                <w:b/>
+              </w:rPr>
+            </w:pPr>
+            <w:r>
+              <w:rPr>
+                <w:b/>
+              </w:rPr>
+              <w:t>Blue Coat Systems, Inc.</w:t>
+            </w:r>
+          </w:p>
+          <w:p>
+            <w:r>
+              <w:t xml:space="preserve">    Owen Johnson</w:t>
+            </w:r>
+          </w:p>
+          <w:p>
+            <w:r>
+              <w:t xml:space="preserve">    Bret Jordan</w:t>
+            </w:r>
+          </w:p>
+          <w:p>
+            <w:pPr>
+              <w:rPr>
+                <w:b/>
+              </w:rPr>
+            </w:pPr>
+            <w:r>
+              <w:rPr>
+                <w:b/>
+              </w:rPr>
+              <w:t>Century Link</w:t>
+            </w:r>
+          </w:p>
+          <w:p>
+            <w:r>
+              <w:t xml:space="preserve">    Cory Kennedy</w:t>
+            </w:r>
+          </w:p>
+          <w:p>
+            <w:pPr>
+              <w:rPr>
+                <w:b/>
+              </w:rPr>
+            </w:pPr>
+            <w:r>
+              <w:rPr>
+                <w:b/>
+              </w:rPr>
+              <w:t>CIRCL</w:t>
+            </w:r>
+          </w:p>
+          <w:p>
+            <w:r>
+              <w:rPr>
+                <w:b/>
+              </w:rPr>
+              <w:t xml:space="preserve">    </w:t>
+            </w:r>
+            <w:r>
+              <w:t xml:space="preserve">Alexandre </w:t>
+            </w:r>
+            <w:proofErr w:type="spellStart"/>
+            <w:r>
+              <w:t>Dulaunoy</w:t>
+            </w:r>
+            <w:proofErr w:type="spellEnd"/>
+          </w:p>
+          <w:p>
+            <w:r>
+              <w:t xml:space="preserve">    </w:t>
+            </w:r>
+            <w:proofErr w:type="spellStart"/>
+            <w:r>
+              <w:t>Andras</w:t>
+            </w:r>
+            <w:proofErr w:type="spellEnd"/>
+            <w:r>
+              <w:t xml:space="preserve"> </w:t>
+            </w:r>
+            <w:proofErr w:type="spellStart"/>
+            <w:r>
+              <w:t>Iklody</w:t>
+            </w:r>
+            <w:proofErr w:type="spellEnd"/>
+            <w:r>
+              <w:t xml:space="preserve">    </w:t>
+            </w:r>
+          </w:p>
+          <w:p>
+            <w:pPr>
+              <w:rPr>
+                <w:color w:val="000000"/>
+              </w:rPr>
+            </w:pPr>
+            <w:r>
+              <w:rPr>
+                <w:color w:val="000000"/>
+              </w:rPr>
+              <w:t xml:space="preserve">    </w:t>
+            </w:r>
+            <w:proofErr w:type="spellStart"/>
+            <w:r>
+              <w:rPr>
+                <w:color w:val="000000"/>
+              </w:rPr>
+              <w:t>Raphaël</w:t>
+            </w:r>
+            <w:proofErr w:type="spellEnd"/>
+            <w:r>
+              <w:rPr>
+                <w:color w:val="000000"/>
+              </w:rPr>
+              <w:t xml:space="preserve"> </w:t>
+            </w:r>
+            <w:proofErr w:type="spellStart"/>
+            <w:r>
+              <w:rPr>
+                <w:color w:val="000000"/>
+              </w:rPr>
+              <w:t>Vinot</w:t>
+            </w:r>
+            <w:proofErr w:type="spellEnd"/>
+          </w:p>
+          <w:p>
+            <w:pPr>
+              <w:rPr>
+                <w:b/>
+              </w:rPr>
+            </w:pPr>
+            <w:r>
+              <w:rPr>
+                <w:b/>
+              </w:rPr>
+              <w:t>Citrix Systems</w:t>
+            </w:r>
+          </w:p>
+          <w:p>
+            <w:r>
+              <w:t xml:space="preserve">    Joey </w:t>
+            </w:r>
+            <w:proofErr w:type="spellStart"/>
+            <w:r>
+              <w:t>Peloquin</w:t>
+            </w:r>
+            <w:proofErr w:type="spellEnd"/>
+          </w:p>
+          <w:p>
+            <w:pPr>
+              <w:rPr>
+                <w:b/>
+              </w:rPr>
+            </w:pPr>
+            <w:r>
+              <w:rPr>
+                <w:b/>
+              </w:rPr>
+              <w:t>Dell</w:t>
+            </w:r>
+          </w:p>
+          <w:p>
+            <w:r>
+              <w:t xml:space="preserve">    Will </w:t>
+            </w:r>
+            <w:proofErr w:type="spellStart"/>
+            <w:r>
+              <w:t>Urbanski</w:t>
+            </w:r>
+            <w:proofErr w:type="spellEnd"/>
+          </w:p>
+          <w:p>
+            <w:r>
+              <w:t xml:space="preserve">    Jeff Williams</w:t>
+            </w:r>
+          </w:p>
+          <w:p>
+            <w:pPr>
+              <w:rPr>
+                <w:b/>
+              </w:rPr>
+            </w:pPr>
+            <w:r>
+              <w:rPr>
+                <w:b/>
+              </w:rPr>
+              <w:t>DTCC</w:t>
+            </w:r>
+          </w:p>
+          <w:p>
+            <w:r>
+              <w:t xml:space="preserve">    Dan Brown</w:t>
+            </w:r>
+          </w:p>
+          <w:p>
+            <w:r>
+              <w:t xml:space="preserve">    Gordon Hundley</w:t>
+            </w:r>
+          </w:p>
+          <w:p>
+            <w:r>
+              <w:t xml:space="preserve">    Chris </w:t>
+            </w:r>
+            <w:proofErr w:type="spellStart"/>
+            <w:r>
+              <w:t>Koutras</w:t>
+            </w:r>
+            <w:proofErr w:type="spellEnd"/>
+          </w:p>
+          <w:p>
+            <w:pPr>
+              <w:rPr>
+                <w:b/>
+              </w:rPr>
+            </w:pPr>
+            <w:r>
+              <w:rPr>
+                <w:b/>
+              </w:rPr>
+              <w:t>EMC</w:t>
+            </w:r>
+          </w:p>
+          <w:p>
+            <w:r>
+              <w:t xml:space="preserve">    Robert Griffin</w:t>
+            </w:r>
+          </w:p>
+          <w:p>
+            <w:r>
+              <w:t xml:space="preserve">    Jeff Odom</w:t>
+            </w:r>
+          </w:p>
+          <w:p>
+            <w:r>
+              <w:t xml:space="preserve">    Ravi </w:t>
+            </w:r>
+            <w:proofErr w:type="spellStart"/>
+            <w:r>
+              <w:t>Sharda</w:t>
+            </w:r>
+            <w:proofErr w:type="spellEnd"/>
+          </w:p>
+          <w:p>
+            <w:pPr>
+              <w:rPr>
+                <w:b/>
+                <w:color w:val="000000"/>
+              </w:rPr>
+            </w:pPr>
+            <w:r>
+              <w:rPr>
+                <w:b/>
+                <w:color w:val="000000"/>
+              </w:rPr>
+              <w:t>Financial Services Information Sharing and Analysis Center (FS-ISAC)</w:t>
+            </w:r>
+          </w:p>
+          <w:p>
+            <w:pPr>
+              <w:rPr>
+                <w:color w:val="000000"/>
+              </w:rPr>
+            </w:pPr>
+            <w:r>
+              <w:rPr>
+                <w:b/>
+                <w:color w:val="000000"/>
+              </w:rPr>
+              <w:t xml:space="preserve">    </w:t>
+            </w:r>
+            <w:r>
+              <w:rPr>
+                <w:color w:val="000000"/>
+              </w:rPr>
+              <w:t xml:space="preserve">David </w:t>
+            </w:r>
+            <w:proofErr w:type="spellStart"/>
+            <w:r>
+              <w:rPr>
+                <w:color w:val="000000"/>
+              </w:rPr>
+              <w:t>Eilken</w:t>
+            </w:r>
+            <w:proofErr w:type="spellEnd"/>
+          </w:p>
+          <w:p>
+            <w:pPr>
+              <w:rPr>
+                <w:color w:val="000000"/>
+              </w:rPr>
+            </w:pPr>
+            <w:r>
+              <w:rPr>
+                <w:color w:val="000000"/>
+              </w:rPr>
+              <w:t xml:space="preserve">    Chris Ricard</w:t>
+            </w:r>
+          </w:p>
+          <w:p>
+            <w:pPr>
+              <w:rPr>
+                <w:b/>
+                <w:color w:val="000000"/>
+              </w:rPr>
+            </w:pPr>
+            <w:r>
+              <w:rPr>
+                <w:b/>
+                <w:color w:val="000000"/>
+              </w:rPr>
+              <w:t>Fortinet Inc.</w:t>
+            </w:r>
+          </w:p>
+          <w:p>
+            <w:pPr>
+              <w:rPr>
+                <w:color w:val="000000"/>
+              </w:rPr>
+            </w:pPr>
+            <w:r>
+              <w:rPr>
+                <w:color w:val="000000"/>
+              </w:rPr>
+              <w:t xml:space="preserve">    Gavin Chow</w:t>
+            </w:r>
+          </w:p>
+          <w:p>
+            <w:pPr>
+              <w:rPr>
+                <w:color w:val="000000"/>
+              </w:rPr>
+            </w:pPr>
+            <w:r>
+              <w:rPr>
+                <w:color w:val="000000"/>
+              </w:rPr>
+              <w:t xml:space="preserve">    Kenichi </w:t>
+            </w:r>
+            <w:proofErr w:type="spellStart"/>
+            <w:r>
+              <w:rPr>
+                <w:color w:val="000000"/>
+              </w:rPr>
+              <w:t>Terashita</w:t>
+            </w:r>
+            <w:proofErr w:type="spellEnd"/>
+          </w:p>
+          <w:p>
+            <w:pPr>
+              <w:rPr>
+                <w:b/>
+                <w:color w:val="000000"/>
+              </w:rPr>
+            </w:pPr>
+            <w:r>
+              <w:rPr>
+                <w:b/>
+                <w:color w:val="000000"/>
+              </w:rPr>
+              <w:lastRenderedPageBreak/>
+              <w:t>Fujitsu Limited</w:t>
+            </w:r>
+          </w:p>
+          <w:p>
+            <w:pPr>
+              <w:rPr>
+                <w:color w:val="000000"/>
+              </w:rPr>
+            </w:pPr>
+            <w:r>
+              <w:rPr>
+                <w:color w:val="000000"/>
+              </w:rPr>
+              <w:t xml:space="preserve">    Neil Edwards</w:t>
+            </w:r>
+          </w:p>
+          <w:p>
+            <w:pPr>
+              <w:rPr>
+                <w:color w:val="000000"/>
+              </w:rPr>
+            </w:pPr>
+            <w:r>
+              <w:rPr>
+                <w:color w:val="000000"/>
+              </w:rPr>
+              <w:t xml:space="preserve">    Frederick Hirsch</w:t>
+            </w:r>
+          </w:p>
+          <w:p>
+            <w:pPr>
+              <w:rPr>
+                <w:color w:val="000000"/>
+              </w:rPr>
+            </w:pPr>
+            <w:r>
+              <w:rPr>
+                <w:color w:val="000000"/>
+              </w:rPr>
+              <w:t xml:space="preserve">    </w:t>
+            </w:r>
+            <w:proofErr w:type="spellStart"/>
+            <w:r>
+              <w:rPr>
+                <w:color w:val="000000"/>
+              </w:rPr>
+              <w:t>Ryusuke</w:t>
+            </w:r>
+            <w:proofErr w:type="spellEnd"/>
+            <w:r>
+              <w:rPr>
+                <w:color w:val="000000"/>
+              </w:rPr>
+              <w:t xml:space="preserve"> </w:t>
+            </w:r>
+            <w:proofErr w:type="spellStart"/>
+            <w:r>
+              <w:rPr>
+                <w:color w:val="000000"/>
+              </w:rPr>
+              <w:t>Masuoka</w:t>
+            </w:r>
+            <w:proofErr w:type="spellEnd"/>
+          </w:p>
+          <w:p>
+            <w:pPr>
+              <w:rPr>
+                <w:color w:val="000000"/>
+              </w:rPr>
+            </w:pPr>
+            <w:r>
+              <w:rPr>
+                <w:color w:val="000000"/>
+              </w:rPr>
+              <w:t xml:space="preserve">    Daisuke Murabayashi</w:t>
+            </w:r>
+          </w:p>
+          <w:p>
+            <w:pPr>
+              <w:rPr>
+                <w:b/>
+                <w:color w:val="000000"/>
+              </w:rPr>
+            </w:pPr>
+            <w:r>
+              <w:rPr>
+                <w:b/>
+                <w:color w:val="000000"/>
+              </w:rPr>
+              <w:t>Google Inc.</w:t>
+            </w:r>
+          </w:p>
+          <w:p>
+            <w:pPr>
+              <w:rPr>
+                <w:color w:val="000000"/>
+              </w:rPr>
+            </w:pPr>
+            <w:r>
+              <w:rPr>
+                <w:color w:val="000000"/>
+              </w:rPr>
+              <w:t xml:space="preserve">    Mark </w:t>
+            </w:r>
+            <w:proofErr w:type="spellStart"/>
+            <w:r>
+              <w:rPr>
+                <w:color w:val="000000"/>
+              </w:rPr>
+              <w:t>Risher</w:t>
+            </w:r>
+            <w:proofErr w:type="spellEnd"/>
+          </w:p>
+          <w:p>
+            <w:pPr>
+              <w:rPr>
+                <w:b/>
+                <w:color w:val="000000"/>
+              </w:rPr>
+            </w:pPr>
+            <w:r>
+              <w:rPr>
+                <w:b/>
+                <w:color w:val="000000"/>
+              </w:rPr>
+              <w:t>Hitachi, Ltd.</w:t>
+            </w:r>
+          </w:p>
+          <w:p>
+            <w:pPr>
+              <w:rPr>
+                <w:color w:val="000000"/>
+              </w:rPr>
+            </w:pPr>
+            <w:r>
+              <w:rPr>
+                <w:color w:val="000000"/>
+              </w:rPr>
+              <w:t xml:space="preserve">    Kazuo Noguchi</w:t>
+            </w:r>
+          </w:p>
+          <w:p>
+            <w:pPr>
+              <w:rPr>
+                <w:color w:val="000000"/>
+              </w:rPr>
+            </w:pPr>
+            <w:r>
+              <w:rPr>
+                <w:color w:val="000000"/>
+              </w:rPr>
+              <w:t xml:space="preserve">    Akihito Sawada</w:t>
+            </w:r>
+          </w:p>
+          <w:p>
+            <w:pPr>
+              <w:rPr>
+                <w:color w:val="000000"/>
+              </w:rPr>
+            </w:pPr>
+            <w:r>
+              <w:rPr>
+                <w:color w:val="000000"/>
+              </w:rPr>
+              <w:t xml:space="preserve">    Masato Terada</w:t>
+            </w:r>
+          </w:p>
+          <w:p>
+            <w:pPr>
+              <w:rPr>
+                <w:color w:val="000000"/>
+              </w:rPr>
+            </w:pPr>
+            <w:proofErr w:type="spellStart"/>
+            <w:r>
+              <w:rPr>
+                <w:b/>
+                <w:color w:val="000000"/>
+              </w:rPr>
+              <w:t>iboss</w:t>
+            </w:r>
+            <w:proofErr w:type="spellEnd"/>
+            <w:r>
+              <w:rPr>
+                <w:b/>
+                <w:color w:val="000000"/>
+              </w:rPr>
+              <w:t>, Inc</w:t>
+            </w:r>
+            <w:r>
+              <w:rPr>
+                <w:color w:val="000000"/>
+              </w:rPr>
+              <w:t>.</w:t>
+            </w:r>
+          </w:p>
+          <w:p>
+            <w:pPr>
+              <w:rPr>
+                <w:color w:val="000000"/>
+              </w:rPr>
+            </w:pPr>
+            <w:r>
+              <w:rPr>
+                <w:color w:val="000000"/>
+              </w:rPr>
+              <w:t xml:space="preserve">    Paul Martini</w:t>
+            </w:r>
+          </w:p>
+          <w:p>
+            <w:pPr>
+              <w:rPr>
+                <w:b/>
+                <w:color w:val="000000"/>
+              </w:rPr>
+            </w:pPr>
+            <w:r>
+              <w:rPr>
+                <w:b/>
+                <w:color w:val="000000"/>
+              </w:rPr>
+              <w:t>Individual</w:t>
+            </w:r>
+          </w:p>
+          <w:p>
+            <w:pPr>
+              <w:rPr>
+                <w:color w:val="000000"/>
+              </w:rPr>
+            </w:pPr>
+            <w:r>
+              <w:rPr>
+                <w:color w:val="000000"/>
+              </w:rPr>
+              <w:t xml:space="preserve">    Jerome </w:t>
+            </w:r>
+            <w:proofErr w:type="spellStart"/>
+            <w:r>
+              <w:rPr>
+                <w:color w:val="000000"/>
+              </w:rPr>
+              <w:t>Athias</w:t>
+            </w:r>
+            <w:proofErr w:type="spellEnd"/>
+          </w:p>
+          <w:p>
+            <w:pPr>
+              <w:rPr>
+                <w:color w:val="000000"/>
+              </w:rPr>
+            </w:pPr>
+            <w:r>
+              <w:rPr>
+                <w:color w:val="000000"/>
+              </w:rPr>
+              <w:t xml:space="preserve">    Peter Brown</w:t>
+            </w:r>
+          </w:p>
+          <w:p>
+            <w:pPr>
+              <w:rPr>
+                <w:color w:val="000000"/>
+              </w:rPr>
+            </w:pPr>
+            <w:r>
+              <w:rPr>
+                <w:color w:val="000000"/>
+              </w:rPr>
+              <w:t xml:space="preserve">    </w:t>
+            </w:r>
+            <w:proofErr w:type="spellStart"/>
+            <w:r>
+              <w:rPr>
+                <w:color w:val="000000"/>
+              </w:rPr>
+              <w:t>Elysa</w:t>
+            </w:r>
+            <w:proofErr w:type="spellEnd"/>
+            <w:r>
+              <w:rPr>
+                <w:color w:val="000000"/>
+              </w:rPr>
+              <w:t xml:space="preserve"> Jones</w:t>
+            </w:r>
+          </w:p>
+          <w:p>
+            <w:pPr>
+              <w:rPr>
+                <w:color w:val="000000"/>
+              </w:rPr>
+            </w:pPr>
+            <w:r>
+              <w:rPr>
+                <w:color w:val="000000"/>
+              </w:rPr>
+              <w:t xml:space="preserve">    </w:t>
+            </w:r>
+            <w:proofErr w:type="spellStart"/>
+            <w:r>
+              <w:rPr>
+                <w:color w:val="000000"/>
+              </w:rPr>
+              <w:t>Sanjiv</w:t>
+            </w:r>
+            <w:proofErr w:type="spellEnd"/>
+            <w:r>
+              <w:rPr>
+                <w:color w:val="000000"/>
+              </w:rPr>
+              <w:t xml:space="preserve"> </w:t>
+            </w:r>
+            <w:proofErr w:type="spellStart"/>
+            <w:r>
+              <w:rPr>
+                <w:color w:val="000000"/>
+              </w:rPr>
+              <w:t>Kalkar</w:t>
+            </w:r>
+            <w:proofErr w:type="spellEnd"/>
+          </w:p>
+          <w:p>
+            <w:pPr>
+              <w:rPr>
+                <w:color w:val="000000"/>
+              </w:rPr>
+            </w:pPr>
+            <w:r>
+              <w:rPr>
+                <w:color w:val="000000"/>
+              </w:rPr>
+              <w:t xml:space="preserve">    Bar Lockwood</w:t>
+            </w:r>
+          </w:p>
+          <w:p>
+            <w:pPr>
+              <w:rPr>
+                <w:color w:val="000000"/>
+              </w:rPr>
+            </w:pPr>
+            <w:r>
+              <w:rPr>
+                <w:color w:val="000000"/>
+              </w:rPr>
+              <w:t xml:space="preserve">    Terry MacDonald</w:t>
+            </w:r>
+          </w:p>
+          <w:p>
+            <w:pPr>
+              <w:rPr>
+                <w:color w:val="000000"/>
+              </w:rPr>
+            </w:pPr>
+            <w:r>
+              <w:rPr>
+                <w:color w:val="000000"/>
+              </w:rPr>
+              <w:t xml:space="preserve">    Alex Pinto</w:t>
+            </w:r>
+          </w:p>
+          <w:p>
+            <w:pPr>
+              <w:rPr>
+                <w:b/>
+                <w:color w:val="000000"/>
+              </w:rPr>
+            </w:pPr>
+            <w:r>
+              <w:rPr>
+                <w:b/>
+                <w:color w:val="000000"/>
+              </w:rPr>
+              <w:t>Intel Corporation</w:t>
+            </w:r>
+          </w:p>
+          <w:p>
+            <w:pPr>
+              <w:rPr>
+                <w:color w:val="000000"/>
+              </w:rPr>
+            </w:pPr>
+            <w:r>
+              <w:rPr>
+                <w:color w:val="000000"/>
+              </w:rPr>
+              <w:t xml:space="preserve">    Tim Casey</w:t>
+            </w:r>
+          </w:p>
+          <w:p>
+            <w:pPr>
+              <w:rPr>
+                <w:color w:val="000000"/>
+              </w:rPr>
+            </w:pPr>
+            <w:r>
+              <w:rPr>
+                <w:color w:val="000000"/>
+              </w:rPr>
+              <w:t xml:space="preserve">    Kent </w:t>
+            </w:r>
+            <w:proofErr w:type="spellStart"/>
+            <w:r>
+              <w:rPr>
+                <w:color w:val="000000"/>
+              </w:rPr>
+              <w:t>Landfield</w:t>
+            </w:r>
+            <w:proofErr w:type="spellEnd"/>
+          </w:p>
+          <w:p>
+            <w:pPr>
+              <w:rPr>
+                <w:b/>
+                <w:color w:val="000000"/>
+              </w:rPr>
+            </w:pPr>
+            <w:r>
+              <w:rPr>
+                <w:b/>
+                <w:color w:val="000000"/>
+              </w:rPr>
+              <w:t>JPMorgan Chase Bank, N.A.</w:t>
+            </w:r>
+          </w:p>
+          <w:p>
+            <w:pPr>
+              <w:rPr>
+                <w:color w:val="000000"/>
+              </w:rPr>
+            </w:pPr>
+            <w:r>
+              <w:rPr>
+                <w:b/>
+                <w:color w:val="000000"/>
+              </w:rPr>
+              <w:t xml:space="preserve">    </w:t>
+            </w:r>
+            <w:r>
+              <w:rPr>
+                <w:color w:val="000000"/>
+              </w:rPr>
+              <w:t>Terrence Driscoll</w:t>
+            </w:r>
+          </w:p>
+          <w:p>
+            <w:pPr>
+              <w:rPr>
+                <w:color w:val="000000"/>
+              </w:rPr>
+            </w:pPr>
+            <w:r>
+              <w:rPr>
+                <w:color w:val="000000"/>
+              </w:rPr>
+              <w:t xml:space="preserve">    David </w:t>
+            </w:r>
+            <w:proofErr w:type="spellStart"/>
+            <w:r>
+              <w:rPr>
+                <w:color w:val="000000"/>
+              </w:rPr>
+              <w:t>Laurance</w:t>
+            </w:r>
+            <w:proofErr w:type="spellEnd"/>
+          </w:p>
+          <w:p>
+            <w:pPr>
+              <w:rPr>
+                <w:b/>
+                <w:color w:val="000000"/>
+              </w:rPr>
+            </w:pPr>
+            <w:proofErr w:type="spellStart"/>
+            <w:r>
+              <w:rPr>
+                <w:b/>
+                <w:color w:val="000000"/>
+              </w:rPr>
+              <w:t>LookingGlass</w:t>
+            </w:r>
+            <w:proofErr w:type="spellEnd"/>
+          </w:p>
+          <w:p>
+            <w:pPr>
+              <w:rPr>
+                <w:color w:val="000000"/>
+              </w:rPr>
+            </w:pPr>
+            <w:r>
+              <w:rPr>
+                <w:color w:val="000000"/>
+              </w:rPr>
+              <w:t xml:space="preserve">    Allan Thomson</w:t>
+            </w:r>
+          </w:p>
+          <w:p>
+            <w:pPr>
+              <w:rPr>
+                <w:color w:val="000000"/>
+              </w:rPr>
+            </w:pPr>
+            <w:r>
+              <w:rPr>
+                <w:color w:val="000000"/>
+              </w:rPr>
+              <w:t xml:space="preserve">    Lee </w:t>
+            </w:r>
+            <w:proofErr w:type="spellStart"/>
+            <w:r>
+              <w:rPr>
+                <w:color w:val="000000"/>
+              </w:rPr>
+              <w:t>Vorthman</w:t>
+            </w:r>
+            <w:proofErr w:type="spellEnd"/>
+          </w:p>
+          <w:p>
+            <w:pPr>
+              <w:rPr>
+                <w:b/>
+                <w:color w:val="000000"/>
+              </w:rPr>
+            </w:pPr>
+            <w:proofErr w:type="spellStart"/>
+            <w:r>
+              <w:rPr>
+                <w:b/>
+                <w:color w:val="000000"/>
+              </w:rPr>
+              <w:t>Mitre</w:t>
+            </w:r>
+            <w:proofErr w:type="spellEnd"/>
+            <w:r>
+              <w:rPr>
+                <w:b/>
+                <w:color w:val="000000"/>
+              </w:rPr>
+              <w:t xml:space="preserve"> Corporation</w:t>
+            </w:r>
+          </w:p>
+          <w:p>
+            <w:pPr>
+              <w:rPr>
+                <w:color w:val="000000"/>
+              </w:rPr>
+            </w:pPr>
+            <w:r>
+              <w:rPr>
+                <w:color w:val="000000"/>
+              </w:rPr>
+              <w:t xml:space="preserve">    Greg Back</w:t>
+            </w:r>
+          </w:p>
+          <w:p>
+            <w:pPr>
+              <w:rPr>
+                <w:color w:val="000000"/>
+              </w:rPr>
+            </w:pPr>
+            <w:r>
+              <w:rPr>
+                <w:color w:val="000000"/>
+              </w:rPr>
+              <w:t xml:space="preserve">    Jonathan Baker</w:t>
+            </w:r>
+          </w:p>
+          <w:p>
+            <w:pPr>
+              <w:rPr>
+                <w:color w:val="000000"/>
+              </w:rPr>
+            </w:pPr>
+            <w:r>
+              <w:rPr>
+                <w:color w:val="000000"/>
+              </w:rPr>
+              <w:t xml:space="preserve">    Sean Barnum</w:t>
+            </w:r>
+          </w:p>
+          <w:p>
+            <w:pPr>
+              <w:rPr>
+                <w:color w:val="000000"/>
+              </w:rPr>
+            </w:pPr>
+            <w:r>
+              <w:rPr>
+                <w:color w:val="000000"/>
+              </w:rPr>
+              <w:t xml:space="preserve">    Desiree Beck</w:t>
+            </w:r>
+          </w:p>
+          <w:p>
+            <w:pPr>
+              <w:rPr>
+                <w:color w:val="000000"/>
+              </w:rPr>
+            </w:pPr>
+            <w:r>
+              <w:rPr>
+                <w:color w:val="000000"/>
+              </w:rPr>
+              <w:t xml:space="preserve">    Nicole Gong</w:t>
+            </w:r>
+          </w:p>
+          <w:p>
+            <w:pPr>
+              <w:rPr>
+                <w:color w:val="000000"/>
+              </w:rPr>
+            </w:pPr>
+            <w:r>
+              <w:rPr>
+                <w:color w:val="000000"/>
+              </w:rPr>
+              <w:t xml:space="preserve">    </w:t>
+            </w:r>
+            <w:proofErr w:type="spellStart"/>
+            <w:r>
+              <w:rPr>
+                <w:color w:val="000000"/>
+              </w:rPr>
+              <w:t>Jasen</w:t>
+            </w:r>
+            <w:proofErr w:type="spellEnd"/>
+            <w:r>
+              <w:rPr>
+                <w:color w:val="000000"/>
+              </w:rPr>
+              <w:t xml:space="preserve"> Jacobsen</w:t>
+            </w:r>
+          </w:p>
+          <w:p>
+            <w:pPr>
+              <w:rPr>
+                <w:color w:val="000000"/>
+              </w:rPr>
+            </w:pPr>
+            <w:r>
+              <w:rPr>
+                <w:color w:val="000000"/>
+              </w:rPr>
+              <w:t xml:space="preserve">    Ivan Kirillov</w:t>
+            </w:r>
+          </w:p>
+          <w:p>
+            <w:pPr>
+              <w:rPr>
+                <w:color w:val="000000"/>
+              </w:rPr>
+            </w:pPr>
+            <w:r>
+              <w:rPr>
+                <w:color w:val="000000"/>
+              </w:rPr>
+              <w:t xml:space="preserve">    Richard Piazza</w:t>
+            </w:r>
+          </w:p>
+          <w:p>
+            <w:pPr>
+              <w:rPr>
+                <w:color w:val="000000"/>
+              </w:rPr>
+            </w:pPr>
+            <w:r>
+              <w:rPr>
+                <w:color w:val="000000"/>
+              </w:rPr>
+              <w:t xml:space="preserve">    Jon </w:t>
+            </w:r>
+            <w:proofErr w:type="spellStart"/>
+            <w:r>
+              <w:rPr>
+                <w:color w:val="000000"/>
+              </w:rPr>
+              <w:t>Salwen</w:t>
+            </w:r>
+            <w:proofErr w:type="spellEnd"/>
+          </w:p>
+          <w:p>
+            <w:pPr>
+              <w:rPr>
+                <w:color w:val="000000"/>
+              </w:rPr>
+            </w:pPr>
+            <w:r>
+              <w:rPr>
+                <w:color w:val="000000"/>
+              </w:rPr>
+              <w:t xml:space="preserve">    Charles Schmidt</w:t>
+            </w:r>
+          </w:p>
+          <w:p>
+            <w:pPr>
+              <w:rPr>
+                <w:color w:val="000000"/>
+              </w:rPr>
+            </w:pPr>
+            <w:r>
+              <w:rPr>
+                <w:color w:val="000000"/>
+              </w:rPr>
+              <w:lastRenderedPageBreak/>
+              <w:t xml:space="preserve">    Emmanuelle Vargas-Gonzalez</w:t>
+            </w:r>
+          </w:p>
+          <w:p>
+            <w:pPr>
+              <w:rPr>
+                <w:color w:val="000000"/>
+              </w:rPr>
+            </w:pPr>
+            <w:r>
+              <w:rPr>
+                <w:color w:val="000000"/>
+              </w:rPr>
+              <w:t xml:space="preserve">    John Wunder</w:t>
+            </w:r>
+          </w:p>
+          <w:p>
+            <w:pPr>
+              <w:rPr>
+                <w:b/>
+                <w:color w:val="000000"/>
+              </w:rPr>
+            </w:pPr>
+            <w:r>
+              <w:rPr>
+                <w:b/>
+                <w:color w:val="000000"/>
+              </w:rPr>
+              <w:t>National Council of ISACs (NCI)</w:t>
+            </w:r>
+          </w:p>
+          <w:p>
+            <w:pPr>
+              <w:rPr>
+                <w:color w:val="000000"/>
+              </w:rPr>
+            </w:pPr>
+            <w:r>
+              <w:rPr>
+                <w:color w:val="000000"/>
+              </w:rPr>
+              <w:t xml:space="preserve">    Scott </w:t>
+            </w:r>
+            <w:proofErr w:type="spellStart"/>
+            <w:r>
+              <w:rPr>
+                <w:color w:val="000000"/>
+              </w:rPr>
+              <w:t>Algeier</w:t>
+            </w:r>
+            <w:proofErr w:type="spellEnd"/>
+          </w:p>
+          <w:p>
+            <w:pPr>
+              <w:rPr>
+                <w:color w:val="000000"/>
+              </w:rPr>
+            </w:pPr>
+            <w:r>
+              <w:rPr>
+                <w:color w:val="000000"/>
+              </w:rPr>
+              <w:t xml:space="preserve">    Denise Anderson</w:t>
+            </w:r>
+          </w:p>
+          <w:p>
+            <w:pPr>
+              <w:rPr>
+                <w:color w:val="000000"/>
+              </w:rPr>
+            </w:pPr>
+            <w:r>
+              <w:rPr>
+                <w:color w:val="000000"/>
+              </w:rPr>
+              <w:t xml:space="preserve">    Josh Poster</w:t>
+            </w:r>
+          </w:p>
+          <w:p>
+            <w:pPr>
+              <w:rPr>
+                <w:b/>
+                <w:color w:val="000000"/>
+              </w:rPr>
+            </w:pPr>
+            <w:r>
+              <w:rPr>
+                <w:b/>
+                <w:color w:val="000000"/>
+              </w:rPr>
+              <w:t>NEC Corporation</w:t>
+            </w:r>
+          </w:p>
+          <w:p>
+            <w:pPr>
+              <w:rPr>
+                <w:color w:val="000000"/>
+              </w:rPr>
+            </w:pPr>
+            <w:r>
+              <w:rPr>
+                <w:color w:val="000000"/>
+              </w:rPr>
+              <w:t xml:space="preserve">    Takahiro </w:t>
+            </w:r>
+            <w:proofErr w:type="spellStart"/>
+            <w:r>
+              <w:rPr>
+                <w:color w:val="000000"/>
+              </w:rPr>
+              <w:t>Kakumaru</w:t>
+            </w:r>
+            <w:proofErr w:type="spellEnd"/>
+          </w:p>
+          <w:p>
+            <w:pPr>
+              <w:rPr>
+                <w:b/>
+                <w:color w:val="000000"/>
+              </w:rPr>
+            </w:pPr>
+            <w:r>
+              <w:rPr>
+                <w:b/>
+                <w:color w:val="000000"/>
+              </w:rPr>
+              <w:t>North American Energy Standards Board</w:t>
+            </w:r>
+          </w:p>
+          <w:p>
+            <w:pPr>
+              <w:rPr>
+                <w:color w:val="000000"/>
+              </w:rPr>
+            </w:pPr>
+            <w:r>
+              <w:rPr>
+                <w:color w:val="000000"/>
+              </w:rPr>
+              <w:t xml:space="preserve">    David Darnell</w:t>
+            </w:r>
+          </w:p>
+          <w:p>
+            <w:pPr>
+              <w:rPr>
+                <w:b/>
+                <w:color w:val="000000"/>
+              </w:rPr>
+            </w:pPr>
+            <w:r>
+              <w:rPr>
+                <w:b/>
+                <w:color w:val="000000"/>
+              </w:rPr>
+              <w:t>Object Management Group</w:t>
+            </w:r>
+          </w:p>
+          <w:p>
+            <w:pPr>
+              <w:rPr>
+                <w:color w:val="000000"/>
+              </w:rPr>
+            </w:pPr>
+            <w:r>
+              <w:rPr>
+                <w:color w:val="000000"/>
+              </w:rPr>
+              <w:t xml:space="preserve">    Cory </w:t>
+            </w:r>
+            <w:proofErr w:type="spellStart"/>
+            <w:r>
+              <w:rPr>
+                <w:color w:val="000000"/>
+              </w:rPr>
+              <w:t>Casanave</w:t>
+            </w:r>
+            <w:proofErr w:type="spellEnd"/>
+          </w:p>
+          <w:p>
+            <w:pPr>
+              <w:rPr>
+                <w:b/>
+                <w:color w:val="000000"/>
+              </w:rPr>
+            </w:pPr>
+            <w:r>
+              <w:rPr>
+                <w:b/>
+                <w:color w:val="000000"/>
+              </w:rPr>
+              <w:t>Palo Alto Networks</w:t>
+            </w:r>
+          </w:p>
+          <w:p>
+            <w:pPr>
+              <w:rPr>
+                <w:color w:val="000000"/>
+              </w:rPr>
+            </w:pPr>
+            <w:r>
+              <w:rPr>
+                <w:color w:val="000000"/>
+              </w:rPr>
+              <w:t xml:space="preserve">    </w:t>
+            </w:r>
+            <w:proofErr w:type="spellStart"/>
+            <w:r>
+              <w:rPr>
+                <w:color w:val="000000"/>
+              </w:rPr>
+              <w:t>Vishaal</w:t>
+            </w:r>
+            <w:proofErr w:type="spellEnd"/>
+            <w:r>
+              <w:rPr>
+                <w:color w:val="000000"/>
+              </w:rPr>
+              <w:t xml:space="preserve"> </w:t>
+            </w:r>
+            <w:proofErr w:type="spellStart"/>
+            <w:r>
+              <w:rPr>
+                <w:color w:val="000000"/>
+              </w:rPr>
+              <w:t>Hariprasad</w:t>
+            </w:r>
+            <w:proofErr w:type="spellEnd"/>
+          </w:p>
+          <w:p>
+            <w:pPr>
+              <w:rPr>
+                <w:color w:val="000000"/>
+              </w:rPr>
+            </w:pPr>
+            <w:proofErr w:type="spellStart"/>
+            <w:r>
+              <w:rPr>
+                <w:b/>
+                <w:color w:val="000000"/>
+              </w:rPr>
+              <w:t>Queralt</w:t>
+            </w:r>
+            <w:proofErr w:type="spellEnd"/>
+            <w:r>
+              <w:rPr>
+                <w:b/>
+                <w:color w:val="000000"/>
+              </w:rPr>
+              <w:t>, Inc</w:t>
+            </w:r>
+            <w:r>
+              <w:rPr>
+                <w:color w:val="000000"/>
+              </w:rPr>
+              <w:t>.</w:t>
+            </w:r>
+          </w:p>
+          <w:p>
+            <w:pPr>
+              <w:rPr>
+                <w:color w:val="000000"/>
+              </w:rPr>
+            </w:pPr>
+            <w:r>
+              <w:rPr>
+                <w:color w:val="000000"/>
+              </w:rPr>
+              <w:t xml:space="preserve">    John Tolbert</w:t>
+            </w:r>
+          </w:p>
+          <w:p>
+            <w:pPr>
+              <w:rPr>
+                <w:b/>
+                <w:color w:val="000000"/>
+              </w:rPr>
+            </w:pPr>
+            <w:r>
+              <w:rPr>
+                <w:b/>
+                <w:color w:val="000000"/>
+              </w:rPr>
+              <w:t>Resilient Systems, Inc.</w:t>
+            </w:r>
+          </w:p>
+          <w:p>
+            <w:pPr>
+              <w:rPr>
+                <w:color w:val="000000"/>
+              </w:rPr>
+            </w:pPr>
+            <w:r>
+              <w:rPr>
+                <w:color w:val="000000"/>
+              </w:rPr>
+              <w:t xml:space="preserve">    Ted Julian</w:t>
+            </w:r>
+          </w:p>
+          <w:p>
+            <w:pPr>
+              <w:rPr>
+                <w:b/>
+                <w:color w:val="000000"/>
+              </w:rPr>
+            </w:pPr>
+            <w:proofErr w:type="spellStart"/>
+            <w:r>
+              <w:rPr>
+                <w:b/>
+                <w:color w:val="000000"/>
+              </w:rPr>
+              <w:t>Securonix</w:t>
+            </w:r>
+            <w:proofErr w:type="spellEnd"/>
+          </w:p>
+          <w:p>
+            <w:pPr>
+              <w:rPr>
+                <w:color w:val="000000"/>
+              </w:rPr>
+            </w:pPr>
+            <w:r>
+              <w:rPr>
+                <w:color w:val="000000"/>
+              </w:rPr>
+              <w:t xml:space="preserve">    Igor </w:t>
+            </w:r>
+            <w:proofErr w:type="spellStart"/>
+            <w:r>
+              <w:rPr>
+                <w:color w:val="000000"/>
+              </w:rPr>
+              <w:t>Baikalov</w:t>
+            </w:r>
+            <w:proofErr w:type="spellEnd"/>
+          </w:p>
+          <w:p>
+            <w:pPr>
+              <w:rPr>
+                <w:b/>
+                <w:color w:val="000000"/>
+              </w:rPr>
+            </w:pPr>
+            <w:r>
+              <w:rPr>
+                <w:b/>
+                <w:color w:val="000000"/>
+              </w:rPr>
+              <w:t>Siemens AG</w:t>
+            </w:r>
+          </w:p>
+          <w:p>
+            <w:pPr>
+              <w:rPr>
+                <w:color w:val="000000"/>
+              </w:rPr>
+            </w:pPr>
+            <w:r>
+              <w:rPr>
+                <w:color w:val="000000"/>
+              </w:rPr>
+              <w:t xml:space="preserve">    Bernd </w:t>
+            </w:r>
+            <w:proofErr w:type="spellStart"/>
+            <w:r>
+              <w:rPr>
+                <w:color w:val="000000"/>
+              </w:rPr>
+              <w:t>Grobauer</w:t>
+            </w:r>
+            <w:proofErr w:type="spellEnd"/>
+          </w:p>
+          <w:p>
+            <w:pPr>
+              <w:rPr>
+                <w:b/>
+                <w:color w:val="000000"/>
+              </w:rPr>
+            </w:pPr>
+            <w:proofErr w:type="spellStart"/>
+            <w:r>
+              <w:rPr>
+                <w:b/>
+                <w:color w:val="000000"/>
+              </w:rPr>
+              <w:t>Soltra</w:t>
+            </w:r>
+            <w:proofErr w:type="spellEnd"/>
+          </w:p>
+          <w:p>
+            <w:pPr>
+              <w:rPr>
+                <w:color w:val="000000"/>
+              </w:rPr>
+            </w:pPr>
+            <w:r>
+              <w:rPr>
+                <w:color w:val="000000"/>
+              </w:rPr>
+              <w:t xml:space="preserve">    John Anderson</w:t>
+            </w:r>
+          </w:p>
+          <w:p>
+            <w:pPr>
+              <w:rPr>
+                <w:color w:val="000000"/>
+              </w:rPr>
+            </w:pPr>
+            <w:r>
+              <w:rPr>
+                <w:color w:val="000000"/>
+              </w:rPr>
+              <w:t xml:space="preserve">    </w:t>
+            </w:r>
+            <w:proofErr w:type="spellStart"/>
+            <w:r>
+              <w:rPr>
+                <w:color w:val="000000"/>
+              </w:rPr>
+              <w:t>Aishwarya</w:t>
+            </w:r>
+            <w:proofErr w:type="spellEnd"/>
+            <w:r>
+              <w:rPr>
+                <w:color w:val="000000"/>
+              </w:rPr>
+              <w:t xml:space="preserve"> </w:t>
+            </w:r>
+            <w:proofErr w:type="spellStart"/>
+            <w:r>
+              <w:rPr>
+                <w:color w:val="000000"/>
+              </w:rPr>
+              <w:t>Asok</w:t>
+            </w:r>
+            <w:proofErr w:type="spellEnd"/>
+            <w:r>
+              <w:rPr>
+                <w:color w:val="000000"/>
+              </w:rPr>
+              <w:t xml:space="preserve"> Kumar</w:t>
+            </w:r>
+          </w:p>
+          <w:p>
+            <w:pPr>
+              <w:rPr>
+                <w:color w:val="000000"/>
+              </w:rPr>
+            </w:pPr>
+            <w:r>
+              <w:rPr>
+                <w:color w:val="000000"/>
+              </w:rPr>
+              <w:t xml:space="preserve">    Peter </w:t>
+            </w:r>
+            <w:proofErr w:type="spellStart"/>
+            <w:r>
+              <w:rPr>
+                <w:color w:val="000000"/>
+              </w:rPr>
+              <w:t>Ayasse</w:t>
+            </w:r>
+            <w:proofErr w:type="spellEnd"/>
+          </w:p>
+          <w:p>
+            <w:pPr>
+              <w:rPr>
+                <w:color w:val="000000"/>
+              </w:rPr>
+            </w:pPr>
+            <w:r>
+              <w:rPr>
+                <w:color w:val="000000"/>
+              </w:rPr>
+              <w:t xml:space="preserve">    Jeff Beekman</w:t>
+            </w:r>
+          </w:p>
+          <w:p>
+            <w:pPr>
+              <w:rPr>
+                <w:color w:val="000000"/>
+              </w:rPr>
+            </w:pPr>
+            <w:r>
+              <w:rPr>
+                <w:color w:val="000000"/>
+              </w:rPr>
+              <w:t xml:space="preserve">    Michael Butt</w:t>
+            </w:r>
+          </w:p>
+          <w:p>
+            <w:pPr>
+              <w:rPr>
+                <w:color w:val="000000"/>
+              </w:rPr>
+            </w:pPr>
+            <w:r>
+              <w:rPr>
+                <w:color w:val="000000"/>
+              </w:rPr>
+              <w:t xml:space="preserve">    Cynthia Camacho</w:t>
+            </w:r>
+          </w:p>
+          <w:p>
+            <w:pPr>
+              <w:rPr>
+                <w:color w:val="000000"/>
+              </w:rPr>
+            </w:pPr>
+            <w:r>
+              <w:rPr>
+                <w:color w:val="000000"/>
+              </w:rPr>
+              <w:t xml:space="preserve">    </w:t>
+            </w:r>
+            <w:proofErr w:type="spellStart"/>
+            <w:r>
+              <w:rPr>
+                <w:color w:val="000000"/>
+              </w:rPr>
+              <w:t>Aharon</w:t>
+            </w:r>
+            <w:proofErr w:type="spellEnd"/>
+            <w:r>
+              <w:rPr>
+                <w:color w:val="000000"/>
+              </w:rPr>
+              <w:t xml:space="preserve"> </w:t>
+            </w:r>
+            <w:proofErr w:type="spellStart"/>
+            <w:r>
+              <w:rPr>
+                <w:color w:val="000000"/>
+              </w:rPr>
+              <w:t>Chernin</w:t>
+            </w:r>
+            <w:proofErr w:type="spellEnd"/>
+          </w:p>
+          <w:p>
+            <w:pPr>
+              <w:rPr>
+                <w:color w:val="000000"/>
+              </w:rPr>
+            </w:pPr>
+            <w:r>
+              <w:rPr>
+                <w:color w:val="000000"/>
+              </w:rPr>
+              <w:t xml:space="preserve">    Mark Clancy</w:t>
+            </w:r>
+          </w:p>
+          <w:p>
+            <w:pPr>
+              <w:rPr>
+                <w:color w:val="000000"/>
+              </w:rPr>
+            </w:pPr>
+            <w:r>
+              <w:rPr>
+                <w:color w:val="000000"/>
+              </w:rPr>
+              <w:t xml:space="preserve">    Brady Cotton</w:t>
+            </w:r>
+          </w:p>
+          <w:p>
+            <w:pPr>
+              <w:rPr>
+                <w:color w:val="000000"/>
+              </w:rPr>
+            </w:pPr>
+            <w:r>
+              <w:rPr>
+                <w:color w:val="000000"/>
+              </w:rPr>
+              <w:t xml:space="preserve">    Trey Darley</w:t>
+            </w:r>
+          </w:p>
+          <w:p>
+            <w:pPr>
+              <w:rPr>
+                <w:color w:val="000000"/>
+              </w:rPr>
+            </w:pPr>
+            <w:r>
+              <w:rPr>
+                <w:color w:val="000000"/>
+              </w:rPr>
+              <w:t xml:space="preserve">    Mark Davidson</w:t>
+            </w:r>
+          </w:p>
+          <w:p>
+            <w:pPr>
+              <w:rPr>
+                <w:color w:val="000000"/>
+              </w:rPr>
+            </w:pPr>
+            <w:r>
+              <w:rPr>
+                <w:color w:val="000000"/>
+              </w:rPr>
+              <w:t xml:space="preserve">    Paul Dion</w:t>
+            </w:r>
+          </w:p>
+          <w:p>
+            <w:pPr>
+              <w:rPr>
+                <w:color w:val="000000"/>
+              </w:rPr>
+            </w:pPr>
+            <w:r>
+              <w:rPr>
+                <w:color w:val="000000"/>
+              </w:rPr>
+              <w:t xml:space="preserve">    Daniel Dye</w:t>
+            </w:r>
+          </w:p>
+          <w:p>
+            <w:pPr>
+              <w:rPr>
+                <w:color w:val="000000"/>
+              </w:rPr>
+            </w:pPr>
+            <w:r>
+              <w:rPr>
+                <w:color w:val="000000"/>
+              </w:rPr>
+              <w:t xml:space="preserve">    Robert </w:t>
+            </w:r>
+            <w:proofErr w:type="spellStart"/>
+            <w:r>
+              <w:rPr>
+                <w:color w:val="000000"/>
+              </w:rPr>
+              <w:t>Hutto</w:t>
+            </w:r>
+            <w:proofErr w:type="spellEnd"/>
+          </w:p>
+          <w:p>
+            <w:pPr>
+              <w:rPr>
+                <w:color w:val="000000"/>
+              </w:rPr>
+            </w:pPr>
+            <w:r>
+              <w:rPr>
+                <w:color w:val="000000"/>
+              </w:rPr>
+              <w:t xml:space="preserve">    Raymond </w:t>
+            </w:r>
+            <w:proofErr w:type="spellStart"/>
+            <w:r>
+              <w:rPr>
+                <w:color w:val="000000"/>
+              </w:rPr>
+              <w:t>Keckler</w:t>
+            </w:r>
+            <w:proofErr w:type="spellEnd"/>
+          </w:p>
+          <w:p>
+            <w:pPr>
+              <w:rPr>
+                <w:color w:val="000000"/>
+              </w:rPr>
+            </w:pPr>
+            <w:r>
+              <w:rPr>
+                <w:color w:val="000000"/>
+              </w:rPr>
+              <w:t xml:space="preserve">    Ali Khan</w:t>
+            </w:r>
+          </w:p>
+          <w:p>
+            <w:pPr>
+              <w:rPr>
+                <w:color w:val="000000"/>
+              </w:rPr>
+            </w:pPr>
+            <w:r>
+              <w:rPr>
+                <w:color w:val="000000"/>
+              </w:rPr>
+              <w:t xml:space="preserve">    Chris </w:t>
+            </w:r>
+            <w:proofErr w:type="spellStart"/>
+            <w:r>
+              <w:rPr>
+                <w:color w:val="000000"/>
+              </w:rPr>
+              <w:t>Kiehl</w:t>
+            </w:r>
+            <w:proofErr w:type="spellEnd"/>
+          </w:p>
+          <w:p>
+            <w:pPr>
+              <w:rPr>
+                <w:color w:val="000000"/>
+              </w:rPr>
+            </w:pPr>
+            <w:r>
+              <w:rPr>
+                <w:color w:val="000000"/>
+              </w:rPr>
+              <w:t xml:space="preserve">    Clayton Long</w:t>
+            </w:r>
+          </w:p>
+          <w:p>
+            <w:pPr>
+              <w:rPr>
+                <w:color w:val="000000"/>
+              </w:rPr>
+            </w:pPr>
+            <w:r>
+              <w:rPr>
+                <w:color w:val="000000"/>
+              </w:rPr>
+              <w:lastRenderedPageBreak/>
+              <w:t xml:space="preserve">    Michael Pepin</w:t>
+            </w:r>
+          </w:p>
+          <w:p>
+            <w:pPr>
+              <w:rPr>
+                <w:color w:val="000000"/>
+              </w:rPr>
+            </w:pPr>
+            <w:r>
+              <w:rPr>
+                <w:color w:val="000000"/>
+              </w:rPr>
+              <w:t xml:space="preserve">    Natalie Suarez</w:t>
+            </w:r>
+          </w:p>
+          <w:p>
+            <w:pPr>
+              <w:rPr>
+                <w:color w:val="000000"/>
+              </w:rPr>
+            </w:pPr>
+            <w:r>
+              <w:rPr>
+                <w:color w:val="000000"/>
+              </w:rPr>
+              <w:t xml:space="preserve">    David Waters</w:t>
+            </w:r>
+          </w:p>
+          <w:p>
+            <w:pPr>
+              <w:rPr>
+                <w:color w:val="000000"/>
+              </w:rPr>
+            </w:pPr>
+            <w:r>
+              <w:rPr>
+                <w:color w:val="000000"/>
+              </w:rPr>
+              <w:t xml:space="preserve">    Benjamin Yates</w:t>
+            </w:r>
+          </w:p>
+          <w:p>
+            <w:pPr>
+              <w:rPr>
+                <w:b/>
+                <w:color w:val="000000"/>
+              </w:rPr>
+            </w:pPr>
+            <w:r>
+              <w:rPr>
+                <w:b/>
+                <w:color w:val="000000"/>
+              </w:rPr>
+              <w:t>Symantec Corp.</w:t>
+            </w:r>
+          </w:p>
+          <w:p>
+            <w:pPr>
+              <w:rPr>
+                <w:color w:val="000000"/>
+              </w:rPr>
+            </w:pPr>
+            <w:r>
+              <w:rPr>
+                <w:color w:val="000000"/>
+              </w:rPr>
+              <w:t xml:space="preserve">    Curtis </w:t>
+            </w:r>
+            <w:proofErr w:type="spellStart"/>
+            <w:r>
+              <w:rPr>
+                <w:color w:val="000000"/>
+              </w:rPr>
+              <w:t>Kostrosky</w:t>
+            </w:r>
+            <w:proofErr w:type="spellEnd"/>
+          </w:p>
+          <w:p>
+            <w:pPr>
+              <w:rPr>
+                <w:b/>
+                <w:color w:val="000000"/>
+              </w:rPr>
+            </w:pPr>
+            <w:r>
+              <w:rPr>
+                <w:b/>
+                <w:color w:val="000000"/>
+              </w:rPr>
+              <w:t>The Boeing Company</w:t>
+            </w:r>
+          </w:p>
+          <w:p>
+            <w:pPr>
+              <w:rPr>
+                <w:color w:val="000000"/>
+              </w:rPr>
+            </w:pPr>
+            <w:r>
+              <w:rPr>
+                <w:color w:val="000000"/>
+              </w:rPr>
+              <w:t xml:space="preserve">    Crystal Hayes</w:t>
+            </w:r>
+          </w:p>
+          <w:p>
+            <w:pPr>
+              <w:rPr>
+                <w:b/>
+                <w:color w:val="000000"/>
+              </w:rPr>
+            </w:pPr>
+            <w:proofErr w:type="spellStart"/>
+            <w:r>
+              <w:rPr>
+                <w:b/>
+                <w:color w:val="000000"/>
+              </w:rPr>
+              <w:t>ThreatQuotient</w:t>
+            </w:r>
+            <w:proofErr w:type="spellEnd"/>
+            <w:r>
+              <w:rPr>
+                <w:b/>
+                <w:color w:val="000000"/>
+              </w:rPr>
+              <w:t>, Inc.</w:t>
+            </w:r>
+          </w:p>
+          <w:p>
+            <w:pPr>
+              <w:rPr>
+                <w:color w:val="000000"/>
+              </w:rPr>
+            </w:pPr>
+            <w:r>
+              <w:rPr>
+                <w:color w:val="000000"/>
+              </w:rPr>
+              <w:t xml:space="preserve">    Ryan </w:t>
+            </w:r>
+            <w:proofErr w:type="spellStart"/>
+            <w:r>
+              <w:rPr>
+                <w:color w:val="000000"/>
+              </w:rPr>
+              <w:t>Trost</w:t>
+            </w:r>
+            <w:proofErr w:type="spellEnd"/>
+          </w:p>
+          <w:p>
+            <w:pPr>
+              <w:rPr>
+                <w:b/>
+                <w:color w:val="000000"/>
+              </w:rPr>
+            </w:pPr>
+            <w:r>
+              <w:rPr>
+                <w:b/>
+                <w:color w:val="000000"/>
+              </w:rPr>
+              <w:t>U.S. Bank</w:t>
+            </w:r>
+          </w:p>
+          <w:p>
+            <w:pPr>
+              <w:rPr>
+                <w:color w:val="000000"/>
+              </w:rPr>
+            </w:pPr>
+            <w:r>
+              <w:rPr>
+                <w:color w:val="000000"/>
+              </w:rPr>
+              <w:t xml:space="preserve">    Mark Angel</w:t>
+            </w:r>
+          </w:p>
+          <w:p>
+            <w:pPr>
+              <w:rPr>
+                <w:color w:val="000000"/>
+              </w:rPr>
+            </w:pPr>
+            <w:r>
+              <w:rPr>
+                <w:color w:val="000000"/>
+              </w:rPr>
+              <w:t xml:space="preserve">    Brad Butts</w:t>
+            </w:r>
+          </w:p>
+          <w:p>
+            <w:pPr>
+              <w:rPr>
+                <w:color w:val="000000"/>
+              </w:rPr>
+            </w:pPr>
+            <w:r>
+              <w:rPr>
+                <w:color w:val="000000"/>
+              </w:rPr>
+              <w:t xml:space="preserve">    Brian Fay</w:t>
+            </w:r>
+          </w:p>
+          <w:p>
+            <w:pPr>
+              <w:rPr>
+                <w:color w:val="000000"/>
+              </w:rPr>
+            </w:pPr>
+            <w:r>
+              <w:rPr>
+                <w:color w:val="000000"/>
+              </w:rPr>
+              <w:t xml:space="preserve">    Mona </w:t>
+            </w:r>
+            <w:proofErr w:type="spellStart"/>
+            <w:r>
+              <w:rPr>
+                <w:color w:val="000000"/>
+              </w:rPr>
+              <w:t>Magathan</w:t>
+            </w:r>
+            <w:proofErr w:type="spellEnd"/>
+          </w:p>
+          <w:p>
+            <w:pPr>
+              <w:rPr>
+                <w:color w:val="000000"/>
+              </w:rPr>
+            </w:pPr>
+            <w:r>
+              <w:rPr>
+                <w:color w:val="000000"/>
+              </w:rPr>
+              <w:t xml:space="preserve">    </w:t>
+            </w:r>
+            <w:proofErr w:type="spellStart"/>
+            <w:r>
+              <w:rPr>
+                <w:color w:val="000000"/>
+              </w:rPr>
+              <w:t>Yevgen</w:t>
+            </w:r>
+            <w:proofErr w:type="spellEnd"/>
+            <w:r>
+              <w:rPr>
+                <w:color w:val="000000"/>
+              </w:rPr>
+              <w:t xml:space="preserve"> </w:t>
+            </w:r>
+            <w:proofErr w:type="spellStart"/>
+            <w:r>
+              <w:rPr>
+                <w:color w:val="000000"/>
+              </w:rPr>
+              <w:t>Sautin</w:t>
+            </w:r>
+            <w:proofErr w:type="spellEnd"/>
+          </w:p>
+          <w:p>
+            <w:pPr>
+              <w:rPr>
+                <w:b/>
+                <w:color w:val="000000"/>
+              </w:rPr>
+            </w:pPr>
+            <w:r>
+              <w:rPr>
+                <w:b/>
+                <w:color w:val="000000"/>
+              </w:rPr>
+              <w:t>US Department of Defense (DoD)</w:t>
+            </w:r>
+          </w:p>
+          <w:p>
+            <w:pPr>
+              <w:rPr>
+                <w:color w:val="000000"/>
+              </w:rPr>
+            </w:pPr>
+            <w:r>
+              <w:rPr>
+                <w:color w:val="000000"/>
+              </w:rPr>
+              <w:t xml:space="preserve">    James </w:t>
+            </w:r>
+            <w:proofErr w:type="spellStart"/>
+            <w:r>
+              <w:rPr>
+                <w:color w:val="000000"/>
+              </w:rPr>
+              <w:t>Bohling</w:t>
+            </w:r>
+            <w:proofErr w:type="spellEnd"/>
+          </w:p>
+          <w:p>
+            <w:pPr>
+              <w:rPr>
+                <w:color w:val="000000"/>
+              </w:rPr>
+            </w:pPr>
+            <w:r>
+              <w:rPr>
+                <w:color w:val="000000"/>
+              </w:rPr>
+              <w:t xml:space="preserve">    </w:t>
+            </w:r>
+            <w:proofErr w:type="spellStart"/>
+            <w:r>
+              <w:rPr>
+                <w:color w:val="000000"/>
+              </w:rPr>
+              <w:t>Eoghan</w:t>
+            </w:r>
+            <w:proofErr w:type="spellEnd"/>
+            <w:r>
+              <w:rPr>
+                <w:color w:val="000000"/>
+              </w:rPr>
+              <w:t xml:space="preserve"> Casey</w:t>
+            </w:r>
+          </w:p>
+          <w:p>
+            <w:pPr>
+              <w:rPr>
+                <w:color w:val="000000"/>
+              </w:rPr>
+            </w:pPr>
+            <w:r>
+              <w:rPr>
+                <w:color w:val="000000"/>
+              </w:rPr>
+              <w:t xml:space="preserve">    Gary Katz</w:t>
+            </w:r>
+          </w:p>
+          <w:p>
+            <w:pPr>
+              <w:rPr>
+                <w:color w:val="000000"/>
+              </w:rPr>
+            </w:pPr>
+            <w:r>
+              <w:rPr>
+                <w:color w:val="000000"/>
+              </w:rPr>
+              <w:t xml:space="preserve">    Jeffrey Mates</w:t>
+            </w:r>
+          </w:p>
+          <w:p>
+            <w:pPr>
+              <w:rPr>
+                <w:b/>
+                <w:color w:val="000000"/>
+              </w:rPr>
+            </w:pPr>
+            <w:r>
+              <w:rPr>
+                <w:b/>
+                <w:color w:val="000000"/>
+              </w:rPr>
+              <w:t>VeriSign</w:t>
+            </w:r>
+          </w:p>
+          <w:p>
+            <w:pPr>
+              <w:rPr>
+                <w:color w:val="000000"/>
+              </w:rPr>
+            </w:pPr>
+            <w:r>
+              <w:rPr>
+                <w:color w:val="000000"/>
+              </w:rPr>
+              <w:t xml:space="preserve">    Robert </w:t>
+            </w:r>
+            <w:proofErr w:type="spellStart"/>
+            <w:r>
+              <w:rPr>
+                <w:color w:val="000000"/>
+              </w:rPr>
+              <w:t>Coderre</w:t>
+            </w:r>
+            <w:proofErr w:type="spellEnd"/>
+          </w:p>
+          <w:p>
+            <w:pPr>
+              <w:rPr>
+                <w:color w:val="000000"/>
+              </w:rPr>
+            </w:pPr>
+            <w:r>
+              <w:rPr>
+                <w:color w:val="000000"/>
+              </w:rPr>
+              <w:t xml:space="preserve">    Kyle Maxwell</w:t>
+            </w:r>
+          </w:p>
+          <w:p>
+            <w:r>
+              <w:rPr>
+                <w:color w:val="000000"/>
+              </w:rPr>
+              <w:t xml:space="preserve">    Eric </w:t>
+            </w:r>
+            <w:proofErr w:type="spellStart"/>
+            <w:r>
+              <w:rPr>
+                <w:color w:val="000000"/>
+              </w:rPr>
+              <w:t>Osterweil</w:t>
+            </w:r>
+            <w:proofErr w:type="spellEnd"/>
+            <w:r>
+              <w:rPr>
+                <w:b/>
+                <w:color w:val="000000"/>
+              </w:rPr>
+              <w:t xml:space="preserve"> </w:t>
+            </w:r>
+            <w:r>
+              <w:t xml:space="preserve">    </w:t>
+            </w:r>
+          </w:p>
+        </w:tc>
+        <w:tc>
+          <w:tcPr>
+            <w:tcW w:w="4410" w:type="dxa"/>
+          </w:tcPr>
+          <w:p>
+            <w:pPr>
+              <w:rPr>
+                <w:b/>
+                <w:color w:val="000000"/>
+              </w:rPr>
+            </w:pPr>
+            <w:r>
+              <w:rPr>
+                <w:b/>
+                <w:color w:val="000000"/>
+              </w:rPr>
+              <w:lastRenderedPageBreak/>
+              <w:t>Airbus Group SAS</w:t>
+            </w:r>
+          </w:p>
+          <w:p>
+            <w:r>
+              <w:t xml:space="preserve">    </w:t>
+            </w:r>
+            <w:proofErr w:type="spellStart"/>
+            <w:r>
+              <w:t>Joerg</w:t>
+            </w:r>
+            <w:proofErr w:type="spellEnd"/>
+            <w:r>
+              <w:t xml:space="preserve"> Eschweiler</w:t>
+            </w:r>
+          </w:p>
+          <w:p>
+            <w:r>
+              <w:t xml:space="preserve">    Marcos </w:t>
+            </w:r>
+            <w:proofErr w:type="spellStart"/>
+            <w:r>
+              <w:t>Orallo</w:t>
+            </w:r>
+            <w:proofErr w:type="spellEnd"/>
+          </w:p>
+          <w:p>
+            <w:pPr>
+              <w:rPr>
+                <w:b/>
+                <w:color w:val="000000"/>
+              </w:rPr>
+            </w:pPr>
+            <w:proofErr w:type="spellStart"/>
+            <w:r>
+              <w:rPr>
+                <w:b/>
+                <w:color w:val="000000"/>
+              </w:rPr>
+              <w:t>Anomali</w:t>
+            </w:r>
+            <w:proofErr w:type="spellEnd"/>
+          </w:p>
+          <w:p>
+            <w:r>
+              <w:t xml:space="preserve">    Ryan Clough</w:t>
+            </w:r>
+          </w:p>
+          <w:p>
+            <w:r>
+              <w:t xml:space="preserve">    Wei Huang</w:t>
+            </w:r>
+          </w:p>
+          <w:p>
+            <w:r>
+              <w:t xml:space="preserve">    Hugh </w:t>
+            </w:r>
+            <w:proofErr w:type="spellStart"/>
+            <w:r>
+              <w:t>Njemanze</w:t>
+            </w:r>
+            <w:proofErr w:type="spellEnd"/>
+          </w:p>
+          <w:p>
+            <w:r>
+              <w:t xml:space="preserve">    Katie </w:t>
+            </w:r>
+            <w:proofErr w:type="spellStart"/>
+            <w:r>
+              <w:t>Pelusi</w:t>
+            </w:r>
+            <w:proofErr w:type="spellEnd"/>
+          </w:p>
+          <w:p>
+            <w:r>
+              <w:t xml:space="preserve">    Aaron </w:t>
+            </w:r>
+            <w:proofErr w:type="spellStart"/>
+            <w:r>
+              <w:t>Shelmire</w:t>
+            </w:r>
+            <w:proofErr w:type="spellEnd"/>
+          </w:p>
+          <w:p>
+            <w:r>
+              <w:t xml:space="preserve">    Jason </w:t>
+            </w:r>
+            <w:proofErr w:type="spellStart"/>
+            <w:r>
+              <w:t>Trost</w:t>
+            </w:r>
+            <w:proofErr w:type="spellEnd"/>
+          </w:p>
+          <w:p>
+            <w:pPr>
+              <w:rPr>
+                <w:b/>
+              </w:rPr>
+            </w:pPr>
+            <w:r>
+              <w:rPr>
+                <w:b/>
+              </w:rPr>
+              <w:t>Bank of America</w:t>
+            </w:r>
+          </w:p>
+          <w:p>
+            <w:r>
+              <w:t xml:space="preserve">    Alexander Foley</w:t>
+            </w:r>
+          </w:p>
+          <w:p>
+            <w:pPr>
+              <w:rPr>
+                <w:b/>
+                <w:color w:val="000000"/>
+              </w:rPr>
+            </w:pPr>
+            <w:r>
+              <w:rPr>
+                <w:b/>
+                <w:color w:val="000000"/>
+              </w:rPr>
+              <w:t>Center for Internet Security (CIS)</w:t>
+            </w:r>
+          </w:p>
+          <w:p>
+            <w:r>
+              <w:t xml:space="preserve">    Sarah Kelley</w:t>
+            </w:r>
+          </w:p>
+          <w:p>
+            <w:pPr>
+              <w:rPr>
+                <w:b/>
+                <w:color w:val="000000"/>
+              </w:rPr>
+            </w:pPr>
+            <w:r>
+              <w:rPr>
+                <w:b/>
+                <w:color w:val="000000"/>
+              </w:rPr>
+              <w:t>Check Point Software Technologies</w:t>
+            </w:r>
+          </w:p>
+          <w:p>
+            <w:pPr>
+              <w:rPr>
+                <w:color w:val="000000"/>
+              </w:rPr>
+            </w:pPr>
+            <w:r>
+              <w:rPr>
+                <w:b/>
+                <w:color w:val="000000"/>
+              </w:rPr>
+              <w:t xml:space="preserve">    </w:t>
+            </w:r>
+            <w:r>
+              <w:rPr>
+                <w:color w:val="000000"/>
+              </w:rPr>
+              <w:t>Ron Davidson</w:t>
+            </w:r>
+          </w:p>
+          <w:p>
+            <w:pPr>
+              <w:rPr>
+                <w:b/>
+                <w:color w:val="000000"/>
+              </w:rPr>
+            </w:pPr>
+            <w:r>
+              <w:rPr>
+                <w:b/>
+                <w:color w:val="000000"/>
+              </w:rPr>
+              <w:t>Cisco Systems</w:t>
+            </w:r>
+          </w:p>
+          <w:p>
+            <w:pPr>
+              <w:rPr>
+                <w:color w:val="000000"/>
+              </w:rPr>
+            </w:pPr>
+            <w:r>
+              <w:rPr>
+                <w:color w:val="000000"/>
+              </w:rPr>
+              <w:t xml:space="preserve">    </w:t>
+            </w:r>
+            <w:proofErr w:type="spellStart"/>
+            <w:r>
+              <w:rPr>
+                <w:color w:val="000000"/>
+              </w:rPr>
+              <w:t>Syam</w:t>
+            </w:r>
+            <w:proofErr w:type="spellEnd"/>
+            <w:r>
+              <w:rPr>
+                <w:color w:val="000000"/>
+              </w:rPr>
+              <w:t xml:space="preserve"> </w:t>
+            </w:r>
+            <w:proofErr w:type="spellStart"/>
+            <w:r>
+              <w:rPr>
+                <w:color w:val="000000"/>
+              </w:rPr>
+              <w:t>Appala</w:t>
+            </w:r>
+            <w:proofErr w:type="spellEnd"/>
+          </w:p>
+          <w:p>
+            <w:pPr>
+              <w:rPr>
+                <w:color w:val="000000"/>
+              </w:rPr>
+            </w:pPr>
+            <w:r>
+              <w:rPr>
+                <w:color w:val="000000"/>
+              </w:rPr>
+              <w:t xml:space="preserve">    Ted </w:t>
+            </w:r>
+            <w:proofErr w:type="spellStart"/>
+            <w:r>
+              <w:rPr>
+                <w:color w:val="000000"/>
+              </w:rPr>
+              <w:t>Bedwell</w:t>
+            </w:r>
+            <w:proofErr w:type="spellEnd"/>
+          </w:p>
+          <w:p>
+            <w:pPr>
+              <w:rPr>
+                <w:color w:val="000000"/>
+              </w:rPr>
+            </w:pPr>
+            <w:r>
+              <w:rPr>
+                <w:color w:val="000000"/>
+              </w:rPr>
+              <w:t xml:space="preserve">    David McGrew</w:t>
+            </w:r>
+          </w:p>
+          <w:p>
+            <w:pPr>
+              <w:rPr>
+                <w:color w:val="000000"/>
+              </w:rPr>
+            </w:pPr>
+            <w:r>
+              <w:rPr>
+                <w:color w:val="000000"/>
+              </w:rPr>
+              <w:t xml:space="preserve">    </w:t>
+            </w:r>
+            <w:proofErr w:type="spellStart"/>
+            <w:r>
+              <w:rPr>
+                <w:color w:val="000000"/>
+              </w:rPr>
+              <w:t>Pavan</w:t>
+            </w:r>
+            <w:proofErr w:type="spellEnd"/>
+            <w:r>
+              <w:rPr>
+                <w:color w:val="000000"/>
+              </w:rPr>
+              <w:t xml:space="preserve"> Reddy</w:t>
+            </w:r>
+          </w:p>
+          <w:p>
+            <w:pPr>
+              <w:rPr>
+                <w:color w:val="000000"/>
+              </w:rPr>
+            </w:pPr>
+            <w:r>
+              <w:rPr>
+                <w:color w:val="000000"/>
+              </w:rPr>
+              <w:t xml:space="preserve">    Omar Santos</w:t>
+            </w:r>
+          </w:p>
+          <w:p>
+            <w:pPr>
+              <w:rPr>
+                <w:color w:val="000000"/>
+              </w:rPr>
+            </w:pPr>
+            <w:r>
+              <w:rPr>
+                <w:color w:val="000000"/>
+              </w:rPr>
+              <w:t xml:space="preserve">    </w:t>
+            </w:r>
+            <w:proofErr w:type="spellStart"/>
+            <w:r>
+              <w:rPr>
+                <w:color w:val="000000"/>
+              </w:rPr>
+              <w:t>Jyoti</w:t>
+            </w:r>
+            <w:proofErr w:type="spellEnd"/>
+            <w:r>
+              <w:rPr>
+                <w:color w:val="000000"/>
+              </w:rPr>
+              <w:t xml:space="preserve"> </w:t>
+            </w:r>
+            <w:proofErr w:type="spellStart"/>
+            <w:r>
+              <w:rPr>
+                <w:color w:val="000000"/>
+              </w:rPr>
+              <w:t>Verma</w:t>
+            </w:r>
+            <w:proofErr w:type="spellEnd"/>
+          </w:p>
+          <w:p>
+            <w:pPr>
+              <w:rPr>
+                <w:b/>
+                <w:color w:val="000000"/>
+              </w:rPr>
+            </w:pPr>
+            <w:r>
+              <w:rPr>
+                <w:b/>
+                <w:color w:val="000000"/>
+              </w:rPr>
+              <w:t>Cyber Threat Intelligence Network, Inc. (CTIN)</w:t>
+            </w:r>
+          </w:p>
+          <w:p>
+            <w:pPr>
+              <w:rPr>
+                <w:color w:val="000000"/>
+              </w:rPr>
+            </w:pPr>
+            <w:r>
+              <w:rPr>
+                <w:b/>
+                <w:color w:val="000000"/>
+              </w:rPr>
+              <w:t xml:space="preserve">    </w:t>
+            </w:r>
+            <w:r>
+              <w:rPr>
+                <w:color w:val="000000"/>
+              </w:rPr>
+              <w:t xml:space="preserve">Doug </w:t>
+            </w:r>
+            <w:proofErr w:type="spellStart"/>
+            <w:r>
+              <w:rPr>
+                <w:color w:val="000000"/>
+              </w:rPr>
+              <w:t>DePeppe</w:t>
+            </w:r>
+            <w:proofErr w:type="spellEnd"/>
+          </w:p>
+          <w:p>
+            <w:pPr>
+              <w:rPr>
+                <w:color w:val="000000"/>
+              </w:rPr>
+            </w:pPr>
+            <w:r>
+              <w:rPr>
+                <w:color w:val="000000"/>
+              </w:rPr>
+              <w:t xml:space="preserve">    Jane </w:t>
+            </w:r>
+            <w:proofErr w:type="spellStart"/>
+            <w:r>
+              <w:rPr>
+                <w:color w:val="000000"/>
+              </w:rPr>
+              <w:t>Ginn</w:t>
+            </w:r>
+            <w:proofErr w:type="spellEnd"/>
+          </w:p>
+          <w:p>
+            <w:pPr>
+              <w:rPr>
+                <w:color w:val="000000"/>
+              </w:rPr>
+            </w:pPr>
+            <w:r>
+              <w:rPr>
+                <w:color w:val="000000"/>
+              </w:rPr>
+              <w:t xml:space="preserve">    Ben Othman</w:t>
+            </w:r>
+          </w:p>
+          <w:p>
+            <w:pPr>
+              <w:rPr>
+                <w:b/>
+                <w:color w:val="000000"/>
+              </w:rPr>
+            </w:pPr>
+            <w:r>
+              <w:rPr>
+                <w:b/>
+                <w:color w:val="000000"/>
+              </w:rPr>
+              <w:t>DHS Office of Cybersecurity and Communications (CS&amp;C)</w:t>
+            </w:r>
+          </w:p>
+          <w:p>
+            <w:pPr>
+              <w:rPr>
+                <w:color w:val="000000"/>
+              </w:rPr>
+            </w:pPr>
+            <w:r>
+              <w:rPr>
+                <w:b/>
+                <w:color w:val="000000"/>
+              </w:rPr>
+              <w:t xml:space="preserve">    </w:t>
+            </w:r>
+            <w:r>
+              <w:rPr>
+                <w:color w:val="000000"/>
+              </w:rPr>
+              <w:t xml:space="preserve">Richard </w:t>
+            </w:r>
+            <w:proofErr w:type="spellStart"/>
+            <w:r>
+              <w:rPr>
+                <w:color w:val="000000"/>
+              </w:rPr>
+              <w:t>Struse</w:t>
+            </w:r>
+            <w:proofErr w:type="spellEnd"/>
+          </w:p>
+          <w:p>
+            <w:pPr>
+              <w:rPr>
+                <w:color w:val="000000"/>
+              </w:rPr>
+            </w:pPr>
+            <w:r>
+              <w:rPr>
+                <w:color w:val="000000"/>
+              </w:rPr>
+              <w:t xml:space="preserve">    Marlon Taylor</w:t>
+            </w:r>
+          </w:p>
+          <w:p>
+            <w:pPr>
+              <w:rPr>
+                <w:b/>
+                <w:color w:val="000000"/>
+              </w:rPr>
+            </w:pPr>
+            <w:proofErr w:type="spellStart"/>
+            <w:r>
+              <w:rPr>
+                <w:b/>
+                <w:color w:val="000000"/>
+              </w:rPr>
+              <w:t>EclecticIQ</w:t>
+            </w:r>
+            <w:proofErr w:type="spellEnd"/>
+          </w:p>
+          <w:p>
+            <w:pPr>
+              <w:rPr>
+                <w:color w:val="000000"/>
+              </w:rPr>
+            </w:pPr>
+            <w:r>
+              <w:rPr>
+                <w:color w:val="000000"/>
+              </w:rPr>
+              <w:t xml:space="preserve">    Marko </w:t>
+            </w:r>
+            <w:proofErr w:type="spellStart"/>
+            <w:r>
+              <w:rPr>
+                <w:color w:val="000000"/>
+              </w:rPr>
+              <w:t>Dragoljevic</w:t>
+            </w:r>
+            <w:proofErr w:type="spellEnd"/>
+          </w:p>
+          <w:p>
+            <w:pPr>
+              <w:rPr>
+                <w:color w:val="000000"/>
+              </w:rPr>
+            </w:pPr>
+            <w:r>
+              <w:rPr>
+                <w:color w:val="000000"/>
+              </w:rPr>
+              <w:t xml:space="preserve">    </w:t>
+            </w:r>
+            <w:proofErr w:type="spellStart"/>
+            <w:r>
+              <w:rPr>
+                <w:color w:val="000000"/>
+              </w:rPr>
+              <w:t>Joep</w:t>
+            </w:r>
+            <w:proofErr w:type="spellEnd"/>
+            <w:r>
+              <w:rPr>
+                <w:color w:val="000000"/>
+              </w:rPr>
+              <w:t xml:space="preserve"> </w:t>
+            </w:r>
+            <w:proofErr w:type="spellStart"/>
+            <w:r>
+              <w:rPr>
+                <w:color w:val="000000"/>
+              </w:rPr>
+              <w:t>Gommers</w:t>
+            </w:r>
+            <w:proofErr w:type="spellEnd"/>
+          </w:p>
+          <w:p>
+            <w:pPr>
+              <w:rPr>
+                <w:color w:val="000000"/>
+              </w:rPr>
+            </w:pPr>
+            <w:r>
+              <w:rPr>
+                <w:color w:val="000000"/>
+              </w:rPr>
+              <w:t xml:space="preserve">    Sergey </w:t>
+            </w:r>
+            <w:proofErr w:type="spellStart"/>
+            <w:r>
+              <w:rPr>
+                <w:color w:val="000000"/>
+              </w:rPr>
+              <w:t>Polzunov</w:t>
+            </w:r>
+            <w:proofErr w:type="spellEnd"/>
+          </w:p>
+          <w:p>
+            <w:pPr>
+              <w:rPr>
+                <w:color w:val="000000"/>
+              </w:rPr>
+            </w:pPr>
+            <w:r>
+              <w:rPr>
+                <w:color w:val="000000"/>
+              </w:rPr>
+              <w:t xml:space="preserve">    </w:t>
+            </w:r>
+            <w:proofErr w:type="spellStart"/>
+            <w:r>
+              <w:rPr>
+                <w:color w:val="000000"/>
+              </w:rPr>
+              <w:t>Rutger</w:t>
+            </w:r>
+            <w:proofErr w:type="spellEnd"/>
+            <w:r>
+              <w:rPr>
+                <w:color w:val="000000"/>
+              </w:rPr>
+              <w:t xml:space="preserve"> </w:t>
+            </w:r>
+            <w:proofErr w:type="spellStart"/>
+            <w:r>
+              <w:rPr>
+                <w:color w:val="000000"/>
+              </w:rPr>
+              <w:t>Prins</w:t>
+            </w:r>
+            <w:proofErr w:type="spellEnd"/>
+          </w:p>
+          <w:p>
+            <w:pPr>
+              <w:rPr>
+                <w:color w:val="000000"/>
+              </w:rPr>
+            </w:pPr>
+            <w:r>
+              <w:rPr>
+                <w:color w:val="000000"/>
+              </w:rPr>
+              <w:lastRenderedPageBreak/>
+              <w:t xml:space="preserve">    Andrei </w:t>
+            </w:r>
+            <w:proofErr w:type="spellStart"/>
+            <w:r>
+              <w:rPr>
+                <w:color w:val="000000"/>
+              </w:rPr>
+              <w:t>Sîrghi</w:t>
+            </w:r>
+            <w:proofErr w:type="spellEnd"/>
+          </w:p>
+          <w:p>
+            <w:pPr>
+              <w:rPr>
+                <w:color w:val="000000"/>
+              </w:rPr>
+            </w:pPr>
+            <w:r>
+              <w:rPr>
+                <w:color w:val="000000"/>
+              </w:rPr>
+              <w:t xml:space="preserve">    </w:t>
+            </w:r>
+            <w:proofErr w:type="spellStart"/>
+            <w:r>
+              <w:rPr>
+                <w:color w:val="000000"/>
+              </w:rPr>
+              <w:t>Raymon</w:t>
+            </w:r>
+            <w:proofErr w:type="spellEnd"/>
+            <w:r>
+              <w:rPr>
+                <w:color w:val="000000"/>
+              </w:rPr>
+              <w:t xml:space="preserve"> van der </w:t>
+            </w:r>
+            <w:proofErr w:type="spellStart"/>
+            <w:r>
+              <w:rPr>
+                <w:color w:val="000000"/>
+              </w:rPr>
+              <w:t>Velde</w:t>
+            </w:r>
+            <w:proofErr w:type="spellEnd"/>
+          </w:p>
+          <w:p>
+            <w:pPr>
+              <w:rPr>
+                <w:b/>
+                <w:color w:val="000000"/>
+              </w:rPr>
+            </w:pPr>
+            <w:proofErr w:type="spellStart"/>
+            <w:r>
+              <w:rPr>
+                <w:b/>
+                <w:color w:val="000000"/>
+              </w:rPr>
+              <w:t>eSentire</w:t>
+            </w:r>
+            <w:proofErr w:type="spellEnd"/>
+            <w:r>
+              <w:rPr>
+                <w:b/>
+                <w:color w:val="000000"/>
+              </w:rPr>
+              <w:t>, Inc.</w:t>
+            </w:r>
+          </w:p>
+          <w:p>
+            <w:pPr>
+              <w:rPr>
+                <w:color w:val="000000"/>
+              </w:rPr>
+            </w:pPr>
+            <w:r>
+              <w:rPr>
+                <w:color w:val="000000"/>
+              </w:rPr>
+              <w:t xml:space="preserve">    Jacob </w:t>
+            </w:r>
+            <w:proofErr w:type="spellStart"/>
+            <w:r>
+              <w:rPr>
+                <w:color w:val="000000"/>
+              </w:rPr>
+              <w:t>Gajek</w:t>
+            </w:r>
+            <w:proofErr w:type="spellEnd"/>
+          </w:p>
+          <w:p>
+            <w:pPr>
+              <w:rPr>
+                <w:b/>
+                <w:color w:val="000000"/>
+              </w:rPr>
+            </w:pPr>
+            <w:r>
+              <w:rPr>
+                <w:b/>
+                <w:color w:val="000000"/>
+              </w:rPr>
+              <w:t>FireEye, Inc.</w:t>
+            </w:r>
+          </w:p>
+          <w:p>
+            <w:pPr>
+              <w:rPr>
+                <w:color w:val="000000"/>
+              </w:rPr>
+            </w:pPr>
+            <w:r>
+              <w:rPr>
+                <w:color w:val="000000"/>
+              </w:rPr>
+              <w:t xml:space="preserve">    Phillip Boles</w:t>
+            </w:r>
+          </w:p>
+          <w:p>
+            <w:pPr>
+              <w:rPr>
+                <w:color w:val="000000"/>
+              </w:rPr>
+            </w:pPr>
+            <w:r>
+              <w:rPr>
+                <w:color w:val="000000"/>
+              </w:rPr>
+              <w:t xml:space="preserve">    </w:t>
+            </w:r>
+            <w:proofErr w:type="spellStart"/>
+            <w:r>
+              <w:rPr>
+                <w:color w:val="000000"/>
+              </w:rPr>
+              <w:t>Pavan</w:t>
+            </w:r>
+            <w:proofErr w:type="spellEnd"/>
+            <w:r>
+              <w:rPr>
+                <w:color w:val="000000"/>
+              </w:rPr>
+              <w:t xml:space="preserve"> </w:t>
+            </w:r>
+            <w:proofErr w:type="spellStart"/>
+            <w:r>
+              <w:rPr>
+                <w:color w:val="000000"/>
+              </w:rPr>
+              <w:t>Gorakav</w:t>
+            </w:r>
+            <w:proofErr w:type="spellEnd"/>
+          </w:p>
+          <w:p>
+            <w:pPr>
+              <w:rPr>
+                <w:color w:val="000000"/>
+              </w:rPr>
+            </w:pPr>
+            <w:r>
+              <w:rPr>
+                <w:color w:val="000000"/>
+              </w:rPr>
+              <w:t xml:space="preserve">    Anuj Kumar</w:t>
+            </w:r>
+          </w:p>
+          <w:p>
+            <w:pPr>
+              <w:rPr>
+                <w:color w:val="000000"/>
+              </w:rPr>
+            </w:pPr>
+            <w:r>
+              <w:rPr>
+                <w:color w:val="000000"/>
+              </w:rPr>
+              <w:t xml:space="preserve">    </w:t>
+            </w:r>
+            <w:proofErr w:type="spellStart"/>
+            <w:r>
+              <w:rPr>
+                <w:color w:val="000000"/>
+              </w:rPr>
+              <w:t>Shyamal</w:t>
+            </w:r>
+            <w:proofErr w:type="spellEnd"/>
+            <w:r>
+              <w:rPr>
+                <w:color w:val="000000"/>
+              </w:rPr>
+              <w:t xml:space="preserve"> Pandya</w:t>
+            </w:r>
+          </w:p>
+          <w:p>
+            <w:pPr>
+              <w:rPr>
+                <w:color w:val="000000"/>
+              </w:rPr>
+            </w:pPr>
+            <w:r>
+              <w:rPr>
+                <w:color w:val="000000"/>
+              </w:rPr>
+              <w:t xml:space="preserve">    Paul Patrick</w:t>
+            </w:r>
+          </w:p>
+          <w:p>
+            <w:pPr>
+              <w:rPr>
+                <w:color w:val="000000"/>
+              </w:rPr>
+            </w:pPr>
+            <w:r>
+              <w:rPr>
+                <w:color w:val="000000"/>
+              </w:rPr>
+              <w:t xml:space="preserve">    Scott Shreve</w:t>
+            </w:r>
+          </w:p>
+          <w:p>
+            <w:pPr>
+              <w:rPr>
+                <w:b/>
+                <w:color w:val="000000"/>
+              </w:rPr>
+            </w:pPr>
+            <w:r>
+              <w:rPr>
+                <w:b/>
+                <w:color w:val="000000"/>
+              </w:rPr>
+              <w:t>Fox-IT</w:t>
+            </w:r>
+          </w:p>
+          <w:p>
+            <w:pPr>
+              <w:rPr>
+                <w:color w:val="000000"/>
+              </w:rPr>
+            </w:pPr>
+            <w:r>
+              <w:rPr>
+                <w:color w:val="000000"/>
+              </w:rPr>
+              <w:t xml:space="preserve">    Sarah Brown</w:t>
+            </w:r>
+          </w:p>
+          <w:p>
+            <w:pPr>
+              <w:rPr>
+                <w:b/>
+                <w:color w:val="000000"/>
+              </w:rPr>
+            </w:pPr>
+            <w:r>
+              <w:rPr>
+                <w:b/>
+                <w:color w:val="000000"/>
+              </w:rPr>
+              <w:t>Georgetown University</w:t>
+            </w:r>
+          </w:p>
+          <w:p>
+            <w:pPr>
+              <w:rPr>
+                <w:color w:val="000000"/>
+              </w:rPr>
+            </w:pPr>
+            <w:r>
+              <w:rPr>
+                <w:color w:val="000000"/>
+              </w:rPr>
+              <w:t xml:space="preserve">    Eric Burger</w:t>
+            </w:r>
+          </w:p>
+          <w:p>
+            <w:pPr>
+              <w:rPr>
+                <w:b/>
+                <w:color w:val="000000"/>
+              </w:rPr>
+            </w:pPr>
+            <w:r>
+              <w:rPr>
+                <w:b/>
+                <w:color w:val="000000"/>
+              </w:rPr>
+              <w:t>Hewlett Packard Enterprise (HPE)</w:t>
+            </w:r>
+          </w:p>
+          <w:p>
+            <w:pPr>
+              <w:rPr>
+                <w:color w:val="000000"/>
+              </w:rPr>
+            </w:pPr>
+            <w:r>
+              <w:rPr>
+                <w:color w:val="000000"/>
+              </w:rPr>
+              <w:t xml:space="preserve">    Tomas Sander</w:t>
+            </w:r>
+          </w:p>
+          <w:p>
+            <w:pPr>
+              <w:rPr>
+                <w:b/>
+                <w:color w:val="000000"/>
+              </w:rPr>
+            </w:pPr>
+            <w:r>
+              <w:rPr>
+                <w:b/>
+                <w:color w:val="000000"/>
+              </w:rPr>
+              <w:t>IBM</w:t>
+            </w:r>
+          </w:p>
+          <w:p>
+            <w:pPr>
+              <w:rPr>
+                <w:color w:val="000000"/>
+              </w:rPr>
+            </w:pPr>
+            <w:r>
+              <w:rPr>
+                <w:color w:val="000000"/>
+              </w:rPr>
+              <w:t xml:space="preserve">    Peter Allor</w:t>
+            </w:r>
+          </w:p>
+          <w:p>
+            <w:pPr>
+              <w:rPr>
+                <w:color w:val="000000"/>
+              </w:rPr>
+            </w:pPr>
+            <w:r>
+              <w:rPr>
+                <w:color w:val="000000"/>
+              </w:rPr>
+              <w:t xml:space="preserve">    </w:t>
+            </w:r>
+            <w:proofErr w:type="spellStart"/>
+            <w:r>
+              <w:rPr>
+                <w:color w:val="000000"/>
+              </w:rPr>
+              <w:t>Eldan</w:t>
+            </w:r>
+            <w:proofErr w:type="spellEnd"/>
+            <w:r>
+              <w:rPr>
+                <w:color w:val="000000"/>
+              </w:rPr>
+              <w:t xml:space="preserve"> Ben-Haim</w:t>
+            </w:r>
+          </w:p>
+          <w:p>
+            <w:pPr>
+              <w:rPr>
+                <w:color w:val="000000"/>
+              </w:rPr>
+            </w:pPr>
+            <w:r>
+              <w:rPr>
+                <w:color w:val="000000"/>
+              </w:rPr>
+              <w:t xml:space="preserve">    Sandra Hernandez</w:t>
+            </w:r>
+          </w:p>
+          <w:p>
+            <w:pPr>
+              <w:rPr>
+                <w:color w:val="000000"/>
+              </w:rPr>
+            </w:pPr>
+            <w:r>
+              <w:rPr>
+                <w:color w:val="000000"/>
+              </w:rPr>
+              <w:t xml:space="preserve">    Jason </w:t>
+            </w:r>
+            <w:proofErr w:type="spellStart"/>
+            <w:r>
+              <w:rPr>
+                <w:color w:val="000000"/>
+              </w:rPr>
+              <w:t>Keirstead</w:t>
+            </w:r>
+            <w:proofErr w:type="spellEnd"/>
+          </w:p>
+          <w:p>
+            <w:pPr>
+              <w:rPr>
+                <w:color w:val="000000"/>
+              </w:rPr>
+            </w:pPr>
+            <w:r>
+              <w:rPr>
+                <w:color w:val="000000"/>
+              </w:rPr>
+              <w:t xml:space="preserve">    John Morris</w:t>
+            </w:r>
+          </w:p>
+          <w:p>
+            <w:pPr>
+              <w:rPr>
+                <w:color w:val="000000"/>
+              </w:rPr>
+            </w:pPr>
+            <w:r>
+              <w:rPr>
+                <w:color w:val="000000"/>
+              </w:rPr>
+              <w:t xml:space="preserve">    Laura </w:t>
+            </w:r>
+            <w:proofErr w:type="spellStart"/>
+            <w:r>
+              <w:rPr>
+                <w:color w:val="000000"/>
+              </w:rPr>
+              <w:t>Rusu</w:t>
+            </w:r>
+            <w:proofErr w:type="spellEnd"/>
+          </w:p>
+          <w:p>
+            <w:pPr>
+              <w:rPr>
+                <w:color w:val="000000"/>
+              </w:rPr>
+            </w:pPr>
+            <w:r>
+              <w:rPr>
+                <w:color w:val="000000"/>
+              </w:rPr>
+              <w:t xml:space="preserve">    Ron Williams</w:t>
+            </w:r>
+          </w:p>
+          <w:p>
+            <w:pPr>
+              <w:rPr>
+                <w:b/>
+                <w:color w:val="000000"/>
+              </w:rPr>
+            </w:pPr>
+            <w:r>
+              <w:rPr>
+                <w:b/>
+                <w:color w:val="000000"/>
+              </w:rPr>
+              <w:t>IID</w:t>
+            </w:r>
+          </w:p>
+          <w:p>
+            <w:pPr>
+              <w:rPr>
+                <w:color w:val="000000"/>
+              </w:rPr>
+            </w:pPr>
+            <w:r>
+              <w:rPr>
+                <w:color w:val="000000"/>
+              </w:rPr>
+              <w:t xml:space="preserve">    Chris Richardson</w:t>
+            </w:r>
+          </w:p>
+          <w:p>
+            <w:pPr>
+              <w:rPr>
+                <w:b/>
+                <w:color w:val="000000"/>
+              </w:rPr>
+            </w:pPr>
+            <w:r>
+              <w:rPr>
+                <w:b/>
+                <w:color w:val="000000"/>
+              </w:rPr>
+              <w:t>Integrated Networking Technologies, Inc.</w:t>
+            </w:r>
+          </w:p>
+          <w:p>
+            <w:pPr>
+              <w:rPr>
+                <w:color w:val="000000"/>
+              </w:rPr>
+            </w:pPr>
+            <w:r>
+              <w:rPr>
+                <w:b/>
+                <w:color w:val="000000"/>
+              </w:rPr>
+              <w:t xml:space="preserve">    </w:t>
+            </w:r>
+            <w:r>
+              <w:rPr>
+                <w:color w:val="000000"/>
+              </w:rPr>
+              <w:t>Patrick Maroney</w:t>
+            </w:r>
+          </w:p>
+          <w:p>
+            <w:pPr>
+              <w:rPr>
+                <w:b/>
+                <w:color w:val="000000"/>
+              </w:rPr>
+            </w:pPr>
+            <w:r>
+              <w:rPr>
+                <w:b/>
+                <w:color w:val="000000"/>
+              </w:rPr>
+              <w:t>Johns Hopkins University Applied Physics Laboratory</w:t>
+            </w:r>
+          </w:p>
+          <w:p>
+            <w:pPr>
+              <w:rPr>
+                <w:color w:val="000000"/>
+              </w:rPr>
+            </w:pPr>
+            <w:r>
+              <w:rPr>
+                <w:color w:val="000000"/>
+              </w:rPr>
+              <w:t xml:space="preserve">    Karin Marr</w:t>
+            </w:r>
+          </w:p>
+          <w:p>
+            <w:pPr>
+              <w:rPr>
+                <w:color w:val="000000"/>
+              </w:rPr>
+            </w:pPr>
+            <w:r>
+              <w:rPr>
+                <w:color w:val="000000"/>
+              </w:rPr>
+              <w:t xml:space="preserve">    Julie </w:t>
+            </w:r>
+            <w:proofErr w:type="spellStart"/>
+            <w:r>
+              <w:rPr>
+                <w:color w:val="000000"/>
+              </w:rPr>
+              <w:t>Modlin</w:t>
+            </w:r>
+            <w:proofErr w:type="spellEnd"/>
+          </w:p>
+          <w:p>
+            <w:pPr>
+              <w:rPr>
+                <w:color w:val="000000"/>
+              </w:rPr>
+            </w:pPr>
+            <w:r>
+              <w:rPr>
+                <w:color w:val="000000"/>
+              </w:rPr>
+              <w:t xml:space="preserve">    Mark Moss</w:t>
+            </w:r>
+          </w:p>
+          <w:p>
+            <w:pPr>
+              <w:rPr>
+                <w:color w:val="000000"/>
+              </w:rPr>
+            </w:pPr>
+            <w:r>
+              <w:rPr>
+                <w:color w:val="000000"/>
+              </w:rPr>
+              <w:t xml:space="preserve">    Pamela Smith</w:t>
+            </w:r>
+          </w:p>
+          <w:p>
+            <w:pPr>
+              <w:rPr>
+                <w:b/>
+                <w:color w:val="000000"/>
+              </w:rPr>
+            </w:pPr>
+            <w:r>
+              <w:rPr>
+                <w:b/>
+                <w:color w:val="000000"/>
+              </w:rPr>
+              <w:t>Kaiser Permanente</w:t>
+            </w:r>
+          </w:p>
+          <w:p>
+            <w:pPr>
+              <w:rPr>
+                <w:color w:val="000000"/>
+              </w:rPr>
+            </w:pPr>
+            <w:r>
+              <w:rPr>
+                <w:color w:val="000000"/>
+              </w:rPr>
+              <w:t xml:space="preserve">    Russell Culpepper</w:t>
+            </w:r>
+          </w:p>
+          <w:p>
+            <w:pPr>
+              <w:rPr>
+                <w:color w:val="000000"/>
+              </w:rPr>
+            </w:pPr>
+            <w:r>
+              <w:rPr>
+                <w:color w:val="000000"/>
+              </w:rPr>
+              <w:t xml:space="preserve">    Beth </w:t>
+            </w:r>
+            <w:proofErr w:type="spellStart"/>
+            <w:r>
+              <w:rPr>
+                <w:color w:val="000000"/>
+              </w:rPr>
+              <w:t>Pumo</w:t>
+            </w:r>
+            <w:proofErr w:type="spellEnd"/>
+          </w:p>
+          <w:p>
+            <w:pPr>
+              <w:rPr>
+                <w:b/>
+                <w:color w:val="000000"/>
+              </w:rPr>
+            </w:pPr>
+            <w:proofErr w:type="spellStart"/>
+            <w:r>
+              <w:rPr>
+                <w:b/>
+                <w:color w:val="000000"/>
+              </w:rPr>
+              <w:t>Lumeta</w:t>
+            </w:r>
+            <w:proofErr w:type="spellEnd"/>
+            <w:r>
+              <w:rPr>
+                <w:b/>
+                <w:color w:val="000000"/>
+              </w:rPr>
+              <w:t xml:space="preserve"> Corporation</w:t>
+            </w:r>
+          </w:p>
+          <w:p>
+            <w:pPr>
+              <w:rPr>
+                <w:color w:val="000000"/>
+              </w:rPr>
+            </w:pPr>
+            <w:r>
+              <w:rPr>
+                <w:color w:val="000000"/>
+              </w:rPr>
+              <w:t xml:space="preserve">    Brandon Hoffman</w:t>
+            </w:r>
+          </w:p>
+          <w:p>
+            <w:pPr>
+              <w:rPr>
+                <w:b/>
+                <w:color w:val="000000"/>
+              </w:rPr>
+            </w:pPr>
+            <w:r>
+              <w:rPr>
+                <w:b/>
+                <w:color w:val="000000"/>
+              </w:rPr>
+              <w:t>MTG Management Consultants, LLC.</w:t>
+            </w:r>
+          </w:p>
+          <w:p>
+            <w:pPr>
+              <w:rPr>
+                <w:color w:val="000000"/>
+              </w:rPr>
+            </w:pPr>
+            <w:r>
+              <w:rPr>
+                <w:color w:val="000000"/>
+              </w:rPr>
+              <w:t xml:space="preserve">    James Cabral</w:t>
+            </w:r>
+          </w:p>
+          <w:p>
+            <w:pPr>
+              <w:rPr>
+                <w:b/>
+                <w:color w:val="000000"/>
+              </w:rPr>
+            </w:pPr>
+            <w:r>
+              <w:rPr>
+                <w:b/>
+                <w:color w:val="000000"/>
+              </w:rPr>
+              <w:lastRenderedPageBreak/>
+              <w:t>National Security Agency</w:t>
+            </w:r>
+          </w:p>
+          <w:p>
+            <w:pPr>
+              <w:rPr>
+                <w:color w:val="000000"/>
+              </w:rPr>
+            </w:pPr>
+            <w:r>
+              <w:rPr>
+                <w:color w:val="000000"/>
+              </w:rPr>
+              <w:t xml:space="preserve">    Mike Boyle</w:t>
+            </w:r>
+          </w:p>
+          <w:p>
+            <w:pPr>
+              <w:rPr>
+                <w:color w:val="000000"/>
+              </w:rPr>
+            </w:pPr>
+            <w:r>
+              <w:rPr>
+                <w:color w:val="000000"/>
+              </w:rPr>
+              <w:t xml:space="preserve">    Jessica Fitzgerald-McKay</w:t>
+            </w:r>
+          </w:p>
+          <w:p>
+            <w:pPr>
+              <w:rPr>
+                <w:b/>
+                <w:color w:val="000000"/>
+              </w:rPr>
+            </w:pPr>
+            <w:r>
+              <w:rPr>
+                <w:b/>
+                <w:color w:val="000000"/>
+              </w:rPr>
+              <w:t>New Context Services, Inc.</w:t>
+            </w:r>
+          </w:p>
+          <w:p>
+            <w:pPr>
+              <w:rPr>
+                <w:color w:val="000000"/>
+              </w:rPr>
+            </w:pPr>
+            <w:r>
+              <w:rPr>
+                <w:color w:val="000000"/>
+              </w:rPr>
+              <w:t xml:space="preserve">    John-Mark Gurney</w:t>
+            </w:r>
+          </w:p>
+          <w:p>
+            <w:pPr>
+              <w:rPr>
+                <w:color w:val="000000"/>
+              </w:rPr>
+            </w:pPr>
+            <w:r>
+              <w:rPr>
+                <w:color w:val="000000"/>
+              </w:rPr>
+              <w:t xml:space="preserve">    Christian Hunt</w:t>
+            </w:r>
+          </w:p>
+          <w:p>
+            <w:pPr>
+              <w:rPr>
+                <w:color w:val="000000"/>
+              </w:rPr>
+            </w:pPr>
+            <w:r>
+              <w:rPr>
+                <w:color w:val="000000"/>
+              </w:rPr>
+              <w:t xml:space="preserve">    James </w:t>
+            </w:r>
+            <w:proofErr w:type="spellStart"/>
+            <w:r>
+              <w:rPr>
+                <w:color w:val="000000"/>
+              </w:rPr>
+              <w:t>Moler</w:t>
+            </w:r>
+            <w:proofErr w:type="spellEnd"/>
+          </w:p>
+          <w:p>
+            <w:pPr>
+              <w:rPr>
+                <w:color w:val="000000"/>
+              </w:rPr>
+            </w:pPr>
+            <w:r>
+              <w:rPr>
+                <w:color w:val="000000"/>
+              </w:rPr>
+              <w:t xml:space="preserve">    Daniel Riedel</w:t>
+            </w:r>
+          </w:p>
+          <w:p>
+            <w:pPr>
+              <w:rPr>
+                <w:color w:val="000000"/>
+              </w:rPr>
+            </w:pPr>
+            <w:r>
+              <w:rPr>
+                <w:color w:val="000000"/>
+              </w:rPr>
+              <w:t xml:space="preserve">    Andrew Storms</w:t>
+            </w:r>
+          </w:p>
+          <w:p>
+            <w:pPr>
+              <w:rPr>
+                <w:b/>
+                <w:color w:val="000000"/>
+              </w:rPr>
+            </w:pPr>
+            <w:r>
+              <w:rPr>
+                <w:b/>
+                <w:color w:val="000000"/>
+              </w:rPr>
+              <w:t>OASIS</w:t>
+            </w:r>
+          </w:p>
+          <w:p>
+            <w:pPr>
+              <w:rPr>
+                <w:color w:val="000000"/>
+              </w:rPr>
+            </w:pPr>
+            <w:r>
+              <w:rPr>
+                <w:color w:val="000000"/>
+              </w:rPr>
+              <w:t xml:space="preserve">    James Bryce Clark</w:t>
+            </w:r>
+          </w:p>
+          <w:p>
+            <w:pPr>
+              <w:rPr>
+                <w:color w:val="000000"/>
+              </w:rPr>
+            </w:pPr>
+            <w:r>
+              <w:rPr>
+                <w:color w:val="000000"/>
+              </w:rPr>
+              <w:t xml:space="preserve">    Robin Cover</w:t>
+            </w:r>
+          </w:p>
+          <w:p>
+            <w:pPr>
+              <w:rPr>
+                <w:color w:val="000000"/>
+              </w:rPr>
+            </w:pPr>
+            <w:r>
+              <w:rPr>
+                <w:color w:val="000000"/>
+              </w:rPr>
+              <w:t xml:space="preserve">    Chet Ensign</w:t>
+            </w:r>
+          </w:p>
+          <w:p>
+            <w:pPr>
+              <w:rPr>
+                <w:b/>
+                <w:color w:val="000000"/>
+              </w:rPr>
+            </w:pPr>
+            <w:r>
+              <w:rPr>
+                <w:b/>
+                <w:color w:val="000000"/>
+              </w:rPr>
+              <w:t>Open Identity Exchange</w:t>
+            </w:r>
+          </w:p>
+          <w:p>
+            <w:pPr>
+              <w:rPr>
+                <w:color w:val="000000"/>
+              </w:rPr>
+            </w:pPr>
+            <w:r>
+              <w:rPr>
+                <w:color w:val="000000"/>
+              </w:rPr>
+              <w:t xml:space="preserve">    Don </w:t>
+            </w:r>
+            <w:proofErr w:type="spellStart"/>
+            <w:r>
+              <w:rPr>
+                <w:color w:val="000000"/>
+              </w:rPr>
+              <w:t>Thibeau</w:t>
+            </w:r>
+            <w:proofErr w:type="spellEnd"/>
+          </w:p>
+          <w:p>
+            <w:pPr>
+              <w:rPr>
+                <w:b/>
+                <w:color w:val="000000"/>
+              </w:rPr>
+            </w:pPr>
+            <w:proofErr w:type="spellStart"/>
+            <w:r>
+              <w:rPr>
+                <w:b/>
+                <w:color w:val="000000"/>
+              </w:rPr>
+              <w:t>PhishMe</w:t>
+            </w:r>
+            <w:proofErr w:type="spellEnd"/>
+            <w:r>
+              <w:rPr>
+                <w:b/>
+                <w:color w:val="000000"/>
+              </w:rPr>
+              <w:t xml:space="preserve"> Inc.</w:t>
+            </w:r>
+          </w:p>
+          <w:p>
+            <w:pPr>
+              <w:rPr>
+                <w:color w:val="000000"/>
+              </w:rPr>
+            </w:pPr>
+            <w:r>
+              <w:rPr>
+                <w:color w:val="000000"/>
+              </w:rPr>
+              <w:t xml:space="preserve">    Josh Larkins</w:t>
+            </w:r>
+          </w:p>
+          <w:p>
+            <w:pPr>
+              <w:rPr>
+                <w:b/>
+                <w:color w:val="000000"/>
+              </w:rPr>
+            </w:pPr>
+            <w:r>
+              <w:rPr>
+                <w:b/>
+                <w:color w:val="000000"/>
+              </w:rPr>
+              <w:t>Raytheon Company-SAS</w:t>
+            </w:r>
+          </w:p>
+          <w:p>
+            <w:pPr>
+              <w:rPr>
+                <w:color w:val="000000"/>
+              </w:rPr>
+            </w:pPr>
+            <w:r>
+              <w:rPr>
+                <w:color w:val="000000"/>
+              </w:rPr>
+              <w:t xml:space="preserve">    Daniel </w:t>
+            </w:r>
+            <w:proofErr w:type="spellStart"/>
+            <w:r>
+              <w:rPr>
+                <w:color w:val="000000"/>
+              </w:rPr>
+              <w:t>Wyschogrod</w:t>
+            </w:r>
+            <w:proofErr w:type="spellEnd"/>
+          </w:p>
+          <w:p>
+            <w:pPr>
+              <w:rPr>
+                <w:b/>
+                <w:color w:val="000000"/>
+              </w:rPr>
+            </w:pPr>
+            <w:r>
+              <w:rPr>
+                <w:b/>
+                <w:color w:val="000000"/>
+              </w:rPr>
+              <w:t>Retail Cyber Intelligence Sharing Center (R-CISC)</w:t>
+            </w:r>
+          </w:p>
+          <w:p>
+            <w:pPr>
+              <w:rPr>
+                <w:color w:val="000000"/>
+              </w:rPr>
+            </w:pPr>
+            <w:r>
+              <w:rPr>
+                <w:color w:val="000000"/>
+              </w:rPr>
+              <w:t xml:space="preserve">    Brian Engle</w:t>
+            </w:r>
+          </w:p>
+          <w:p>
+            <w:pPr>
+              <w:rPr>
+                <w:b/>
+                <w:color w:val="000000"/>
+              </w:rPr>
+            </w:pPr>
+            <w:r>
+              <w:rPr>
+                <w:b/>
+                <w:color w:val="000000"/>
+              </w:rPr>
+              <w:t>Semper Fortis Solutions</w:t>
+            </w:r>
+          </w:p>
+          <w:p>
+            <w:pPr>
+              <w:rPr>
+                <w:color w:val="000000"/>
+              </w:rPr>
+            </w:pPr>
+            <w:r>
+              <w:rPr>
+                <w:color w:val="000000"/>
+              </w:rPr>
+              <w:t xml:space="preserve">    Joseph Brand</w:t>
+            </w:r>
+          </w:p>
+          <w:p>
+            <w:pPr>
+              <w:rPr>
+                <w:b/>
+                <w:color w:val="000000"/>
+              </w:rPr>
+            </w:pPr>
+            <w:proofErr w:type="spellStart"/>
+            <w:r>
+              <w:rPr>
+                <w:b/>
+                <w:color w:val="000000"/>
+              </w:rPr>
+              <w:t>Splunk</w:t>
+            </w:r>
+            <w:proofErr w:type="spellEnd"/>
+            <w:r>
+              <w:rPr>
+                <w:b/>
+                <w:color w:val="000000"/>
+              </w:rPr>
+              <w:t xml:space="preserve"> Inc.</w:t>
+            </w:r>
+          </w:p>
+          <w:p>
+            <w:pPr>
+              <w:rPr>
+                <w:color w:val="000000"/>
+              </w:rPr>
+            </w:pPr>
+            <w:r>
+              <w:rPr>
+                <w:color w:val="000000"/>
+              </w:rPr>
+              <w:t xml:space="preserve">    Cedric </w:t>
+            </w:r>
+            <w:proofErr w:type="spellStart"/>
+            <w:r>
+              <w:rPr>
+                <w:color w:val="000000"/>
+              </w:rPr>
+              <w:t>LeRoux</w:t>
+            </w:r>
+            <w:proofErr w:type="spellEnd"/>
+          </w:p>
+          <w:p>
+            <w:pPr>
+              <w:rPr>
+                <w:color w:val="000000"/>
+              </w:rPr>
+            </w:pPr>
+            <w:r>
+              <w:rPr>
+                <w:color w:val="000000"/>
+              </w:rPr>
+              <w:t xml:space="preserve">    Brian Luger</w:t>
+            </w:r>
+          </w:p>
+          <w:p>
+            <w:pPr>
+              <w:rPr>
+                <w:color w:val="000000"/>
+              </w:rPr>
+            </w:pPr>
+            <w:r>
+              <w:rPr>
+                <w:color w:val="000000"/>
+              </w:rPr>
+              <w:t xml:space="preserve">    Kathy Wang</w:t>
+            </w:r>
+          </w:p>
+          <w:p>
+            <w:pPr>
+              <w:rPr>
+                <w:b/>
+                <w:color w:val="000000"/>
+              </w:rPr>
+            </w:pPr>
+            <w:r>
+              <w:rPr>
+                <w:b/>
+                <w:color w:val="000000"/>
+              </w:rPr>
+              <w:t>TELUS</w:t>
+            </w:r>
+          </w:p>
+          <w:p>
+            <w:pPr>
+              <w:rPr>
+                <w:color w:val="000000"/>
+              </w:rPr>
+            </w:pPr>
+            <w:r>
+              <w:rPr>
+                <w:color w:val="000000"/>
+              </w:rPr>
+              <w:t xml:space="preserve">    Greg </w:t>
+            </w:r>
+            <w:proofErr w:type="spellStart"/>
+            <w:r>
+              <w:rPr>
+                <w:color w:val="000000"/>
+              </w:rPr>
+              <w:t>Reaume</w:t>
+            </w:r>
+            <w:proofErr w:type="spellEnd"/>
+          </w:p>
+          <w:p>
+            <w:pPr>
+              <w:rPr>
+                <w:color w:val="000000"/>
+              </w:rPr>
+            </w:pPr>
+            <w:r>
+              <w:rPr>
+                <w:color w:val="000000"/>
+              </w:rPr>
+              <w:t xml:space="preserve">    Alan Steer</w:t>
+            </w:r>
+          </w:p>
+          <w:p>
+            <w:pPr>
+              <w:rPr>
+                <w:b/>
+                <w:color w:val="000000"/>
+              </w:rPr>
+            </w:pPr>
+            <w:r>
+              <w:rPr>
+                <w:b/>
+                <w:color w:val="000000"/>
+              </w:rPr>
+              <w:t>Threat Intelligence Pty Ltd</w:t>
+            </w:r>
+          </w:p>
+          <w:p>
+            <w:pPr>
+              <w:rPr>
+                <w:color w:val="000000"/>
+              </w:rPr>
+            </w:pPr>
+            <w:r>
+              <w:rPr>
+                <w:color w:val="000000"/>
+              </w:rPr>
+              <w:t xml:space="preserve">    Tyron Miller</w:t>
+            </w:r>
+          </w:p>
+          <w:p>
+            <w:pPr>
+              <w:rPr>
+                <w:color w:val="000000"/>
+              </w:rPr>
+            </w:pPr>
+            <w:r>
+              <w:rPr>
+                <w:color w:val="000000"/>
+              </w:rPr>
+              <w:t xml:space="preserve">    Andrew van der Stock</w:t>
+            </w:r>
+          </w:p>
+          <w:p>
+            <w:pPr>
+              <w:rPr>
+                <w:b/>
+                <w:color w:val="000000"/>
+              </w:rPr>
+            </w:pPr>
+            <w:proofErr w:type="spellStart"/>
+            <w:r>
+              <w:rPr>
+                <w:b/>
+                <w:color w:val="000000"/>
+              </w:rPr>
+              <w:t>ThreatConnect</w:t>
+            </w:r>
+            <w:proofErr w:type="spellEnd"/>
+            <w:r>
+              <w:rPr>
+                <w:b/>
+                <w:color w:val="000000"/>
+              </w:rPr>
+              <w:t>, Inc.</w:t>
+            </w:r>
+          </w:p>
+          <w:p>
+            <w:pPr>
+              <w:rPr>
+                <w:color w:val="000000"/>
+              </w:rPr>
+            </w:pPr>
+            <w:r>
+              <w:rPr>
+                <w:color w:val="000000"/>
+              </w:rPr>
+              <w:t xml:space="preserve">    Wade Baker</w:t>
+            </w:r>
+          </w:p>
+          <w:p>
+            <w:pPr>
+              <w:rPr>
+                <w:color w:val="000000"/>
+              </w:rPr>
+            </w:pPr>
+            <w:r>
+              <w:rPr>
+                <w:color w:val="000000"/>
+              </w:rPr>
+              <w:t xml:space="preserve">    Cole </w:t>
+            </w:r>
+            <w:proofErr w:type="spellStart"/>
+            <w:r>
+              <w:rPr>
+                <w:color w:val="000000"/>
+              </w:rPr>
+              <w:t>Iliff</w:t>
+            </w:r>
+            <w:proofErr w:type="spellEnd"/>
+          </w:p>
+          <w:p>
+            <w:pPr>
+              <w:rPr>
+                <w:color w:val="000000"/>
+              </w:rPr>
+            </w:pPr>
+            <w:r>
+              <w:rPr>
+                <w:color w:val="000000"/>
+              </w:rPr>
+              <w:t xml:space="preserve">    Andrew </w:t>
+            </w:r>
+            <w:proofErr w:type="spellStart"/>
+            <w:r>
+              <w:rPr>
+                <w:color w:val="000000"/>
+              </w:rPr>
+              <w:t>Pendergast</w:t>
+            </w:r>
+            <w:proofErr w:type="spellEnd"/>
+          </w:p>
+          <w:p>
+            <w:pPr>
+              <w:rPr>
+                <w:color w:val="000000"/>
+              </w:rPr>
+            </w:pPr>
+            <w:r>
+              <w:rPr>
+                <w:color w:val="000000"/>
+              </w:rPr>
+              <w:t xml:space="preserve">    Ben </w:t>
+            </w:r>
+            <w:proofErr w:type="spellStart"/>
+            <w:r>
+              <w:rPr>
+                <w:color w:val="000000"/>
+              </w:rPr>
+              <w:t>Schmoker</w:t>
+            </w:r>
+            <w:proofErr w:type="spellEnd"/>
+          </w:p>
+          <w:p>
+            <w:pPr>
+              <w:rPr>
+                <w:color w:val="000000"/>
+              </w:rPr>
+            </w:pPr>
+            <w:r>
+              <w:rPr>
+                <w:color w:val="000000"/>
+              </w:rPr>
+              <w:t xml:space="preserve">    Jason Spies</w:t>
+            </w:r>
+          </w:p>
+          <w:p>
+            <w:pPr>
+              <w:rPr>
+                <w:b/>
+                <w:color w:val="000000"/>
+              </w:rPr>
+            </w:pPr>
+            <w:proofErr w:type="spellStart"/>
+            <w:r>
+              <w:rPr>
+                <w:b/>
+                <w:color w:val="000000"/>
+              </w:rPr>
+              <w:t>TruSTAR</w:t>
+            </w:r>
+            <w:proofErr w:type="spellEnd"/>
+            <w:r>
+              <w:rPr>
+                <w:b/>
+                <w:color w:val="000000"/>
+              </w:rPr>
+              <w:t xml:space="preserve"> Technology</w:t>
+            </w:r>
+          </w:p>
+          <w:p>
+            <w:pPr>
+              <w:rPr>
+                <w:color w:val="000000"/>
+              </w:rPr>
+            </w:pPr>
+            <w:r>
+              <w:rPr>
+                <w:color w:val="000000"/>
+              </w:rPr>
+              <w:t xml:space="preserve">    Chris </w:t>
+            </w:r>
+            <w:proofErr w:type="spellStart"/>
+            <w:r>
+              <w:rPr>
+                <w:color w:val="000000"/>
+              </w:rPr>
+              <w:t>Roblee</w:t>
+            </w:r>
+            <w:proofErr w:type="spellEnd"/>
+          </w:p>
+          <w:p>
+            <w:pPr>
+              <w:rPr>
+                <w:b/>
+                <w:color w:val="000000"/>
+              </w:rPr>
+            </w:pPr>
+            <w:r>
+              <w:rPr>
+                <w:b/>
+                <w:color w:val="000000"/>
+              </w:rPr>
+              <w:lastRenderedPageBreak/>
+              <w:t>United Kingdom Cabinet Office</w:t>
+            </w:r>
+          </w:p>
+          <w:p>
+            <w:pPr>
+              <w:rPr>
+                <w:color w:val="000000"/>
+              </w:rPr>
+            </w:pPr>
+            <w:r>
+              <w:rPr>
+                <w:color w:val="000000"/>
+              </w:rPr>
+              <w:t xml:space="preserve">    Iain Brown</w:t>
+            </w:r>
+          </w:p>
+          <w:p>
+            <w:pPr>
+              <w:rPr>
+                <w:color w:val="000000"/>
+              </w:rPr>
+            </w:pPr>
+            <w:r>
+              <w:rPr>
+                <w:color w:val="000000"/>
+              </w:rPr>
+              <w:t xml:space="preserve">    Adam Cooper</w:t>
+            </w:r>
+          </w:p>
+          <w:p>
+            <w:pPr>
+              <w:rPr>
+                <w:color w:val="000000"/>
+              </w:rPr>
+            </w:pPr>
+            <w:r>
+              <w:rPr>
+                <w:color w:val="000000"/>
+              </w:rPr>
+              <w:t xml:space="preserve">    Mike McLellan</w:t>
+            </w:r>
+          </w:p>
+          <w:p>
+            <w:pPr>
+              <w:rPr>
+                <w:color w:val="000000"/>
+              </w:rPr>
+            </w:pPr>
+            <w:r>
+              <w:rPr>
+                <w:color w:val="000000"/>
+              </w:rPr>
+              <w:t xml:space="preserve">    Chris O’Brien</w:t>
+            </w:r>
+          </w:p>
+          <w:p>
+            <w:pPr>
+              <w:rPr>
+                <w:color w:val="000000"/>
+              </w:rPr>
+            </w:pPr>
+            <w:r>
+              <w:rPr>
+                <w:color w:val="000000"/>
+              </w:rPr>
+              <w:t xml:space="preserve">    James Penman</w:t>
+            </w:r>
+          </w:p>
+          <w:p>
+            <w:pPr>
+              <w:rPr>
+                <w:color w:val="000000"/>
+              </w:rPr>
+            </w:pPr>
+            <w:r>
+              <w:rPr>
+                <w:color w:val="000000"/>
+              </w:rPr>
+              <w:t xml:space="preserve">    Howard Staple</w:t>
+            </w:r>
+          </w:p>
+          <w:p>
+            <w:pPr>
+              <w:rPr>
+                <w:color w:val="000000"/>
+              </w:rPr>
+            </w:pPr>
+            <w:r>
+              <w:rPr>
+                <w:color w:val="000000"/>
+              </w:rPr>
+              <w:t xml:space="preserve">    Chris Taylor</w:t>
+            </w:r>
+          </w:p>
+          <w:p>
+            <w:pPr>
+              <w:rPr>
+                <w:color w:val="000000"/>
+              </w:rPr>
+            </w:pPr>
+            <w:r>
+              <w:rPr>
+                <w:color w:val="000000"/>
+              </w:rPr>
+              <w:t xml:space="preserve">    Laurie Thomson</w:t>
+            </w:r>
+          </w:p>
+          <w:p>
+            <w:pPr>
+              <w:rPr>
+                <w:color w:val="000000"/>
+              </w:rPr>
+            </w:pPr>
+            <w:r>
+              <w:rPr>
+                <w:color w:val="000000"/>
+              </w:rPr>
+              <w:t xml:space="preserve">    Alastair Treharne</w:t>
+            </w:r>
+          </w:p>
+          <w:p>
+            <w:pPr>
+              <w:rPr>
+                <w:color w:val="000000"/>
+              </w:rPr>
+            </w:pPr>
+            <w:r>
+              <w:rPr>
+                <w:color w:val="000000"/>
+              </w:rPr>
+              <w:t xml:space="preserve">    Julian White</w:t>
+            </w:r>
+          </w:p>
+          <w:p>
+            <w:pPr>
+              <w:rPr>
+                <w:color w:val="000000"/>
+              </w:rPr>
+            </w:pPr>
+            <w:r>
+              <w:rPr>
+                <w:color w:val="000000"/>
+              </w:rPr>
+              <w:t xml:space="preserve">    Bethany Yates</w:t>
+            </w:r>
+          </w:p>
+          <w:p>
+            <w:pPr>
+              <w:rPr>
+                <w:b/>
+                <w:color w:val="000000"/>
+              </w:rPr>
+            </w:pPr>
+            <w:r>
+              <w:rPr>
+                <w:b/>
+                <w:color w:val="000000"/>
+              </w:rPr>
+              <w:t>US Department of Homeland Security</w:t>
+            </w:r>
+          </w:p>
+          <w:p>
+            <w:pPr>
+              <w:rPr>
+                <w:color w:val="000000"/>
+              </w:rPr>
+            </w:pPr>
+            <w:r>
+              <w:rPr>
+                <w:color w:val="000000"/>
+              </w:rPr>
+              <w:t xml:space="preserve">    Evette Maynard-Noel</w:t>
+            </w:r>
+          </w:p>
+          <w:p>
+            <w:pPr>
+              <w:rPr>
+                <w:color w:val="000000"/>
+              </w:rPr>
+            </w:pPr>
+            <w:r>
+              <w:rPr>
+                <w:color w:val="000000"/>
+              </w:rPr>
+              <w:t xml:space="preserve">    Justin </w:t>
+            </w:r>
+            <w:proofErr w:type="spellStart"/>
+            <w:r>
+              <w:rPr>
+                <w:color w:val="000000"/>
+              </w:rPr>
+              <w:t>Stekervetz</w:t>
+            </w:r>
+            <w:proofErr w:type="spellEnd"/>
+          </w:p>
+          <w:p>
+            <w:pPr>
+              <w:rPr>
+                <w:b/>
+                <w:color w:val="000000"/>
+              </w:rPr>
+            </w:pPr>
+            <w:proofErr w:type="spellStart"/>
+            <w:r>
+              <w:rPr>
+                <w:b/>
+                <w:color w:val="000000"/>
+              </w:rPr>
+              <w:t>ViaSat</w:t>
+            </w:r>
+            <w:proofErr w:type="spellEnd"/>
+            <w:r>
+              <w:rPr>
+                <w:b/>
+                <w:color w:val="000000"/>
+              </w:rPr>
+              <w:t>, Inc.</w:t>
+            </w:r>
+          </w:p>
+          <w:p>
+            <w:pPr>
+              <w:rPr>
+                <w:color w:val="000000"/>
+              </w:rPr>
+            </w:pPr>
+            <w:r>
+              <w:rPr>
+                <w:color w:val="000000"/>
+              </w:rPr>
+              <w:t xml:space="preserve">    Lee </w:t>
+            </w:r>
+            <w:proofErr w:type="spellStart"/>
+            <w:r>
+              <w:rPr>
+                <w:color w:val="000000"/>
+              </w:rPr>
+              <w:t>Chieffalo</w:t>
+            </w:r>
+            <w:proofErr w:type="spellEnd"/>
+          </w:p>
+          <w:p>
+            <w:pPr>
+              <w:rPr>
+                <w:color w:val="000000"/>
+              </w:rPr>
+            </w:pPr>
+            <w:r>
+              <w:rPr>
+                <w:color w:val="000000"/>
+              </w:rPr>
+              <w:t xml:space="preserve">    Wilson Figueroa</w:t>
+            </w:r>
+          </w:p>
+          <w:p>
+            <w:pPr>
+              <w:rPr>
+                <w:color w:val="000000"/>
+              </w:rPr>
+            </w:pPr>
+            <w:r>
+              <w:rPr>
+                <w:color w:val="000000"/>
+              </w:rPr>
+              <w:t xml:space="preserve">    Andrew May</w:t>
+            </w:r>
+          </w:p>
+          <w:p>
+            <w:pPr>
+              <w:rPr>
+                <w:b/>
+                <w:color w:val="000000"/>
+              </w:rPr>
+            </w:pPr>
+            <w:proofErr w:type="spellStart"/>
+            <w:r>
+              <w:rPr>
+                <w:b/>
+                <w:color w:val="000000"/>
+              </w:rPr>
+              <w:t>Yaana</w:t>
+            </w:r>
+            <w:proofErr w:type="spellEnd"/>
+            <w:r>
+              <w:rPr>
+                <w:b/>
+                <w:color w:val="000000"/>
+              </w:rPr>
+              <w:t xml:space="preserve"> Technologies, LLC</w:t>
+            </w:r>
+          </w:p>
+          <w:p>
+            <w:r>
+              <w:rPr>
+                <w:color w:val="000000"/>
+              </w:rPr>
+              <w:t xml:space="preserve">    Anthony </w:t>
+            </w:r>
+            <w:proofErr w:type="spellStart"/>
+            <w:r>
+              <w:rPr>
+                <w:color w:val="000000"/>
+              </w:rPr>
+              <w:t>Rutkowski</w:t>
+            </w:r>
+            <w:proofErr w:type="spellEnd"/>
+          </w:p>
+        </w:tc>
+      </w:tr>
+    </w:tbl>
     <w:p>
       <w:pPr>
         <w:pStyle w:val="Contributor"/>
@@ -18892,8 +23243,18 @@
         <w:contextualSpacing w:val="0"/>
       </w:pPr>
       <w:r>
-        <w:t>The authors would also like to thank the larger CybOX Community for its input and help in reviewing this document.</w:t>
-      </w:r>
+        <w:t xml:space="preserve">The authors would also like to thank the larger </w:t>
+      </w:r>
+      <w:proofErr w:type="spellStart"/>
+      <w:r>
+        <w:t>CybOX</w:t>
+      </w:r>
+      <w:proofErr w:type="spellEnd"/>
+      <w:r>
+        <w:t xml:space="preserve"> Community for its input and help in reviewing this document.</w:t>
+      </w:r>
+      <w:bookmarkStart w:id="89" w:name="_GoBack"/>
+      <w:bookmarkEnd w:id="89"/>
     </w:p>
     <w:p>
       <w:pPr>
@@ -19089,7 +23450,7 @@
       </w:r>
     </w:p>
   </w:comment>
-  <w:comment w:id="87" w:author="Roberge, Robert J" w:date="2016-03-17T23:44:00Z" w:initials="RRJ">
+  <w:comment w:id="86" w:author="Roberge, Robert J" w:date="2016-03-17T23:44:00Z" w:initials="RRJ">
     <w:p>
       <w:pPr>
         <w:pStyle w:val="CommentText"/>
@@ -19316,7 +23677,7 @@
         <w:sz w:val="16"/>
         <w:szCs w:val="16"/>
       </w:rPr>
-      <w:t>5</w:t>
+      <w:t>10</w:t>
     </w:r>
     <w:r>
       <w:rPr>
@@ -19365,7 +23726,7 @@
         <w:sz w:val="16"/>
         <w:szCs w:val="16"/>
       </w:rPr>
-      <w:t>21</w:t>
+      <w:t>24</w:t>
     </w:r>
     <w:r>
       <w:rPr>
@@ -19561,7 +23922,7 @@
         <w:sz w:val="16"/>
         <w:szCs w:val="16"/>
       </w:rPr>
-      <w:t>21</w:t>
+      <w:t>22</w:t>
     </w:r>
     <w:r>
       <w:rPr>
@@ -19610,7 +23971,7 @@
         <w:sz w:val="16"/>
         <w:szCs w:val="16"/>
       </w:rPr>
-      <w:t>21</w:t>
+      <w:t>24</w:t>
     </w:r>
     <w:r>
       <w:rPr>
@@ -20320,7 +24681,6 @@
     <w:lvl w:ilvl="0">
       <w:start w:val="1"/>
       <w:numFmt w:val="upperLetter"/>
-      <w:pStyle w:val="AppendixHeading1"/>
       <w:suff w:val="space"/>
       <w:lvlText w:val="Appendix %1."/>
       <w:lvlJc w:val="left"/>
@@ -20334,7 +24694,6 @@
     <w:lvl w:ilvl="1">
       <w:start w:val="1"/>
       <w:numFmt w:val="decimal"/>
-      <w:pStyle w:val="AppendixHeading2"/>
       <w:suff w:val="space"/>
       <w:lvlText w:val="%1.%2"/>
       <w:lvlJc w:val="left"/>
@@ -20348,7 +24707,6 @@
     <w:lvl w:ilvl="2">
       <w:start w:val="1"/>
       <w:numFmt w:val="decimal"/>
-      <w:pStyle w:val="AppendixHeading3"/>
       <w:suff w:val="space"/>
       <w:lvlText w:val="%1.%2.%3"/>
       <w:lvlJc w:val="left"/>
@@ -20362,7 +24720,6 @@
     <w:lvl w:ilvl="3">
       <w:start w:val="1"/>
       <w:numFmt w:val="decimal"/>
-      <w:pStyle w:val="AppendixHeading4"/>
       <w:suff w:val="space"/>
       <w:lvlText w:val="%1.%2.%3.%4"/>
       <w:lvlJc w:val="left"/>
@@ -20376,7 +24733,6 @@
     <w:lvl w:ilvl="4">
       <w:start w:val="1"/>
       <w:numFmt w:val="decimal"/>
-      <w:pStyle w:val="AppendixHeading5"/>
       <w:suff w:val="space"/>
       <w:lvlText w:val="%1.%2.%3.%4.%5"/>
       <w:lvlJc w:val="left"/>
@@ -21858,6 +26214,7 @@
   <w:style w:type="table" w:styleId="TableGrid">
     <w:name w:val="Table Grid"/>
     <w:basedOn w:val="TableNormal"/>
+    <w:uiPriority w:val="39"/>
     <w:rsid w:val="008C100C"/>
     <w:pPr>
       <w:spacing w:before="80" w:after="80"/>
@@ -22343,7 +26700,7 @@
 </file>
 
 <file path=customXml/itemProps1.xml><?xml version="1.0" encoding="utf-8"?>
-<ds:datastoreItem xmlns:ds="http://schemas.openxmlformats.org/officeDocument/2006/customXml" ds:itemID="{084D78A7-B387-4AAE-B009-26C90B4DF5CF}">
+<ds:datastoreItem xmlns:ds="http://schemas.openxmlformats.org/officeDocument/2006/customXml" ds:itemID="{00BD4EA4-41CB-4F10-AA80-94B0B9CEFBEB}">
   <ds:schemaRefs>
     <ds:schemaRef ds:uri="http://schemas.openxmlformats.org/officeDocument/2006/bibliography"/>
   </ds:schemaRefs>

--- a/documents/cybox-v2.1.1-wd01-part14-code.docx
+++ b/documents/cybox-v2.1.1-wd01-part14-code.docx
@@ -6150,6 +6150,8 @@
         <w:t>Table of Contents</w:t>
       </w:r>
     </w:p>
+    <w:bookmarkStart w:id="5" w:name="_GoBack"/>
+    <w:bookmarkEnd w:id="5"/>
     <w:p>
       <w:pPr>
         <w:pStyle w:val="TOC1"/>
@@ -6170,7 +6172,7 @@
       <w:r>
         <w:fldChar w:fldCharType="separate"/>
       </w:r>
-      <w:hyperlink w:anchor="_Toc449962992" w:history="1">
+      <w:hyperlink w:anchor="_Toc450223428" w:history="1">
         <w:r>
           <w:rPr>
             <w:rStyle w:val="Hyperlink"/>
@@ -6214,7 +6216,7 @@
             <w:noProof/>
             <w:webHidden/>
           </w:rPr>
-          <w:instrText xml:space="preserve"> PAGEREF _Toc449962992 \h </w:instrText>
+          <w:instrText xml:space="preserve"> PAGEREF _Toc450223428 \h </w:instrText>
         </w:r>
         <w:r>
           <w:rPr>
@@ -6260,7 +6262,7 @@
           <w:szCs w:val="22"/>
         </w:rPr>
       </w:pPr>
-      <w:hyperlink w:anchor="_Toc449962993" w:history="1">
+      <w:hyperlink w:anchor="_Toc450223429" w:history="1">
         <w:r>
           <w:rPr>
             <w:rStyle w:val="Hyperlink"/>
@@ -6319,7 +6321,7 @@
             <w:noProof/>
             <w:webHidden/>
           </w:rPr>
-          <w:instrText xml:space="preserve"> PAGEREF _Toc449962993 \h </w:instrText>
+          <w:instrText xml:space="preserve"> PAGEREF _Toc450223429 \h </w:instrText>
         </w:r>
         <w:r>
           <w:rPr>
@@ -6365,7 +6367,7 @@
           <w:szCs w:val="22"/>
         </w:rPr>
       </w:pPr>
-      <w:hyperlink w:anchor="_Toc449962994" w:history="1">
+      <w:hyperlink w:anchor="_Toc450223430" w:history="1">
         <w:r>
           <w:rPr>
             <w:rStyle w:val="Hyperlink"/>
@@ -6409,7 +6411,7 @@
             <w:noProof/>
             <w:webHidden/>
           </w:rPr>
-          <w:instrText xml:space="preserve"> PAGEREF _Toc449962994 \h </w:instrText>
+          <w:instrText xml:space="preserve"> PAGEREF _Toc450223430 \h </w:instrText>
         </w:r>
         <w:r>
           <w:rPr>
@@ -6455,7 +6457,7 @@
           <w:szCs w:val="22"/>
         </w:rPr>
       </w:pPr>
-      <w:hyperlink w:anchor="_Toc449962995" w:history="1">
+      <w:hyperlink w:anchor="_Toc450223431" w:history="1">
         <w:r>
           <w:rPr>
             <w:rStyle w:val="Hyperlink"/>
@@ -6499,7 +6501,7 @@
             <w:noProof/>
             <w:webHidden/>
           </w:rPr>
-          <w:instrText xml:space="preserve"> PAGEREF _Toc449962995 \h </w:instrText>
+          <w:instrText xml:space="preserve"> PAGEREF _Toc450223431 \h </w:instrText>
         </w:r>
         <w:r>
           <w:rPr>
@@ -6545,7 +6547,7 @@
           <w:szCs w:val="22"/>
         </w:rPr>
       </w:pPr>
-      <w:hyperlink w:anchor="_Toc449962996" w:history="1">
+      <w:hyperlink w:anchor="_Toc450223432" w:history="1">
         <w:r>
           <w:rPr>
             <w:rStyle w:val="Hyperlink"/>
@@ -6589,7 +6591,7 @@
             <w:noProof/>
             <w:webHidden/>
           </w:rPr>
-          <w:instrText xml:space="preserve"> PAGEREF _Toc449962996 \h </w:instrText>
+          <w:instrText xml:space="preserve"> PAGEREF _Toc450223432 \h </w:instrText>
         </w:r>
         <w:r>
           <w:rPr>
@@ -6635,7 +6637,7 @@
           <w:szCs w:val="22"/>
         </w:rPr>
       </w:pPr>
-      <w:hyperlink w:anchor="_Toc449962997" w:history="1">
+      <w:hyperlink w:anchor="_Toc450223433" w:history="1">
         <w:r>
           <w:rPr>
             <w:rStyle w:val="Hyperlink"/>
@@ -6679,7 +6681,7 @@
             <w:noProof/>
             <w:webHidden/>
           </w:rPr>
-          <w:instrText xml:space="preserve"> PAGEREF _Toc449962997 \h </w:instrText>
+          <w:instrText xml:space="preserve"> PAGEREF _Toc450223433 \h </w:instrText>
         </w:r>
         <w:r>
           <w:rPr>
@@ -6725,7 +6727,7 @@
           <w:szCs w:val="22"/>
         </w:rPr>
       </w:pPr>
-      <w:hyperlink w:anchor="_Toc449962998" w:history="1">
+      <w:hyperlink w:anchor="_Toc450223434" w:history="1">
         <w:r>
           <w:rPr>
             <w:rStyle w:val="Hyperlink"/>
@@ -6769,7 +6771,7 @@
             <w:noProof/>
             <w:webHidden/>
           </w:rPr>
-          <w:instrText xml:space="preserve"> PAGEREF _Toc449962998 \h </w:instrText>
+          <w:instrText xml:space="preserve"> PAGEREF _Toc450223434 \h </w:instrText>
         </w:r>
         <w:r>
           <w:rPr>
@@ -6815,7 +6817,7 @@
           <w:szCs w:val="22"/>
         </w:rPr>
       </w:pPr>
-      <w:hyperlink w:anchor="_Toc449962999" w:history="1">
+      <w:hyperlink w:anchor="_Toc450223435" w:history="1">
         <w:r>
           <w:rPr>
             <w:rStyle w:val="Hyperlink"/>
@@ -6859,7 +6861,7 @@
             <w:noProof/>
             <w:webHidden/>
           </w:rPr>
-          <w:instrText xml:space="preserve"> PAGEREF _Toc449962999 \h </w:instrText>
+          <w:instrText xml:space="preserve"> PAGEREF _Toc450223435 \h </w:instrText>
         </w:r>
         <w:r>
           <w:rPr>
@@ -6905,7 +6907,7 @@
           <w:szCs w:val="22"/>
         </w:rPr>
       </w:pPr>
-      <w:hyperlink w:anchor="_Toc449963000" w:history="1">
+      <w:hyperlink w:anchor="_Toc450223436" w:history="1">
         <w:r>
           <w:rPr>
             <w:rStyle w:val="Hyperlink"/>
@@ -6949,7 +6951,7 @@
             <w:noProof/>
             <w:webHidden/>
           </w:rPr>
-          <w:instrText xml:space="preserve"> PAGEREF _Toc449963000 \h </w:instrText>
+          <w:instrText xml:space="preserve"> PAGEREF _Toc450223436 \h </w:instrText>
         </w:r>
         <w:r>
           <w:rPr>
@@ -6995,7 +6997,7 @@
           <w:szCs w:val="22"/>
         </w:rPr>
       </w:pPr>
-      <w:hyperlink w:anchor="_Toc449963001" w:history="1">
+      <w:hyperlink w:anchor="_Toc450223437" w:history="1">
         <w:r>
           <w:rPr>
             <w:rStyle w:val="Hyperlink"/>
@@ -7039,7 +7041,7 @@
             <w:noProof/>
             <w:webHidden/>
           </w:rPr>
-          <w:instrText xml:space="preserve"> PAGEREF _Toc449963001 \h </w:instrText>
+          <w:instrText xml:space="preserve"> PAGEREF _Toc450223437 \h </w:instrText>
         </w:r>
         <w:r>
           <w:rPr>
@@ -7085,7 +7087,7 @@
           <w:szCs w:val="22"/>
         </w:rPr>
       </w:pPr>
-      <w:hyperlink w:anchor="_Toc449963002" w:history="1">
+      <w:hyperlink w:anchor="_Toc450223438" w:history="1">
         <w:r>
           <w:rPr>
             <w:rStyle w:val="Hyperlink"/>
@@ -7129,7 +7131,7 @@
             <w:noProof/>
             <w:webHidden/>
           </w:rPr>
-          <w:instrText xml:space="preserve"> PAGEREF _Toc449963002 \h </w:instrText>
+          <w:instrText xml:space="preserve"> PAGEREF _Toc450223438 \h </w:instrText>
         </w:r>
         <w:r>
           <w:rPr>
@@ -7175,7 +7177,7 @@
           <w:szCs w:val="22"/>
         </w:rPr>
       </w:pPr>
-      <w:hyperlink w:anchor="_Toc449963003" w:history="1">
+      <w:hyperlink w:anchor="_Toc450223439" w:history="1">
         <w:r>
           <w:rPr>
             <w:rStyle w:val="Hyperlink"/>
@@ -7219,7 +7221,7 @@
             <w:noProof/>
             <w:webHidden/>
           </w:rPr>
-          <w:instrText xml:space="preserve"> PAGEREF _Toc449963003 \h </w:instrText>
+          <w:instrText xml:space="preserve"> PAGEREF _Toc450223439 \h </w:instrText>
         </w:r>
         <w:r>
           <w:rPr>
@@ -7261,7 +7263,7 @@
           <w:szCs w:val="22"/>
         </w:rPr>
       </w:pPr>
-      <w:hyperlink w:anchor="_Toc449963004" w:history="1">
+      <w:hyperlink w:anchor="_Toc450223440" w:history="1">
         <w:r>
           <w:rPr>
             <w:rStyle w:val="Hyperlink"/>
@@ -7305,7 +7307,7 @@
             <w:noProof/>
             <w:webHidden/>
           </w:rPr>
-          <w:instrText xml:space="preserve"> PAGEREF _Toc449963004 \h </w:instrText>
+          <w:instrText xml:space="preserve"> PAGEREF _Toc450223440 \h </w:instrText>
         </w:r>
         <w:r>
           <w:rPr>
@@ -7351,7 +7353,7 @@
           <w:szCs w:val="22"/>
         </w:rPr>
       </w:pPr>
-      <w:hyperlink w:anchor="_Toc449963005" w:history="1">
+      <w:hyperlink w:anchor="_Toc450223441" w:history="1">
         <w:r>
           <w:rPr>
             <w:rStyle w:val="Hyperlink"/>
@@ -7395,7 +7397,7 @@
             <w:noProof/>
             <w:webHidden/>
           </w:rPr>
-          <w:instrText xml:space="preserve"> PAGEREF _Toc449963005 \h </w:instrText>
+          <w:instrText xml:space="preserve"> PAGEREF _Toc450223441 \h </w:instrText>
         </w:r>
         <w:r>
           <w:rPr>
@@ -7441,7 +7443,7 @@
           <w:szCs w:val="22"/>
         </w:rPr>
       </w:pPr>
-      <w:hyperlink w:anchor="_Toc449963006" w:history="1">
+      <w:hyperlink w:anchor="_Toc450223442" w:history="1">
         <w:r>
           <w:rPr>
             <w:rStyle w:val="Hyperlink"/>
@@ -7485,7 +7487,7 @@
             <w:noProof/>
             <w:webHidden/>
           </w:rPr>
-          <w:instrText xml:space="preserve"> PAGEREF _Toc449963006 \h </w:instrText>
+          <w:instrText xml:space="preserve"> PAGEREF _Toc450223442 \h </w:instrText>
         </w:r>
         <w:r>
           <w:rPr>
@@ -7527,7 +7529,7 @@
           <w:szCs w:val="22"/>
         </w:rPr>
       </w:pPr>
-      <w:hyperlink w:anchor="_Toc449963007" w:history="1">
+      <w:hyperlink w:anchor="_Toc450223443" w:history="1">
         <w:r>
           <w:rPr>
             <w:rStyle w:val="Hyperlink"/>
@@ -7571,7 +7573,7 @@
             <w:noProof/>
             <w:webHidden/>
           </w:rPr>
-          <w:instrText xml:space="preserve"> PAGEREF _Toc449963007 \h </w:instrText>
+          <w:instrText xml:space="preserve"> PAGEREF _Toc450223443 \h </w:instrText>
         </w:r>
         <w:r>
           <w:rPr>
@@ -7617,7 +7619,7 @@
           <w:szCs w:val="22"/>
         </w:rPr>
       </w:pPr>
-      <w:hyperlink w:anchor="_Toc449963008" w:history="1">
+      <w:hyperlink w:anchor="_Toc450223444" w:history="1">
         <w:r>
           <w:rPr>
             <w:rStyle w:val="Hyperlink"/>
@@ -7661,7 +7663,7 @@
             <w:noProof/>
             <w:webHidden/>
           </w:rPr>
-          <w:instrText xml:space="preserve"> PAGEREF _Toc449963008 \h </w:instrText>
+          <w:instrText xml:space="preserve"> PAGEREF _Toc450223444 \h </w:instrText>
         </w:r>
         <w:r>
           <w:rPr>
@@ -7707,7 +7709,7 @@
           <w:szCs w:val="22"/>
         </w:rPr>
       </w:pPr>
-      <w:hyperlink w:anchor="_Toc449963009" w:history="1">
+      <w:hyperlink w:anchor="_Toc450223445" w:history="1">
         <w:r>
           <w:rPr>
             <w:rStyle w:val="Hyperlink"/>
@@ -7751,7 +7753,7 @@
             <w:noProof/>
             <w:webHidden/>
           </w:rPr>
-          <w:instrText xml:space="preserve"> PAGEREF _Toc449963009 \h </w:instrText>
+          <w:instrText xml:space="preserve"> PAGEREF _Toc450223445 \h </w:instrText>
         </w:r>
         <w:r>
           <w:rPr>
@@ -7797,7 +7799,7 @@
           <w:szCs w:val="22"/>
         </w:rPr>
       </w:pPr>
-      <w:hyperlink w:anchor="_Toc449963010" w:history="1">
+      <w:hyperlink w:anchor="_Toc450223446" w:history="1">
         <w:r>
           <w:rPr>
             <w:rStyle w:val="Hyperlink"/>
@@ -7841,7 +7843,7 @@
             <w:noProof/>
             <w:webHidden/>
           </w:rPr>
-          <w:instrText xml:space="preserve"> PAGEREF _Toc449963010 \h </w:instrText>
+          <w:instrText xml:space="preserve"> PAGEREF _Toc450223446 \h </w:instrText>
         </w:r>
         <w:r>
           <w:rPr>
@@ -7887,7 +7889,7 @@
           <w:szCs w:val="22"/>
         </w:rPr>
       </w:pPr>
-      <w:hyperlink w:anchor="_Toc449963011" w:history="1">
+      <w:hyperlink w:anchor="_Toc450223447" w:history="1">
         <w:r>
           <w:rPr>
             <w:rStyle w:val="Hyperlink"/>
@@ -7931,7 +7933,7 @@
             <w:noProof/>
             <w:webHidden/>
           </w:rPr>
-          <w:instrText xml:space="preserve"> PAGEREF _Toc449963011 \h </w:instrText>
+          <w:instrText xml:space="preserve"> PAGEREF _Toc450223447 \h </w:instrText>
         </w:r>
         <w:r>
           <w:rPr>
@@ -7977,7 +7979,7 @@
           <w:szCs w:val="22"/>
         </w:rPr>
       </w:pPr>
-      <w:hyperlink w:anchor="_Toc449963012" w:history="1">
+      <w:hyperlink w:anchor="_Toc450223448" w:history="1">
         <w:r>
           <w:rPr>
             <w:rStyle w:val="Hyperlink"/>
@@ -8021,7 +8023,7 @@
             <w:noProof/>
             <w:webHidden/>
           </w:rPr>
-          <w:instrText xml:space="preserve"> PAGEREF _Toc449963012 \h </w:instrText>
+          <w:instrText xml:space="preserve"> PAGEREF _Toc450223448 \h </w:instrText>
         </w:r>
         <w:r>
           <w:rPr>
@@ -8067,7 +8069,7 @@
           <w:szCs w:val="22"/>
         </w:rPr>
       </w:pPr>
-      <w:hyperlink w:anchor="_Toc449963013" w:history="1">
+      <w:hyperlink w:anchor="_Toc450223449" w:history="1">
         <w:r>
           <w:rPr>
             <w:rStyle w:val="Hyperlink"/>
@@ -8111,7 +8113,7 @@
             <w:noProof/>
             <w:webHidden/>
           </w:rPr>
-          <w:instrText xml:space="preserve"> PAGEREF _Toc449963013 \h </w:instrText>
+          <w:instrText xml:space="preserve"> PAGEREF _Toc450223449 \h </w:instrText>
         </w:r>
         <w:r>
           <w:rPr>
@@ -8157,7 +8159,7 @@
           <w:szCs w:val="22"/>
         </w:rPr>
       </w:pPr>
-      <w:hyperlink w:anchor="_Toc449963014" w:history="1">
+      <w:hyperlink w:anchor="_Toc450223450" w:history="1">
         <w:r>
           <w:rPr>
             <w:rStyle w:val="Hyperlink"/>
@@ -8201,7 +8203,7 @@
             <w:noProof/>
             <w:webHidden/>
           </w:rPr>
-          <w:instrText xml:space="preserve"> PAGEREF _Toc449963014 \h </w:instrText>
+          <w:instrText xml:space="preserve"> PAGEREF _Toc450223450 \h </w:instrText>
         </w:r>
         <w:r>
           <w:rPr>
@@ -8247,7 +8249,7 @@
           <w:szCs w:val="22"/>
         </w:rPr>
       </w:pPr>
-      <w:hyperlink w:anchor="_Toc449963015" w:history="1">
+      <w:hyperlink w:anchor="_Toc450223451" w:history="1">
         <w:r>
           <w:rPr>
             <w:rStyle w:val="Hyperlink"/>
@@ -8291,7 +8293,7 @@
             <w:noProof/>
             <w:webHidden/>
           </w:rPr>
-          <w:instrText xml:space="preserve"> PAGEREF _Toc449963015 \h </w:instrText>
+          <w:instrText xml:space="preserve"> PAGEREF _Toc450223451 \h </w:instrText>
         </w:r>
         <w:r>
           <w:rPr>
@@ -8337,7 +8339,7 @@
           <w:szCs w:val="22"/>
         </w:rPr>
       </w:pPr>
-      <w:hyperlink w:anchor="_Toc449963016" w:history="1">
+      <w:hyperlink w:anchor="_Toc450223452" w:history="1">
         <w:r>
           <w:rPr>
             <w:rStyle w:val="Hyperlink"/>
@@ -8381,7 +8383,7 @@
             <w:noProof/>
             <w:webHidden/>
           </w:rPr>
-          <w:instrText xml:space="preserve"> PAGEREF _Toc449963016 \h </w:instrText>
+          <w:instrText xml:space="preserve"> PAGEREF _Toc450223452 \h </w:instrText>
         </w:r>
         <w:r>
           <w:rPr>
@@ -8427,7 +8429,7 @@
           <w:szCs w:val="22"/>
         </w:rPr>
       </w:pPr>
-      <w:hyperlink w:anchor="_Toc449963017" w:history="1">
+      <w:hyperlink w:anchor="_Toc450223453" w:history="1">
         <w:r>
           <w:rPr>
             <w:rStyle w:val="Hyperlink"/>
@@ -8471,7 +8473,7 @@
             <w:noProof/>
             <w:webHidden/>
           </w:rPr>
-          <w:instrText xml:space="preserve"> PAGEREF _Toc449963017 \h </w:instrText>
+          <w:instrText xml:space="preserve"> PAGEREF _Toc450223453 \h </w:instrText>
         </w:r>
         <w:r>
           <w:rPr>
@@ -8517,7 +8519,7 @@
           <w:szCs w:val="22"/>
         </w:rPr>
       </w:pPr>
-      <w:hyperlink w:anchor="_Toc449963018" w:history="1">
+      <w:hyperlink w:anchor="_Toc450223454" w:history="1">
         <w:r>
           <w:rPr>
             <w:rStyle w:val="Hyperlink"/>
@@ -8561,7 +8563,7 @@
             <w:noProof/>
             <w:webHidden/>
           </w:rPr>
-          <w:instrText xml:space="preserve"> PAGEREF _Toc449963018 \h </w:instrText>
+          <w:instrText xml:space="preserve"> PAGEREF _Toc450223454 \h </w:instrText>
         </w:r>
         <w:r>
           <w:rPr>
@@ -8603,7 +8605,7 @@
           <w:szCs w:val="22"/>
         </w:rPr>
       </w:pPr>
-      <w:hyperlink w:anchor="_Toc449963019" w:history="1">
+      <w:hyperlink w:anchor="_Toc450223455" w:history="1">
         <w:r>
           <w:rPr>
             <w:rStyle w:val="Hyperlink"/>
@@ -8647,7 +8649,7 @@
             <w:noProof/>
             <w:webHidden/>
           </w:rPr>
-          <w:instrText xml:space="preserve"> PAGEREF _Toc449963019 \h </w:instrText>
+          <w:instrText xml:space="preserve"> PAGEREF _Toc450223455 \h </w:instrText>
         </w:r>
         <w:r>
           <w:rPr>
@@ -8689,7 +8691,7 @@
           <w:szCs w:val="22"/>
         </w:rPr>
       </w:pPr>
-      <w:hyperlink w:anchor="_Toc449963020" w:history="1">
+      <w:hyperlink w:anchor="_Toc450223456" w:history="1">
         <w:r>
           <w:rPr>
             <w:rStyle w:val="Hyperlink"/>
@@ -8716,7 +8718,7 @@
             <w:noProof/>
             <w:webHidden/>
           </w:rPr>
-          <w:instrText xml:space="preserve"> PAGEREF _Toc449963020 \h </w:instrText>
+          <w:instrText xml:space="preserve"> PAGEREF _Toc450223456 \h </w:instrText>
         </w:r>
         <w:r>
           <w:rPr>
@@ -8758,7 +8760,7 @@
           <w:szCs w:val="22"/>
         </w:rPr>
       </w:pPr>
-      <w:hyperlink w:anchor="_Toc449963021" w:history="1">
+      <w:hyperlink w:anchor="_Toc450223457" w:history="1">
         <w:r>
           <w:rPr>
             <w:rStyle w:val="Hyperlink"/>
@@ -8785,7 +8787,7 @@
             <w:noProof/>
             <w:webHidden/>
           </w:rPr>
-          <w:instrText xml:space="preserve"> PAGEREF _Toc449963021 \h </w:instrText>
+          <w:instrText xml:space="preserve"> PAGEREF _Toc450223457 \h </w:instrText>
         </w:r>
         <w:r>
           <w:rPr>
@@ -8805,7 +8807,7 @@
             <w:noProof/>
             <w:webHidden/>
           </w:rPr>
-          <w:t>21</w:t>
+          <w:t>24</w:t>
         </w:r>
         <w:r>
           <w:rPr>
@@ -8827,12 +8829,12 @@
         <w:lastRenderedPageBreak/>
         <w:fldChar w:fldCharType="end"/>
       </w:r>
-      <w:bookmarkStart w:id="5" w:name="_Toc449962992"/>
+      <w:bookmarkStart w:id="6" w:name="_Toc450223428"/>
       <w:r>
         <w:t>Introduction</w:t>
       </w:r>
       <w:bookmarkEnd w:id="4"/>
-      <w:bookmarkEnd w:id="5"/>
+      <w:bookmarkEnd w:id="6"/>
     </w:p>
     <w:p>
       <w:pPr>
@@ -8922,7 +8924,7 @@
         <w:spacing w:after="240"/>
         <w:ind w:right="-274"/>
       </w:pPr>
-      <w:bookmarkStart w:id="6" w:name="_Toc401131317"/>
+      <w:bookmarkStart w:id="7" w:name="_Toc401131317"/>
       <w:r>
         <w:t xml:space="preserve">In Section </w:t>
       </w:r>
@@ -9112,7 +9114,7 @@
       <w:r>
         <w:t xml:space="preserve">. </w:t>
       </w:r>
-      <w:bookmarkEnd w:id="6"/>
+      <w:bookmarkEnd w:id="7"/>
       <w:r>
         <w:t xml:space="preserve">In Section </w:t>
       </w:r>
@@ -9270,11 +9272,11 @@
       <w:pPr>
         <w:pStyle w:val="Heading2"/>
       </w:pPr>
-      <w:bookmarkStart w:id="7" w:name="_Toc412205405"/>
-      <w:bookmarkStart w:id="8" w:name="_Ref412300941"/>
-      <w:bookmarkStart w:id="9" w:name="_Ref412622367"/>
-      <w:bookmarkStart w:id="10" w:name="_Toc424631596"/>
-      <w:bookmarkStart w:id="11" w:name="_Toc449962993"/>
+      <w:bookmarkStart w:id="8" w:name="_Toc412205405"/>
+      <w:bookmarkStart w:id="9" w:name="_Ref412300941"/>
+      <w:bookmarkStart w:id="10" w:name="_Ref412622367"/>
+      <w:bookmarkStart w:id="11" w:name="_Toc424631596"/>
+      <w:bookmarkStart w:id="12" w:name="_Toc450223429"/>
       <w:proofErr w:type="spellStart"/>
       <w:r>
         <w:t>CybOX</w:t>
@@ -9289,11 +9291,11 @@
       <w:r>
         <w:t xml:space="preserve"> Specification Documents</w:t>
       </w:r>
-      <w:bookmarkEnd w:id="7"/>
       <w:bookmarkEnd w:id="8"/>
       <w:bookmarkEnd w:id="9"/>
       <w:bookmarkEnd w:id="10"/>
       <w:bookmarkEnd w:id="11"/>
+      <w:bookmarkEnd w:id="12"/>
     </w:p>
     <w:p>
       <w:pPr>
@@ -9441,15 +9443,15 @@
         <w:spacing w:before="360" w:after="60"/>
         <w:ind w:left="540" w:hanging="540"/>
       </w:pPr>
-      <w:bookmarkStart w:id="12" w:name="_Ref394437867"/>
-      <w:bookmarkStart w:id="13" w:name="_Toc426119868"/>
-      <w:bookmarkStart w:id="14" w:name="_Toc449962994"/>
+      <w:bookmarkStart w:id="13" w:name="_Ref394437867"/>
+      <w:bookmarkStart w:id="14" w:name="_Toc426119868"/>
+      <w:bookmarkStart w:id="15" w:name="_Toc450223430"/>
       <w:r>
         <w:t>Document Conventions</w:t>
       </w:r>
-      <w:bookmarkEnd w:id="12"/>
       <w:bookmarkEnd w:id="13"/>
       <w:bookmarkEnd w:id="14"/>
+      <w:bookmarkEnd w:id="15"/>
     </w:p>
     <w:p>
       <w:pPr>
@@ -9467,17 +9469,17 @@
         </w:tabs>
         <w:spacing w:before="360" w:after="60"/>
       </w:pPr>
-      <w:bookmarkStart w:id="15" w:name="_Toc389570603"/>
-      <w:bookmarkStart w:id="16" w:name="_Toc389581073"/>
-      <w:bookmarkStart w:id="17" w:name="_Toc426119870"/>
-      <w:bookmarkStart w:id="18" w:name="_Toc449962995"/>
+      <w:bookmarkStart w:id="16" w:name="_Toc389570603"/>
+      <w:bookmarkStart w:id="17" w:name="_Toc389581073"/>
+      <w:bookmarkStart w:id="18" w:name="_Toc426119870"/>
+      <w:bookmarkStart w:id="19" w:name="_Toc450223431"/>
       <w:r>
         <w:t>Fonts</w:t>
       </w:r>
-      <w:bookmarkEnd w:id="15"/>
       <w:bookmarkEnd w:id="16"/>
       <w:bookmarkEnd w:id="17"/>
       <w:bookmarkEnd w:id="18"/>
+      <w:bookmarkEnd w:id="19"/>
     </w:p>
     <w:p>
       <w:pPr>
@@ -10003,22 +10005,22 @@
       <w:pPr>
         <w:pStyle w:val="Heading3"/>
       </w:pPr>
-      <w:bookmarkStart w:id="19" w:name="_Ref394486021"/>
-      <w:bookmarkStart w:id="20" w:name="_Toc426119871"/>
-      <w:bookmarkStart w:id="21" w:name="_Toc449962996"/>
+      <w:bookmarkStart w:id="20" w:name="_Ref394486021"/>
+      <w:bookmarkStart w:id="21" w:name="_Toc426119871"/>
+      <w:bookmarkStart w:id="22" w:name="_Toc450223432"/>
       <w:r>
         <w:t>UML Package References</w:t>
       </w:r>
-      <w:bookmarkEnd w:id="19"/>
       <w:bookmarkEnd w:id="20"/>
       <w:bookmarkEnd w:id="21"/>
+      <w:bookmarkEnd w:id="22"/>
     </w:p>
     <w:p>
       <w:pPr>
         <w:spacing w:after="240"/>
       </w:pPr>
-      <w:bookmarkStart w:id="22" w:name="_Toc389570605"/>
-      <w:bookmarkStart w:id="23" w:name="_Toc389581075"/>
+      <w:bookmarkStart w:id="23" w:name="_Toc389570605"/>
+      <w:bookmarkStart w:id="24" w:name="_Toc389581075"/>
       <w:r>
         <w:t>Each CybOX data model is captured in a different UML package (e.g., Core package) where the packages together compose the full CybOX UML model</w:t>
       </w:r>
@@ -10109,24 +10111,24 @@
       <w:pPr>
         <w:pStyle w:val="Heading3"/>
       </w:pPr>
-      <w:bookmarkStart w:id="24" w:name="_Toc426119872"/>
-      <w:bookmarkStart w:id="25" w:name="_Toc449962997"/>
+      <w:bookmarkStart w:id="25" w:name="_Toc426119872"/>
+      <w:bookmarkStart w:id="26" w:name="_Toc450223433"/>
       <w:r>
         <w:t>UML Diagrams</w:t>
       </w:r>
-      <w:bookmarkEnd w:id="22"/>
       <w:bookmarkEnd w:id="23"/>
       <w:bookmarkEnd w:id="24"/>
       <w:bookmarkEnd w:id="25"/>
+      <w:bookmarkEnd w:id="26"/>
     </w:p>
     <w:p>
       <w:pPr>
         <w:spacing w:after="240"/>
       </w:pPr>
-      <w:bookmarkStart w:id="26" w:name="_Toc398719452"/>
-      <w:bookmarkStart w:id="27" w:name="_Toc389570606"/>
-      <w:bookmarkStart w:id="28" w:name="_Toc389581076"/>
-      <w:bookmarkStart w:id="29" w:name="_Ref394436861"/>
+      <w:bookmarkStart w:id="27" w:name="_Toc398719452"/>
+      <w:bookmarkStart w:id="28" w:name="_Toc389570606"/>
+      <w:bookmarkStart w:id="29" w:name="_Toc389581076"/>
+      <w:bookmarkStart w:id="30" w:name="_Ref394436861"/>
       <w:r>
         <w:t>This specification makes use of UML diagrams to visually depict relationships between CybOX Language constructs. Note that the diagrams have been extracted directly from the full UML model for CybOX; they have not been constructed purely for inclusion in the specification documents</w:t>
       </w:r>
@@ -10176,14 +10178,14 @@
       <w:pPr>
         <w:pStyle w:val="Heading4"/>
       </w:pPr>
-      <w:bookmarkStart w:id="30" w:name="_Toc426119873"/>
-      <w:bookmarkStart w:id="31" w:name="_Toc449962998"/>
+      <w:bookmarkStart w:id="31" w:name="_Toc426119873"/>
+      <w:bookmarkStart w:id="32" w:name="_Toc450223434"/>
       <w:r>
         <w:t>Class Properties</w:t>
       </w:r>
-      <w:bookmarkEnd w:id="26"/>
-      <w:bookmarkEnd w:id="30"/>
+      <w:bookmarkEnd w:id="27"/>
       <w:bookmarkEnd w:id="31"/>
+      <w:bookmarkEnd w:id="32"/>
     </w:p>
     <w:p>
       <w:pPr>
@@ -10221,15 +10223,15 @@
       <w:pPr>
         <w:pStyle w:val="Heading4"/>
       </w:pPr>
-      <w:bookmarkStart w:id="32" w:name="_Toc398719453"/>
-      <w:bookmarkStart w:id="33" w:name="_Toc426119874"/>
-      <w:bookmarkStart w:id="34" w:name="_Toc449962999"/>
+      <w:bookmarkStart w:id="33" w:name="_Toc398719453"/>
+      <w:bookmarkStart w:id="34" w:name="_Toc426119874"/>
+      <w:bookmarkStart w:id="35" w:name="_Toc450223435"/>
       <w:r>
         <w:t>Diagram Icons and Arrow Types</w:t>
       </w:r>
-      <w:bookmarkEnd w:id="32"/>
       <w:bookmarkEnd w:id="33"/>
       <w:bookmarkEnd w:id="34"/>
+      <w:bookmarkEnd w:id="35"/>
     </w:p>
     <w:p>
       <w:pPr>
@@ -10309,59 +10311,33 @@
         <w:spacing w:after="120"/>
         <w:jc w:val="center"/>
       </w:pPr>
-      <w:bookmarkStart w:id="35" w:name="_Ref397637630"/>
-      <w:bookmarkStart w:id="36" w:name="_Ref417296241"/>
-      <w:bookmarkStart w:id="37" w:name="_Toc426119875"/>
+      <w:bookmarkStart w:id="36" w:name="_Ref397637630"/>
+      <w:bookmarkStart w:id="37" w:name="_Ref417296241"/>
+      <w:bookmarkStart w:id="38" w:name="_Toc426119875"/>
       <w:r>
         <w:lastRenderedPageBreak/>
         <w:t xml:space="preserve">Table </w:t>
       </w:r>
-      <w:r>
-        <w:fldChar w:fldCharType="begin"/>
-      </w:r>
-      <w:r>
-        <w:instrText xml:space="preserve"> STYLEREF 1 \s </w:instrText>
-      </w:r>
-      <w:r>
-        <w:fldChar w:fldCharType="separate"/>
-      </w:r>
-      <w:r>
-        <w:rPr>
-          <w:noProof/>
-        </w:rPr>
-        <w:t>1</w:t>
-      </w:r>
-      <w:r>
-        <w:rPr>
-          <w:noProof/>
-        </w:rPr>
-        <w:fldChar w:fldCharType="end"/>
-      </w:r>
+      <w:fldSimple w:instr=" STYLEREF 1 \s ">
+        <w:r>
+          <w:rPr>
+            <w:noProof/>
+          </w:rPr>
+          <w:t>1</w:t>
+        </w:r>
+      </w:fldSimple>
       <w:r>
         <w:noBreakHyphen/>
       </w:r>
-      <w:r>
-        <w:fldChar w:fldCharType="begin"/>
-      </w:r>
-      <w:r>
-        <w:instrText xml:space="preserve"> SEQ Table \* ARABIC \s 1 </w:instrText>
-      </w:r>
-      <w:r>
-        <w:fldChar w:fldCharType="separate"/>
-      </w:r>
-      <w:r>
-        <w:rPr>
-          <w:noProof/>
-        </w:rPr>
-        <w:t>1</w:t>
-      </w:r>
-      <w:r>
-        <w:rPr>
-          <w:noProof/>
-        </w:rPr>
-        <w:fldChar w:fldCharType="end"/>
-      </w:r>
-      <w:bookmarkEnd w:id="35"/>
+      <w:fldSimple w:instr=" SEQ Table \* ARABIC \s 1 ">
+        <w:r>
+          <w:rPr>
+            <w:noProof/>
+          </w:rPr>
+          <w:t>1</w:t>
+        </w:r>
+      </w:fldSimple>
+      <w:bookmarkEnd w:id="36"/>
       <w:r>
         <w:t xml:space="preserve">. </w:t>
       </w:r>
@@ -10620,7 +10596,7 @@
                 <v:shape id="_x0000_i1025" type="#_x0000_t75" style="width:23.5pt;height:21pt" o:ole="">
                   <v:imagedata r:id="rId26" o:title=""/>
                 </v:shape>
-                <o:OLEObject Type="Embed" ProgID="PBrush" ShapeID="_x0000_i1025" DrawAspect="Content" ObjectID="_1523944867" r:id="rId27"/>
+                <o:OLEObject Type="Embed" ProgID="PBrush" ShapeID="_x0000_i1025" DrawAspect="Content" ObjectID="_1523965303" r:id="rId27"/>
               </w:object>
             </w:r>
           </w:p>
@@ -10776,7 +10752,7 @@
                 <v:shape id="_x0000_i1026" type="#_x0000_t75" style="width:14.5pt;height:14.5pt" o:ole="">
                   <v:imagedata r:id="rId29" o:title=""/>
                 </v:shape>
-                <o:OLEObject Type="Embed" ProgID="PBrush" ShapeID="_x0000_i1026" DrawAspect="Content" ObjectID="_1523944868" r:id="rId30"/>
+                <o:OLEObject Type="Embed" ProgID="PBrush" ShapeID="_x0000_i1026" DrawAspect="Content" ObjectID="_1523965304" r:id="rId30"/>
               </w:object>
             </w:r>
           </w:p>
@@ -10860,7 +10836,7 @@
                 <v:shape id="_x0000_i1027" type="#_x0000_t75" style="width:14pt;height:14.5pt" o:ole="">
                   <v:imagedata r:id="rId31" o:title=""/>
                 </v:shape>
-                <o:OLEObject Type="Embed" ProgID="PBrush" ShapeID="_x0000_i1027" DrawAspect="Content" ObjectID="_1523944869" r:id="rId32"/>
+                <o:OLEObject Type="Embed" ProgID="PBrush" ShapeID="_x0000_i1027" DrawAspect="Content" ObjectID="_1523965305" r:id="rId32"/>
               </w:object>
             </w:r>
           </w:p>
@@ -11046,7 +11022,7 @@
                 <v:shape id="_x0000_i1028" type="#_x0000_t75" style="width:57.5pt;height:35.5pt" o:ole="">
                   <v:imagedata r:id="rId33" o:title=""/>
                 </v:shape>
-                <o:OLEObject Type="Embed" ProgID="PBrush" ShapeID="_x0000_i1028" DrawAspect="Content" ObjectID="_1523944870" r:id="rId34"/>
+                <o:OLEObject Type="Embed" ProgID="PBrush" ShapeID="_x0000_i1028" DrawAspect="Content" ObjectID="_1523965306" r:id="rId34"/>
               </w:object>
             </w:r>
           </w:p>
@@ -11088,18 +11064,18 @@
       <w:pPr>
         <w:pStyle w:val="Heading3"/>
       </w:pPr>
-      <w:bookmarkStart w:id="38" w:name="_Toc426119876"/>
-      <w:bookmarkStart w:id="39" w:name="_Toc449963000"/>
-      <w:bookmarkEnd w:id="36"/>
+      <w:bookmarkStart w:id="39" w:name="_Toc426119876"/>
+      <w:bookmarkStart w:id="40" w:name="_Toc450223436"/>
       <w:bookmarkEnd w:id="37"/>
+      <w:bookmarkEnd w:id="38"/>
       <w:r>
         <w:t>Property Table Notation</w:t>
       </w:r>
-      <w:bookmarkEnd w:id="27"/>
       <w:bookmarkEnd w:id="28"/>
       <w:bookmarkEnd w:id="29"/>
-      <w:bookmarkEnd w:id="38"/>
+      <w:bookmarkEnd w:id="30"/>
       <w:bookmarkEnd w:id="39"/>
+      <w:bookmarkEnd w:id="40"/>
     </w:p>
     <w:p>
       <w:pPr>
@@ -11270,15 +11246,15 @@
       <w:pPr>
         <w:pStyle w:val="Heading3"/>
       </w:pPr>
-      <w:bookmarkStart w:id="40" w:name="_Toc412205415"/>
-      <w:bookmarkStart w:id="41" w:name="_Toc426119877"/>
-      <w:bookmarkStart w:id="42" w:name="_Toc449963001"/>
+      <w:bookmarkStart w:id="41" w:name="_Toc412205415"/>
+      <w:bookmarkStart w:id="42" w:name="_Toc426119877"/>
+      <w:bookmarkStart w:id="43" w:name="_Toc450223437"/>
       <w:r>
         <w:t>Property and Class Descriptions</w:t>
       </w:r>
-      <w:bookmarkEnd w:id="40"/>
       <w:bookmarkEnd w:id="41"/>
       <w:bookmarkEnd w:id="42"/>
+      <w:bookmarkEnd w:id="43"/>
     </w:p>
     <w:p>
       <w:pPr>
@@ -11814,15 +11790,15 @@
       <w:pPr>
         <w:pStyle w:val="Heading2"/>
       </w:pPr>
-      <w:bookmarkStart w:id="43" w:name="_Ref428537349"/>
-      <w:bookmarkStart w:id="44" w:name="_Toc427275785"/>
-      <w:bookmarkStart w:id="45" w:name="_Toc449963002"/>
+      <w:bookmarkStart w:id="44" w:name="_Ref428537349"/>
+      <w:bookmarkStart w:id="45" w:name="_Toc427275785"/>
+      <w:bookmarkStart w:id="46" w:name="_Toc450223438"/>
       <w:r>
         <w:t>Terminology</w:t>
       </w:r>
-      <w:bookmarkEnd w:id="43"/>
       <w:bookmarkEnd w:id="44"/>
       <w:bookmarkEnd w:id="45"/>
+      <w:bookmarkEnd w:id="46"/>
     </w:p>
     <w:p>
       <w:pPr>
@@ -11968,24 +11944,24 @@
       <w:pPr>
         <w:pStyle w:val="Heading2"/>
       </w:pPr>
-      <w:bookmarkStart w:id="46" w:name="_Ref7502892"/>
-      <w:bookmarkStart w:id="47" w:name="_Toc12011611"/>
-      <w:bookmarkStart w:id="48" w:name="_Toc85472894"/>
-      <w:bookmarkStart w:id="49" w:name="_Toc287332008"/>
-      <w:bookmarkStart w:id="50" w:name="_Toc427275786"/>
-      <w:bookmarkStart w:id="51" w:name="_Toc449963003"/>
+      <w:bookmarkStart w:id="47" w:name="_Ref7502892"/>
+      <w:bookmarkStart w:id="48" w:name="_Toc12011611"/>
+      <w:bookmarkStart w:id="49" w:name="_Toc85472894"/>
+      <w:bookmarkStart w:id="50" w:name="_Toc287332008"/>
+      <w:bookmarkStart w:id="51" w:name="_Toc427275786"/>
+      <w:bookmarkStart w:id="52" w:name="_Toc450223439"/>
       <w:r>
         <w:t>Normative</w:t>
       </w:r>
-      <w:bookmarkEnd w:id="46"/>
       <w:bookmarkEnd w:id="47"/>
+      <w:bookmarkEnd w:id="48"/>
       <w:r>
         <w:t xml:space="preserve"> References</w:t>
       </w:r>
-      <w:bookmarkEnd w:id="48"/>
       <w:bookmarkEnd w:id="49"/>
       <w:bookmarkEnd w:id="50"/>
       <w:bookmarkEnd w:id="51"/>
+      <w:bookmarkEnd w:id="52"/>
     </w:p>
     <w:p>
       <w:pPr>
@@ -11997,14 +11973,14 @@
         </w:rPr>
         <w:t>[</w:t>
       </w:r>
-      <w:bookmarkStart w:id="52" w:name="rfc2119"/>
+      <w:bookmarkStart w:id="53" w:name="rfc2119"/>
       <w:r>
         <w:rPr>
           <w:rStyle w:val="Refterm"/>
         </w:rPr>
         <w:t>RFC2119</w:t>
       </w:r>
-      <w:bookmarkEnd w:id="52"/>
+      <w:bookmarkEnd w:id="53"/>
       <w:r>
         <w:rPr>
           <w:rStyle w:val="Refterm"/>
@@ -12042,14 +12018,14 @@
       <w:pPr>
         <w:pStyle w:val="Heading1"/>
       </w:pPr>
-      <w:bookmarkStart w:id="53" w:name="_Ref428537380"/>
-      <w:bookmarkStart w:id="54" w:name="_Toc449963004"/>
+      <w:bookmarkStart w:id="54" w:name="_Ref428537380"/>
+      <w:bookmarkStart w:id="55" w:name="_Toc450223440"/>
       <w:r>
         <w:lastRenderedPageBreak/>
         <w:t>Background Information</w:t>
       </w:r>
-      <w:bookmarkEnd w:id="53"/>
       <w:bookmarkEnd w:id="54"/>
+      <w:bookmarkEnd w:id="55"/>
     </w:p>
     <w:p>
       <w:pPr>
@@ -12121,13 +12097,13 @@
         <w:spacing w:before="360" w:after="60"/>
         <w:ind w:left="540" w:hanging="540"/>
       </w:pPr>
-      <w:bookmarkStart w:id="55" w:name="_Toc426119879"/>
-      <w:bookmarkStart w:id="56" w:name="_Toc449963005"/>
+      <w:bookmarkStart w:id="56" w:name="_Toc426119879"/>
+      <w:bookmarkStart w:id="57" w:name="_Toc450223441"/>
       <w:r>
         <w:t>Cyber Observables</w:t>
       </w:r>
-      <w:bookmarkEnd w:id="55"/>
       <w:bookmarkEnd w:id="56"/>
+      <w:bookmarkEnd w:id="57"/>
     </w:p>
     <w:p>
       <w:pPr>
@@ -12154,13 +12130,13 @@
         <w:spacing w:before="360" w:after="60"/>
         <w:ind w:left="540" w:hanging="540"/>
       </w:pPr>
-      <w:bookmarkStart w:id="57" w:name="_Toc449963006"/>
       <w:bookmarkStart w:id="58" w:name="_Toc287332011"/>
       <w:bookmarkStart w:id="59" w:name="_Toc409437263"/>
+      <w:bookmarkStart w:id="60" w:name="_Toc450223442"/>
       <w:r>
         <w:t>Objects</w:t>
       </w:r>
-      <w:bookmarkEnd w:id="57"/>
+      <w:bookmarkEnd w:id="60"/>
     </w:p>
     <w:p>
       <w:pPr>
@@ -12203,28 +12179,28 @@
       <w:pPr>
         <w:pStyle w:val="Heading1"/>
       </w:pPr>
-      <w:bookmarkStart w:id="60" w:name="_Ref433362620"/>
-      <w:bookmarkStart w:id="61" w:name="_Ref433362972"/>
-      <w:bookmarkStart w:id="62" w:name="_Ref433363136"/>
-      <w:bookmarkStart w:id="63" w:name="_Toc449963007"/>
+      <w:bookmarkStart w:id="61" w:name="_Ref433362620"/>
+      <w:bookmarkStart w:id="62" w:name="_Ref433362972"/>
+      <w:bookmarkStart w:id="63" w:name="_Ref433363136"/>
+      <w:bookmarkStart w:id="64" w:name="_Toc450223443"/>
       <w:r>
         <w:lastRenderedPageBreak/>
         <w:t>Data Model</w:t>
       </w:r>
-      <w:bookmarkEnd w:id="60"/>
       <w:bookmarkEnd w:id="61"/>
       <w:bookmarkEnd w:id="62"/>
       <w:bookmarkEnd w:id="63"/>
+      <w:bookmarkEnd w:id="64"/>
     </w:p>
     <w:p>
       <w:pPr>
         <w:pStyle w:val="Heading2"/>
       </w:pPr>
-      <w:bookmarkStart w:id="64" w:name="_Toc449963008"/>
+      <w:bookmarkStart w:id="65" w:name="_Toc450223444"/>
       <w:r>
         <w:t>CodeObjectType Class</w:t>
       </w:r>
-      <w:bookmarkEnd w:id="64"/>
+      <w:bookmarkEnd w:id="65"/>
     </w:p>
     <w:p>
       <w:pPr>
@@ -12400,56 +12376,30 @@
         <w:spacing w:after="240"/>
         <w:jc w:val="center"/>
       </w:pPr>
-      <w:bookmarkStart w:id="65" w:name="_Ref395023936"/>
+      <w:bookmarkStart w:id="66" w:name="_Ref395023936"/>
       <w:r>
         <w:t xml:space="preserve">Figure </w:t>
       </w:r>
-      <w:r>
-        <w:fldChar w:fldCharType="begin"/>
-      </w:r>
-      <w:r>
-        <w:instrText xml:space="preserve"> STYLEREF 1 \s </w:instrText>
-      </w:r>
-      <w:r>
-        <w:fldChar w:fldCharType="separate"/>
-      </w:r>
-      <w:r>
-        <w:rPr>
-          <w:noProof/>
-        </w:rPr>
-        <w:t>3</w:t>
-      </w:r>
-      <w:r>
-        <w:rPr>
-          <w:noProof/>
-        </w:rPr>
-        <w:fldChar w:fldCharType="end"/>
-      </w:r>
+      <w:fldSimple w:instr=" STYLEREF 1 \s ">
+        <w:r>
+          <w:rPr>
+            <w:noProof/>
+          </w:rPr>
+          <w:t>3</w:t>
+        </w:r>
+      </w:fldSimple>
       <w:r>
         <w:noBreakHyphen/>
       </w:r>
-      <w:r>
-        <w:fldChar w:fldCharType="begin"/>
-      </w:r>
-      <w:r>
-        <w:instrText xml:space="preserve"> SEQ Figure \* ARABIC \s 1 </w:instrText>
-      </w:r>
-      <w:r>
-        <w:fldChar w:fldCharType="separate"/>
-      </w:r>
-      <w:r>
-        <w:rPr>
-          <w:noProof/>
-        </w:rPr>
-        <w:t>1</w:t>
-      </w:r>
-      <w:r>
-        <w:rPr>
-          <w:noProof/>
-        </w:rPr>
-        <w:fldChar w:fldCharType="end"/>
-      </w:r>
-      <w:bookmarkEnd w:id="65"/>
+      <w:fldSimple w:instr=" SEQ Figure \* ARABIC \s 1 ">
+        <w:r>
+          <w:rPr>
+            <w:noProof/>
+          </w:rPr>
+          <w:t>1</w:t>
+        </w:r>
+      </w:fldSimple>
+      <w:bookmarkEnd w:id="66"/>
       <w:r>
         <w:t xml:space="preserve">. UML diagram of the </w:t>
       </w:r>
@@ -12551,56 +12501,30 @@
         <w:pStyle w:val="tablecaption"/>
         <w:jc w:val="center"/>
       </w:pPr>
-      <w:bookmarkStart w:id="66" w:name="_Ref434322020"/>
+      <w:bookmarkStart w:id="67" w:name="_Ref434322020"/>
       <w:r>
         <w:t xml:space="preserve">Table </w:t>
       </w:r>
-      <w:r>
-        <w:fldChar w:fldCharType="begin"/>
-      </w:r>
-      <w:r>
-        <w:instrText xml:space="preserve"> STYLEREF 1 \s </w:instrText>
-      </w:r>
-      <w:r>
-        <w:fldChar w:fldCharType="separate"/>
-      </w:r>
-      <w:r>
-        <w:rPr>
-          <w:noProof/>
-        </w:rPr>
-        <w:t>3</w:t>
-      </w:r>
-      <w:r>
-        <w:rPr>
-          <w:noProof/>
-        </w:rPr>
-        <w:fldChar w:fldCharType="end"/>
-      </w:r>
+      <w:fldSimple w:instr=" STYLEREF 1 \s ">
+        <w:r>
+          <w:rPr>
+            <w:noProof/>
+          </w:rPr>
+          <w:t>3</w:t>
+        </w:r>
+      </w:fldSimple>
       <w:r>
         <w:noBreakHyphen/>
       </w:r>
-      <w:r>
-        <w:fldChar w:fldCharType="begin"/>
-      </w:r>
-      <w:r>
-        <w:instrText xml:space="preserve"> SEQ Table \* ARABIC \s 1 </w:instrText>
-      </w:r>
-      <w:r>
-        <w:fldChar w:fldCharType="separate"/>
-      </w:r>
-      <w:r>
-        <w:rPr>
-          <w:noProof/>
-        </w:rPr>
-        <w:t>1</w:t>
-      </w:r>
-      <w:r>
-        <w:rPr>
-          <w:noProof/>
-        </w:rPr>
-        <w:fldChar w:fldCharType="end"/>
-      </w:r>
-      <w:bookmarkEnd w:id="66"/>
+      <w:fldSimple w:instr=" SEQ Table \* ARABIC \s 1 ">
+        <w:r>
+          <w:rPr>
+            <w:noProof/>
+          </w:rPr>
+          <w:t>1</w:t>
+        </w:r>
+      </w:fldSimple>
+      <w:bookmarkEnd w:id="67"/>
       <w:r>
         <w:t xml:space="preserve">. </w:t>
       </w:r>
@@ -14060,14 +13984,14 @@
       <w:pPr>
         <w:pStyle w:val="Heading2"/>
       </w:pPr>
-      <w:bookmarkStart w:id="67" w:name="_Toc449963009"/>
+      <w:bookmarkStart w:id="68" w:name="_Toc450223445"/>
       <w:r>
         <w:t xml:space="preserve">CodeTypeType </w:t>
       </w:r>
       <w:r>
         <w:t>Data Type</w:t>
       </w:r>
-      <w:bookmarkEnd w:id="67"/>
+      <w:bookmarkEnd w:id="68"/>
     </w:p>
     <w:p>
       <w:pPr>
@@ -14179,11 +14103,11 @@
       <w:pPr>
         <w:pStyle w:val="Heading2"/>
       </w:pPr>
-      <w:bookmarkStart w:id="68" w:name="_Toc449963010"/>
+      <w:bookmarkStart w:id="69" w:name="_Toc450223446"/>
       <w:r>
         <w:t>CodeSegmentXORType Class</w:t>
       </w:r>
-      <w:bookmarkEnd w:id="68"/>
+      <w:bookmarkEnd w:id="69"/>
     </w:p>
     <w:p>
       <w:pPr>
@@ -14351,59 +14275,30 @@
         <w:spacing w:after="240"/>
         <w:jc w:val="center"/>
       </w:pPr>
-      <w:bookmarkStart w:id="69" w:name="_Ref435481801"/>
+      <w:bookmarkStart w:id="70" w:name="_Ref435481801"/>
       <w:r>
         <w:t xml:space="preserve">Figure </w:t>
       </w:r>
-      <w:r>
-        <w:fldChar w:fldCharType="begin"/>
-      </w:r>
-      <w:r>
-        <w:instrText xml:space="preserve"> STYL</w:instrText>
-      </w:r>
-      <w:r>
-        <w:instrText xml:space="preserve">EREF 1 \s </w:instrText>
-      </w:r>
-      <w:r>
-        <w:fldChar w:fldCharType="separate"/>
-      </w:r>
-      <w:r>
-        <w:rPr>
-          <w:noProof/>
-        </w:rPr>
-        <w:t>3</w:t>
-      </w:r>
-      <w:r>
-        <w:rPr>
-          <w:noProof/>
-        </w:rPr>
-        <w:fldChar w:fldCharType="end"/>
-      </w:r>
+      <w:fldSimple w:instr=" STYLEREF 1 \s ">
+        <w:r>
+          <w:rPr>
+            <w:noProof/>
+          </w:rPr>
+          <w:t>3</w:t>
+        </w:r>
+      </w:fldSimple>
       <w:r>
         <w:noBreakHyphen/>
       </w:r>
-      <w:r>
-        <w:fldChar w:fldCharType="begin"/>
-      </w:r>
-      <w:r>
-        <w:instrText xml:space="preserve"> SEQ Figure \* ARABIC \s 1 </w:instrText>
-      </w:r>
-      <w:r>
-        <w:fldChar w:fldCharType="separate"/>
-      </w:r>
-      <w:r>
-        <w:rPr>
-          <w:noProof/>
-        </w:rPr>
-        <w:t>3</w:t>
-      </w:r>
-      <w:r>
-        <w:rPr>
-          <w:noProof/>
-        </w:rPr>
-        <w:fldChar w:fldCharType="end"/>
-      </w:r>
-      <w:bookmarkEnd w:id="69"/>
+      <w:fldSimple w:instr=" SEQ Figure \* ARABIC \s 1 ">
+        <w:r>
+          <w:rPr>
+            <w:noProof/>
+          </w:rPr>
+          <w:t>3</w:t>
+        </w:r>
+      </w:fldSimple>
+      <w:bookmarkEnd w:id="70"/>
       <w:r>
         <w:t xml:space="preserve">. UML diagram of the </w:t>
       </w:r>
@@ -14503,56 +14398,30 @@
         <w:pStyle w:val="tablecaption"/>
         <w:jc w:val="center"/>
       </w:pPr>
-      <w:bookmarkStart w:id="70" w:name="_Ref434226598"/>
+      <w:bookmarkStart w:id="71" w:name="_Ref434226598"/>
       <w:r>
         <w:t xml:space="preserve">Table </w:t>
       </w:r>
-      <w:r>
-        <w:fldChar w:fldCharType="begin"/>
-      </w:r>
-      <w:r>
-        <w:instrText xml:space="preserve"> STYLEREF 1 \s </w:instrText>
-      </w:r>
-      <w:r>
-        <w:fldChar w:fldCharType="separate"/>
-      </w:r>
-      <w:r>
-        <w:rPr>
-          <w:noProof/>
-        </w:rPr>
-        <w:t>3</w:t>
-      </w:r>
-      <w:r>
-        <w:rPr>
-          <w:noProof/>
-        </w:rPr>
-        <w:fldChar w:fldCharType="end"/>
-      </w:r>
+      <w:fldSimple w:instr=" STYLEREF 1 \s ">
+        <w:r>
+          <w:rPr>
+            <w:noProof/>
+          </w:rPr>
+          <w:t>3</w:t>
+        </w:r>
+      </w:fldSimple>
       <w:r>
         <w:noBreakHyphen/>
       </w:r>
-      <w:r>
-        <w:fldChar w:fldCharType="begin"/>
-      </w:r>
-      <w:r>
-        <w:instrText xml:space="preserve"> SEQ Table \* ARABIC \s 1 </w:instrText>
-      </w:r>
-      <w:r>
-        <w:fldChar w:fldCharType="separate"/>
-      </w:r>
-      <w:r>
-        <w:rPr>
-          <w:noProof/>
-        </w:rPr>
-        <w:t>2</w:t>
-      </w:r>
-      <w:r>
-        <w:rPr>
-          <w:noProof/>
-        </w:rPr>
-        <w:fldChar w:fldCharType="end"/>
-      </w:r>
-      <w:bookmarkEnd w:id="70"/>
+      <w:fldSimple w:instr=" SEQ Table \* ARABIC \s 1 ">
+        <w:r>
+          <w:rPr>
+            <w:noProof/>
+          </w:rPr>
+          <w:t>2</w:t>
+        </w:r>
+      </w:fldSimple>
+      <w:bookmarkEnd w:id="71"/>
       <w:r>
         <w:rPr>
           <w:noProof/>
@@ -14814,14 +14683,14 @@
       <w:pPr>
         <w:pStyle w:val="Heading2"/>
       </w:pPr>
-      <w:bookmarkStart w:id="71" w:name="_Toc449963011"/>
+      <w:bookmarkStart w:id="72" w:name="_Toc450223447"/>
       <w:r>
         <w:t xml:space="preserve">CodePurposeType </w:t>
       </w:r>
       <w:r>
         <w:t>Data Type</w:t>
       </w:r>
-      <w:bookmarkEnd w:id="71"/>
+      <w:bookmarkEnd w:id="72"/>
     </w:p>
     <w:p>
       <w:pPr>
@@ -14915,14 +14784,14 @@
       <w:pPr>
         <w:pStyle w:val="Heading2"/>
       </w:pPr>
-      <w:bookmarkStart w:id="72" w:name="_Toc449963012"/>
+      <w:bookmarkStart w:id="73" w:name="_Toc450223448"/>
       <w:r>
         <w:t xml:space="preserve">CodeLanguageType </w:t>
       </w:r>
       <w:r>
         <w:t>Data Type</w:t>
       </w:r>
-      <w:bookmarkEnd w:id="72"/>
+      <w:bookmarkEnd w:id="73"/>
     </w:p>
     <w:p>
       <w:pPr>
@@ -15013,14 +14882,14 @@
       <w:pPr>
         <w:pStyle w:val="Heading2"/>
       </w:pPr>
-      <w:bookmarkStart w:id="73" w:name="_Toc449963013"/>
+      <w:bookmarkStart w:id="74" w:name="_Toc450223449"/>
       <w:r>
         <w:t xml:space="preserve">ProcessorTypeType </w:t>
       </w:r>
       <w:r>
         <w:t>Data Type</w:t>
       </w:r>
-      <w:bookmarkEnd w:id="73"/>
+      <w:bookmarkEnd w:id="74"/>
     </w:p>
     <w:p>
       <w:pPr>
@@ -15120,11 +14989,11 @@
       <w:pPr>
         <w:pStyle w:val="Heading2"/>
       </w:pPr>
-      <w:bookmarkStart w:id="74" w:name="_Toc449963014"/>
+      <w:bookmarkStart w:id="75" w:name="_Toc450223450"/>
       <w:r>
         <w:t>TargetedPlatformsType Class</w:t>
       </w:r>
-      <w:bookmarkEnd w:id="74"/>
+      <w:bookmarkEnd w:id="75"/>
     </w:p>
     <w:p>
       <w:pPr>
@@ -15250,57 +15119,31 @@
         <w:pStyle w:val="tablecaption"/>
         <w:jc w:val="center"/>
       </w:pPr>
-      <w:bookmarkStart w:id="75" w:name="_Ref435482413"/>
+      <w:bookmarkStart w:id="76" w:name="_Ref435482413"/>
       <w:r>
         <w:lastRenderedPageBreak/>
         <w:t xml:space="preserve">Table </w:t>
       </w:r>
-      <w:r>
-        <w:fldChar w:fldCharType="begin"/>
-      </w:r>
-      <w:r>
-        <w:instrText xml:space="preserve"> STYLEREF 1 \s </w:instrText>
-      </w:r>
-      <w:r>
-        <w:fldChar w:fldCharType="separate"/>
-      </w:r>
-      <w:r>
-        <w:rPr>
-          <w:noProof/>
-        </w:rPr>
-        <w:t>3</w:t>
-      </w:r>
-      <w:r>
-        <w:rPr>
-          <w:noProof/>
-        </w:rPr>
-        <w:fldChar w:fldCharType="end"/>
-      </w:r>
+      <w:fldSimple w:instr=" STYLEREF 1 \s ">
+        <w:r>
+          <w:rPr>
+            <w:noProof/>
+          </w:rPr>
+          <w:t>3</w:t>
+        </w:r>
+      </w:fldSimple>
       <w:r>
         <w:noBreakHyphen/>
       </w:r>
-      <w:r>
-        <w:fldChar w:fldCharType="begin"/>
-      </w:r>
-      <w:r>
-        <w:instrText xml:space="preserve"> SEQ Table \* ARABIC \s 1 </w:instrText>
-      </w:r>
-      <w:r>
-        <w:fldChar w:fldCharType="separate"/>
-      </w:r>
-      <w:r>
-        <w:rPr>
-          <w:noProof/>
-        </w:rPr>
-        <w:t>3</w:t>
-      </w:r>
-      <w:r>
-        <w:rPr>
-          <w:noProof/>
-        </w:rPr>
-        <w:fldChar w:fldCharType="end"/>
-      </w:r>
-      <w:bookmarkEnd w:id="75"/>
+      <w:fldSimple w:instr=" SEQ Table \* ARABIC \s 1 ">
+        <w:r>
+          <w:rPr>
+            <w:noProof/>
+          </w:rPr>
+          <w:t>3</w:t>
+        </w:r>
+      </w:fldSimple>
+      <w:bookmarkEnd w:id="76"/>
       <w:r>
         <w:rPr>
           <w:noProof/>
@@ -15569,11 +15412,11 @@
       <w:pPr>
         <w:pStyle w:val="Heading2"/>
       </w:pPr>
-      <w:bookmarkStart w:id="76" w:name="_Toc449963015"/>
+      <w:bookmarkStart w:id="77" w:name="_Toc450223451"/>
       <w:r>
         <w:t>CodeTypeEnum Enumeration</w:t>
       </w:r>
-      <w:bookmarkEnd w:id="76"/>
+      <w:bookmarkEnd w:id="77"/>
     </w:p>
     <w:p>
       <w:pPr>
@@ -15673,56 +15516,30 @@
         <w:pStyle w:val="tablecaption"/>
         <w:jc w:val="center"/>
       </w:pPr>
-      <w:bookmarkStart w:id="77" w:name="_Ref435482577"/>
+      <w:bookmarkStart w:id="78" w:name="_Ref435482577"/>
       <w:r>
         <w:t xml:space="preserve">Table </w:t>
       </w:r>
-      <w:r>
-        <w:fldChar w:fldCharType="begin"/>
-      </w:r>
-      <w:r>
-        <w:instrText xml:space="preserve"> STYLEREF 1 \s </w:instrText>
-      </w:r>
-      <w:r>
-        <w:fldChar w:fldCharType="separate"/>
-      </w:r>
-      <w:r>
-        <w:rPr>
-          <w:noProof/>
-        </w:rPr>
-        <w:t>3</w:t>
-      </w:r>
-      <w:r>
-        <w:rPr>
-          <w:noProof/>
-        </w:rPr>
-        <w:fldChar w:fldCharType="end"/>
-      </w:r>
+      <w:fldSimple w:instr=" STYLEREF 1 \s ">
+        <w:r>
+          <w:rPr>
+            <w:noProof/>
+          </w:rPr>
+          <w:t>3</w:t>
+        </w:r>
+      </w:fldSimple>
       <w:r>
         <w:noBreakHyphen/>
       </w:r>
-      <w:r>
-        <w:fldChar w:fldCharType="begin"/>
-      </w:r>
-      <w:r>
-        <w:instrText xml:space="preserve"> SEQ Table \* ARABIC \s 1 </w:instrText>
-      </w:r>
-      <w:r>
-        <w:fldChar w:fldCharType="separate"/>
-      </w:r>
-      <w:r>
-        <w:rPr>
-          <w:noProof/>
-        </w:rPr>
-        <w:t>4</w:t>
-      </w:r>
-      <w:r>
-        <w:rPr>
-          <w:noProof/>
-        </w:rPr>
-        <w:fldChar w:fldCharType="end"/>
-      </w:r>
-      <w:bookmarkEnd w:id="77"/>
+      <w:fldSimple w:instr=" SEQ Table \* ARABIC \s 1 ">
+        <w:r>
+          <w:rPr>
+            <w:noProof/>
+          </w:rPr>
+          <w:t>4</w:t>
+        </w:r>
+      </w:fldSimple>
+      <w:bookmarkEnd w:id="78"/>
       <w:r>
         <w:rPr>
           <w:noProof/>
@@ -15980,11 +15797,11 @@
       <w:pPr>
         <w:pStyle w:val="Heading2"/>
       </w:pPr>
-      <w:bookmarkStart w:id="78" w:name="_Toc449963016"/>
+      <w:bookmarkStart w:id="79" w:name="_Toc450223452"/>
       <w:r>
         <w:t>CodePurposeEnum Enumeration</w:t>
       </w:r>
-      <w:bookmarkEnd w:id="78"/>
+      <w:bookmarkEnd w:id="79"/>
     </w:p>
     <w:p>
       <w:pPr>
@@ -16084,56 +15901,30 @@
         <w:pStyle w:val="tablecaption"/>
         <w:jc w:val="center"/>
       </w:pPr>
-      <w:bookmarkStart w:id="79" w:name="_Ref435482596"/>
+      <w:bookmarkStart w:id="80" w:name="_Ref435482596"/>
       <w:r>
         <w:t xml:space="preserve">Table </w:t>
       </w:r>
-      <w:r>
-        <w:fldChar w:fldCharType="begin"/>
-      </w:r>
-      <w:r>
-        <w:instrText xml:space="preserve"> STYLEREF 1 \s </w:instrText>
-      </w:r>
-      <w:r>
-        <w:fldChar w:fldCharType="separate"/>
-      </w:r>
-      <w:r>
-        <w:rPr>
-          <w:noProof/>
-        </w:rPr>
-        <w:t>3</w:t>
-      </w:r>
-      <w:r>
-        <w:rPr>
-          <w:noProof/>
-        </w:rPr>
-        <w:fldChar w:fldCharType="end"/>
-      </w:r>
+      <w:fldSimple w:instr=" STYLEREF 1 \s ">
+        <w:r>
+          <w:rPr>
+            <w:noProof/>
+          </w:rPr>
+          <w:t>3</w:t>
+        </w:r>
+      </w:fldSimple>
       <w:r>
         <w:noBreakHyphen/>
       </w:r>
-      <w:r>
-        <w:fldChar w:fldCharType="begin"/>
-      </w:r>
-      <w:r>
-        <w:instrText xml:space="preserve"> SEQ Table \* ARABIC \s 1 </w:instrText>
-      </w:r>
-      <w:r>
-        <w:fldChar w:fldCharType="separate"/>
-      </w:r>
-      <w:r>
-        <w:rPr>
-          <w:noProof/>
-        </w:rPr>
-        <w:t>5</w:t>
-      </w:r>
-      <w:r>
-        <w:rPr>
-          <w:noProof/>
-        </w:rPr>
-        <w:fldChar w:fldCharType="end"/>
-      </w:r>
-      <w:bookmarkEnd w:id="79"/>
+      <w:fldSimple w:instr=" SEQ Table \* ARABIC \s 1 ">
+        <w:r>
+          <w:rPr>
+            <w:noProof/>
+          </w:rPr>
+          <w:t>5</w:t>
+        </w:r>
+      </w:fldSimple>
+      <w:bookmarkEnd w:id="80"/>
       <w:r>
         <w:rPr>
           <w:noProof/>
@@ -16521,11 +16312,11 @@
       <w:pPr>
         <w:pStyle w:val="Heading2"/>
       </w:pPr>
-      <w:bookmarkStart w:id="80" w:name="_Toc449963017"/>
+      <w:bookmarkStart w:id="81" w:name="_Toc450223453"/>
       <w:r>
         <w:t>CodeLanguageEnum Enumeration</w:t>
       </w:r>
-      <w:bookmarkEnd w:id="80"/>
+      <w:bookmarkEnd w:id="81"/>
     </w:p>
     <w:p>
       <w:pPr>
@@ -16625,56 +16416,30 @@
         <w:pStyle w:val="tablecaption"/>
         <w:jc w:val="center"/>
       </w:pPr>
-      <w:bookmarkStart w:id="81" w:name="_Ref435482611"/>
+      <w:bookmarkStart w:id="82" w:name="_Ref435482611"/>
       <w:r>
         <w:t xml:space="preserve">Table </w:t>
       </w:r>
-      <w:r>
-        <w:fldChar w:fldCharType="begin"/>
-      </w:r>
-      <w:r>
-        <w:instrText xml:space="preserve"> STYLEREF 1 \s </w:instrText>
-      </w:r>
-      <w:r>
-        <w:fldChar w:fldCharType="separate"/>
-      </w:r>
-      <w:r>
-        <w:rPr>
-          <w:noProof/>
-        </w:rPr>
-        <w:t>3</w:t>
-      </w:r>
-      <w:r>
-        <w:rPr>
-          <w:noProof/>
-        </w:rPr>
-        <w:fldChar w:fldCharType="end"/>
-      </w:r>
+      <w:fldSimple w:instr=" STYLEREF 1 \s ">
+        <w:r>
+          <w:rPr>
+            <w:noProof/>
+          </w:rPr>
+          <w:t>3</w:t>
+        </w:r>
+      </w:fldSimple>
       <w:r>
         <w:noBreakHyphen/>
       </w:r>
-      <w:r>
-        <w:fldChar w:fldCharType="begin"/>
-      </w:r>
-      <w:r>
-        <w:instrText xml:space="preserve"> SEQ Table \* ARABIC \s 1 </w:instrText>
-      </w:r>
-      <w:r>
-        <w:fldChar w:fldCharType="separate"/>
-      </w:r>
-      <w:r>
-        <w:rPr>
-          <w:noProof/>
-        </w:rPr>
-        <w:t>6</w:t>
-      </w:r>
-      <w:r>
-        <w:rPr>
-          <w:noProof/>
-        </w:rPr>
-        <w:fldChar w:fldCharType="end"/>
-      </w:r>
-      <w:bookmarkEnd w:id="81"/>
+      <w:fldSimple w:instr=" SEQ Table \* ARABIC \s 1 ">
+        <w:r>
+          <w:rPr>
+            <w:noProof/>
+          </w:rPr>
+          <w:t>6</w:t>
+        </w:r>
+      </w:fldSimple>
+      <w:bookmarkEnd w:id="82"/>
       <w:r>
         <w:rPr>
           <w:noProof/>
@@ -17720,11 +17485,11 @@
       <w:pPr>
         <w:pStyle w:val="Heading2"/>
       </w:pPr>
-      <w:bookmarkStart w:id="82" w:name="_Toc449963018"/>
+      <w:bookmarkStart w:id="83" w:name="_Toc450223454"/>
       <w:r>
         <w:t>ProcessorTypeEnum Enumeration</w:t>
       </w:r>
-      <w:bookmarkEnd w:id="82"/>
+      <w:bookmarkEnd w:id="83"/>
     </w:p>
     <w:p>
       <w:pPr>
@@ -17817,56 +17582,30 @@
         <w:pStyle w:val="tablecaption"/>
         <w:jc w:val="center"/>
       </w:pPr>
-      <w:bookmarkStart w:id="83" w:name="_Ref435519695"/>
+      <w:bookmarkStart w:id="84" w:name="_Ref435519695"/>
       <w:r>
         <w:t xml:space="preserve">Table </w:t>
       </w:r>
-      <w:r>
-        <w:fldChar w:fldCharType="begin"/>
-      </w:r>
-      <w:r>
-        <w:instrText xml:space="preserve"> STYLEREF 1 \s </w:instrText>
-      </w:r>
-      <w:r>
-        <w:fldChar w:fldCharType="separate"/>
-      </w:r>
-      <w:r>
-        <w:rPr>
-          <w:noProof/>
-        </w:rPr>
-        <w:t>3</w:t>
-      </w:r>
-      <w:r>
-        <w:rPr>
-          <w:noProof/>
-        </w:rPr>
-        <w:fldChar w:fldCharType="end"/>
-      </w:r>
+      <w:fldSimple w:instr=" STYLEREF 1 \s ">
+        <w:r>
+          <w:rPr>
+            <w:noProof/>
+          </w:rPr>
+          <w:t>3</w:t>
+        </w:r>
+      </w:fldSimple>
       <w:r>
         <w:noBreakHyphen/>
       </w:r>
-      <w:r>
-        <w:fldChar w:fldCharType="begin"/>
-      </w:r>
-      <w:r>
-        <w:instrText xml:space="preserve"> SEQ Table \* ARABIC \s 1 </w:instrText>
-      </w:r>
-      <w:r>
-        <w:fldChar w:fldCharType="separate"/>
-      </w:r>
-      <w:r>
-        <w:rPr>
-          <w:noProof/>
-        </w:rPr>
-        <w:t>7</w:t>
-      </w:r>
-      <w:r>
-        <w:rPr>
-          <w:noProof/>
-        </w:rPr>
-        <w:fldChar w:fldCharType="end"/>
-      </w:r>
-      <w:bookmarkEnd w:id="83"/>
+      <w:fldSimple w:instr=" SEQ Table \* ARABIC \s 1 ">
+        <w:r>
+          <w:rPr>
+            <w:noProof/>
+          </w:rPr>
+          <w:t>7</w:t>
+        </w:r>
+      </w:fldSimple>
+      <w:bookmarkEnd w:id="84"/>
       <w:r>
         <w:rPr>
           <w:noProof/>
@@ -18558,16 +18297,16 @@
       <w:pPr>
         <w:pStyle w:val="Heading1"/>
       </w:pPr>
-      <w:bookmarkStart w:id="84" w:name="_Ref428537416"/>
-      <w:bookmarkStart w:id="85" w:name="_Toc449963019"/>
+      <w:bookmarkStart w:id="85" w:name="_Ref428537416"/>
+      <w:bookmarkStart w:id="86" w:name="_Toc450223455"/>
       <w:r>
         <w:lastRenderedPageBreak/>
         <w:t>Conformance</w:t>
       </w:r>
       <w:bookmarkEnd w:id="58"/>
       <w:bookmarkEnd w:id="59"/>
-      <w:bookmarkEnd w:id="84"/>
       <w:bookmarkEnd w:id="85"/>
+      <w:bookmarkEnd w:id="86"/>
     </w:p>
     <w:p>
       <w:pPr>
@@ -18581,7 +18320,7 @@
       <w:pPr>
         <w:spacing w:after="240"/>
       </w:pPr>
-      <w:commentRangeStart w:id="86"/>
+      <w:commentRangeStart w:id="87"/>
       <w:r>
         <w:t>[1] Conformant implementations must conform to all normative structural specifications of the UML model or additional normative statements within this document that apply to the portions of CybOX they implement (e.g., implementers of the entire Observable class must conform to all normative structural specifications of the UML model regarding the Observable class or additional normative statements contained in the document that describes the Observable class).</w:t>
       </w:r>
@@ -18593,12 +18332,12 @@
       <w:r>
         <w:t>[2] Conformant implementations are free to ignore normative structural specifications of the UML model or additional normative statements within this document that do not apply to the portions of CybOX they implement (e.g., non-implementers of any particular properties of the Observable class are free to ignore all normative structural specifications of the UML model regarding those properties of the Observable class or additional normative statements contained in the document that describes the Observable class).</w:t>
       </w:r>
-      <w:commentRangeEnd w:id="86"/>
+      <w:commentRangeEnd w:id="87"/>
       <w:r>
         <w:rPr>
           <w:rStyle w:val="CommentReference"/>
         </w:rPr>
-        <w:commentReference w:id="86"/>
+        <w:commentReference w:id="87"/>
       </w:r>
     </w:p>
     <w:p>
@@ -18617,14 +18356,14 @@
           <w:numId w:val="11"/>
         </w:numPr>
       </w:pPr>
-      <w:bookmarkStart w:id="87" w:name="_Toc449961966"/>
-      <w:bookmarkStart w:id="88" w:name="_Toc449963020"/>
+      <w:bookmarkStart w:id="88" w:name="_Toc449961966"/>
+      <w:bookmarkStart w:id="89" w:name="_Toc450223456"/>
       <w:r>
         <w:lastRenderedPageBreak/>
         <w:t>Acknowledgments</w:t>
       </w:r>
-      <w:bookmarkEnd w:id="87"/>
       <w:bookmarkEnd w:id="88"/>
+      <w:bookmarkEnd w:id="89"/>
     </w:p>
     <w:p>
       <w:pPr>
@@ -23253,8 +22992,6 @@
       <w:r>
         <w:t xml:space="preserve"> Community for its input and help in reviewing this document.</w:t>
       </w:r>
-      <w:bookmarkStart w:id="89" w:name="_GoBack"/>
-      <w:bookmarkEnd w:id="89"/>
     </w:p>
     <w:p>
       <w:pPr>
@@ -23268,7 +23005,7 @@
       <w:bookmarkStart w:id="91" w:name="_Toc287332014"/>
       <w:bookmarkStart w:id="92" w:name="_Toc440957909"/>
       <w:bookmarkStart w:id="93" w:name="_Toc449961967"/>
-      <w:bookmarkStart w:id="94" w:name="_Toc449963021"/>
+      <w:bookmarkStart w:id="94" w:name="_Toc450223457"/>
       <w:r>
         <w:lastRenderedPageBreak/>
         <w:t>Revision History</w:t>
@@ -23450,7 +23187,7 @@
       </w:r>
     </w:p>
   </w:comment>
-  <w:comment w:id="86" w:author="Roberge, Robert J" w:date="2016-03-17T23:44:00Z" w:initials="RRJ">
+  <w:comment w:id="87" w:author="Roberge, Robert J" w:date="2016-03-17T23:44:00Z" w:initials="RRJ">
     <w:p>
       <w:pPr>
         <w:pStyle w:val="CommentText"/>
@@ -23922,7 +23659,7 @@
         <w:sz w:val="16"/>
         <w:szCs w:val="16"/>
       </w:rPr>
-      <w:t>22</w:t>
+      <w:t>21</w:t>
     </w:r>
     <w:r>
       <w:rPr>
@@ -26700,7 +26437,7 @@
 </file>
 
 <file path=customXml/itemProps1.xml><?xml version="1.0" encoding="utf-8"?>
-<ds:datastoreItem xmlns:ds="http://schemas.openxmlformats.org/officeDocument/2006/customXml" ds:itemID="{00BD4EA4-41CB-4F10-AA80-94B0B9CEFBEB}">
+<ds:datastoreItem xmlns:ds="http://schemas.openxmlformats.org/officeDocument/2006/customXml" ds:itemID="{63F20986-9456-424A-8556-F173DC624ECC}">
   <ds:schemaRefs>
     <ds:schemaRef ds:uri="http://schemas.openxmlformats.org/officeDocument/2006/bibliography"/>
   </ds:schemaRefs>

--- a/documents/cybox-v2.1.1-wd01-part14-code.docx
+++ b/documents/cybox-v2.1.1-wd01-part14-code.docx
@@ -11,7 +11,6 @@
           <w:szCs w:val="28"/>
         </w:rPr>
       </w:pPr>
-      <w:proofErr w:type="spellStart"/>
       <w:r>
         <w:rPr>
           <w:sz w:val="28"/>
@@ -27,7 +26,6 @@
         </w:rPr>
         <w:t>TM</w:t>
       </w:r>
-      <w:proofErr w:type="spellEnd"/>
       <w:r>
         <w:rPr>
           <w:sz w:val="28"/>
@@ -728,7 +726,6 @@
         </w:tabs>
         <w:ind w:left="1080"/>
       </w:pPr>
-      <w:proofErr w:type="spellStart"/>
       <w:r>
         <w:rPr>
           <w:i/>
@@ -742,7 +739,6 @@
         </w:rPr>
         <w:t>TM</w:t>
       </w:r>
-      <w:proofErr w:type="spellEnd"/>
       <w:r>
         <w:rPr>
           <w:i/>
@@ -796,7 +792,6 @@
         </w:tabs>
         <w:ind w:left="1080"/>
       </w:pPr>
-      <w:proofErr w:type="spellStart"/>
       <w:r>
         <w:rPr>
           <w:i/>
@@ -810,7 +805,6 @@
         </w:rPr>
         <w:t>TM</w:t>
       </w:r>
-      <w:proofErr w:type="spellEnd"/>
       <w:r>
         <w:rPr>
           <w:i/>
@@ -864,7 +858,6 @@
         </w:tabs>
         <w:ind w:left="1080"/>
       </w:pPr>
-      <w:proofErr w:type="spellStart"/>
       <w:r>
         <w:rPr>
           <w:i/>
@@ -878,7 +871,6 @@
         </w:rPr>
         <w:t>TM</w:t>
       </w:r>
-      <w:proofErr w:type="spellEnd"/>
       <w:r>
         <w:rPr>
           <w:i/>
@@ -932,7 +924,6 @@
         </w:tabs>
         <w:ind w:left="1080"/>
       </w:pPr>
-      <w:proofErr w:type="spellStart"/>
       <w:r>
         <w:rPr>
           <w:i/>
@@ -946,7 +937,6 @@
         </w:rPr>
         <w:t>TM</w:t>
       </w:r>
-      <w:proofErr w:type="spellEnd"/>
       <w:r>
         <w:rPr>
           <w:i/>
@@ -1000,7 +990,6 @@
         </w:tabs>
         <w:ind w:left="1080"/>
       </w:pPr>
-      <w:proofErr w:type="spellStart"/>
       <w:r>
         <w:rPr>
           <w:i/>
@@ -1014,7 +1003,6 @@
         </w:rPr>
         <w:t>TM</w:t>
       </w:r>
-      <w:proofErr w:type="spellEnd"/>
       <w:r>
         <w:rPr>
           <w:i/>
@@ -1068,7 +1056,6 @@
         </w:tabs>
         <w:ind w:left="1080"/>
       </w:pPr>
-      <w:proofErr w:type="spellStart"/>
       <w:r>
         <w:rPr>
           <w:i/>
@@ -1082,7 +1069,6 @@
         </w:rPr>
         <w:t>TM</w:t>
       </w:r>
-      <w:proofErr w:type="spellEnd"/>
       <w:r>
         <w:rPr>
           <w:i/>
@@ -1136,7 +1122,6 @@
         </w:tabs>
         <w:ind w:left="1080"/>
       </w:pPr>
-      <w:proofErr w:type="spellStart"/>
       <w:r>
         <w:rPr>
           <w:i/>
@@ -1150,7 +1135,6 @@
         </w:rPr>
         <w:t>TM</w:t>
       </w:r>
-      <w:proofErr w:type="spellEnd"/>
       <w:r>
         <w:rPr>
           <w:i/>
@@ -1204,7 +1188,6 @@
         </w:tabs>
         <w:ind w:left="1080"/>
       </w:pPr>
-      <w:proofErr w:type="spellStart"/>
       <w:r>
         <w:rPr>
           <w:i/>
@@ -1218,7 +1201,6 @@
         </w:rPr>
         <w:t>TM</w:t>
       </w:r>
-      <w:proofErr w:type="spellEnd"/>
       <w:r>
         <w:rPr>
           <w:i/>
@@ -1272,7 +1254,6 @@
         </w:tabs>
         <w:ind w:left="1080"/>
       </w:pPr>
-      <w:proofErr w:type="spellStart"/>
       <w:r>
         <w:rPr>
           <w:i/>
@@ -1286,7 +1267,6 @@
         </w:rPr>
         <w:t>TM</w:t>
       </w:r>
-      <w:proofErr w:type="spellEnd"/>
       <w:r>
         <w:rPr>
           <w:i/>
@@ -1340,7 +1320,6 @@
         </w:tabs>
         <w:ind w:left="1080"/>
       </w:pPr>
-      <w:proofErr w:type="spellStart"/>
       <w:r>
         <w:rPr>
           <w:i/>
@@ -1354,7 +1333,6 @@
         </w:rPr>
         <w:t>TM</w:t>
       </w:r>
-      <w:proofErr w:type="spellEnd"/>
       <w:r>
         <w:rPr>
           <w:i/>
@@ -1408,7 +1386,6 @@
         </w:tabs>
         <w:ind w:left="1080"/>
       </w:pPr>
-      <w:proofErr w:type="spellStart"/>
       <w:r>
         <w:rPr>
           <w:i/>
@@ -1422,7 +1399,6 @@
         </w:rPr>
         <w:t>TM</w:t>
       </w:r>
-      <w:proofErr w:type="spellEnd"/>
       <w:r>
         <w:rPr>
           <w:i/>
@@ -1476,7 +1452,6 @@
         </w:tabs>
         <w:ind w:left="1080"/>
       </w:pPr>
-      <w:proofErr w:type="spellStart"/>
       <w:r>
         <w:rPr>
           <w:i/>
@@ -1490,7 +1465,6 @@
         </w:rPr>
         <w:t>TM</w:t>
       </w:r>
-      <w:proofErr w:type="spellEnd"/>
       <w:r>
         <w:rPr>
           <w:i/>
@@ -1544,7 +1518,6 @@
         </w:tabs>
         <w:ind w:left="1080"/>
       </w:pPr>
-      <w:proofErr w:type="spellStart"/>
       <w:r>
         <w:rPr>
           <w:i/>
@@ -1558,7 +1531,6 @@
         </w:rPr>
         <w:t>TM</w:t>
       </w:r>
-      <w:proofErr w:type="spellEnd"/>
       <w:r>
         <w:rPr>
           <w:i/>
@@ -1612,7 +1584,6 @@
         </w:tabs>
         <w:ind w:left="1080"/>
       </w:pPr>
-      <w:proofErr w:type="spellStart"/>
       <w:r>
         <w:rPr>
           <w:i/>
@@ -1626,7 +1597,6 @@
         </w:rPr>
         <w:t>TM</w:t>
       </w:r>
-      <w:proofErr w:type="spellEnd"/>
       <w:r>
         <w:rPr>
           <w:i/>
@@ -1680,7 +1650,6 @@
         </w:tabs>
         <w:ind w:left="1080"/>
       </w:pPr>
-      <w:proofErr w:type="spellStart"/>
       <w:r>
         <w:rPr>
           <w:i/>
@@ -1694,7 +1663,6 @@
         </w:rPr>
         <w:t>TM</w:t>
       </w:r>
-      <w:proofErr w:type="spellEnd"/>
       <w:r>
         <w:rPr>
           <w:i/>
@@ -1736,7 +1704,6 @@
         </w:tabs>
         <w:ind w:left="1080"/>
       </w:pPr>
-      <w:proofErr w:type="spellStart"/>
       <w:r>
         <w:rPr>
           <w:i/>
@@ -1750,7 +1717,6 @@
         </w:rPr>
         <w:t>TM</w:t>
       </w:r>
-      <w:proofErr w:type="spellEnd"/>
       <w:r>
         <w:rPr>
           <w:i/>
@@ -1804,7 +1770,6 @@
         </w:tabs>
         <w:ind w:left="1080"/>
       </w:pPr>
-      <w:proofErr w:type="spellStart"/>
       <w:r>
         <w:rPr>
           <w:i/>
@@ -1818,7 +1783,6 @@
         </w:rPr>
         <w:t>TM</w:t>
       </w:r>
-      <w:proofErr w:type="spellEnd"/>
       <w:r>
         <w:rPr>
           <w:i/>
@@ -1872,7 +1836,6 @@
         </w:tabs>
         <w:ind w:left="1080"/>
       </w:pPr>
-      <w:proofErr w:type="spellStart"/>
       <w:r>
         <w:rPr>
           <w:i/>
@@ -1886,7 +1849,6 @@
         </w:rPr>
         <w:t>TM</w:t>
       </w:r>
-      <w:proofErr w:type="spellEnd"/>
       <w:r>
         <w:rPr>
           <w:i/>
@@ -1940,7 +1902,6 @@
         </w:tabs>
         <w:ind w:left="1080"/>
       </w:pPr>
-      <w:proofErr w:type="spellStart"/>
       <w:r>
         <w:rPr>
           <w:i/>
@@ -1954,7 +1915,6 @@
         </w:rPr>
         <w:t>TM</w:t>
       </w:r>
-      <w:proofErr w:type="spellEnd"/>
       <w:r>
         <w:rPr>
           <w:i/>
@@ -2008,7 +1968,6 @@
         </w:tabs>
         <w:ind w:left="1080"/>
       </w:pPr>
-      <w:proofErr w:type="spellStart"/>
       <w:r>
         <w:rPr>
           <w:i/>
@@ -2022,7 +1981,6 @@
         </w:rPr>
         <w:t>TM</w:t>
       </w:r>
-      <w:proofErr w:type="spellEnd"/>
       <w:r>
         <w:rPr>
           <w:i/>
@@ -2076,7 +2034,6 @@
         </w:tabs>
         <w:ind w:left="1080"/>
       </w:pPr>
-      <w:proofErr w:type="spellStart"/>
       <w:r>
         <w:rPr>
           <w:i/>
@@ -2090,7 +2047,6 @@
         </w:rPr>
         <w:t>TM</w:t>
       </w:r>
-      <w:proofErr w:type="spellEnd"/>
       <w:r>
         <w:rPr>
           <w:i/>
@@ -2132,7 +2088,6 @@
         </w:tabs>
         <w:ind w:left="1080"/>
       </w:pPr>
-      <w:proofErr w:type="spellStart"/>
       <w:r>
         <w:rPr>
           <w:i/>
@@ -2146,7 +2101,6 @@
         </w:rPr>
         <w:t>TM</w:t>
       </w:r>
-      <w:proofErr w:type="spellEnd"/>
       <w:r>
         <w:rPr>
           <w:i/>
@@ -2188,7 +2142,6 @@
         </w:tabs>
         <w:ind w:left="1080"/>
       </w:pPr>
-      <w:proofErr w:type="spellStart"/>
       <w:r>
         <w:rPr>
           <w:i/>
@@ -2202,7 +2155,6 @@
         </w:rPr>
         <w:t>TM</w:t>
       </w:r>
-      <w:proofErr w:type="spellEnd"/>
       <w:r>
         <w:rPr>
           <w:i/>
@@ -2244,7 +2196,6 @@
         </w:tabs>
         <w:ind w:left="1080"/>
       </w:pPr>
-      <w:proofErr w:type="spellStart"/>
       <w:r>
         <w:rPr>
           <w:i/>
@@ -2258,7 +2209,6 @@
         </w:rPr>
         <w:t>TM</w:t>
       </w:r>
-      <w:proofErr w:type="spellEnd"/>
       <w:r>
         <w:rPr>
           <w:i/>
@@ -2300,7 +2250,6 @@
         </w:tabs>
         <w:ind w:left="1080"/>
       </w:pPr>
-      <w:proofErr w:type="spellStart"/>
       <w:r>
         <w:rPr>
           <w:i/>
@@ -2314,7 +2263,6 @@
         </w:rPr>
         <w:t>TM</w:t>
       </w:r>
-      <w:proofErr w:type="spellEnd"/>
       <w:r>
         <w:rPr>
           <w:i/>
@@ -2356,7 +2304,6 @@
         </w:tabs>
         <w:ind w:left="1080"/>
       </w:pPr>
-      <w:proofErr w:type="spellStart"/>
       <w:r>
         <w:rPr>
           <w:i/>
@@ -2371,7 +2318,6 @@
         </w:rPr>
         <w:t>TM</w:t>
       </w:r>
-      <w:proofErr w:type="spellEnd"/>
       <w:r>
         <w:rPr>
           <w:i/>
@@ -2413,7 +2359,6 @@
         </w:tabs>
         <w:ind w:left="1080"/>
       </w:pPr>
-      <w:proofErr w:type="spellStart"/>
       <w:r>
         <w:rPr>
           <w:i/>
@@ -2427,7 +2372,6 @@
         </w:rPr>
         <w:t>TM</w:t>
       </w:r>
-      <w:proofErr w:type="spellEnd"/>
       <w:r>
         <w:rPr>
           <w:i/>
@@ -2469,7 +2413,6 @@
         </w:tabs>
         <w:ind w:left="1080"/>
       </w:pPr>
-      <w:proofErr w:type="spellStart"/>
       <w:r>
         <w:rPr>
           <w:i/>
@@ -2483,7 +2426,6 @@
         </w:rPr>
         <w:t>TM</w:t>
       </w:r>
-      <w:proofErr w:type="spellEnd"/>
       <w:r>
         <w:rPr>
           <w:i/>
@@ -2525,7 +2467,6 @@
         </w:tabs>
         <w:ind w:left="1080"/>
       </w:pPr>
-      <w:proofErr w:type="spellStart"/>
       <w:r>
         <w:rPr>
           <w:i/>
@@ -2539,7 +2480,6 @@
         </w:rPr>
         <w:t>TM</w:t>
       </w:r>
-      <w:proofErr w:type="spellEnd"/>
       <w:r>
         <w:rPr>
           <w:i/>
@@ -2581,7 +2521,6 @@
         </w:tabs>
         <w:ind w:left="1080"/>
       </w:pPr>
-      <w:proofErr w:type="spellStart"/>
       <w:r>
         <w:rPr>
           <w:i/>
@@ -2595,7 +2534,6 @@
         </w:rPr>
         <w:t>TM</w:t>
       </w:r>
-      <w:proofErr w:type="spellEnd"/>
       <w:r>
         <w:rPr>
           <w:i/>
@@ -2637,7 +2575,6 @@
         </w:tabs>
         <w:ind w:left="1080"/>
       </w:pPr>
-      <w:proofErr w:type="spellStart"/>
       <w:r>
         <w:rPr>
           <w:i/>
@@ -2651,7 +2588,6 @@
         </w:rPr>
         <w:t>TM</w:t>
       </w:r>
-      <w:proofErr w:type="spellEnd"/>
       <w:r>
         <w:rPr>
           <w:i/>
@@ -2693,7 +2629,6 @@
         </w:tabs>
         <w:ind w:left="1080"/>
       </w:pPr>
-      <w:proofErr w:type="spellStart"/>
       <w:r>
         <w:rPr>
           <w:i/>
@@ -2707,7 +2642,6 @@
         </w:rPr>
         <w:t>TM</w:t>
       </w:r>
-      <w:proofErr w:type="spellEnd"/>
       <w:r>
         <w:rPr>
           <w:i/>
@@ -2749,7 +2683,6 @@
         </w:tabs>
         <w:ind w:left="1080"/>
       </w:pPr>
-      <w:proofErr w:type="spellStart"/>
       <w:r>
         <w:rPr>
           <w:i/>
@@ -2763,7 +2696,6 @@
         </w:rPr>
         <w:t>TM</w:t>
       </w:r>
-      <w:proofErr w:type="spellEnd"/>
       <w:r>
         <w:rPr>
           <w:i/>
@@ -2805,7 +2737,6 @@
         </w:tabs>
         <w:ind w:left="1080"/>
       </w:pPr>
-      <w:proofErr w:type="spellStart"/>
       <w:r>
         <w:rPr>
           <w:i/>
@@ -2819,7 +2750,6 @@
         </w:rPr>
         <w:t>TM</w:t>
       </w:r>
-      <w:proofErr w:type="spellEnd"/>
       <w:r>
         <w:rPr>
           <w:i/>
@@ -2861,7 +2791,6 @@
         </w:tabs>
         <w:ind w:left="1080"/>
       </w:pPr>
-      <w:proofErr w:type="spellStart"/>
       <w:r>
         <w:rPr>
           <w:i/>
@@ -2875,7 +2804,6 @@
         </w:rPr>
         <w:t>TM</w:t>
       </w:r>
-      <w:proofErr w:type="spellEnd"/>
       <w:r>
         <w:rPr>
           <w:i/>
@@ -2917,7 +2845,6 @@
         </w:tabs>
         <w:ind w:left="1080"/>
       </w:pPr>
-      <w:proofErr w:type="spellStart"/>
       <w:r>
         <w:rPr>
           <w:i/>
@@ -2931,7 +2858,6 @@
         </w:rPr>
         <w:t>TM</w:t>
       </w:r>
-      <w:proofErr w:type="spellEnd"/>
       <w:r>
         <w:rPr>
           <w:i/>
@@ -2973,7 +2899,6 @@
         </w:tabs>
         <w:ind w:left="1080"/>
       </w:pPr>
-      <w:proofErr w:type="spellStart"/>
       <w:r>
         <w:rPr>
           <w:i/>
@@ -2987,7 +2912,6 @@
         </w:rPr>
         <w:t>TM</w:t>
       </w:r>
-      <w:proofErr w:type="spellEnd"/>
       <w:r>
         <w:rPr>
           <w:i/>
@@ -3029,7 +2953,6 @@
         </w:tabs>
         <w:ind w:left="1080"/>
       </w:pPr>
-      <w:proofErr w:type="spellStart"/>
       <w:r>
         <w:rPr>
           <w:i/>
@@ -3043,7 +2966,6 @@
         </w:rPr>
         <w:t>TM</w:t>
       </w:r>
-      <w:proofErr w:type="spellEnd"/>
       <w:r>
         <w:rPr>
           <w:i/>
@@ -3085,7 +3007,6 @@
         </w:tabs>
         <w:ind w:left="1080"/>
       </w:pPr>
-      <w:proofErr w:type="spellStart"/>
       <w:r>
         <w:rPr>
           <w:i/>
@@ -3099,7 +3020,6 @@
         </w:rPr>
         <w:t>TM</w:t>
       </w:r>
-      <w:proofErr w:type="spellEnd"/>
       <w:r>
         <w:rPr>
           <w:i/>
@@ -3141,7 +3061,6 @@
         </w:tabs>
         <w:ind w:left="1080"/>
       </w:pPr>
-      <w:proofErr w:type="spellStart"/>
       <w:r>
         <w:rPr>
           <w:i/>
@@ -3155,7 +3074,6 @@
         </w:rPr>
         <w:t>TM</w:t>
       </w:r>
-      <w:proofErr w:type="spellEnd"/>
       <w:r>
         <w:rPr>
           <w:i/>
@@ -3197,7 +3115,6 @@
         </w:tabs>
         <w:ind w:left="1080"/>
       </w:pPr>
-      <w:proofErr w:type="spellStart"/>
       <w:r>
         <w:rPr>
           <w:i/>
@@ -3211,7 +3128,6 @@
         </w:rPr>
         <w:t>TM</w:t>
       </w:r>
-      <w:proofErr w:type="spellEnd"/>
       <w:r>
         <w:rPr>
           <w:i/>
@@ -3253,7 +3169,6 @@
         </w:tabs>
         <w:ind w:left="1080"/>
       </w:pPr>
-      <w:proofErr w:type="spellStart"/>
       <w:r>
         <w:rPr>
           <w:i/>
@@ -3267,7 +3182,6 @@
         </w:rPr>
         <w:t>TM</w:t>
       </w:r>
-      <w:proofErr w:type="spellEnd"/>
       <w:r>
         <w:rPr>
           <w:i/>
@@ -3309,7 +3223,6 @@
         </w:tabs>
         <w:ind w:left="1080"/>
       </w:pPr>
-      <w:proofErr w:type="spellStart"/>
       <w:r>
         <w:rPr>
           <w:i/>
@@ -3323,7 +3236,6 @@
         </w:rPr>
         <w:t>TM</w:t>
       </w:r>
-      <w:proofErr w:type="spellEnd"/>
       <w:r>
         <w:rPr>
           <w:i/>
@@ -3365,7 +3277,6 @@
         </w:tabs>
         <w:ind w:left="1080"/>
       </w:pPr>
-      <w:proofErr w:type="spellStart"/>
       <w:r>
         <w:rPr>
           <w:i/>
@@ -3379,7 +3290,6 @@
         </w:rPr>
         <w:t>TM</w:t>
       </w:r>
-      <w:proofErr w:type="spellEnd"/>
       <w:r>
         <w:rPr>
           <w:i/>
@@ -3421,7 +3331,6 @@
         </w:tabs>
         <w:ind w:left="1080"/>
       </w:pPr>
-      <w:proofErr w:type="spellStart"/>
       <w:r>
         <w:rPr>
           <w:i/>
@@ -3435,7 +3344,6 @@
         </w:rPr>
         <w:t>TM</w:t>
       </w:r>
-      <w:proofErr w:type="spellEnd"/>
       <w:r>
         <w:rPr>
           <w:i/>
@@ -3477,7 +3385,6 @@
         </w:tabs>
         <w:ind w:left="1080"/>
       </w:pPr>
-      <w:proofErr w:type="spellStart"/>
       <w:r>
         <w:rPr>
           <w:i/>
@@ -3491,7 +3398,6 @@
         </w:rPr>
         <w:t>TM</w:t>
       </w:r>
-      <w:proofErr w:type="spellEnd"/>
       <w:r>
         <w:rPr>
           <w:i/>
@@ -3533,7 +3439,6 @@
         </w:tabs>
         <w:ind w:left="1080"/>
       </w:pPr>
-      <w:proofErr w:type="spellStart"/>
       <w:r>
         <w:rPr>
           <w:i/>
@@ -3547,7 +3452,6 @@
         </w:rPr>
         <w:t>TM</w:t>
       </w:r>
-      <w:proofErr w:type="spellEnd"/>
       <w:r>
         <w:rPr>
           <w:i/>
@@ -3589,7 +3493,6 @@
         </w:tabs>
         <w:ind w:left="1080"/>
       </w:pPr>
-      <w:proofErr w:type="spellStart"/>
       <w:r>
         <w:rPr>
           <w:i/>
@@ -3603,7 +3506,6 @@
         </w:rPr>
         <w:t>TM</w:t>
       </w:r>
-      <w:proofErr w:type="spellEnd"/>
       <w:r>
         <w:rPr>
           <w:i/>
@@ -3645,7 +3547,6 @@
         </w:tabs>
         <w:ind w:left="1080"/>
       </w:pPr>
-      <w:proofErr w:type="spellStart"/>
       <w:r>
         <w:rPr>
           <w:i/>
@@ -3659,7 +3560,6 @@
         </w:rPr>
         <w:t>TM</w:t>
       </w:r>
-      <w:proofErr w:type="spellEnd"/>
       <w:r>
         <w:rPr>
           <w:i/>
@@ -3701,7 +3601,6 @@
         </w:tabs>
         <w:ind w:left="1080"/>
       </w:pPr>
-      <w:proofErr w:type="spellStart"/>
       <w:r>
         <w:rPr>
           <w:i/>
@@ -3715,7 +3614,6 @@
         </w:rPr>
         <w:t>TM</w:t>
       </w:r>
-      <w:proofErr w:type="spellEnd"/>
       <w:r>
         <w:rPr>
           <w:i/>
@@ -3757,7 +3655,6 @@
         </w:tabs>
         <w:ind w:left="1080"/>
       </w:pPr>
-      <w:proofErr w:type="spellStart"/>
       <w:r>
         <w:rPr>
           <w:i/>
@@ -3771,7 +3668,6 @@
         </w:rPr>
         <w:t>TM</w:t>
       </w:r>
-      <w:proofErr w:type="spellEnd"/>
       <w:r>
         <w:rPr>
           <w:i/>
@@ -3825,7 +3721,6 @@
         </w:tabs>
         <w:ind w:left="1080"/>
       </w:pPr>
-      <w:proofErr w:type="spellStart"/>
       <w:r>
         <w:rPr>
           <w:i/>
@@ -3839,7 +3734,6 @@
         </w:rPr>
         <w:t>TM</w:t>
       </w:r>
-      <w:proofErr w:type="spellEnd"/>
       <w:r>
         <w:rPr>
           <w:i/>
@@ -3881,7 +3775,6 @@
         </w:tabs>
         <w:ind w:left="1080"/>
       </w:pPr>
-      <w:proofErr w:type="spellStart"/>
       <w:r>
         <w:rPr>
           <w:i/>
@@ -3895,7 +3788,6 @@
         </w:rPr>
         <w:t>TM</w:t>
       </w:r>
-      <w:proofErr w:type="spellEnd"/>
       <w:r>
         <w:rPr>
           <w:i/>
@@ -3937,7 +3829,6 @@
         </w:tabs>
         <w:ind w:left="1080"/>
       </w:pPr>
-      <w:proofErr w:type="spellStart"/>
       <w:r>
         <w:rPr>
           <w:i/>
@@ -3951,7 +3842,6 @@
         </w:rPr>
         <w:t>TM</w:t>
       </w:r>
-      <w:proofErr w:type="spellEnd"/>
       <w:r>
         <w:rPr>
           <w:i/>
@@ -3993,7 +3883,6 @@
         </w:tabs>
         <w:ind w:left="1080"/>
       </w:pPr>
-      <w:proofErr w:type="spellStart"/>
       <w:r>
         <w:rPr>
           <w:i/>
@@ -4007,7 +3896,6 @@
         </w:rPr>
         <w:t>TM</w:t>
       </w:r>
-      <w:proofErr w:type="spellEnd"/>
       <w:r>
         <w:rPr>
           <w:i/>
@@ -4049,7 +3937,6 @@
         </w:tabs>
         <w:ind w:left="1080"/>
       </w:pPr>
-      <w:proofErr w:type="spellStart"/>
       <w:r>
         <w:rPr>
           <w:i/>
@@ -4063,7 +3950,6 @@
         </w:rPr>
         <w:t>TM</w:t>
       </w:r>
-      <w:proofErr w:type="spellEnd"/>
       <w:r>
         <w:rPr>
           <w:i/>
@@ -4105,7 +3991,6 @@
         </w:tabs>
         <w:ind w:left="1080"/>
       </w:pPr>
-      <w:proofErr w:type="spellStart"/>
       <w:r>
         <w:rPr>
           <w:i/>
@@ -4119,7 +4004,6 @@
         </w:rPr>
         <w:t>TM</w:t>
       </w:r>
-      <w:proofErr w:type="spellEnd"/>
       <w:r>
         <w:rPr>
           <w:i/>
@@ -4161,7 +4045,6 @@
         </w:tabs>
         <w:ind w:left="1080"/>
       </w:pPr>
-      <w:proofErr w:type="spellStart"/>
       <w:r>
         <w:rPr>
           <w:i/>
@@ -4175,7 +4058,6 @@
         </w:rPr>
         <w:t>TM</w:t>
       </w:r>
-      <w:proofErr w:type="spellEnd"/>
       <w:r>
         <w:rPr>
           <w:i/>
@@ -4217,7 +4099,6 @@
         </w:tabs>
         <w:ind w:left="1080"/>
       </w:pPr>
-      <w:proofErr w:type="spellStart"/>
       <w:r>
         <w:rPr>
           <w:i/>
@@ -4231,7 +4112,6 @@
         </w:rPr>
         <w:t>TM</w:t>
       </w:r>
-      <w:proofErr w:type="spellEnd"/>
       <w:r>
         <w:rPr>
           <w:i/>
@@ -4273,7 +4153,6 @@
         </w:tabs>
         <w:ind w:left="1080"/>
       </w:pPr>
-      <w:proofErr w:type="spellStart"/>
       <w:r>
         <w:rPr>
           <w:i/>
@@ -4287,7 +4166,6 @@
         </w:rPr>
         <w:t>TM</w:t>
       </w:r>
-      <w:proofErr w:type="spellEnd"/>
       <w:r>
         <w:rPr>
           <w:i/>
@@ -4329,7 +4207,6 @@
         </w:tabs>
         <w:ind w:left="1080"/>
       </w:pPr>
-      <w:proofErr w:type="spellStart"/>
       <w:r>
         <w:rPr>
           <w:i/>
@@ -4343,7 +4220,6 @@
         </w:rPr>
         <w:t>TM</w:t>
       </w:r>
-      <w:proofErr w:type="spellEnd"/>
       <w:r>
         <w:rPr>
           <w:i/>
@@ -4385,7 +4261,6 @@
         </w:tabs>
         <w:ind w:left="1080"/>
       </w:pPr>
-      <w:proofErr w:type="spellStart"/>
       <w:r>
         <w:rPr>
           <w:i/>
@@ -4399,7 +4274,6 @@
         </w:rPr>
         <w:t>TM</w:t>
       </w:r>
-      <w:proofErr w:type="spellEnd"/>
       <w:r>
         <w:rPr>
           <w:i/>
@@ -4441,7 +4315,6 @@
         </w:tabs>
         <w:ind w:left="1080"/>
       </w:pPr>
-      <w:proofErr w:type="spellStart"/>
       <w:r>
         <w:rPr>
           <w:i/>
@@ -4455,7 +4328,6 @@
         </w:rPr>
         <w:t>TM</w:t>
       </w:r>
-      <w:proofErr w:type="spellEnd"/>
       <w:r>
         <w:rPr>
           <w:i/>
@@ -4497,7 +4369,6 @@
         </w:tabs>
         <w:ind w:left="1080"/>
       </w:pPr>
-      <w:proofErr w:type="spellStart"/>
       <w:r>
         <w:rPr>
           <w:i/>
@@ -4511,7 +4382,6 @@
         </w:rPr>
         <w:t>TM</w:t>
       </w:r>
-      <w:proofErr w:type="spellEnd"/>
       <w:r>
         <w:rPr>
           <w:i/>
@@ -4553,7 +4423,6 @@
         </w:tabs>
         <w:ind w:left="1080"/>
       </w:pPr>
-      <w:proofErr w:type="spellStart"/>
       <w:r>
         <w:rPr>
           <w:i/>
@@ -4567,7 +4436,6 @@
         </w:rPr>
         <w:t>TM</w:t>
       </w:r>
-      <w:proofErr w:type="spellEnd"/>
       <w:r>
         <w:rPr>
           <w:i/>
@@ -4609,7 +4477,6 @@
         </w:tabs>
         <w:ind w:left="1080"/>
       </w:pPr>
-      <w:proofErr w:type="spellStart"/>
       <w:r>
         <w:rPr>
           <w:i/>
@@ -4623,7 +4490,6 @@
         </w:rPr>
         <w:t>TM</w:t>
       </w:r>
-      <w:proofErr w:type="spellEnd"/>
       <w:r>
         <w:rPr>
           <w:i/>
@@ -4665,7 +4531,6 @@
         </w:tabs>
         <w:ind w:left="1080"/>
       </w:pPr>
-      <w:proofErr w:type="spellStart"/>
       <w:r>
         <w:rPr>
           <w:i/>
@@ -4679,7 +4544,6 @@
         </w:rPr>
         <w:t>TM</w:t>
       </w:r>
-      <w:proofErr w:type="spellEnd"/>
       <w:r>
         <w:rPr>
           <w:i/>
@@ -4721,7 +4585,6 @@
         </w:tabs>
         <w:ind w:left="1080"/>
       </w:pPr>
-      <w:proofErr w:type="spellStart"/>
       <w:r>
         <w:rPr>
           <w:i/>
@@ -4735,7 +4598,6 @@
         </w:rPr>
         <w:t>TM</w:t>
       </w:r>
-      <w:proofErr w:type="spellEnd"/>
       <w:r>
         <w:rPr>
           <w:i/>
@@ -4777,7 +4639,6 @@
         </w:tabs>
         <w:ind w:left="1080"/>
       </w:pPr>
-      <w:proofErr w:type="spellStart"/>
       <w:r>
         <w:rPr>
           <w:i/>
@@ -4791,7 +4652,6 @@
         </w:rPr>
         <w:t>TM</w:t>
       </w:r>
-      <w:proofErr w:type="spellEnd"/>
       <w:r>
         <w:rPr>
           <w:i/>
@@ -4833,7 +4693,6 @@
         </w:tabs>
         <w:ind w:left="1080"/>
       </w:pPr>
-      <w:proofErr w:type="spellStart"/>
       <w:r>
         <w:rPr>
           <w:i/>
@@ -4847,7 +4706,6 @@
         </w:rPr>
         <w:t>TM</w:t>
       </w:r>
-      <w:proofErr w:type="spellEnd"/>
       <w:r>
         <w:rPr>
           <w:i/>
@@ -4889,7 +4747,6 @@
         </w:tabs>
         <w:ind w:left="1080"/>
       </w:pPr>
-      <w:proofErr w:type="spellStart"/>
       <w:r>
         <w:rPr>
           <w:i/>
@@ -4903,7 +4760,6 @@
         </w:rPr>
         <w:t>TM</w:t>
       </w:r>
-      <w:proofErr w:type="spellEnd"/>
       <w:r>
         <w:rPr>
           <w:i/>
@@ -4945,7 +4801,6 @@
         </w:tabs>
         <w:ind w:left="1080"/>
       </w:pPr>
-      <w:proofErr w:type="spellStart"/>
       <w:r>
         <w:rPr>
           <w:i/>
@@ -4959,7 +4814,6 @@
         </w:rPr>
         <w:t>TM</w:t>
       </w:r>
-      <w:proofErr w:type="spellEnd"/>
       <w:r>
         <w:rPr>
           <w:i/>
@@ -5001,7 +4855,6 @@
         </w:tabs>
         <w:ind w:left="1080"/>
       </w:pPr>
-      <w:proofErr w:type="spellStart"/>
       <w:r>
         <w:rPr>
           <w:i/>
@@ -5015,7 +4868,6 @@
         </w:rPr>
         <w:t>TM</w:t>
       </w:r>
-      <w:proofErr w:type="spellEnd"/>
       <w:r>
         <w:rPr>
           <w:i/>
@@ -5057,7 +4909,6 @@
         </w:tabs>
         <w:ind w:left="1080"/>
       </w:pPr>
-      <w:proofErr w:type="spellStart"/>
       <w:r>
         <w:rPr>
           <w:i/>
@@ -5071,7 +4922,6 @@
         </w:rPr>
         <w:t>TM</w:t>
       </w:r>
-      <w:proofErr w:type="spellEnd"/>
       <w:r>
         <w:rPr>
           <w:i/>
@@ -5113,7 +4963,6 @@
         </w:tabs>
         <w:ind w:left="1080"/>
       </w:pPr>
-      <w:proofErr w:type="spellStart"/>
       <w:r>
         <w:rPr>
           <w:i/>
@@ -5127,7 +4976,6 @@
         </w:rPr>
         <w:t>TM</w:t>
       </w:r>
-      <w:proofErr w:type="spellEnd"/>
       <w:r>
         <w:rPr>
           <w:i/>
@@ -5169,7 +5017,6 @@
         </w:tabs>
         <w:ind w:left="1080"/>
       </w:pPr>
-      <w:proofErr w:type="spellStart"/>
       <w:r>
         <w:rPr>
           <w:i/>
@@ -5183,7 +5030,6 @@
         </w:rPr>
         <w:t>TM</w:t>
       </w:r>
-      <w:proofErr w:type="spellEnd"/>
       <w:r>
         <w:rPr>
           <w:i/>
@@ -5225,7 +5071,6 @@
         </w:tabs>
         <w:ind w:left="1080"/>
       </w:pPr>
-      <w:proofErr w:type="spellStart"/>
       <w:r>
         <w:rPr>
           <w:i/>
@@ -5239,7 +5084,6 @@
         </w:rPr>
         <w:t>TM</w:t>
       </w:r>
-      <w:proofErr w:type="spellEnd"/>
       <w:r>
         <w:rPr>
           <w:i/>
@@ -5281,7 +5125,6 @@
         </w:tabs>
         <w:ind w:left="1080"/>
       </w:pPr>
-      <w:proofErr w:type="spellStart"/>
       <w:r>
         <w:rPr>
           <w:i/>
@@ -5295,7 +5138,6 @@
         </w:rPr>
         <w:t>TM</w:t>
       </w:r>
-      <w:proofErr w:type="spellEnd"/>
       <w:r>
         <w:rPr>
           <w:i/>
@@ -5337,7 +5179,6 @@
         </w:tabs>
         <w:ind w:left="1080"/>
       </w:pPr>
-      <w:proofErr w:type="spellStart"/>
       <w:r>
         <w:rPr>
           <w:i/>
@@ -5352,7 +5193,6 @@
         </w:rPr>
         <w:t>TM</w:t>
       </w:r>
-      <w:proofErr w:type="spellEnd"/>
       <w:r>
         <w:rPr>
           <w:i/>
@@ -5394,7 +5234,6 @@
         </w:tabs>
         <w:ind w:left="1080"/>
       </w:pPr>
-      <w:proofErr w:type="spellStart"/>
       <w:r>
         <w:rPr>
           <w:i/>
@@ -5408,7 +5247,6 @@
         </w:rPr>
         <w:t>TM</w:t>
       </w:r>
-      <w:proofErr w:type="spellEnd"/>
       <w:r>
         <w:rPr>
           <w:i/>
@@ -5450,7 +5288,6 @@
         </w:tabs>
         <w:ind w:left="1080"/>
       </w:pPr>
-      <w:proofErr w:type="spellStart"/>
       <w:r>
         <w:rPr>
           <w:i/>
@@ -5464,7 +5301,6 @@
         </w:rPr>
         <w:t>TM</w:t>
       </w:r>
-      <w:proofErr w:type="spellEnd"/>
       <w:r>
         <w:rPr>
           <w:i/>
@@ -5506,7 +5342,6 @@
         </w:tabs>
         <w:ind w:left="1080"/>
       </w:pPr>
-      <w:proofErr w:type="spellStart"/>
       <w:r>
         <w:rPr>
           <w:i/>
@@ -5520,7 +5355,6 @@
         </w:rPr>
         <w:t>TM</w:t>
       </w:r>
-      <w:proofErr w:type="spellEnd"/>
       <w:r>
         <w:rPr>
           <w:i/>
@@ -5562,7 +5396,6 @@
         </w:tabs>
         <w:ind w:left="1080"/>
       </w:pPr>
-      <w:proofErr w:type="spellStart"/>
       <w:r>
         <w:rPr>
           <w:i/>
@@ -5576,7 +5409,6 @@
         </w:rPr>
         <w:t>TM</w:t>
       </w:r>
-      <w:proofErr w:type="spellEnd"/>
       <w:r>
         <w:rPr>
           <w:i/>
@@ -5618,7 +5450,6 @@
         </w:tabs>
         <w:ind w:left="1080"/>
       </w:pPr>
-      <w:proofErr w:type="spellStart"/>
       <w:r>
         <w:rPr>
           <w:i/>
@@ -5632,7 +5463,6 @@
         </w:rPr>
         <w:t>TM</w:t>
       </w:r>
-      <w:proofErr w:type="spellEnd"/>
       <w:r>
         <w:rPr>
           <w:i/>
@@ -5674,7 +5504,6 @@
         </w:tabs>
         <w:ind w:left="1080"/>
       </w:pPr>
-      <w:proofErr w:type="spellStart"/>
       <w:r>
         <w:rPr>
           <w:i/>
@@ -5688,7 +5517,6 @@
         </w:rPr>
         <w:t>TM</w:t>
       </w:r>
-      <w:proofErr w:type="spellEnd"/>
       <w:r>
         <w:rPr>
           <w:i/>
@@ -6150,8 +5978,6 @@
         <w:t>Table of Contents</w:t>
       </w:r>
     </w:p>
-    <w:bookmarkStart w:id="5" w:name="_GoBack"/>
-    <w:bookmarkEnd w:id="5"/>
     <w:p>
       <w:pPr>
         <w:pStyle w:val="TOC1"/>
@@ -8829,12 +8655,12 @@
         <w:lastRenderedPageBreak/>
         <w:fldChar w:fldCharType="end"/>
       </w:r>
-      <w:bookmarkStart w:id="6" w:name="_Toc450223428"/>
+      <w:bookmarkStart w:id="5" w:name="_Toc450223428"/>
       <w:r>
         <w:t>Introduction</w:t>
       </w:r>
       <w:bookmarkEnd w:id="4"/>
-      <w:bookmarkEnd w:id="6"/>
+      <w:bookmarkEnd w:id="5"/>
     </w:p>
     <w:p>
       <w:pPr>
@@ -8866,11 +8692,7 @@
         <w:ind w:right="-274"/>
       </w:pPr>
       <w:r>
-        <w:t>The Cyber Observable Expression (</w:t>
-      </w:r>
-      <w:proofErr w:type="spellStart"/>
-      <w:r>
-        <w:t>CybOX</w:t>
+        <w:t>The Cyber Observable Expression (CybOX</w:t>
       </w:r>
       <w:r>
         <w:rPr>
@@ -8878,7 +8700,6 @@
         </w:rPr>
         <w:t>TM</w:t>
       </w:r>
-      <w:proofErr w:type="spellEnd"/>
       <w:r>
         <w:t>)</w:t>
       </w:r>
@@ -8924,7 +8745,7 @@
         <w:spacing w:after="240"/>
         <w:ind w:right="-274"/>
       </w:pPr>
-      <w:bookmarkStart w:id="7" w:name="_Toc401131317"/>
+      <w:bookmarkStart w:id="6" w:name="_Toc401131317"/>
       <w:r>
         <w:t xml:space="preserve">In Section </w:t>
       </w:r>
@@ -9114,7 +8935,7 @@
       <w:r>
         <w:t xml:space="preserve">. </w:t>
       </w:r>
-      <w:bookmarkEnd w:id="7"/>
+      <w:bookmarkEnd w:id="6"/>
       <w:r>
         <w:t xml:space="preserve">In Section </w:t>
       </w:r>
@@ -9272,12 +9093,11 @@
       <w:pPr>
         <w:pStyle w:val="Heading2"/>
       </w:pPr>
-      <w:bookmarkStart w:id="8" w:name="_Toc412205405"/>
-      <w:bookmarkStart w:id="9" w:name="_Ref412300941"/>
-      <w:bookmarkStart w:id="10" w:name="_Ref412622367"/>
-      <w:bookmarkStart w:id="11" w:name="_Toc424631596"/>
-      <w:bookmarkStart w:id="12" w:name="_Toc450223429"/>
-      <w:proofErr w:type="spellStart"/>
+      <w:bookmarkStart w:id="7" w:name="_Toc412205405"/>
+      <w:bookmarkStart w:id="8" w:name="_Ref412300941"/>
+      <w:bookmarkStart w:id="9" w:name="_Ref412622367"/>
+      <w:bookmarkStart w:id="10" w:name="_Toc424631596"/>
+      <w:bookmarkStart w:id="11" w:name="_Toc450223429"/>
       <w:r>
         <w:t>CybOX</w:t>
       </w:r>
@@ -9287,15 +9107,14 @@
         </w:rPr>
         <w:t>TM</w:t>
       </w:r>
-      <w:proofErr w:type="spellEnd"/>
       <w:r>
         <w:t xml:space="preserve"> Specification Documents</w:t>
       </w:r>
+      <w:bookmarkEnd w:id="7"/>
       <w:bookmarkEnd w:id="8"/>
       <w:bookmarkEnd w:id="9"/>
       <w:bookmarkEnd w:id="10"/>
       <w:bookmarkEnd w:id="11"/>
-      <w:bookmarkEnd w:id="12"/>
     </w:p>
     <w:p>
       <w:pPr>
@@ -9443,15 +9262,15 @@
         <w:spacing w:before="360" w:after="60"/>
         <w:ind w:left="540" w:hanging="540"/>
       </w:pPr>
-      <w:bookmarkStart w:id="13" w:name="_Ref394437867"/>
-      <w:bookmarkStart w:id="14" w:name="_Toc426119868"/>
-      <w:bookmarkStart w:id="15" w:name="_Toc450223430"/>
+      <w:bookmarkStart w:id="12" w:name="_Ref394437867"/>
+      <w:bookmarkStart w:id="13" w:name="_Toc426119868"/>
+      <w:bookmarkStart w:id="14" w:name="_Toc450223430"/>
       <w:r>
         <w:t>Document Conventions</w:t>
       </w:r>
+      <w:bookmarkEnd w:id="12"/>
       <w:bookmarkEnd w:id="13"/>
       <w:bookmarkEnd w:id="14"/>
-      <w:bookmarkEnd w:id="15"/>
     </w:p>
     <w:p>
       <w:pPr>
@@ -9469,17 +9288,17 @@
         </w:tabs>
         <w:spacing w:before="360" w:after="60"/>
       </w:pPr>
-      <w:bookmarkStart w:id="16" w:name="_Toc389570603"/>
-      <w:bookmarkStart w:id="17" w:name="_Toc389581073"/>
-      <w:bookmarkStart w:id="18" w:name="_Toc426119870"/>
-      <w:bookmarkStart w:id="19" w:name="_Toc450223431"/>
+      <w:bookmarkStart w:id="15" w:name="_Toc389570603"/>
+      <w:bookmarkStart w:id="16" w:name="_Toc389581073"/>
+      <w:bookmarkStart w:id="17" w:name="_Toc426119870"/>
+      <w:bookmarkStart w:id="18" w:name="_Toc450223431"/>
       <w:r>
         <w:t>Fonts</w:t>
       </w:r>
+      <w:bookmarkEnd w:id="15"/>
       <w:bookmarkEnd w:id="16"/>
       <w:bookmarkEnd w:id="17"/>
       <w:bookmarkEnd w:id="18"/>
-      <w:bookmarkEnd w:id="19"/>
     </w:p>
     <w:p>
       <w:pPr>
@@ -9760,23 +9579,13 @@
         </w:rPr>
         <w:t xml:space="preserve">, </w:t>
       </w:r>
-      <w:proofErr w:type="gramStart"/>
       <w:r>
         <w:rPr>
           <w:rFonts w:ascii="Courier New" w:hAnsi="Courier New" w:cs="Courier New"/>
           <w:sz w:val="20"/>
           <w:szCs w:val="20"/>
         </w:rPr>
-        <w:t>cyboxCommon:BaseObjectPropertyType</w:t>
-      </w:r>
-      <w:proofErr w:type="gramEnd"/>
-      <w:r>
-        <w:rPr>
-          <w:rFonts w:ascii="Courier New" w:hAnsi="Courier New" w:cs="Courier New"/>
-          <w:sz w:val="20"/>
-          <w:szCs w:val="20"/>
-        </w:rPr>
-        <w:t xml:space="preserve"> </w:t>
+        <w:t xml:space="preserve">cyboxCommon:BaseObjectPropertyType </w:t>
       </w:r>
     </w:p>
     <w:p>
@@ -9983,7 +9792,6 @@
         </w:rPr>
         <w:t>Example</w:t>
       </w:r>
-      <w:proofErr w:type="gramStart"/>
       <w:r>
         <w:t xml:space="preserve">: </w:t>
       </w:r>
@@ -9991,36 +9799,29 @@
         <w:rPr>
           <w:i/>
         </w:rPr>
-        <w:t xml:space="preserve"> ‘</w:t>
-      </w:r>
-      <w:proofErr w:type="gramEnd"/>
-      <w:r>
-        <w:rPr>
-          <w:i/>
-        </w:rPr>
-        <w:t>HashNameVocab-1.0,’ high, medium, low</w:t>
+        <w:t xml:space="preserve"> ‘HashNameVocab-1.0,’ high, medium, low</w:t>
       </w:r>
     </w:p>
     <w:p>
       <w:pPr>
         <w:pStyle w:val="Heading3"/>
       </w:pPr>
-      <w:bookmarkStart w:id="20" w:name="_Ref394486021"/>
-      <w:bookmarkStart w:id="21" w:name="_Toc426119871"/>
-      <w:bookmarkStart w:id="22" w:name="_Toc450223432"/>
+      <w:bookmarkStart w:id="19" w:name="_Ref394486021"/>
+      <w:bookmarkStart w:id="20" w:name="_Toc426119871"/>
+      <w:bookmarkStart w:id="21" w:name="_Toc450223432"/>
       <w:r>
         <w:t>UML Package References</w:t>
       </w:r>
+      <w:bookmarkEnd w:id="19"/>
       <w:bookmarkEnd w:id="20"/>
       <w:bookmarkEnd w:id="21"/>
-      <w:bookmarkEnd w:id="22"/>
     </w:p>
     <w:p>
       <w:pPr>
         <w:spacing w:after="240"/>
       </w:pPr>
-      <w:bookmarkStart w:id="23" w:name="_Toc389570605"/>
-      <w:bookmarkStart w:id="24" w:name="_Toc389581075"/>
+      <w:bookmarkStart w:id="22" w:name="_Toc389570605"/>
+      <w:bookmarkStart w:id="23" w:name="_Toc389581075"/>
       <w:r>
         <w:t>Each CybOX data model is captured in a different UML package (e.g., Core package) where the packages together compose the full CybOX UML model</w:t>
       </w:r>
@@ -10111,127 +9912,127 @@
       <w:pPr>
         <w:pStyle w:val="Heading3"/>
       </w:pPr>
-      <w:bookmarkStart w:id="25" w:name="_Toc426119872"/>
-      <w:bookmarkStart w:id="26" w:name="_Toc450223433"/>
+      <w:bookmarkStart w:id="24" w:name="_Toc426119872"/>
+      <w:bookmarkStart w:id="25" w:name="_Toc450223433"/>
       <w:r>
         <w:t>UML Diagrams</w:t>
       </w:r>
+      <w:bookmarkEnd w:id="22"/>
       <w:bookmarkEnd w:id="23"/>
       <w:bookmarkEnd w:id="24"/>
       <w:bookmarkEnd w:id="25"/>
+    </w:p>
+    <w:p>
+      <w:pPr>
+        <w:spacing w:after="240"/>
+      </w:pPr>
+      <w:bookmarkStart w:id="26" w:name="_Toc398719452"/>
+      <w:bookmarkStart w:id="27" w:name="_Toc389570606"/>
+      <w:bookmarkStart w:id="28" w:name="_Toc389581076"/>
+      <w:bookmarkStart w:id="29" w:name="_Ref394436861"/>
+      <w:r>
+        <w:t>This specification makes use of UML diagrams to visually depict relationships between CybOX Language constructs. Note that the diagrams have been extracted directly from the full UML model for CybOX; they have not been constructed purely for inclusion in the specification documents</w:t>
+      </w:r>
+      <w:r>
+        <w:t xml:space="preserve">. </w:t>
+      </w:r>
+      <w:r>
+        <w:t>Typically, diagrams are included for the primary class of a data model, and for any other class where the visualization of its relationships between other classes would be useful</w:t>
+      </w:r>
+      <w:r>
+        <w:t xml:space="preserve">. </w:t>
+      </w:r>
+      <w:r>
+        <w:t>This implies that there will be very few diagrams for classes whose only properties are either a data type or a class from the CybOX Common data model</w:t>
+      </w:r>
+      <w:r>
+        <w:t xml:space="preserve">. </w:t>
+      </w:r>
+      <w:r>
+        <w:t>Other diagrams that are included correspond to classes that specialize a superclass and abstract or generalized classes that are extended by one or more subclasses</w:t>
+      </w:r>
+      <w:r>
+        <w:t>.</w:t>
+      </w:r>
+    </w:p>
+    <w:p>
+      <w:pPr>
+        <w:spacing w:after="240"/>
+      </w:pPr>
+      <w:r>
+        <w:t>In UML diagrams, classes are often presented with their attributes elided, to avoid clutter</w:t>
+      </w:r>
+      <w:r>
+        <w:t xml:space="preserve">. </w:t>
+      </w:r>
+      <w:r>
+        <w:t>The fully described class can usually be found in a related diagram</w:t>
+      </w:r>
+      <w:r>
+        <w:t xml:space="preserve">. </w:t>
+      </w:r>
+      <w:r>
+        <w:t>A class presented with an empty section at the bottom of the icon indicates that there are no attributes other than those that are visualized using associations.</w:t>
+      </w:r>
+    </w:p>
+    <w:p>
+      <w:pPr>
+        <w:pStyle w:val="Heading4"/>
+      </w:pPr>
+      <w:bookmarkStart w:id="30" w:name="_Toc426119873"/>
+      <w:bookmarkStart w:id="31" w:name="_Toc450223434"/>
+      <w:r>
+        <w:t>Class Properties</w:t>
+      </w:r>
       <w:bookmarkEnd w:id="26"/>
+      <w:bookmarkEnd w:id="30"/>
+      <w:bookmarkEnd w:id="31"/>
     </w:p>
     <w:p>
       <w:pPr>
         <w:spacing w:after="240"/>
       </w:pPr>
-      <w:bookmarkStart w:id="27" w:name="_Toc398719452"/>
-      <w:bookmarkStart w:id="28" w:name="_Toc389570606"/>
-      <w:bookmarkStart w:id="29" w:name="_Toc389581076"/>
-      <w:bookmarkStart w:id="30" w:name="_Ref394436861"/>
-      <w:r>
-        <w:t>This specification makes use of UML diagrams to visually depict relationships between CybOX Language constructs. Note that the diagrams have been extracted directly from the full UML model for CybOX; they have not been constructed purely for inclusion in the specification documents</w:t>
+      <w:r>
+        <w:t>Generally, a class property can be shown in a UML diagram as either an attribute or an association (i.e., the distinction between attributes and associations is somewhat subjective)</w:t>
       </w:r>
       <w:r>
         <w:t xml:space="preserve">. </w:t>
       </w:r>
       <w:r>
-        <w:t>Typically, diagrams are included for the primary class of a data model, and for any other class where the visualization of its relationships between other classes would be useful</w:t>
+        <w:t xml:space="preserve">In order to make the size of UML diagrams in the specifications manageable, we have chosen to capture most properties as attributes and to capture only </w:t>
+      </w:r>
+      <w:r>
+        <w:t>higher-</w:t>
+      </w:r>
+      <w:r>
+        <w:t>level properties as associations, especially in the main top-level component diagrams</w:t>
       </w:r>
       <w:r>
         <w:t xml:space="preserve">. </w:t>
       </w:r>
       <w:r>
-        <w:t>This implies that there will be very few diagrams for classes whose only properties are either a data type or a class from the CybOX Common data model</w:t>
+        <w:t>In particular, we will always capture properties of</w:t>
+      </w:r>
+      <w:r>
+        <w:t xml:space="preserve"> UML data types as attributes</w:t>
       </w:r>
       <w:r>
         <w:t xml:space="preserve">. </w:t>
       </w:r>
-      <w:r>
-        <w:t>Other diagrams that are included correspond to classes that specialize a superclass and abstract or generalized classes that are extended by one or more subclasses</w:t>
-      </w:r>
-      <w:r>
-        <w:t>.</w:t>
-      </w:r>
-    </w:p>
-    <w:p>
-      <w:pPr>
-        <w:spacing w:after="240"/>
-      </w:pPr>
-      <w:r>
-        <w:t>In UML diagrams, classes are often presented with their attributes elided, to avoid clutter</w:t>
-      </w:r>
-      <w:r>
-        <w:t xml:space="preserve">. </w:t>
-      </w:r>
-      <w:r>
-        <w:t>The fully described class can usually be found in a related diagram</w:t>
-      </w:r>
-      <w:r>
-        <w:t xml:space="preserve">. </w:t>
-      </w:r>
-      <w:r>
-        <w:t>A class presented with an empty section at the bottom of the icon indicates that there are no attributes other than those that are visualized using associations.</w:t>
-      </w:r>
     </w:p>
     <w:p>
       <w:pPr>
         <w:pStyle w:val="Heading4"/>
       </w:pPr>
-      <w:bookmarkStart w:id="31" w:name="_Toc426119873"/>
-      <w:bookmarkStart w:id="32" w:name="_Toc450223434"/>
-      <w:r>
-        <w:t>Class Properties</w:t>
-      </w:r>
-      <w:bookmarkEnd w:id="27"/>
-      <w:bookmarkEnd w:id="31"/>
+      <w:bookmarkStart w:id="32" w:name="_Toc398719453"/>
+      <w:bookmarkStart w:id="33" w:name="_Toc426119874"/>
+      <w:bookmarkStart w:id="34" w:name="_Toc450223435"/>
+      <w:r>
+        <w:t>Diagram Icons and Arrow Types</w:t>
+      </w:r>
       <w:bookmarkEnd w:id="32"/>
-    </w:p>
-    <w:p>
-      <w:pPr>
-        <w:spacing w:after="240"/>
-      </w:pPr>
-      <w:r>
-        <w:t>Generally, a class property can be shown in a UML diagram as either an attribute or an association (i.e., the distinction between attributes and associations is somewhat subjective)</w:t>
-      </w:r>
-      <w:r>
-        <w:t xml:space="preserve">. </w:t>
-      </w:r>
-      <w:r>
-        <w:t xml:space="preserve">In order to make the size of UML diagrams in the specifications manageable, we have chosen to capture most properties as attributes and to capture only </w:t>
-      </w:r>
-      <w:r>
-        <w:t>higher-</w:t>
-      </w:r>
-      <w:r>
-        <w:t>level properties as associations, especially in the main top-level component diagrams</w:t>
-      </w:r>
-      <w:r>
-        <w:t xml:space="preserve">. </w:t>
-      </w:r>
-      <w:r>
-        <w:t>In particular, we will always capture properties of</w:t>
-      </w:r>
-      <w:r>
-        <w:t xml:space="preserve"> UML data types as attributes</w:t>
-      </w:r>
-      <w:r>
-        <w:t xml:space="preserve">. </w:t>
-      </w:r>
-    </w:p>
-    <w:p>
-      <w:pPr>
-        <w:pStyle w:val="Heading4"/>
-      </w:pPr>
-      <w:bookmarkStart w:id="33" w:name="_Toc398719453"/>
-      <w:bookmarkStart w:id="34" w:name="_Toc426119874"/>
-      <w:bookmarkStart w:id="35" w:name="_Toc450223435"/>
-      <w:r>
-        <w:t>Diagram Icons and Arrow Types</w:t>
-      </w:r>
       <w:bookmarkEnd w:id="33"/>
       <w:bookmarkEnd w:id="34"/>
-      <w:bookmarkEnd w:id="35"/>
     </w:p>
     <w:p>
       <w:pPr>
@@ -10311,33 +10112,59 @@
         <w:spacing w:after="120"/>
         <w:jc w:val="center"/>
       </w:pPr>
-      <w:bookmarkStart w:id="36" w:name="_Ref397637630"/>
-      <w:bookmarkStart w:id="37" w:name="_Ref417296241"/>
-      <w:bookmarkStart w:id="38" w:name="_Toc426119875"/>
+      <w:bookmarkStart w:id="35" w:name="_Ref397637630"/>
+      <w:bookmarkStart w:id="36" w:name="_Ref417296241"/>
+      <w:bookmarkStart w:id="37" w:name="_Toc426119875"/>
       <w:r>
         <w:lastRenderedPageBreak/>
         <w:t xml:space="preserve">Table </w:t>
       </w:r>
-      <w:fldSimple w:instr=" STYLEREF 1 \s ">
-        <w:r>
-          <w:rPr>
-            <w:noProof/>
-          </w:rPr>
-          <w:t>1</w:t>
-        </w:r>
-      </w:fldSimple>
+      <w:r>
+        <w:fldChar w:fldCharType="begin"/>
+      </w:r>
+      <w:r>
+        <w:instrText xml:space="preserve"> STYLEREF 1 \s </w:instrText>
+      </w:r>
+      <w:r>
+        <w:fldChar w:fldCharType="separate"/>
+      </w:r>
+      <w:r>
+        <w:rPr>
+          <w:noProof/>
+        </w:rPr>
+        <w:t>1</w:t>
+      </w:r>
+      <w:r>
+        <w:rPr>
+          <w:noProof/>
+        </w:rPr>
+        <w:fldChar w:fldCharType="end"/>
+      </w:r>
       <w:r>
         <w:noBreakHyphen/>
       </w:r>
-      <w:fldSimple w:instr=" SEQ Table \* ARABIC \s 1 ">
-        <w:r>
-          <w:rPr>
-            <w:noProof/>
-          </w:rPr>
-          <w:t>1</w:t>
-        </w:r>
-      </w:fldSimple>
-      <w:bookmarkEnd w:id="36"/>
+      <w:r>
+        <w:fldChar w:fldCharType="begin"/>
+      </w:r>
+      <w:r>
+        <w:instrText xml:space="preserve"> SEQ Table \* ARABIC \s 1 </w:instrText>
+      </w:r>
+      <w:r>
+        <w:fldChar w:fldCharType="separate"/>
+      </w:r>
+      <w:r>
+        <w:rPr>
+          <w:noProof/>
+        </w:rPr>
+        <w:t>1</w:t>
+      </w:r>
+      <w:r>
+        <w:rPr>
+          <w:noProof/>
+        </w:rPr>
+        <w:fldChar w:fldCharType="end"/>
+      </w:r>
+      <w:bookmarkEnd w:id="35"/>
       <w:r>
         <w:t xml:space="preserve">. </w:t>
       </w:r>
@@ -10596,7 +10423,7 @@
                 <v:shape id="_x0000_i1025" type="#_x0000_t75" style="width:23.5pt;height:21pt" o:ole="">
                   <v:imagedata r:id="rId26" o:title=""/>
                 </v:shape>
-                <o:OLEObject Type="Embed" ProgID="PBrush" ShapeID="_x0000_i1025" DrawAspect="Content" ObjectID="_1523965303" r:id="rId27"/>
+                <o:OLEObject Type="Embed" ProgID="PBrush" ShapeID="_x0000_i1025" DrawAspect="Content" ObjectID="_1524305246" r:id="rId27"/>
               </w:object>
             </w:r>
           </w:p>
@@ -10752,7 +10579,7 @@
                 <v:shape id="_x0000_i1026" type="#_x0000_t75" style="width:14.5pt;height:14.5pt" o:ole="">
                   <v:imagedata r:id="rId29" o:title=""/>
                 </v:shape>
-                <o:OLEObject Type="Embed" ProgID="PBrush" ShapeID="_x0000_i1026" DrawAspect="Content" ObjectID="_1523965304" r:id="rId30"/>
+                <o:OLEObject Type="Embed" ProgID="PBrush" ShapeID="_x0000_i1026" DrawAspect="Content" ObjectID="_1524305247" r:id="rId30"/>
               </w:object>
             </w:r>
           </w:p>
@@ -10836,7 +10663,7 @@
                 <v:shape id="_x0000_i1027" type="#_x0000_t75" style="width:14pt;height:14.5pt" o:ole="">
                   <v:imagedata r:id="rId31" o:title=""/>
                 </v:shape>
-                <o:OLEObject Type="Embed" ProgID="PBrush" ShapeID="_x0000_i1027" DrawAspect="Content" ObjectID="_1523965305" r:id="rId32"/>
+                <o:OLEObject Type="Embed" ProgID="PBrush" ShapeID="_x0000_i1027" DrawAspect="Content" ObjectID="_1524305248" r:id="rId32"/>
               </w:object>
             </w:r>
           </w:p>
@@ -11022,7 +10849,7 @@
                 <v:shape id="_x0000_i1028" type="#_x0000_t75" style="width:57.5pt;height:35.5pt" o:ole="">
                   <v:imagedata r:id="rId33" o:title=""/>
                 </v:shape>
-                <o:OLEObject Type="Embed" ProgID="PBrush" ShapeID="_x0000_i1028" DrawAspect="Content" ObjectID="_1523965306" r:id="rId34"/>
+                <o:OLEObject Type="Embed" ProgID="PBrush" ShapeID="_x0000_i1028" DrawAspect="Content" ObjectID="_1524305249" r:id="rId34"/>
               </w:object>
             </w:r>
           </w:p>
@@ -11064,18 +10891,18 @@
       <w:pPr>
         <w:pStyle w:val="Heading3"/>
       </w:pPr>
-      <w:bookmarkStart w:id="39" w:name="_Toc426119876"/>
-      <w:bookmarkStart w:id="40" w:name="_Toc450223436"/>
+      <w:bookmarkStart w:id="38" w:name="_Toc426119876"/>
+      <w:bookmarkStart w:id="39" w:name="_Toc450223436"/>
+      <w:bookmarkEnd w:id="36"/>
       <w:bookmarkEnd w:id="37"/>
-      <w:bookmarkEnd w:id="38"/>
       <w:r>
         <w:t>Property Table Notation</w:t>
       </w:r>
+      <w:bookmarkEnd w:id="27"/>
       <w:bookmarkEnd w:id="28"/>
       <w:bookmarkEnd w:id="29"/>
-      <w:bookmarkEnd w:id="30"/>
+      <w:bookmarkEnd w:id="38"/>
       <w:bookmarkEnd w:id="39"/>
-      <w:bookmarkEnd w:id="40"/>
     </w:p>
     <w:p>
       <w:pPr>
@@ -11246,15 +11073,15 @@
       <w:pPr>
         <w:pStyle w:val="Heading3"/>
       </w:pPr>
-      <w:bookmarkStart w:id="41" w:name="_Toc412205415"/>
-      <w:bookmarkStart w:id="42" w:name="_Toc426119877"/>
-      <w:bookmarkStart w:id="43" w:name="_Toc450223437"/>
+      <w:bookmarkStart w:id="40" w:name="_Toc412205415"/>
+      <w:bookmarkStart w:id="41" w:name="_Toc426119877"/>
+      <w:bookmarkStart w:id="42" w:name="_Toc450223437"/>
       <w:r>
         <w:t>Property and Class Descriptions</w:t>
       </w:r>
+      <w:bookmarkEnd w:id="40"/>
       <w:bookmarkEnd w:id="41"/>
       <w:bookmarkEnd w:id="42"/>
-      <w:bookmarkEnd w:id="43"/>
     </w:p>
     <w:p>
       <w:pPr>
@@ -11790,15 +11617,15 @@
       <w:pPr>
         <w:pStyle w:val="Heading2"/>
       </w:pPr>
-      <w:bookmarkStart w:id="44" w:name="_Ref428537349"/>
-      <w:bookmarkStart w:id="45" w:name="_Toc427275785"/>
-      <w:bookmarkStart w:id="46" w:name="_Toc450223438"/>
+      <w:bookmarkStart w:id="43" w:name="_Ref428537349"/>
+      <w:bookmarkStart w:id="44" w:name="_Toc427275785"/>
+      <w:bookmarkStart w:id="45" w:name="_Toc450223438"/>
       <w:r>
         <w:t>Terminology</w:t>
       </w:r>
+      <w:bookmarkEnd w:id="43"/>
       <w:bookmarkEnd w:id="44"/>
       <w:bookmarkEnd w:id="45"/>
-      <w:bookmarkEnd w:id="46"/>
     </w:p>
     <w:p>
       <w:pPr>
@@ -11944,43 +11771,43 @@
       <w:pPr>
         <w:pStyle w:val="Heading2"/>
       </w:pPr>
-      <w:bookmarkStart w:id="47" w:name="_Ref7502892"/>
-      <w:bookmarkStart w:id="48" w:name="_Toc12011611"/>
-      <w:bookmarkStart w:id="49" w:name="_Toc85472894"/>
-      <w:bookmarkStart w:id="50" w:name="_Toc287332008"/>
-      <w:bookmarkStart w:id="51" w:name="_Toc427275786"/>
-      <w:bookmarkStart w:id="52" w:name="_Toc450223439"/>
+      <w:bookmarkStart w:id="46" w:name="_Ref7502892"/>
+      <w:bookmarkStart w:id="47" w:name="_Toc12011611"/>
+      <w:bookmarkStart w:id="48" w:name="_Toc85472894"/>
+      <w:bookmarkStart w:id="49" w:name="_Toc287332008"/>
+      <w:bookmarkStart w:id="50" w:name="_Toc427275786"/>
+      <w:bookmarkStart w:id="51" w:name="_Toc450223439"/>
       <w:r>
         <w:t>Normative</w:t>
       </w:r>
+      <w:bookmarkEnd w:id="46"/>
       <w:bookmarkEnd w:id="47"/>
+      <w:r>
+        <w:t xml:space="preserve"> References</w:t>
+      </w:r>
       <w:bookmarkEnd w:id="48"/>
-      <w:r>
-        <w:t xml:space="preserve"> References</w:t>
-      </w:r>
       <w:bookmarkEnd w:id="49"/>
       <w:bookmarkEnd w:id="50"/>
       <w:bookmarkEnd w:id="51"/>
+    </w:p>
+    <w:p>
+      <w:pPr>
+        <w:pStyle w:val="Ref"/>
+      </w:pPr>
+      <w:r>
+        <w:rPr>
+          <w:rStyle w:val="Refterm"/>
+        </w:rPr>
+        <w:t>[</w:t>
+      </w:r>
+      <w:bookmarkStart w:id="52" w:name="rfc2119"/>
+      <w:r>
+        <w:rPr>
+          <w:rStyle w:val="Refterm"/>
+        </w:rPr>
+        <w:t>RFC2119</w:t>
+      </w:r>
       <w:bookmarkEnd w:id="52"/>
-    </w:p>
-    <w:p>
-      <w:pPr>
-        <w:pStyle w:val="Ref"/>
-      </w:pPr>
-      <w:r>
-        <w:rPr>
-          <w:rStyle w:val="Refterm"/>
-        </w:rPr>
-        <w:t>[</w:t>
-      </w:r>
-      <w:bookmarkStart w:id="53" w:name="rfc2119"/>
-      <w:r>
-        <w:rPr>
-          <w:rStyle w:val="Refterm"/>
-        </w:rPr>
-        <w:t>RFC2119</w:t>
-      </w:r>
-      <w:bookmarkEnd w:id="53"/>
       <w:r>
         <w:rPr>
           <w:rStyle w:val="Refterm"/>
@@ -12018,14 +11845,14 @@
       <w:pPr>
         <w:pStyle w:val="Heading1"/>
       </w:pPr>
-      <w:bookmarkStart w:id="54" w:name="_Ref428537380"/>
-      <w:bookmarkStart w:id="55" w:name="_Toc450223440"/>
+      <w:bookmarkStart w:id="53" w:name="_Ref428537380"/>
+      <w:bookmarkStart w:id="54" w:name="_Toc450223440"/>
       <w:r>
         <w:lastRenderedPageBreak/>
         <w:t>Background Information</w:t>
       </w:r>
+      <w:bookmarkEnd w:id="53"/>
       <w:bookmarkEnd w:id="54"/>
-      <w:bookmarkEnd w:id="55"/>
     </w:p>
     <w:p>
       <w:pPr>
@@ -12097,13 +11924,13 @@
         <w:spacing w:before="360" w:after="60"/>
         <w:ind w:left="540" w:hanging="540"/>
       </w:pPr>
-      <w:bookmarkStart w:id="56" w:name="_Toc426119879"/>
-      <w:bookmarkStart w:id="57" w:name="_Toc450223441"/>
+      <w:bookmarkStart w:id="55" w:name="_Toc426119879"/>
+      <w:bookmarkStart w:id="56" w:name="_Toc450223441"/>
       <w:r>
         <w:t>Cyber Observables</w:t>
       </w:r>
+      <w:bookmarkEnd w:id="55"/>
       <w:bookmarkEnd w:id="56"/>
-      <w:bookmarkEnd w:id="57"/>
     </w:p>
     <w:p>
       <w:pPr>
@@ -12130,13 +11957,13 @@
         <w:spacing w:before="360" w:after="60"/>
         <w:ind w:left="540" w:hanging="540"/>
       </w:pPr>
+      <w:bookmarkStart w:id="57" w:name="_Toc450223442"/>
       <w:bookmarkStart w:id="58" w:name="_Toc287332011"/>
       <w:bookmarkStart w:id="59" w:name="_Toc409437263"/>
-      <w:bookmarkStart w:id="60" w:name="_Toc450223442"/>
       <w:r>
         <w:t>Objects</w:t>
       </w:r>
-      <w:bookmarkEnd w:id="60"/>
+      <w:bookmarkEnd w:id="57"/>
     </w:p>
     <w:p>
       <w:pPr>
@@ -12179,28 +12006,28 @@
       <w:pPr>
         <w:pStyle w:val="Heading1"/>
       </w:pPr>
-      <w:bookmarkStart w:id="61" w:name="_Ref433362620"/>
-      <w:bookmarkStart w:id="62" w:name="_Ref433362972"/>
-      <w:bookmarkStart w:id="63" w:name="_Ref433363136"/>
-      <w:bookmarkStart w:id="64" w:name="_Toc450223443"/>
+      <w:bookmarkStart w:id="60" w:name="_Ref433362620"/>
+      <w:bookmarkStart w:id="61" w:name="_Ref433362972"/>
+      <w:bookmarkStart w:id="62" w:name="_Ref433363136"/>
+      <w:bookmarkStart w:id="63" w:name="_Toc450223443"/>
       <w:r>
         <w:lastRenderedPageBreak/>
         <w:t>Data Model</w:t>
       </w:r>
+      <w:bookmarkEnd w:id="60"/>
       <w:bookmarkEnd w:id="61"/>
       <w:bookmarkEnd w:id="62"/>
       <w:bookmarkEnd w:id="63"/>
+    </w:p>
+    <w:p>
+      <w:pPr>
+        <w:pStyle w:val="Heading2"/>
+      </w:pPr>
+      <w:bookmarkStart w:id="64" w:name="_Toc450223444"/>
+      <w:r>
+        <w:t>CodeObjectType Class</w:t>
+      </w:r>
       <w:bookmarkEnd w:id="64"/>
-    </w:p>
-    <w:p>
-      <w:pPr>
-        <w:pStyle w:val="Heading2"/>
-      </w:pPr>
-      <w:bookmarkStart w:id="65" w:name="_Toc450223444"/>
-      <w:r>
-        <w:t>CodeObjectType Class</w:t>
-      </w:r>
-      <w:bookmarkEnd w:id="65"/>
     </w:p>
     <w:p>
       <w:pPr>
@@ -12376,30 +12203,56 @@
         <w:spacing w:after="240"/>
         <w:jc w:val="center"/>
       </w:pPr>
-      <w:bookmarkStart w:id="66" w:name="_Ref395023936"/>
+      <w:bookmarkStart w:id="65" w:name="_Ref395023936"/>
       <w:r>
         <w:t xml:space="preserve">Figure </w:t>
       </w:r>
-      <w:fldSimple w:instr=" STYLEREF 1 \s ">
-        <w:r>
-          <w:rPr>
-            <w:noProof/>
-          </w:rPr>
-          <w:t>3</w:t>
-        </w:r>
-      </w:fldSimple>
+      <w:r>
+        <w:fldChar w:fldCharType="begin"/>
+      </w:r>
+      <w:r>
+        <w:instrText xml:space="preserve"> STYLEREF 1 \s </w:instrText>
+      </w:r>
+      <w:r>
+        <w:fldChar w:fldCharType="separate"/>
+      </w:r>
+      <w:r>
+        <w:rPr>
+          <w:noProof/>
+        </w:rPr>
+        <w:t>3</w:t>
+      </w:r>
+      <w:r>
+        <w:rPr>
+          <w:noProof/>
+        </w:rPr>
+        <w:fldChar w:fldCharType="end"/>
+      </w:r>
       <w:r>
         <w:noBreakHyphen/>
       </w:r>
-      <w:fldSimple w:instr=" SEQ Figure \* ARABIC \s 1 ">
-        <w:r>
-          <w:rPr>
-            <w:noProof/>
-          </w:rPr>
-          <w:t>1</w:t>
-        </w:r>
-      </w:fldSimple>
-      <w:bookmarkEnd w:id="66"/>
+      <w:r>
+        <w:fldChar w:fldCharType="begin"/>
+      </w:r>
+      <w:r>
+        <w:instrText xml:space="preserve"> SEQ Figure \* ARABIC \s 1 </w:instrText>
+      </w:r>
+      <w:r>
+        <w:fldChar w:fldCharType="separate"/>
+      </w:r>
+      <w:r>
+        <w:rPr>
+          <w:noProof/>
+        </w:rPr>
+        <w:t>1</w:t>
+      </w:r>
+      <w:r>
+        <w:rPr>
+          <w:noProof/>
+        </w:rPr>
+        <w:fldChar w:fldCharType="end"/>
+      </w:r>
+      <w:bookmarkEnd w:id="65"/>
       <w:r>
         <w:t xml:space="preserve">. UML diagram of the </w:t>
       </w:r>
@@ -12501,30 +12354,56 @@
         <w:pStyle w:val="tablecaption"/>
         <w:jc w:val="center"/>
       </w:pPr>
-      <w:bookmarkStart w:id="67" w:name="_Ref434322020"/>
+      <w:bookmarkStart w:id="66" w:name="_Ref434322020"/>
       <w:r>
         <w:t xml:space="preserve">Table </w:t>
       </w:r>
-      <w:fldSimple w:instr=" STYLEREF 1 \s ">
-        <w:r>
-          <w:rPr>
-            <w:noProof/>
-          </w:rPr>
-          <w:t>3</w:t>
-        </w:r>
-      </w:fldSimple>
+      <w:r>
+        <w:fldChar w:fldCharType="begin"/>
+      </w:r>
+      <w:r>
+        <w:instrText xml:space="preserve"> STYLEREF 1 \s </w:instrText>
+      </w:r>
+      <w:r>
+        <w:fldChar w:fldCharType="separate"/>
+      </w:r>
+      <w:r>
+        <w:rPr>
+          <w:noProof/>
+        </w:rPr>
+        <w:t>3</w:t>
+      </w:r>
+      <w:r>
+        <w:rPr>
+          <w:noProof/>
+        </w:rPr>
+        <w:fldChar w:fldCharType="end"/>
+      </w:r>
       <w:r>
         <w:noBreakHyphen/>
       </w:r>
-      <w:fldSimple w:instr=" SEQ Table \* ARABIC \s 1 ">
-        <w:r>
-          <w:rPr>
-            <w:noProof/>
-          </w:rPr>
-          <w:t>1</w:t>
-        </w:r>
-      </w:fldSimple>
-      <w:bookmarkEnd w:id="67"/>
+      <w:r>
+        <w:fldChar w:fldCharType="begin"/>
+      </w:r>
+      <w:r>
+        <w:instrText xml:space="preserve"> SEQ Table \* ARABIC \s 1 </w:instrText>
+      </w:r>
+      <w:r>
+        <w:fldChar w:fldCharType="separate"/>
+      </w:r>
+      <w:r>
+        <w:rPr>
+          <w:noProof/>
+        </w:rPr>
+        <w:t>1</w:t>
+      </w:r>
+      <w:r>
+        <w:rPr>
+          <w:noProof/>
+        </w:rPr>
+        <w:fldChar w:fldCharType="end"/>
+      </w:r>
+      <w:bookmarkEnd w:id="66"/>
       <w:r>
         <w:t xml:space="preserve">. </w:t>
       </w:r>
@@ -13734,15 +13613,7 @@
               <w:t>Code_Segment_XOR</w:t>
             </w:r>
             <w:r>
-              <w:t xml:space="preserve"> property encompasses any arbitrary code segment. Its contents should contain the actual code segment XORed with the pattern defined in the </w:t>
-            </w:r>
-            <w:proofErr w:type="spellStart"/>
-            <w:r>
-              <w:t>xorpattern</w:t>
-            </w:r>
-            <w:proofErr w:type="spellEnd"/>
-            <w:r>
-              <w:t xml:space="preserve"> property. This is so that the code contained in the </w:t>
+              <w:t xml:space="preserve"> property encompasses any arbitrary code segment. Its contents should contain the actual code segment XORed with the pattern defined in the xorpattern property. This is so that the code contained in the </w:t>
             </w:r>
             <w:r>
               <w:lastRenderedPageBreak/>
@@ -13984,14 +13855,14 @@
       <w:pPr>
         <w:pStyle w:val="Heading2"/>
       </w:pPr>
-      <w:bookmarkStart w:id="68" w:name="_Toc450223445"/>
+      <w:bookmarkStart w:id="67" w:name="_Toc450223445"/>
       <w:r>
         <w:t xml:space="preserve">CodeTypeType </w:t>
       </w:r>
       <w:r>
         <w:t>Data Type</w:t>
       </w:r>
-      <w:bookmarkEnd w:id="68"/>
+      <w:bookmarkEnd w:id="67"/>
     </w:p>
     <w:p>
       <w:pPr>
@@ -14103,11 +13974,11 @@
       <w:pPr>
         <w:pStyle w:val="Heading2"/>
       </w:pPr>
-      <w:bookmarkStart w:id="69" w:name="_Toc450223446"/>
+      <w:bookmarkStart w:id="68" w:name="_Toc450223446"/>
       <w:r>
         <w:t>CodeSegmentXORType Class</w:t>
       </w:r>
-      <w:bookmarkEnd w:id="69"/>
+      <w:bookmarkEnd w:id="68"/>
     </w:p>
     <w:p>
       <w:pPr>
@@ -14275,30 +14146,59 @@
         <w:spacing w:after="240"/>
         <w:jc w:val="center"/>
       </w:pPr>
-      <w:bookmarkStart w:id="70" w:name="_Ref435481801"/>
+      <w:bookmarkStart w:id="69" w:name="_Ref435481801"/>
       <w:r>
         <w:t xml:space="preserve">Figure </w:t>
       </w:r>
-      <w:fldSimple w:instr=" STYLEREF 1 \s ">
-        <w:r>
-          <w:rPr>
-            <w:noProof/>
-          </w:rPr>
-          <w:t>3</w:t>
-        </w:r>
-      </w:fldSimple>
+      <w:r>
+        <w:fldChar w:fldCharType="begin"/>
+      </w:r>
+      <w:r>
+        <w:instrText xml:space="preserve"> STYL</w:instrText>
+      </w:r>
+      <w:r>
+        <w:instrText xml:space="preserve">EREF 1 \s </w:instrText>
+      </w:r>
+      <w:r>
+        <w:fldChar w:fldCharType="separate"/>
+      </w:r>
+      <w:r>
+        <w:rPr>
+          <w:noProof/>
+        </w:rPr>
+        <w:t>3</w:t>
+      </w:r>
+      <w:r>
+        <w:rPr>
+          <w:noProof/>
+        </w:rPr>
+        <w:fldChar w:fldCharType="end"/>
+      </w:r>
       <w:r>
         <w:noBreakHyphen/>
       </w:r>
-      <w:fldSimple w:instr=" SEQ Figure \* ARABIC \s 1 ">
-        <w:r>
-          <w:rPr>
-            <w:noProof/>
-          </w:rPr>
-          <w:t>3</w:t>
-        </w:r>
-      </w:fldSimple>
-      <w:bookmarkEnd w:id="70"/>
+      <w:r>
+        <w:fldChar w:fldCharType="begin"/>
+      </w:r>
+      <w:r>
+        <w:instrText xml:space="preserve"> SEQ Figure \* ARABIC \s 1 </w:instrText>
+      </w:r>
+      <w:r>
+        <w:fldChar w:fldCharType="separate"/>
+      </w:r>
+      <w:r>
+        <w:rPr>
+          <w:noProof/>
+        </w:rPr>
+        <w:t>3</w:t>
+      </w:r>
+      <w:r>
+        <w:rPr>
+          <w:noProof/>
+        </w:rPr>
+        <w:fldChar w:fldCharType="end"/>
+      </w:r>
+      <w:bookmarkEnd w:id="69"/>
       <w:r>
         <w:t xml:space="preserve">. UML diagram of the </w:t>
       </w:r>
@@ -14398,30 +14298,56 @@
         <w:pStyle w:val="tablecaption"/>
         <w:jc w:val="center"/>
       </w:pPr>
-      <w:bookmarkStart w:id="71" w:name="_Ref434226598"/>
+      <w:bookmarkStart w:id="70" w:name="_Ref434226598"/>
       <w:r>
         <w:t xml:space="preserve">Table </w:t>
       </w:r>
-      <w:fldSimple w:instr=" STYLEREF 1 \s ">
-        <w:r>
-          <w:rPr>
-            <w:noProof/>
-          </w:rPr>
-          <w:t>3</w:t>
-        </w:r>
-      </w:fldSimple>
+      <w:r>
+        <w:fldChar w:fldCharType="begin"/>
+      </w:r>
+      <w:r>
+        <w:instrText xml:space="preserve"> STYLEREF 1 \s </w:instrText>
+      </w:r>
+      <w:r>
+        <w:fldChar w:fldCharType="separate"/>
+      </w:r>
+      <w:r>
+        <w:rPr>
+          <w:noProof/>
+        </w:rPr>
+        <w:t>3</w:t>
+      </w:r>
+      <w:r>
+        <w:rPr>
+          <w:noProof/>
+        </w:rPr>
+        <w:fldChar w:fldCharType="end"/>
+      </w:r>
       <w:r>
         <w:noBreakHyphen/>
       </w:r>
-      <w:fldSimple w:instr=" SEQ Table \* ARABIC \s 1 ">
-        <w:r>
-          <w:rPr>
-            <w:noProof/>
-          </w:rPr>
-          <w:t>2</w:t>
-        </w:r>
-      </w:fldSimple>
-      <w:bookmarkEnd w:id="71"/>
+      <w:r>
+        <w:fldChar w:fldCharType="begin"/>
+      </w:r>
+      <w:r>
+        <w:instrText xml:space="preserve"> SEQ Table \* ARABIC \s 1 </w:instrText>
+      </w:r>
+      <w:r>
+        <w:fldChar w:fldCharType="separate"/>
+      </w:r>
+      <w:r>
+        <w:rPr>
+          <w:noProof/>
+        </w:rPr>
+        <w:t>2</w:t>
+      </w:r>
+      <w:r>
+        <w:rPr>
+          <w:noProof/>
+        </w:rPr>
+        <w:fldChar w:fldCharType="end"/>
+      </w:r>
+      <w:bookmarkEnd w:id="70"/>
       <w:r>
         <w:rPr>
           <w:noProof/>
@@ -14683,14 +14609,14 @@
       <w:pPr>
         <w:pStyle w:val="Heading2"/>
       </w:pPr>
-      <w:bookmarkStart w:id="72" w:name="_Toc450223447"/>
+      <w:bookmarkStart w:id="71" w:name="_Toc450223447"/>
       <w:r>
         <w:t xml:space="preserve">CodePurposeType </w:t>
       </w:r>
       <w:r>
         <w:t>Data Type</w:t>
       </w:r>
-      <w:bookmarkEnd w:id="72"/>
+      <w:bookmarkEnd w:id="71"/>
     </w:p>
     <w:p>
       <w:pPr>
@@ -14784,14 +14710,14 @@
       <w:pPr>
         <w:pStyle w:val="Heading2"/>
       </w:pPr>
-      <w:bookmarkStart w:id="73" w:name="_Toc450223448"/>
+      <w:bookmarkStart w:id="72" w:name="_Toc450223448"/>
       <w:r>
         <w:t xml:space="preserve">CodeLanguageType </w:t>
       </w:r>
       <w:r>
         <w:t>Data Type</w:t>
       </w:r>
-      <w:bookmarkEnd w:id="73"/>
+      <w:bookmarkEnd w:id="72"/>
     </w:p>
     <w:p>
       <w:pPr>
@@ -14882,14 +14808,14 @@
       <w:pPr>
         <w:pStyle w:val="Heading2"/>
       </w:pPr>
-      <w:bookmarkStart w:id="74" w:name="_Toc450223449"/>
+      <w:bookmarkStart w:id="73" w:name="_Toc450223449"/>
       <w:r>
         <w:t xml:space="preserve">ProcessorTypeType </w:t>
       </w:r>
       <w:r>
         <w:t>Data Type</w:t>
       </w:r>
-      <w:bookmarkEnd w:id="74"/>
+      <w:bookmarkEnd w:id="73"/>
     </w:p>
     <w:p>
       <w:pPr>
@@ -14989,11 +14915,11 @@
       <w:pPr>
         <w:pStyle w:val="Heading2"/>
       </w:pPr>
-      <w:bookmarkStart w:id="75" w:name="_Toc450223450"/>
+      <w:bookmarkStart w:id="74" w:name="_Toc450223450"/>
       <w:r>
         <w:t>TargetedPlatformsType Class</w:t>
       </w:r>
-      <w:bookmarkEnd w:id="75"/>
+      <w:bookmarkEnd w:id="74"/>
     </w:p>
     <w:p>
       <w:pPr>
@@ -15119,31 +15045,57 @@
         <w:pStyle w:val="tablecaption"/>
         <w:jc w:val="center"/>
       </w:pPr>
-      <w:bookmarkStart w:id="76" w:name="_Ref435482413"/>
+      <w:bookmarkStart w:id="75" w:name="_Ref435482413"/>
       <w:r>
         <w:lastRenderedPageBreak/>
         <w:t xml:space="preserve">Table </w:t>
       </w:r>
-      <w:fldSimple w:instr=" STYLEREF 1 \s ">
-        <w:r>
-          <w:rPr>
-            <w:noProof/>
-          </w:rPr>
-          <w:t>3</w:t>
-        </w:r>
-      </w:fldSimple>
+      <w:r>
+        <w:fldChar w:fldCharType="begin"/>
+      </w:r>
+      <w:r>
+        <w:instrText xml:space="preserve"> STYLEREF 1 \s </w:instrText>
+      </w:r>
+      <w:r>
+        <w:fldChar w:fldCharType="separate"/>
+      </w:r>
+      <w:r>
+        <w:rPr>
+          <w:noProof/>
+        </w:rPr>
+        <w:t>3</w:t>
+      </w:r>
+      <w:r>
+        <w:rPr>
+          <w:noProof/>
+        </w:rPr>
+        <w:fldChar w:fldCharType="end"/>
+      </w:r>
       <w:r>
         <w:noBreakHyphen/>
       </w:r>
-      <w:fldSimple w:instr=" SEQ Table \* ARABIC \s 1 ">
-        <w:r>
-          <w:rPr>
-            <w:noProof/>
-          </w:rPr>
-          <w:t>3</w:t>
-        </w:r>
-      </w:fldSimple>
-      <w:bookmarkEnd w:id="76"/>
+      <w:r>
+        <w:fldChar w:fldCharType="begin"/>
+      </w:r>
+      <w:r>
+        <w:instrText xml:space="preserve"> SEQ Table \* ARABIC \s 1 </w:instrText>
+      </w:r>
+      <w:r>
+        <w:fldChar w:fldCharType="separate"/>
+      </w:r>
+      <w:r>
+        <w:rPr>
+          <w:noProof/>
+        </w:rPr>
+        <w:t>3</w:t>
+      </w:r>
+      <w:r>
+        <w:rPr>
+          <w:noProof/>
+        </w:rPr>
+        <w:fldChar w:fldCharType="end"/>
+      </w:r>
+      <w:bookmarkEnd w:id="75"/>
       <w:r>
         <w:rPr>
           <w:noProof/>
@@ -15412,11 +15364,11 @@
       <w:pPr>
         <w:pStyle w:val="Heading2"/>
       </w:pPr>
-      <w:bookmarkStart w:id="77" w:name="_Toc450223451"/>
+      <w:bookmarkStart w:id="76" w:name="_Toc450223451"/>
       <w:r>
         <w:t>CodeTypeEnum Enumeration</w:t>
       </w:r>
-      <w:bookmarkEnd w:id="77"/>
+      <w:bookmarkEnd w:id="76"/>
     </w:p>
     <w:p>
       <w:pPr>
@@ -15516,30 +15468,56 @@
         <w:pStyle w:val="tablecaption"/>
         <w:jc w:val="center"/>
       </w:pPr>
-      <w:bookmarkStart w:id="78" w:name="_Ref435482577"/>
+      <w:bookmarkStart w:id="77" w:name="_Ref435482577"/>
       <w:r>
         <w:t xml:space="preserve">Table </w:t>
       </w:r>
-      <w:fldSimple w:instr=" STYLEREF 1 \s ">
-        <w:r>
-          <w:rPr>
-            <w:noProof/>
-          </w:rPr>
-          <w:t>3</w:t>
-        </w:r>
-      </w:fldSimple>
+      <w:r>
+        <w:fldChar w:fldCharType="begin"/>
+      </w:r>
+      <w:r>
+        <w:instrText xml:space="preserve"> STYLEREF 1 \s </w:instrText>
+      </w:r>
+      <w:r>
+        <w:fldChar w:fldCharType="separate"/>
+      </w:r>
+      <w:r>
+        <w:rPr>
+          <w:noProof/>
+        </w:rPr>
+        <w:t>3</w:t>
+      </w:r>
+      <w:r>
+        <w:rPr>
+          <w:noProof/>
+        </w:rPr>
+        <w:fldChar w:fldCharType="end"/>
+      </w:r>
       <w:r>
         <w:noBreakHyphen/>
       </w:r>
-      <w:fldSimple w:instr=" SEQ Table \* ARABIC \s 1 ">
-        <w:r>
-          <w:rPr>
-            <w:noProof/>
-          </w:rPr>
-          <w:t>4</w:t>
-        </w:r>
-      </w:fldSimple>
-      <w:bookmarkEnd w:id="78"/>
+      <w:r>
+        <w:fldChar w:fldCharType="begin"/>
+      </w:r>
+      <w:r>
+        <w:instrText xml:space="preserve"> SEQ Table \* ARABIC \s 1 </w:instrText>
+      </w:r>
+      <w:r>
+        <w:fldChar w:fldCharType="separate"/>
+      </w:r>
+      <w:r>
+        <w:rPr>
+          <w:noProof/>
+        </w:rPr>
+        <w:t>4</w:t>
+      </w:r>
+      <w:r>
+        <w:rPr>
+          <w:noProof/>
+        </w:rPr>
+        <w:fldChar w:fldCharType="end"/>
+      </w:r>
+      <w:bookmarkEnd w:id="77"/>
       <w:r>
         <w:rPr>
           <w:noProof/>
@@ -15797,11 +15775,11 @@
       <w:pPr>
         <w:pStyle w:val="Heading2"/>
       </w:pPr>
-      <w:bookmarkStart w:id="79" w:name="_Toc450223452"/>
+      <w:bookmarkStart w:id="78" w:name="_Toc450223452"/>
       <w:r>
         <w:t>CodePurposeEnum Enumeration</w:t>
       </w:r>
-      <w:bookmarkEnd w:id="79"/>
+      <w:bookmarkEnd w:id="78"/>
     </w:p>
     <w:p>
       <w:pPr>
@@ -15901,30 +15879,56 @@
         <w:pStyle w:val="tablecaption"/>
         <w:jc w:val="center"/>
       </w:pPr>
-      <w:bookmarkStart w:id="80" w:name="_Ref435482596"/>
+      <w:bookmarkStart w:id="79" w:name="_Ref435482596"/>
       <w:r>
         <w:t xml:space="preserve">Table </w:t>
       </w:r>
-      <w:fldSimple w:instr=" STYLEREF 1 \s ">
-        <w:r>
-          <w:rPr>
-            <w:noProof/>
-          </w:rPr>
-          <w:t>3</w:t>
-        </w:r>
-      </w:fldSimple>
+      <w:r>
+        <w:fldChar w:fldCharType="begin"/>
+      </w:r>
+      <w:r>
+        <w:instrText xml:space="preserve"> STYLEREF 1 \s </w:instrText>
+      </w:r>
+      <w:r>
+        <w:fldChar w:fldCharType="separate"/>
+      </w:r>
+      <w:r>
+        <w:rPr>
+          <w:noProof/>
+        </w:rPr>
+        <w:t>3</w:t>
+      </w:r>
+      <w:r>
+        <w:rPr>
+          <w:noProof/>
+        </w:rPr>
+        <w:fldChar w:fldCharType="end"/>
+      </w:r>
       <w:r>
         <w:noBreakHyphen/>
       </w:r>
-      <w:fldSimple w:instr=" SEQ Table \* ARABIC \s 1 ">
-        <w:r>
-          <w:rPr>
-            <w:noProof/>
-          </w:rPr>
-          <w:t>5</w:t>
-        </w:r>
-      </w:fldSimple>
-      <w:bookmarkEnd w:id="80"/>
+      <w:r>
+        <w:fldChar w:fldCharType="begin"/>
+      </w:r>
+      <w:r>
+        <w:instrText xml:space="preserve"> SEQ Table \* ARABIC \s 1 </w:instrText>
+      </w:r>
+      <w:r>
+        <w:fldChar w:fldCharType="separate"/>
+      </w:r>
+      <w:r>
+        <w:rPr>
+          <w:noProof/>
+        </w:rPr>
+        <w:t>5</w:t>
+      </w:r>
+      <w:r>
+        <w:rPr>
+          <w:noProof/>
+        </w:rPr>
+        <w:fldChar w:fldCharType="end"/>
+      </w:r>
+      <w:bookmarkEnd w:id="79"/>
       <w:r>
         <w:rPr>
           <w:noProof/>
@@ -16312,11 +16316,11 @@
       <w:pPr>
         <w:pStyle w:val="Heading2"/>
       </w:pPr>
-      <w:bookmarkStart w:id="81" w:name="_Toc450223453"/>
+      <w:bookmarkStart w:id="80" w:name="_Toc450223453"/>
       <w:r>
         <w:t>CodeLanguageEnum Enumeration</w:t>
       </w:r>
-      <w:bookmarkEnd w:id="81"/>
+      <w:bookmarkEnd w:id="80"/>
     </w:p>
     <w:p>
       <w:pPr>
@@ -16416,30 +16420,56 @@
         <w:pStyle w:val="tablecaption"/>
         <w:jc w:val="center"/>
       </w:pPr>
-      <w:bookmarkStart w:id="82" w:name="_Ref435482611"/>
+      <w:bookmarkStart w:id="81" w:name="_Ref435482611"/>
       <w:r>
         <w:t xml:space="preserve">Table </w:t>
       </w:r>
-      <w:fldSimple w:instr=" STYLEREF 1 \s ">
-        <w:r>
-          <w:rPr>
-            <w:noProof/>
-          </w:rPr>
-          <w:t>3</w:t>
-        </w:r>
-      </w:fldSimple>
+      <w:r>
+        <w:fldChar w:fldCharType="begin"/>
+      </w:r>
+      <w:r>
+        <w:instrText xml:space="preserve"> STYLEREF 1 \s </w:instrText>
+      </w:r>
+      <w:r>
+        <w:fldChar w:fldCharType="separate"/>
+      </w:r>
+      <w:r>
+        <w:rPr>
+          <w:noProof/>
+        </w:rPr>
+        <w:t>3</w:t>
+      </w:r>
+      <w:r>
+        <w:rPr>
+          <w:noProof/>
+        </w:rPr>
+        <w:fldChar w:fldCharType="end"/>
+      </w:r>
       <w:r>
         <w:noBreakHyphen/>
       </w:r>
-      <w:fldSimple w:instr=" SEQ Table \* ARABIC \s 1 ">
-        <w:r>
-          <w:rPr>
-            <w:noProof/>
-          </w:rPr>
-          <w:t>6</w:t>
-        </w:r>
-      </w:fldSimple>
-      <w:bookmarkEnd w:id="82"/>
+      <w:r>
+        <w:fldChar w:fldCharType="begin"/>
+      </w:r>
+      <w:r>
+        <w:instrText xml:space="preserve"> SEQ Table \* ARABIC \s 1 </w:instrText>
+      </w:r>
+      <w:r>
+        <w:fldChar w:fldCharType="separate"/>
+      </w:r>
+      <w:r>
+        <w:rPr>
+          <w:noProof/>
+        </w:rPr>
+        <w:t>6</w:t>
+      </w:r>
+      <w:r>
+        <w:rPr>
+          <w:noProof/>
+        </w:rPr>
+        <w:fldChar w:fldCharType="end"/>
+      </w:r>
+      <w:bookmarkEnd w:id="81"/>
       <w:r>
         <w:rPr>
           <w:noProof/>
@@ -17485,11 +17515,11 @@
       <w:pPr>
         <w:pStyle w:val="Heading2"/>
       </w:pPr>
-      <w:bookmarkStart w:id="83" w:name="_Toc450223454"/>
+      <w:bookmarkStart w:id="82" w:name="_Toc450223454"/>
       <w:r>
         <w:t>ProcessorTypeEnum Enumeration</w:t>
       </w:r>
-      <w:bookmarkEnd w:id="83"/>
+      <w:bookmarkEnd w:id="82"/>
     </w:p>
     <w:p>
       <w:pPr>
@@ -17582,30 +17612,56 @@
         <w:pStyle w:val="tablecaption"/>
         <w:jc w:val="center"/>
       </w:pPr>
-      <w:bookmarkStart w:id="84" w:name="_Ref435519695"/>
+      <w:bookmarkStart w:id="83" w:name="_Ref435519695"/>
       <w:r>
         <w:t xml:space="preserve">Table </w:t>
       </w:r>
-      <w:fldSimple w:instr=" STYLEREF 1 \s ">
-        <w:r>
-          <w:rPr>
-            <w:noProof/>
-          </w:rPr>
-          <w:t>3</w:t>
-        </w:r>
-      </w:fldSimple>
+      <w:r>
+        <w:fldChar w:fldCharType="begin"/>
+      </w:r>
+      <w:r>
+        <w:instrText xml:space="preserve"> STYLEREF 1 \s </w:instrText>
+      </w:r>
+      <w:r>
+        <w:fldChar w:fldCharType="separate"/>
+      </w:r>
+      <w:r>
+        <w:rPr>
+          <w:noProof/>
+        </w:rPr>
+        <w:t>3</w:t>
+      </w:r>
+      <w:r>
+        <w:rPr>
+          <w:noProof/>
+        </w:rPr>
+        <w:fldChar w:fldCharType="end"/>
+      </w:r>
       <w:r>
         <w:noBreakHyphen/>
       </w:r>
-      <w:fldSimple w:instr=" SEQ Table \* ARABIC \s 1 ">
-        <w:r>
-          <w:rPr>
-            <w:noProof/>
-          </w:rPr>
-          <w:t>7</w:t>
-        </w:r>
-      </w:fldSimple>
-      <w:bookmarkEnd w:id="84"/>
+      <w:r>
+        <w:fldChar w:fldCharType="begin"/>
+      </w:r>
+      <w:r>
+        <w:instrText xml:space="preserve"> SEQ Table \* ARABIC \s 1 </w:instrText>
+      </w:r>
+      <w:r>
+        <w:fldChar w:fldCharType="separate"/>
+      </w:r>
+      <w:r>
+        <w:rPr>
+          <w:noProof/>
+        </w:rPr>
+        <w:t>7</w:t>
+      </w:r>
+      <w:r>
+        <w:rPr>
+          <w:noProof/>
+        </w:rPr>
+        <w:fldChar w:fldCharType="end"/>
+      </w:r>
+      <w:bookmarkEnd w:id="83"/>
       <w:r>
         <w:rPr>
           <w:noProof/>
@@ -18297,47 +18353,44 @@
       <w:pPr>
         <w:pStyle w:val="Heading1"/>
       </w:pPr>
-      <w:bookmarkStart w:id="85" w:name="_Ref428537416"/>
-      <w:bookmarkStart w:id="86" w:name="_Toc450223455"/>
+      <w:bookmarkStart w:id="84" w:name="_Ref428537416"/>
+      <w:bookmarkStart w:id="85" w:name="_Toc450223455"/>
       <w:r>
         <w:lastRenderedPageBreak/>
         <w:t>Conformance</w:t>
       </w:r>
       <w:bookmarkEnd w:id="58"/>
       <w:bookmarkEnd w:id="59"/>
+      <w:bookmarkEnd w:id="84"/>
       <w:bookmarkEnd w:id="85"/>
+    </w:p>
+    <w:p>
+      <w:pPr>
+        <w:spacing w:after="240"/>
+      </w:pPr>
+      <w:r>
+        <w:t>Implementations have discretion over which parts (components, properties, extensions, controlled vocabularies, etc.) of CybOX they implement (e.g., Observable/Object).</w:t>
+      </w:r>
+    </w:p>
+    <w:p>
+      <w:pPr>
+        <w:spacing w:after="240"/>
+      </w:pPr>
+      <w:r>
+        <w:t>[1] Conformant implementations must conform to all normative structural specifications of the UML model or additional normative statements within this document that apply to the portions of CybOX they implement (e.g., implementers of the entire Observable class must conform to all normative structural specifications of the UML model regarding the Observable class or additional normative statements contained in the document that describ</w:t>
+      </w:r>
+      <w:bookmarkStart w:id="86" w:name="_GoBack"/>
       <w:bookmarkEnd w:id="86"/>
+      <w:r>
+        <w:t>es the Observable class).</w:t>
+      </w:r>
     </w:p>
     <w:p>
       <w:pPr>
         <w:spacing w:after="240"/>
       </w:pPr>
       <w:r>
-        <w:t>Implementations have discretion over which parts (components, properties, extensions, controlled vocabularies, etc.) of CybOX they implement (e.g., Observable/Object).</w:t>
-      </w:r>
-    </w:p>
-    <w:p>
-      <w:pPr>
-        <w:spacing w:after="240"/>
-      </w:pPr>
-      <w:commentRangeStart w:id="87"/>
-      <w:r>
-        <w:t>[1] Conformant implementations must conform to all normative structural specifications of the UML model or additional normative statements within this document that apply to the portions of CybOX they implement (e.g., implementers of the entire Observable class must conform to all normative structural specifications of the UML model regarding the Observable class or additional normative statements contained in the document that describes the Observable class).</w:t>
-      </w:r>
-    </w:p>
-    <w:p>
-      <w:pPr>
-        <w:spacing w:after="240"/>
-      </w:pPr>
-      <w:r>
         <w:t>[2] Conformant implementations are free to ignore normative structural specifications of the UML model or additional normative statements within this document that do not apply to the portions of CybOX they implement (e.g., non-implementers of any particular properties of the Observable class are free to ignore all normative structural specifications of the UML model regarding those properties of the Observable class or additional normative statements contained in the document that describes the Observable class).</w:t>
-      </w:r>
-      <w:commentRangeEnd w:id="87"/>
-      <w:r>
-        <w:rPr>
-          <w:rStyle w:val="CommentReference"/>
-        </w:rPr>
-        <w:commentReference w:id="87"/>
       </w:r>
     </w:p>
     <w:p>
@@ -18356,14 +18409,14 @@
           <w:numId w:val="11"/>
         </w:numPr>
       </w:pPr>
-      <w:bookmarkStart w:id="88" w:name="_Toc449961966"/>
-      <w:bookmarkStart w:id="89" w:name="_Toc450223456"/>
+      <w:bookmarkStart w:id="87" w:name="_Toc449961966"/>
+      <w:bookmarkStart w:id="88" w:name="_Toc450223456"/>
       <w:r>
         <w:lastRenderedPageBreak/>
         <w:t>Acknowledgments</w:t>
       </w:r>
+      <w:bookmarkEnd w:id="87"/>
       <w:bookmarkEnd w:id="88"/>
-      <w:bookmarkEnd w:id="89"/>
     </w:p>
     <w:p>
       <w:pPr>
@@ -18439,13 +18492,8 @@
           </w:p>
           <w:p>
             <w:r>
-              <w:t xml:space="preserve">    Florian </w:t>
-            </w:r>
-            <w:proofErr w:type="spellStart"/>
-            <w:r>
-              <w:t>Skopik</w:t>
-            </w:r>
-            <w:proofErr w:type="spellEnd"/>
+              <w:t xml:space="preserve">    Florian Skopik</w:t>
+            </w:r>
           </w:p>
           <w:p>
             <w:pPr>
@@ -18529,229 +18577,158 @@
               <w:t xml:space="preserve">    </w:t>
             </w:r>
             <w:r>
-              <w:t xml:space="preserve">Alexandre </w:t>
-            </w:r>
-            <w:proofErr w:type="spellStart"/>
-            <w:r>
-              <w:t>Dulaunoy</w:t>
-            </w:r>
-            <w:proofErr w:type="spellEnd"/>
-          </w:p>
-          <w:p>
-            <w:r>
+              <w:t>Alexandre Dulaunoy</w:t>
+            </w:r>
+          </w:p>
+          <w:p>
+            <w:r>
+              <w:t xml:space="preserve">    Andras Iklody    </w:t>
+            </w:r>
+          </w:p>
+          <w:p>
+            <w:pPr>
+              <w:rPr>
+                <w:color w:val="000000"/>
+              </w:rPr>
+            </w:pPr>
+            <w:r>
+              <w:rPr>
+                <w:color w:val="000000"/>
+              </w:rPr>
+              <w:t xml:space="preserve">    Raphaël Vinot</w:t>
+            </w:r>
+          </w:p>
+          <w:p>
+            <w:pPr>
+              <w:rPr>
+                <w:b/>
+              </w:rPr>
+            </w:pPr>
+            <w:r>
+              <w:rPr>
+                <w:b/>
+              </w:rPr>
+              <w:t>Citrix Systems</w:t>
+            </w:r>
+          </w:p>
+          <w:p>
+            <w:r>
+              <w:t xml:space="preserve">    Joey Peloquin</w:t>
+            </w:r>
+          </w:p>
+          <w:p>
+            <w:pPr>
+              <w:rPr>
+                <w:b/>
+              </w:rPr>
+            </w:pPr>
+            <w:r>
+              <w:rPr>
+                <w:b/>
+              </w:rPr>
+              <w:t>Dell</w:t>
+            </w:r>
+          </w:p>
+          <w:p>
+            <w:r>
+              <w:t xml:space="preserve">    Will Urbanski</w:t>
+            </w:r>
+          </w:p>
+          <w:p>
+            <w:r>
+              <w:t xml:space="preserve">    Jeff Williams</w:t>
+            </w:r>
+          </w:p>
+          <w:p>
+            <w:pPr>
+              <w:rPr>
+                <w:b/>
+              </w:rPr>
+            </w:pPr>
+            <w:r>
+              <w:rPr>
+                <w:b/>
+              </w:rPr>
+              <w:t>DTCC</w:t>
+            </w:r>
+          </w:p>
+          <w:p>
+            <w:r>
+              <w:t xml:space="preserve">    Dan Brown</w:t>
+            </w:r>
+          </w:p>
+          <w:p>
+            <w:r>
+              <w:t xml:space="preserve">    Gordon Hundley</w:t>
+            </w:r>
+          </w:p>
+          <w:p>
+            <w:r>
+              <w:t xml:space="preserve">    Chris Koutras</w:t>
+            </w:r>
+          </w:p>
+          <w:p>
+            <w:pPr>
+              <w:rPr>
+                <w:b/>
+              </w:rPr>
+            </w:pPr>
+            <w:r>
+              <w:rPr>
+                <w:b/>
+              </w:rPr>
+              <w:t>EMC</w:t>
+            </w:r>
+          </w:p>
+          <w:p>
+            <w:r>
+              <w:t xml:space="preserve">    Robert Griffin</w:t>
+            </w:r>
+          </w:p>
+          <w:p>
+            <w:r>
+              <w:t xml:space="preserve">    Jeff Odom</w:t>
+            </w:r>
+          </w:p>
+          <w:p>
+            <w:r>
+              <w:t xml:space="preserve">    Ravi Sharda</w:t>
+            </w:r>
+          </w:p>
+          <w:p>
+            <w:pPr>
+              <w:rPr>
+                <w:b/>
+                <w:color w:val="000000"/>
+              </w:rPr>
+            </w:pPr>
+            <w:r>
+              <w:rPr>
+                <w:b/>
+                <w:color w:val="000000"/>
+              </w:rPr>
+              <w:t>Financial Services Information Sharing and Analysis Center (FS-ISAC)</w:t>
+            </w:r>
+          </w:p>
+          <w:p>
+            <w:pPr>
+              <w:rPr>
+                <w:color w:val="000000"/>
+              </w:rPr>
+            </w:pPr>
+            <w:r>
+              <w:rPr>
+                <w:b/>
+                <w:color w:val="000000"/>
+              </w:rPr>
               <w:t xml:space="preserve">    </w:t>
             </w:r>
-            <w:proofErr w:type="spellStart"/>
-            <w:r>
-              <w:t>Andras</w:t>
-            </w:r>
-            <w:proofErr w:type="spellEnd"/>
-            <w:r>
-              <w:t xml:space="preserve"> </w:t>
-            </w:r>
-            <w:proofErr w:type="spellStart"/>
-            <w:r>
-              <w:t>Iklody</w:t>
-            </w:r>
-            <w:proofErr w:type="spellEnd"/>
-            <w:r>
-              <w:t xml:space="preserve">    </w:t>
-            </w:r>
-          </w:p>
-          <w:p>
-            <w:pPr>
-              <w:rPr>
-                <w:color w:val="000000"/>
-              </w:rPr>
-            </w:pPr>
-            <w:r>
-              <w:rPr>
-                <w:color w:val="000000"/>
-              </w:rPr>
-              <w:t xml:space="preserve">    </w:t>
-            </w:r>
-            <w:proofErr w:type="spellStart"/>
-            <w:r>
-              <w:rPr>
-                <w:color w:val="000000"/>
-              </w:rPr>
-              <w:t>Raphaël</w:t>
-            </w:r>
-            <w:proofErr w:type="spellEnd"/>
-            <w:r>
-              <w:rPr>
-                <w:color w:val="000000"/>
-              </w:rPr>
-              <w:t xml:space="preserve"> </w:t>
-            </w:r>
-            <w:proofErr w:type="spellStart"/>
-            <w:r>
-              <w:rPr>
-                <w:color w:val="000000"/>
-              </w:rPr>
-              <w:t>Vinot</w:t>
-            </w:r>
-            <w:proofErr w:type="spellEnd"/>
-          </w:p>
-          <w:p>
-            <w:pPr>
-              <w:rPr>
-                <w:b/>
-              </w:rPr>
-            </w:pPr>
-            <w:r>
-              <w:rPr>
-                <w:b/>
-              </w:rPr>
-              <w:t>Citrix Systems</w:t>
-            </w:r>
-          </w:p>
-          <w:p>
-            <w:r>
-              <w:t xml:space="preserve">    Joey </w:t>
-            </w:r>
-            <w:proofErr w:type="spellStart"/>
-            <w:r>
-              <w:t>Peloquin</w:t>
-            </w:r>
-            <w:proofErr w:type="spellEnd"/>
-          </w:p>
-          <w:p>
-            <w:pPr>
-              <w:rPr>
-                <w:b/>
-              </w:rPr>
-            </w:pPr>
-            <w:r>
-              <w:rPr>
-                <w:b/>
-              </w:rPr>
-              <w:t>Dell</w:t>
-            </w:r>
-          </w:p>
-          <w:p>
-            <w:r>
-              <w:t xml:space="preserve">    Will </w:t>
-            </w:r>
-            <w:proofErr w:type="spellStart"/>
-            <w:r>
-              <w:t>Urbanski</w:t>
-            </w:r>
-            <w:proofErr w:type="spellEnd"/>
-          </w:p>
-          <w:p>
-            <w:r>
-              <w:t xml:space="preserve">    Jeff Williams</w:t>
-            </w:r>
-          </w:p>
-          <w:p>
-            <w:pPr>
-              <w:rPr>
-                <w:b/>
-              </w:rPr>
-            </w:pPr>
-            <w:r>
-              <w:rPr>
-                <w:b/>
-              </w:rPr>
-              <w:t>DTCC</w:t>
-            </w:r>
-          </w:p>
-          <w:p>
-            <w:r>
-              <w:t xml:space="preserve">    Dan Brown</w:t>
-            </w:r>
-          </w:p>
-          <w:p>
-            <w:r>
-              <w:t xml:space="preserve">    Gordon Hundley</w:t>
-            </w:r>
-          </w:p>
-          <w:p>
-            <w:r>
-              <w:t xml:space="preserve">    Chris </w:t>
-            </w:r>
-            <w:proofErr w:type="spellStart"/>
-            <w:r>
-              <w:t>Koutras</w:t>
-            </w:r>
-            <w:proofErr w:type="spellEnd"/>
-          </w:p>
-          <w:p>
-            <w:pPr>
-              <w:rPr>
-                <w:b/>
-              </w:rPr>
-            </w:pPr>
-            <w:r>
-              <w:rPr>
-                <w:b/>
-              </w:rPr>
-              <w:t>EMC</w:t>
-            </w:r>
-          </w:p>
-          <w:p>
-            <w:r>
-              <w:t xml:space="preserve">    Robert Griffin</w:t>
-            </w:r>
-          </w:p>
-          <w:p>
-            <w:r>
-              <w:t xml:space="preserve">    Jeff Odom</w:t>
-            </w:r>
-          </w:p>
-          <w:p>
-            <w:r>
-              <w:t xml:space="preserve">    Ravi </w:t>
-            </w:r>
-            <w:proofErr w:type="spellStart"/>
-            <w:r>
-              <w:t>Sharda</w:t>
-            </w:r>
-            <w:proofErr w:type="spellEnd"/>
-          </w:p>
-          <w:p>
-            <w:pPr>
-              <w:rPr>
-                <w:b/>
-                <w:color w:val="000000"/>
-              </w:rPr>
-            </w:pPr>
-            <w:r>
-              <w:rPr>
-                <w:b/>
-                <w:color w:val="000000"/>
-              </w:rPr>
-              <w:t>Financial Services Information Sharing and Analysis Center (FS-ISAC)</w:t>
-            </w:r>
-          </w:p>
-          <w:p>
-            <w:pPr>
-              <w:rPr>
-                <w:color w:val="000000"/>
-              </w:rPr>
-            </w:pPr>
-            <w:r>
-              <w:rPr>
-                <w:b/>
-                <w:color w:val="000000"/>
-              </w:rPr>
-              <w:t xml:space="preserve">    </w:t>
-            </w:r>
-            <w:r>
-              <w:rPr>
-                <w:color w:val="000000"/>
-              </w:rPr>
-              <w:t xml:space="preserve">David </w:t>
-            </w:r>
-            <w:proofErr w:type="spellStart"/>
-            <w:r>
-              <w:rPr>
-                <w:color w:val="000000"/>
-              </w:rPr>
-              <w:t>Eilken</w:t>
-            </w:r>
-            <w:proofErr w:type="spellEnd"/>
+            <w:r>
+              <w:rPr>
+                <w:color w:val="000000"/>
+              </w:rPr>
+              <w:t>David Eilken</w:t>
+            </w:r>
           </w:p>
           <w:p>
             <w:pPr>
@@ -18804,16 +18781,8 @@
               <w:rPr>
                 <w:color w:val="000000"/>
               </w:rPr>
-              <w:t xml:space="preserve">    Kenichi </w:t>
-            </w:r>
-            <w:proofErr w:type="spellStart"/>
-            <w:r>
-              <w:rPr>
-                <w:color w:val="000000"/>
-              </w:rPr>
-              <w:t>Terashita</w:t>
-            </w:r>
-            <w:proofErr w:type="spellEnd"/>
+              <w:t xml:space="preserve">    Kenichi Terashita</w:t>
+            </w:r>
           </w:p>
           <w:p>
             <w:pPr>
@@ -18867,403 +18836,312 @@
               <w:rPr>
                 <w:color w:val="000000"/>
               </w:rPr>
+              <w:t xml:space="preserve">    Ryusuke Masuoka</w:t>
+            </w:r>
+          </w:p>
+          <w:p>
+            <w:pPr>
+              <w:rPr>
+                <w:color w:val="000000"/>
+              </w:rPr>
+            </w:pPr>
+            <w:r>
+              <w:rPr>
+                <w:color w:val="000000"/>
+              </w:rPr>
+              <w:t xml:space="preserve">    Daisuke Murabayashi</w:t>
+            </w:r>
+          </w:p>
+          <w:p>
+            <w:pPr>
+              <w:rPr>
+                <w:b/>
+                <w:color w:val="000000"/>
+              </w:rPr>
+            </w:pPr>
+            <w:r>
+              <w:rPr>
+                <w:b/>
+                <w:color w:val="000000"/>
+              </w:rPr>
+              <w:t>Google Inc.</w:t>
+            </w:r>
+          </w:p>
+          <w:p>
+            <w:pPr>
+              <w:rPr>
+                <w:color w:val="000000"/>
+              </w:rPr>
+            </w:pPr>
+            <w:r>
+              <w:rPr>
+                <w:color w:val="000000"/>
+              </w:rPr>
+              <w:t xml:space="preserve">    Mark Risher</w:t>
+            </w:r>
+          </w:p>
+          <w:p>
+            <w:pPr>
+              <w:rPr>
+                <w:b/>
+                <w:color w:val="000000"/>
+              </w:rPr>
+            </w:pPr>
+            <w:r>
+              <w:rPr>
+                <w:b/>
+                <w:color w:val="000000"/>
+              </w:rPr>
+              <w:t>Hitachi, Ltd.</w:t>
+            </w:r>
+          </w:p>
+          <w:p>
+            <w:pPr>
+              <w:rPr>
+                <w:color w:val="000000"/>
+              </w:rPr>
+            </w:pPr>
+            <w:r>
+              <w:rPr>
+                <w:color w:val="000000"/>
+              </w:rPr>
+              <w:t xml:space="preserve">    Kazuo Noguchi</w:t>
+            </w:r>
+          </w:p>
+          <w:p>
+            <w:pPr>
+              <w:rPr>
+                <w:color w:val="000000"/>
+              </w:rPr>
+            </w:pPr>
+            <w:r>
+              <w:rPr>
+                <w:color w:val="000000"/>
+              </w:rPr>
+              <w:t xml:space="preserve">    Akihito Sawada</w:t>
+            </w:r>
+          </w:p>
+          <w:p>
+            <w:pPr>
+              <w:rPr>
+                <w:color w:val="000000"/>
+              </w:rPr>
+            </w:pPr>
+            <w:r>
+              <w:rPr>
+                <w:color w:val="000000"/>
+              </w:rPr>
+              <w:t xml:space="preserve">    Masato Terada</w:t>
+            </w:r>
+          </w:p>
+          <w:p>
+            <w:pPr>
+              <w:rPr>
+                <w:color w:val="000000"/>
+              </w:rPr>
+            </w:pPr>
+            <w:r>
+              <w:rPr>
+                <w:b/>
+                <w:color w:val="000000"/>
+              </w:rPr>
+              <w:t>iboss, Inc</w:t>
+            </w:r>
+            <w:r>
+              <w:rPr>
+                <w:color w:val="000000"/>
+              </w:rPr>
+              <w:t>.</w:t>
+            </w:r>
+          </w:p>
+          <w:p>
+            <w:pPr>
+              <w:rPr>
+                <w:color w:val="000000"/>
+              </w:rPr>
+            </w:pPr>
+            <w:r>
+              <w:rPr>
+                <w:color w:val="000000"/>
+              </w:rPr>
+              <w:t xml:space="preserve">    Paul Martini</w:t>
+            </w:r>
+          </w:p>
+          <w:p>
+            <w:pPr>
+              <w:rPr>
+                <w:b/>
+                <w:color w:val="000000"/>
+              </w:rPr>
+            </w:pPr>
+            <w:r>
+              <w:rPr>
+                <w:b/>
+                <w:color w:val="000000"/>
+              </w:rPr>
+              <w:t>Individual</w:t>
+            </w:r>
+          </w:p>
+          <w:p>
+            <w:pPr>
+              <w:rPr>
+                <w:color w:val="000000"/>
+              </w:rPr>
+            </w:pPr>
+            <w:r>
+              <w:rPr>
+                <w:color w:val="000000"/>
+              </w:rPr>
+              <w:t xml:space="preserve">    Jerome Athias</w:t>
+            </w:r>
+          </w:p>
+          <w:p>
+            <w:pPr>
+              <w:rPr>
+                <w:color w:val="000000"/>
+              </w:rPr>
+            </w:pPr>
+            <w:r>
+              <w:rPr>
+                <w:color w:val="000000"/>
+              </w:rPr>
+              <w:t xml:space="preserve">    Peter Brown</w:t>
+            </w:r>
+          </w:p>
+          <w:p>
+            <w:pPr>
+              <w:rPr>
+                <w:color w:val="000000"/>
+              </w:rPr>
+            </w:pPr>
+            <w:r>
+              <w:rPr>
+                <w:color w:val="000000"/>
+              </w:rPr>
+              <w:t xml:space="preserve">    Elysa Jones</w:t>
+            </w:r>
+          </w:p>
+          <w:p>
+            <w:pPr>
+              <w:rPr>
+                <w:color w:val="000000"/>
+              </w:rPr>
+            </w:pPr>
+            <w:r>
+              <w:rPr>
+                <w:color w:val="000000"/>
+              </w:rPr>
+              <w:t xml:space="preserve">    Sanjiv Kalkar</w:t>
+            </w:r>
+          </w:p>
+          <w:p>
+            <w:pPr>
+              <w:rPr>
+                <w:color w:val="000000"/>
+              </w:rPr>
+            </w:pPr>
+            <w:r>
+              <w:rPr>
+                <w:color w:val="000000"/>
+              </w:rPr>
+              <w:t xml:space="preserve">    Bar Lockwood</w:t>
+            </w:r>
+          </w:p>
+          <w:p>
+            <w:pPr>
+              <w:rPr>
+                <w:color w:val="000000"/>
+              </w:rPr>
+            </w:pPr>
+            <w:r>
+              <w:rPr>
+                <w:color w:val="000000"/>
+              </w:rPr>
+              <w:t xml:space="preserve">    Terry MacDonald</w:t>
+            </w:r>
+          </w:p>
+          <w:p>
+            <w:pPr>
+              <w:rPr>
+                <w:color w:val="000000"/>
+              </w:rPr>
+            </w:pPr>
+            <w:r>
+              <w:rPr>
+                <w:color w:val="000000"/>
+              </w:rPr>
+              <w:t xml:space="preserve">    Alex Pinto</w:t>
+            </w:r>
+          </w:p>
+          <w:p>
+            <w:pPr>
+              <w:rPr>
+                <w:b/>
+                <w:color w:val="000000"/>
+              </w:rPr>
+            </w:pPr>
+            <w:r>
+              <w:rPr>
+                <w:b/>
+                <w:color w:val="000000"/>
+              </w:rPr>
+              <w:t>Intel Corporation</w:t>
+            </w:r>
+          </w:p>
+          <w:p>
+            <w:pPr>
+              <w:rPr>
+                <w:color w:val="000000"/>
+              </w:rPr>
+            </w:pPr>
+            <w:r>
+              <w:rPr>
+                <w:color w:val="000000"/>
+              </w:rPr>
+              <w:t xml:space="preserve">    Tim Casey</w:t>
+            </w:r>
+          </w:p>
+          <w:p>
+            <w:pPr>
+              <w:rPr>
+                <w:color w:val="000000"/>
+              </w:rPr>
+            </w:pPr>
+            <w:r>
+              <w:rPr>
+                <w:color w:val="000000"/>
+              </w:rPr>
+              <w:t xml:space="preserve">    Kent Landfield</w:t>
+            </w:r>
+          </w:p>
+          <w:p>
+            <w:pPr>
+              <w:rPr>
+                <w:b/>
+                <w:color w:val="000000"/>
+              </w:rPr>
+            </w:pPr>
+            <w:r>
+              <w:rPr>
+                <w:b/>
+                <w:color w:val="000000"/>
+              </w:rPr>
+              <w:t>JPMorgan Chase Bank, N.A.</w:t>
+            </w:r>
+          </w:p>
+          <w:p>
+            <w:pPr>
+              <w:rPr>
+                <w:color w:val="000000"/>
+              </w:rPr>
+            </w:pPr>
+            <w:r>
+              <w:rPr>
+                <w:b/>
+                <w:color w:val="000000"/>
+              </w:rPr>
               <w:t xml:space="preserve">    </w:t>
             </w:r>
-            <w:proofErr w:type="spellStart"/>
-            <w:r>
-              <w:rPr>
-                <w:color w:val="000000"/>
-              </w:rPr>
-              <w:t>Ryusuke</w:t>
-            </w:r>
-            <w:proofErr w:type="spellEnd"/>
-            <w:r>
-              <w:rPr>
-                <w:color w:val="000000"/>
-              </w:rPr>
-              <w:t xml:space="preserve"> </w:t>
-            </w:r>
-            <w:proofErr w:type="spellStart"/>
-            <w:r>
-              <w:rPr>
-                <w:color w:val="000000"/>
-              </w:rPr>
-              <w:t>Masuoka</w:t>
-            </w:r>
-            <w:proofErr w:type="spellEnd"/>
-          </w:p>
-          <w:p>
-            <w:pPr>
-              <w:rPr>
-                <w:color w:val="000000"/>
-              </w:rPr>
-            </w:pPr>
-            <w:r>
-              <w:rPr>
-                <w:color w:val="000000"/>
-              </w:rPr>
-              <w:t xml:space="preserve">    Daisuke Murabayashi</w:t>
-            </w:r>
-          </w:p>
-          <w:p>
-            <w:pPr>
-              <w:rPr>
-                <w:b/>
-                <w:color w:val="000000"/>
-              </w:rPr>
-            </w:pPr>
-            <w:r>
-              <w:rPr>
-                <w:b/>
-                <w:color w:val="000000"/>
-              </w:rPr>
-              <w:t>Google Inc.</w:t>
-            </w:r>
-          </w:p>
-          <w:p>
-            <w:pPr>
-              <w:rPr>
-                <w:color w:val="000000"/>
-              </w:rPr>
-            </w:pPr>
-            <w:r>
-              <w:rPr>
-                <w:color w:val="000000"/>
-              </w:rPr>
-              <w:t xml:space="preserve">    Mark </w:t>
-            </w:r>
-            <w:proofErr w:type="spellStart"/>
-            <w:r>
-              <w:rPr>
-                <w:color w:val="000000"/>
-              </w:rPr>
-              <w:t>Risher</w:t>
-            </w:r>
-            <w:proofErr w:type="spellEnd"/>
-          </w:p>
-          <w:p>
-            <w:pPr>
-              <w:rPr>
-                <w:b/>
-                <w:color w:val="000000"/>
-              </w:rPr>
-            </w:pPr>
-            <w:r>
-              <w:rPr>
-                <w:b/>
-                <w:color w:val="000000"/>
-              </w:rPr>
-              <w:t>Hitachi, Ltd.</w:t>
-            </w:r>
-          </w:p>
-          <w:p>
-            <w:pPr>
-              <w:rPr>
-                <w:color w:val="000000"/>
-              </w:rPr>
-            </w:pPr>
-            <w:r>
-              <w:rPr>
-                <w:color w:val="000000"/>
-              </w:rPr>
-              <w:t xml:space="preserve">    Kazuo Noguchi</w:t>
-            </w:r>
-          </w:p>
-          <w:p>
-            <w:pPr>
-              <w:rPr>
-                <w:color w:val="000000"/>
-              </w:rPr>
-            </w:pPr>
-            <w:r>
-              <w:rPr>
-                <w:color w:val="000000"/>
-              </w:rPr>
-              <w:t xml:space="preserve">    Akihito Sawada</w:t>
-            </w:r>
-          </w:p>
-          <w:p>
-            <w:pPr>
-              <w:rPr>
-                <w:color w:val="000000"/>
-              </w:rPr>
-            </w:pPr>
-            <w:r>
-              <w:rPr>
-                <w:color w:val="000000"/>
-              </w:rPr>
-              <w:t xml:space="preserve">    Masato Terada</w:t>
-            </w:r>
-          </w:p>
-          <w:p>
-            <w:pPr>
-              <w:rPr>
-                <w:color w:val="000000"/>
-              </w:rPr>
-            </w:pPr>
-            <w:proofErr w:type="spellStart"/>
-            <w:r>
-              <w:rPr>
-                <w:b/>
-                <w:color w:val="000000"/>
-              </w:rPr>
-              <w:t>iboss</w:t>
-            </w:r>
-            <w:proofErr w:type="spellEnd"/>
-            <w:r>
-              <w:rPr>
-                <w:b/>
-                <w:color w:val="000000"/>
-              </w:rPr>
-              <w:t>, Inc</w:t>
-            </w:r>
-            <w:r>
-              <w:rPr>
-                <w:color w:val="000000"/>
-              </w:rPr>
-              <w:t>.</w:t>
-            </w:r>
-          </w:p>
-          <w:p>
-            <w:pPr>
-              <w:rPr>
-                <w:color w:val="000000"/>
-              </w:rPr>
-            </w:pPr>
-            <w:r>
-              <w:rPr>
-                <w:color w:val="000000"/>
-              </w:rPr>
-              <w:t xml:space="preserve">    Paul Martini</w:t>
-            </w:r>
-          </w:p>
-          <w:p>
-            <w:pPr>
-              <w:rPr>
-                <w:b/>
-                <w:color w:val="000000"/>
-              </w:rPr>
-            </w:pPr>
-            <w:r>
-              <w:rPr>
-                <w:b/>
-                <w:color w:val="000000"/>
-              </w:rPr>
-              <w:t>Individual</w:t>
-            </w:r>
-          </w:p>
-          <w:p>
-            <w:pPr>
-              <w:rPr>
-                <w:color w:val="000000"/>
-              </w:rPr>
-            </w:pPr>
-            <w:r>
-              <w:rPr>
-                <w:color w:val="000000"/>
-              </w:rPr>
-              <w:t xml:space="preserve">    Jerome </w:t>
-            </w:r>
-            <w:proofErr w:type="spellStart"/>
-            <w:r>
-              <w:rPr>
-                <w:color w:val="000000"/>
-              </w:rPr>
-              <w:t>Athias</w:t>
-            </w:r>
-            <w:proofErr w:type="spellEnd"/>
-          </w:p>
-          <w:p>
-            <w:pPr>
-              <w:rPr>
-                <w:color w:val="000000"/>
-              </w:rPr>
-            </w:pPr>
-            <w:r>
-              <w:rPr>
-                <w:color w:val="000000"/>
-              </w:rPr>
-              <w:t xml:space="preserve">    Peter Brown</w:t>
-            </w:r>
-          </w:p>
-          <w:p>
-            <w:pPr>
-              <w:rPr>
-                <w:color w:val="000000"/>
-              </w:rPr>
-            </w:pPr>
-            <w:r>
-              <w:rPr>
-                <w:color w:val="000000"/>
-              </w:rPr>
-              <w:t xml:space="preserve">    </w:t>
-            </w:r>
-            <w:proofErr w:type="spellStart"/>
-            <w:r>
-              <w:rPr>
-                <w:color w:val="000000"/>
-              </w:rPr>
-              <w:t>Elysa</w:t>
-            </w:r>
-            <w:proofErr w:type="spellEnd"/>
-            <w:r>
-              <w:rPr>
-                <w:color w:val="000000"/>
-              </w:rPr>
-              <w:t xml:space="preserve"> Jones</w:t>
-            </w:r>
-          </w:p>
-          <w:p>
-            <w:pPr>
-              <w:rPr>
-                <w:color w:val="000000"/>
-              </w:rPr>
-            </w:pPr>
-            <w:r>
-              <w:rPr>
-                <w:color w:val="000000"/>
-              </w:rPr>
-              <w:t xml:space="preserve">    </w:t>
-            </w:r>
-            <w:proofErr w:type="spellStart"/>
-            <w:r>
-              <w:rPr>
-                <w:color w:val="000000"/>
-              </w:rPr>
-              <w:t>Sanjiv</w:t>
-            </w:r>
-            <w:proofErr w:type="spellEnd"/>
-            <w:r>
-              <w:rPr>
-                <w:color w:val="000000"/>
-              </w:rPr>
-              <w:t xml:space="preserve"> </w:t>
-            </w:r>
-            <w:proofErr w:type="spellStart"/>
-            <w:r>
-              <w:rPr>
-                <w:color w:val="000000"/>
-              </w:rPr>
-              <w:t>Kalkar</w:t>
-            </w:r>
-            <w:proofErr w:type="spellEnd"/>
-          </w:p>
-          <w:p>
-            <w:pPr>
-              <w:rPr>
-                <w:color w:val="000000"/>
-              </w:rPr>
-            </w:pPr>
-            <w:r>
-              <w:rPr>
-                <w:color w:val="000000"/>
-              </w:rPr>
-              <w:t xml:space="preserve">    Bar Lockwood</w:t>
-            </w:r>
-          </w:p>
-          <w:p>
-            <w:pPr>
-              <w:rPr>
-                <w:color w:val="000000"/>
-              </w:rPr>
-            </w:pPr>
-            <w:r>
-              <w:rPr>
-                <w:color w:val="000000"/>
-              </w:rPr>
-              <w:t xml:space="preserve">    Terry MacDonald</w:t>
-            </w:r>
-          </w:p>
-          <w:p>
-            <w:pPr>
-              <w:rPr>
-                <w:color w:val="000000"/>
-              </w:rPr>
-            </w:pPr>
-            <w:r>
-              <w:rPr>
-                <w:color w:val="000000"/>
-              </w:rPr>
-              <w:t xml:space="preserve">    Alex Pinto</w:t>
-            </w:r>
-          </w:p>
-          <w:p>
-            <w:pPr>
-              <w:rPr>
-                <w:b/>
-                <w:color w:val="000000"/>
-              </w:rPr>
-            </w:pPr>
-            <w:r>
-              <w:rPr>
-                <w:b/>
-                <w:color w:val="000000"/>
-              </w:rPr>
-              <w:t>Intel Corporation</w:t>
-            </w:r>
-          </w:p>
-          <w:p>
-            <w:pPr>
-              <w:rPr>
-                <w:color w:val="000000"/>
-              </w:rPr>
-            </w:pPr>
-            <w:r>
-              <w:rPr>
-                <w:color w:val="000000"/>
-              </w:rPr>
-              <w:t xml:space="preserve">    Tim Casey</w:t>
-            </w:r>
-          </w:p>
-          <w:p>
-            <w:pPr>
-              <w:rPr>
-                <w:color w:val="000000"/>
-              </w:rPr>
-            </w:pPr>
-            <w:r>
-              <w:rPr>
-                <w:color w:val="000000"/>
-              </w:rPr>
-              <w:t xml:space="preserve">    Kent </w:t>
-            </w:r>
-            <w:proofErr w:type="spellStart"/>
-            <w:r>
-              <w:rPr>
-                <w:color w:val="000000"/>
-              </w:rPr>
-              <w:t>Landfield</w:t>
-            </w:r>
-            <w:proofErr w:type="spellEnd"/>
-          </w:p>
-          <w:p>
-            <w:pPr>
-              <w:rPr>
-                <w:b/>
-                <w:color w:val="000000"/>
-              </w:rPr>
-            </w:pPr>
-            <w:r>
-              <w:rPr>
-                <w:b/>
-                <w:color w:val="000000"/>
-              </w:rPr>
-              <w:t>JPMorgan Chase Bank, N.A.</w:t>
-            </w:r>
-          </w:p>
-          <w:p>
-            <w:pPr>
-              <w:rPr>
-                <w:color w:val="000000"/>
-              </w:rPr>
-            </w:pPr>
-            <w:r>
-              <w:rPr>
-                <w:b/>
-                <w:color w:val="000000"/>
-              </w:rPr>
-              <w:t xml:space="preserve">    </w:t>
-            </w:r>
             <w:r>
               <w:rPr>
                 <w:color w:val="000000"/>
@@ -19281,25 +19159,16 @@
               <w:rPr>
                 <w:color w:val="000000"/>
               </w:rPr>
-              <w:t xml:space="preserve">    David </w:t>
-            </w:r>
-            <w:proofErr w:type="spellStart"/>
-            <w:r>
-              <w:rPr>
-                <w:color w:val="000000"/>
-              </w:rPr>
-              <w:t>Laurance</w:t>
-            </w:r>
-            <w:proofErr w:type="spellEnd"/>
-          </w:p>
-          <w:p>
-            <w:pPr>
-              <w:rPr>
-                <w:b/>
-                <w:color w:val="000000"/>
-              </w:rPr>
-            </w:pPr>
-            <w:proofErr w:type="spellStart"/>
+              <w:t xml:space="preserve">    David Laurance</w:t>
+            </w:r>
+          </w:p>
+          <w:p>
+            <w:pPr>
+              <w:rPr>
+                <w:b/>
+                <w:color w:val="000000"/>
+              </w:rPr>
+            </w:pPr>
             <w:r>
               <w:rPr>
                 <w:b/>
@@ -19307,7 +19176,6 @@
               </w:rPr>
               <w:t>LookingGlass</w:t>
             </w:r>
-            <w:proofErr w:type="spellEnd"/>
           </w:p>
           <w:p>
             <w:pPr>
@@ -19332,39 +19200,22 @@
               <w:rPr>
                 <w:color w:val="000000"/>
               </w:rPr>
-              <w:t xml:space="preserve">    Lee </w:t>
-            </w:r>
-            <w:proofErr w:type="spellStart"/>
-            <w:r>
-              <w:rPr>
-                <w:color w:val="000000"/>
-              </w:rPr>
-              <w:t>Vorthman</w:t>
-            </w:r>
-            <w:proofErr w:type="spellEnd"/>
-          </w:p>
-          <w:p>
-            <w:pPr>
-              <w:rPr>
-                <w:b/>
-                <w:color w:val="000000"/>
-              </w:rPr>
-            </w:pPr>
-            <w:proofErr w:type="spellStart"/>
-            <w:r>
-              <w:rPr>
-                <w:b/>
-                <w:color w:val="000000"/>
-              </w:rPr>
-              <w:t>Mitre</w:t>
-            </w:r>
-            <w:proofErr w:type="spellEnd"/>
-            <w:r>
-              <w:rPr>
-                <w:b/>
-                <w:color w:val="000000"/>
-              </w:rPr>
-              <w:t xml:space="preserve"> Corporation</w:t>
+              <w:t xml:space="preserve">    Lee Vorthman</w:t>
+            </w:r>
+          </w:p>
+          <w:p>
+            <w:pPr>
+              <w:rPr>
+                <w:b/>
+                <w:color w:val="000000"/>
+              </w:rPr>
+            </w:pPr>
+            <w:r>
+              <w:rPr>
+                <w:b/>
+                <w:color w:val="000000"/>
+              </w:rPr>
+              <w:t>Mitre Corporation</w:t>
             </w:r>
           </w:p>
           <w:p>
@@ -19442,21 +19293,7 @@
               <w:rPr>
                 <w:color w:val="000000"/>
               </w:rPr>
-              <w:t xml:space="preserve">    </w:t>
-            </w:r>
-            <w:proofErr w:type="spellStart"/>
-            <w:r>
-              <w:rPr>
-                <w:color w:val="000000"/>
-              </w:rPr>
-              <w:t>Jasen</w:t>
-            </w:r>
-            <w:proofErr w:type="spellEnd"/>
-            <w:r>
-              <w:rPr>
-                <w:color w:val="000000"/>
-              </w:rPr>
-              <w:t xml:space="preserve"> Jacobsen</w:t>
+              <w:t xml:space="preserve">    Jasen Jacobsen</w:t>
             </w:r>
           </w:p>
           <w:p>
@@ -19495,16 +19332,8 @@
               <w:rPr>
                 <w:color w:val="000000"/>
               </w:rPr>
-              <w:t xml:space="preserve">    Jon </w:t>
-            </w:r>
-            <w:proofErr w:type="spellStart"/>
-            <w:r>
-              <w:rPr>
-                <w:color w:val="000000"/>
-              </w:rPr>
-              <w:t>Salwen</w:t>
-            </w:r>
-            <w:proofErr w:type="spellEnd"/>
+              <w:t xml:space="preserve">    Jon Salwen</w:t>
+            </w:r>
           </w:p>
           <w:p>
             <w:pPr>
@@ -19571,16 +19400,8 @@
               <w:rPr>
                 <w:color w:val="000000"/>
               </w:rPr>
-              <w:t xml:space="preserve">    Scott </w:t>
-            </w:r>
-            <w:proofErr w:type="spellStart"/>
-            <w:r>
-              <w:rPr>
-                <w:color w:val="000000"/>
-              </w:rPr>
-              <w:t>Algeier</w:t>
-            </w:r>
-            <w:proofErr w:type="spellEnd"/>
+              <w:t xml:space="preserve">    Scott Algeier</w:t>
+            </w:r>
           </w:p>
           <w:p>
             <w:pPr>
@@ -19633,16 +19454,8 @@
               <w:rPr>
                 <w:color w:val="000000"/>
               </w:rPr>
-              <w:t xml:space="preserve">    Takahiro </w:t>
-            </w:r>
-            <w:proofErr w:type="spellStart"/>
-            <w:r>
-              <w:rPr>
-                <w:color w:val="000000"/>
-              </w:rPr>
-              <w:t>Kakumaru</w:t>
-            </w:r>
-            <w:proofErr w:type="spellEnd"/>
+              <w:t xml:space="preserve">    Takahiro Kakumaru</w:t>
+            </w:r>
           </w:p>
           <w:p>
             <w:pPr>
@@ -19697,16 +19510,8 @@
               <w:rPr>
                 <w:color w:val="000000"/>
               </w:rPr>
-              <w:t xml:space="preserve">    Cory </w:t>
-            </w:r>
-            <w:proofErr w:type="spellStart"/>
-            <w:r>
-              <w:rPr>
-                <w:color w:val="000000"/>
-              </w:rPr>
-              <w:t>Casanave</w:t>
-            </w:r>
-            <w:proofErr w:type="spellEnd"/>
+              <w:t xml:space="preserve">    Cory Casanave</w:t>
+            </w:r>
           </w:p>
           <w:p>
             <w:pPr>
@@ -19733,52 +19538,21 @@
               <w:rPr>
                 <w:color w:val="000000"/>
               </w:rPr>
-              <w:t xml:space="preserve">    </w:t>
-            </w:r>
-            <w:proofErr w:type="spellStart"/>
-            <w:r>
-              <w:rPr>
-                <w:color w:val="000000"/>
-              </w:rPr>
-              <w:t>Vishaal</w:t>
-            </w:r>
-            <w:proofErr w:type="spellEnd"/>
-            <w:r>
-              <w:rPr>
-                <w:color w:val="000000"/>
-              </w:rPr>
-              <w:t xml:space="preserve"> </w:t>
-            </w:r>
-            <w:proofErr w:type="spellStart"/>
-            <w:r>
-              <w:rPr>
-                <w:color w:val="000000"/>
-              </w:rPr>
-              <w:t>Hariprasad</w:t>
-            </w:r>
-            <w:proofErr w:type="spellEnd"/>
-          </w:p>
-          <w:p>
-            <w:pPr>
-              <w:rPr>
-                <w:color w:val="000000"/>
-              </w:rPr>
-            </w:pPr>
-            <w:proofErr w:type="spellStart"/>
-            <w:r>
-              <w:rPr>
-                <w:b/>
-                <w:color w:val="000000"/>
-              </w:rPr>
-              <w:t>Queralt</w:t>
-            </w:r>
-            <w:proofErr w:type="spellEnd"/>
-            <w:r>
-              <w:rPr>
-                <w:b/>
-                <w:color w:val="000000"/>
-              </w:rPr>
-              <w:t>, Inc</w:t>
+              <w:t xml:space="preserve">    Vishaal Hariprasad</w:t>
+            </w:r>
+          </w:p>
+          <w:p>
+            <w:pPr>
+              <w:rPr>
+                <w:color w:val="000000"/>
+              </w:rPr>
+            </w:pPr>
+            <w:r>
+              <w:rPr>
+                <w:b/>
+                <w:color w:val="000000"/>
+              </w:rPr>
+              <w:t>Queralt, Inc</w:t>
             </w:r>
             <w:r>
               <w:rPr>
@@ -19835,7 +19609,6 @@
                 <w:color w:val="000000"/>
               </w:rPr>
             </w:pPr>
-            <w:proofErr w:type="spellStart"/>
             <w:r>
               <w:rPr>
                 <w:b/>
@@ -19843,28 +19616,19 @@
               </w:rPr>
               <w:t>Securonix</w:t>
             </w:r>
-            <w:proofErr w:type="spellEnd"/>
-          </w:p>
-          <w:p>
-            <w:pPr>
-              <w:rPr>
-                <w:color w:val="000000"/>
-              </w:rPr>
-            </w:pPr>
-            <w:r>
-              <w:rPr>
-                <w:color w:val="000000"/>
-              </w:rPr>
-              <w:t xml:space="preserve">    Igor </w:t>
-            </w:r>
-            <w:proofErr w:type="spellStart"/>
-            <w:r>
-              <w:rPr>
-                <w:color w:val="000000"/>
-              </w:rPr>
-              <w:t>Baikalov</w:t>
-            </w:r>
-            <w:proofErr w:type="spellEnd"/>
+          </w:p>
+          <w:p>
+            <w:pPr>
+              <w:rPr>
+                <w:color w:val="000000"/>
+              </w:rPr>
+            </w:pPr>
+            <w:r>
+              <w:rPr>
+                <w:color w:val="000000"/>
+              </w:rPr>
+              <w:t xml:space="preserve">    Igor Baikalov</w:t>
+            </w:r>
           </w:p>
           <w:p>
             <w:pPr>
@@ -19891,25 +19655,16 @@
               <w:rPr>
                 <w:color w:val="000000"/>
               </w:rPr>
-              <w:t xml:space="preserve">    Bernd </w:t>
-            </w:r>
-            <w:proofErr w:type="spellStart"/>
-            <w:r>
-              <w:rPr>
-                <w:color w:val="000000"/>
-              </w:rPr>
-              <w:t>Grobauer</w:t>
-            </w:r>
-            <w:proofErr w:type="spellEnd"/>
-          </w:p>
-          <w:p>
-            <w:pPr>
-              <w:rPr>
-                <w:b/>
-                <w:color w:val="000000"/>
-              </w:rPr>
-            </w:pPr>
-            <w:proofErr w:type="spellStart"/>
+              <w:t xml:space="preserve">    Bernd Grobauer</w:t>
+            </w:r>
+          </w:p>
+          <w:p>
+            <w:pPr>
+              <w:rPr>
+                <w:b/>
+                <w:color w:val="000000"/>
+              </w:rPr>
+            </w:pPr>
             <w:r>
               <w:rPr>
                 <w:b/>
@@ -19917,7 +19672,6 @@
               </w:rPr>
               <w:t>Soltra</w:t>
             </w:r>
-            <w:proofErr w:type="spellEnd"/>
           </w:p>
           <w:p>
             <w:pPr>
@@ -19942,57 +19696,21 @@
               <w:rPr>
                 <w:color w:val="000000"/>
               </w:rPr>
-              <w:t xml:space="preserve">    </w:t>
-            </w:r>
-            <w:proofErr w:type="spellStart"/>
-            <w:r>
-              <w:rPr>
-                <w:color w:val="000000"/>
-              </w:rPr>
-              <w:t>Aishwarya</w:t>
-            </w:r>
-            <w:proofErr w:type="spellEnd"/>
-            <w:r>
-              <w:rPr>
-                <w:color w:val="000000"/>
-              </w:rPr>
-              <w:t xml:space="preserve"> </w:t>
-            </w:r>
-            <w:proofErr w:type="spellStart"/>
-            <w:r>
-              <w:rPr>
-                <w:color w:val="000000"/>
-              </w:rPr>
-              <w:t>Asok</w:t>
-            </w:r>
-            <w:proofErr w:type="spellEnd"/>
-            <w:r>
-              <w:rPr>
-                <w:color w:val="000000"/>
-              </w:rPr>
-              <w:t xml:space="preserve"> Kumar</w:t>
-            </w:r>
-          </w:p>
-          <w:p>
-            <w:pPr>
-              <w:rPr>
-                <w:color w:val="000000"/>
-              </w:rPr>
-            </w:pPr>
-            <w:r>
-              <w:rPr>
-                <w:color w:val="000000"/>
-              </w:rPr>
-              <w:t xml:space="preserve">    Peter </w:t>
-            </w:r>
-            <w:proofErr w:type="spellStart"/>
-            <w:r>
-              <w:rPr>
-                <w:color w:val="000000"/>
-              </w:rPr>
-              <w:t>Ayasse</w:t>
-            </w:r>
-            <w:proofErr w:type="spellEnd"/>
+              <w:t xml:space="preserve">    Aishwarya Asok Kumar</w:t>
+            </w:r>
+          </w:p>
+          <w:p>
+            <w:pPr>
+              <w:rPr>
+                <w:color w:val="000000"/>
+              </w:rPr>
+            </w:pPr>
+            <w:r>
+              <w:rPr>
+                <w:color w:val="000000"/>
+              </w:rPr>
+              <w:t xml:space="preserve">    Peter Ayasse</w:t>
+            </w:r>
           </w:p>
           <w:p>
             <w:pPr>
@@ -20043,30 +19761,8 @@
               <w:rPr>
                 <w:color w:val="000000"/>
               </w:rPr>
-              <w:t xml:space="preserve">    </w:t>
-            </w:r>
-            <w:proofErr w:type="spellStart"/>
-            <w:r>
-              <w:rPr>
-                <w:color w:val="000000"/>
-              </w:rPr>
-              <w:t>Aharon</w:t>
-            </w:r>
-            <w:proofErr w:type="spellEnd"/>
-            <w:r>
-              <w:rPr>
-                <w:color w:val="000000"/>
-              </w:rPr>
-              <w:t xml:space="preserve"> </w:t>
-            </w:r>
-            <w:proofErr w:type="spellStart"/>
-            <w:r>
-              <w:rPr>
-                <w:color w:val="000000"/>
-              </w:rPr>
-              <w:t>Chernin</w:t>
-            </w:r>
-            <w:proofErr w:type="spellEnd"/>
+              <w:t xml:space="preserve">    Aharon Chernin</w:t>
+            </w:r>
           </w:p>
           <w:p>
             <w:pPr>
@@ -20156,37 +19852,21 @@
               <w:rPr>
                 <w:color w:val="000000"/>
               </w:rPr>
-              <w:t xml:space="preserve">    Robert </w:t>
-            </w:r>
-            <w:proofErr w:type="spellStart"/>
-            <w:r>
-              <w:rPr>
-                <w:color w:val="000000"/>
-              </w:rPr>
-              <w:t>Hutto</w:t>
-            </w:r>
-            <w:proofErr w:type="spellEnd"/>
-          </w:p>
-          <w:p>
-            <w:pPr>
-              <w:rPr>
-                <w:color w:val="000000"/>
-              </w:rPr>
-            </w:pPr>
-            <w:r>
-              <w:rPr>
-                <w:color w:val="000000"/>
-              </w:rPr>
-              <w:t xml:space="preserve">    Raymond </w:t>
-            </w:r>
-            <w:proofErr w:type="spellStart"/>
-            <w:r>
-              <w:rPr>
-                <w:color w:val="000000"/>
-              </w:rPr>
-              <w:t>Keckler</w:t>
-            </w:r>
-            <w:proofErr w:type="spellEnd"/>
+              <w:t xml:space="preserve">    Robert Hutto</w:t>
+            </w:r>
+          </w:p>
+          <w:p>
+            <w:pPr>
+              <w:rPr>
+                <w:color w:val="000000"/>
+              </w:rPr>
+            </w:pPr>
+            <w:r>
+              <w:rPr>
+                <w:color w:val="000000"/>
+              </w:rPr>
+              <w:t xml:space="preserve">    Raymond Keckler</w:t>
+            </w:r>
           </w:p>
           <w:p>
             <w:pPr>
@@ -20211,16 +19891,8 @@
               <w:rPr>
                 <w:color w:val="000000"/>
               </w:rPr>
-              <w:t xml:space="preserve">    Chris </w:t>
-            </w:r>
-            <w:proofErr w:type="spellStart"/>
-            <w:r>
-              <w:rPr>
-                <w:color w:val="000000"/>
-              </w:rPr>
-              <w:t>Kiehl</w:t>
-            </w:r>
-            <w:proofErr w:type="spellEnd"/>
+              <w:t xml:space="preserve">    Chris Kiehl</w:t>
+            </w:r>
           </w:p>
           <w:p>
             <w:pPr>
@@ -20313,16 +19985,8 @@
               <w:rPr>
                 <w:color w:val="000000"/>
               </w:rPr>
-              <w:t xml:space="preserve">    Curtis </w:t>
-            </w:r>
-            <w:proofErr w:type="spellStart"/>
-            <w:r>
-              <w:rPr>
-                <w:color w:val="000000"/>
-              </w:rPr>
-              <w:t>Kostrosky</w:t>
-            </w:r>
-            <w:proofErr w:type="spellEnd"/>
+              <w:t xml:space="preserve">    Curtis Kostrosky</w:t>
+            </w:r>
           </w:p>
           <w:p>
             <w:pPr>
@@ -20359,43 +20023,26 @@
                 <w:color w:val="000000"/>
               </w:rPr>
             </w:pPr>
-            <w:proofErr w:type="spellStart"/>
-            <w:r>
-              <w:rPr>
-                <w:b/>
-                <w:color w:val="000000"/>
-              </w:rPr>
-              <w:t>ThreatQuotient</w:t>
-            </w:r>
-            <w:proofErr w:type="spellEnd"/>
-            <w:r>
-              <w:rPr>
-                <w:b/>
-                <w:color w:val="000000"/>
-              </w:rPr>
-              <w:t>, Inc.</w:t>
-            </w:r>
-          </w:p>
-          <w:p>
-            <w:pPr>
-              <w:rPr>
-                <w:color w:val="000000"/>
-              </w:rPr>
-            </w:pPr>
-            <w:r>
-              <w:rPr>
-                <w:color w:val="000000"/>
-              </w:rPr>
-              <w:t xml:space="preserve">    Ryan </w:t>
-            </w:r>
-            <w:proofErr w:type="spellStart"/>
-            <w:r>
-              <w:rPr>
-                <w:color w:val="000000"/>
-              </w:rPr>
-              <w:t>Trost</w:t>
-            </w:r>
-            <w:proofErr w:type="spellEnd"/>
+            <w:r>
+              <w:rPr>
+                <w:b/>
+                <w:color w:val="000000"/>
+              </w:rPr>
+              <w:t>ThreatQuotient, Inc.</w:t>
+            </w:r>
+          </w:p>
+          <w:p>
+            <w:pPr>
+              <w:rPr>
+                <w:color w:val="000000"/>
+              </w:rPr>
+            </w:pPr>
+            <w:r>
+              <w:rPr>
+                <w:color w:val="000000"/>
+              </w:rPr>
+              <w:t xml:space="preserve">    Ryan Trost</w:t>
+            </w:r>
           </w:p>
           <w:p>
             <w:pPr>
@@ -20461,51 +20108,21 @@
               <w:rPr>
                 <w:color w:val="000000"/>
               </w:rPr>
-              <w:t xml:space="preserve">    Mona </w:t>
-            </w:r>
-            <w:proofErr w:type="spellStart"/>
-            <w:r>
-              <w:rPr>
-                <w:color w:val="000000"/>
-              </w:rPr>
-              <w:t>Magathan</w:t>
-            </w:r>
-            <w:proofErr w:type="spellEnd"/>
-          </w:p>
-          <w:p>
-            <w:pPr>
-              <w:rPr>
-                <w:color w:val="000000"/>
-              </w:rPr>
-            </w:pPr>
-            <w:r>
-              <w:rPr>
-                <w:color w:val="000000"/>
-              </w:rPr>
-              <w:t xml:space="preserve">    </w:t>
-            </w:r>
-            <w:proofErr w:type="spellStart"/>
-            <w:r>
-              <w:rPr>
-                <w:color w:val="000000"/>
-              </w:rPr>
-              <w:t>Yevgen</w:t>
-            </w:r>
-            <w:proofErr w:type="spellEnd"/>
-            <w:r>
-              <w:rPr>
-                <w:color w:val="000000"/>
-              </w:rPr>
-              <w:t xml:space="preserve"> </w:t>
-            </w:r>
-            <w:proofErr w:type="spellStart"/>
-            <w:r>
-              <w:rPr>
-                <w:color w:val="000000"/>
-              </w:rPr>
-              <w:t>Sautin</w:t>
-            </w:r>
-            <w:proofErr w:type="spellEnd"/>
+              <w:t xml:space="preserve">    Mona Magathan</w:t>
+            </w:r>
+          </w:p>
+          <w:p>
+            <w:pPr>
+              <w:rPr>
+                <w:color w:val="000000"/>
+              </w:rPr>
+            </w:pPr>
+            <w:r>
+              <w:rPr>
+                <w:color w:val="000000"/>
+              </w:rPr>
+              <w:t xml:space="preserve">    Yevgen Sautin</w:t>
+            </w:r>
           </w:p>
           <w:p>
             <w:pPr>
@@ -20532,42 +20149,20 @@
               <w:rPr>
                 <w:color w:val="000000"/>
               </w:rPr>
-              <w:t xml:space="preserve">    James </w:t>
-            </w:r>
-            <w:proofErr w:type="spellStart"/>
-            <w:r>
-              <w:rPr>
-                <w:color w:val="000000"/>
-              </w:rPr>
-              <w:t>Bohling</w:t>
-            </w:r>
-            <w:proofErr w:type="spellEnd"/>
-          </w:p>
-          <w:p>
-            <w:pPr>
-              <w:rPr>
-                <w:color w:val="000000"/>
-              </w:rPr>
-            </w:pPr>
-            <w:r>
-              <w:rPr>
-                <w:color w:val="000000"/>
-              </w:rPr>
-              <w:t xml:space="preserve">    </w:t>
-            </w:r>
-            <w:proofErr w:type="spellStart"/>
-            <w:r>
-              <w:rPr>
-                <w:color w:val="000000"/>
-              </w:rPr>
-              <w:t>Eoghan</w:t>
-            </w:r>
-            <w:proofErr w:type="spellEnd"/>
-            <w:r>
-              <w:rPr>
-                <w:color w:val="000000"/>
-              </w:rPr>
-              <w:t xml:space="preserve"> Casey</w:t>
+              <w:t xml:space="preserve">    James Bohling</w:t>
+            </w:r>
+          </w:p>
+          <w:p>
+            <w:pPr>
+              <w:rPr>
+                <w:color w:val="000000"/>
+              </w:rPr>
+            </w:pPr>
+            <w:r>
+              <w:rPr>
+                <w:color w:val="000000"/>
+              </w:rPr>
+              <w:t xml:space="preserve">    Eoghan Casey</w:t>
             </w:r>
           </w:p>
           <w:p>
@@ -20621,16 +20216,8 @@
               <w:rPr>
                 <w:color w:val="000000"/>
               </w:rPr>
-              <w:t xml:space="preserve">    Robert </w:t>
-            </w:r>
-            <w:proofErr w:type="spellStart"/>
-            <w:r>
-              <w:rPr>
-                <w:color w:val="000000"/>
-              </w:rPr>
-              <w:t>Coderre</w:t>
-            </w:r>
-            <w:proofErr w:type="spellEnd"/>
+              <w:t xml:space="preserve">    Robert Coderre</w:t>
+            </w:r>
           </w:p>
           <w:p>
             <w:pPr>
@@ -20650,16 +20237,8 @@
               <w:rPr>
                 <w:color w:val="000000"/>
               </w:rPr>
-              <w:t xml:space="preserve">    Eric </w:t>
-            </w:r>
-            <w:proofErr w:type="spellStart"/>
-            <w:r>
-              <w:rPr>
-                <w:color w:val="000000"/>
-              </w:rPr>
-              <w:t>Osterweil</w:t>
-            </w:r>
-            <w:proofErr w:type="spellEnd"/>
+              <w:t xml:space="preserve">    Eric Osterweil</w:t>
+            </w:r>
             <w:r>
               <w:rPr>
                 <w:b/>
@@ -20694,145 +20273,238 @@
           </w:p>
           <w:p>
             <w:r>
+              <w:t xml:space="preserve">    Joerg Eschweiler</w:t>
+            </w:r>
+          </w:p>
+          <w:p>
+            <w:r>
+              <w:t xml:space="preserve">    Marcos Orallo</w:t>
+            </w:r>
+          </w:p>
+          <w:p>
+            <w:pPr>
+              <w:rPr>
+                <w:b/>
+                <w:color w:val="000000"/>
+              </w:rPr>
+            </w:pPr>
+            <w:r>
+              <w:rPr>
+                <w:b/>
+                <w:color w:val="000000"/>
+              </w:rPr>
+              <w:t>Anomali</w:t>
+            </w:r>
+          </w:p>
+          <w:p>
+            <w:r>
+              <w:t xml:space="preserve">    Ryan Clough</w:t>
+            </w:r>
+          </w:p>
+          <w:p>
+            <w:r>
+              <w:t xml:space="preserve">    Wei Huang</w:t>
+            </w:r>
+          </w:p>
+          <w:p>
+            <w:r>
+              <w:t xml:space="preserve">    Hugh Njemanze</w:t>
+            </w:r>
+          </w:p>
+          <w:p>
+            <w:r>
+              <w:t xml:space="preserve">    Katie Pelusi</w:t>
+            </w:r>
+          </w:p>
+          <w:p>
+            <w:r>
+              <w:t xml:space="preserve">    Aaron Shelmire</w:t>
+            </w:r>
+          </w:p>
+          <w:p>
+            <w:r>
+              <w:t xml:space="preserve">    Jason Trost</w:t>
+            </w:r>
+          </w:p>
+          <w:p>
+            <w:pPr>
+              <w:rPr>
+                <w:b/>
+              </w:rPr>
+            </w:pPr>
+            <w:r>
+              <w:rPr>
+                <w:b/>
+              </w:rPr>
+              <w:t>Bank of America</w:t>
+            </w:r>
+          </w:p>
+          <w:p>
+            <w:r>
+              <w:t xml:space="preserve">    Alexander Foley</w:t>
+            </w:r>
+          </w:p>
+          <w:p>
+            <w:pPr>
+              <w:rPr>
+                <w:b/>
+                <w:color w:val="000000"/>
+              </w:rPr>
+            </w:pPr>
+            <w:r>
+              <w:rPr>
+                <w:b/>
+                <w:color w:val="000000"/>
+              </w:rPr>
+              <w:t>Center for Internet Security (CIS)</w:t>
+            </w:r>
+          </w:p>
+          <w:p>
+            <w:r>
+              <w:t xml:space="preserve">    Sarah Kelley</w:t>
+            </w:r>
+          </w:p>
+          <w:p>
+            <w:pPr>
+              <w:rPr>
+                <w:b/>
+                <w:color w:val="000000"/>
+              </w:rPr>
+            </w:pPr>
+            <w:r>
+              <w:rPr>
+                <w:b/>
+                <w:color w:val="000000"/>
+              </w:rPr>
+              <w:t>Check Point Software Technologies</w:t>
+            </w:r>
+          </w:p>
+          <w:p>
+            <w:pPr>
+              <w:rPr>
+                <w:color w:val="000000"/>
+              </w:rPr>
+            </w:pPr>
+            <w:r>
+              <w:rPr>
+                <w:b/>
+                <w:color w:val="000000"/>
+              </w:rPr>
               <w:t xml:space="preserve">    </w:t>
             </w:r>
-            <w:proofErr w:type="spellStart"/>
-            <w:r>
-              <w:t>Joerg</w:t>
-            </w:r>
-            <w:proofErr w:type="spellEnd"/>
-            <w:r>
-              <w:t xml:space="preserve"> Eschweiler</w:t>
-            </w:r>
-          </w:p>
-          <w:p>
-            <w:r>
-              <w:t xml:space="preserve">    Marcos </w:t>
-            </w:r>
-            <w:proofErr w:type="spellStart"/>
-            <w:r>
-              <w:t>Orallo</w:t>
-            </w:r>
-            <w:proofErr w:type="spellEnd"/>
-          </w:p>
-          <w:p>
-            <w:pPr>
-              <w:rPr>
-                <w:b/>
-                <w:color w:val="000000"/>
-              </w:rPr>
-            </w:pPr>
-            <w:proofErr w:type="spellStart"/>
-            <w:r>
-              <w:rPr>
-                <w:b/>
-                <w:color w:val="000000"/>
-              </w:rPr>
-              <w:t>Anomali</w:t>
-            </w:r>
-            <w:proofErr w:type="spellEnd"/>
-          </w:p>
-          <w:p>
-            <w:r>
-              <w:t xml:space="preserve">    Ryan Clough</w:t>
-            </w:r>
-          </w:p>
-          <w:p>
-            <w:r>
-              <w:t xml:space="preserve">    Wei Huang</w:t>
-            </w:r>
-          </w:p>
-          <w:p>
-            <w:r>
-              <w:t xml:space="preserve">    Hugh </w:t>
-            </w:r>
-            <w:proofErr w:type="spellStart"/>
-            <w:r>
-              <w:t>Njemanze</w:t>
-            </w:r>
-            <w:proofErr w:type="spellEnd"/>
-          </w:p>
-          <w:p>
-            <w:r>
-              <w:t xml:space="preserve">    Katie </w:t>
-            </w:r>
-            <w:proofErr w:type="spellStart"/>
-            <w:r>
-              <w:t>Pelusi</w:t>
-            </w:r>
-            <w:proofErr w:type="spellEnd"/>
-          </w:p>
-          <w:p>
-            <w:r>
-              <w:t xml:space="preserve">    Aaron </w:t>
-            </w:r>
-            <w:proofErr w:type="spellStart"/>
-            <w:r>
-              <w:t>Shelmire</w:t>
-            </w:r>
-            <w:proofErr w:type="spellEnd"/>
-          </w:p>
-          <w:p>
-            <w:r>
-              <w:t xml:space="preserve">    Jason </w:t>
-            </w:r>
-            <w:proofErr w:type="spellStart"/>
-            <w:r>
-              <w:t>Trost</w:t>
-            </w:r>
-            <w:proofErr w:type="spellEnd"/>
-          </w:p>
-          <w:p>
-            <w:pPr>
-              <w:rPr>
-                <w:b/>
-              </w:rPr>
-            </w:pPr>
-            <w:r>
-              <w:rPr>
-                <w:b/>
-              </w:rPr>
-              <w:t>Bank of America</w:t>
-            </w:r>
-          </w:p>
-          <w:p>
-            <w:r>
-              <w:t xml:space="preserve">    Alexander Foley</w:t>
-            </w:r>
-          </w:p>
-          <w:p>
-            <w:pPr>
-              <w:rPr>
-                <w:b/>
-                <w:color w:val="000000"/>
-              </w:rPr>
-            </w:pPr>
-            <w:r>
-              <w:rPr>
-                <w:b/>
-                <w:color w:val="000000"/>
-              </w:rPr>
-              <w:t>Center for Internet Security (CIS)</w:t>
-            </w:r>
-          </w:p>
-          <w:p>
-            <w:r>
-              <w:t xml:space="preserve">    Sarah Kelley</w:t>
-            </w:r>
-          </w:p>
-          <w:p>
-            <w:pPr>
-              <w:rPr>
-                <w:b/>
-                <w:color w:val="000000"/>
-              </w:rPr>
-            </w:pPr>
-            <w:r>
-              <w:rPr>
-                <w:b/>
-                <w:color w:val="000000"/>
-              </w:rPr>
-              <w:t>Check Point Software Technologies</w:t>
+            <w:r>
+              <w:rPr>
+                <w:color w:val="000000"/>
+              </w:rPr>
+              <w:t>Ron Davidson</w:t>
+            </w:r>
+          </w:p>
+          <w:p>
+            <w:pPr>
+              <w:rPr>
+                <w:b/>
+                <w:color w:val="000000"/>
+              </w:rPr>
+            </w:pPr>
+            <w:r>
+              <w:rPr>
+                <w:b/>
+                <w:color w:val="000000"/>
+              </w:rPr>
+              <w:t>Cisco Systems</w:t>
+            </w:r>
+          </w:p>
+          <w:p>
+            <w:pPr>
+              <w:rPr>
+                <w:color w:val="000000"/>
+              </w:rPr>
+            </w:pPr>
+            <w:r>
+              <w:rPr>
+                <w:color w:val="000000"/>
+              </w:rPr>
+              <w:t xml:space="preserve">    Syam Appala</w:t>
+            </w:r>
+          </w:p>
+          <w:p>
+            <w:pPr>
+              <w:rPr>
+                <w:color w:val="000000"/>
+              </w:rPr>
+            </w:pPr>
+            <w:r>
+              <w:rPr>
+                <w:color w:val="000000"/>
+              </w:rPr>
+              <w:t xml:space="preserve">    Ted Bedwell</w:t>
+            </w:r>
+          </w:p>
+          <w:p>
+            <w:pPr>
+              <w:rPr>
+                <w:color w:val="000000"/>
+              </w:rPr>
+            </w:pPr>
+            <w:r>
+              <w:rPr>
+                <w:color w:val="000000"/>
+              </w:rPr>
+              <w:t xml:space="preserve">    David McGrew</w:t>
+            </w:r>
+          </w:p>
+          <w:p>
+            <w:pPr>
+              <w:rPr>
+                <w:color w:val="000000"/>
+              </w:rPr>
+            </w:pPr>
+            <w:r>
+              <w:rPr>
+                <w:color w:val="000000"/>
+              </w:rPr>
+              <w:t xml:space="preserve">    Pavan Reddy</w:t>
+            </w:r>
+          </w:p>
+          <w:p>
+            <w:pPr>
+              <w:rPr>
+                <w:color w:val="000000"/>
+              </w:rPr>
+            </w:pPr>
+            <w:r>
+              <w:rPr>
+                <w:color w:val="000000"/>
+              </w:rPr>
+              <w:t xml:space="preserve">    Omar Santos</w:t>
+            </w:r>
+          </w:p>
+          <w:p>
+            <w:pPr>
+              <w:rPr>
+                <w:color w:val="000000"/>
+              </w:rPr>
+            </w:pPr>
+            <w:r>
+              <w:rPr>
+                <w:color w:val="000000"/>
+              </w:rPr>
+              <w:t xml:space="preserve">    Jyoti Verma</w:t>
+            </w:r>
+          </w:p>
+          <w:p>
+            <w:pPr>
+              <w:rPr>
+                <w:b/>
+                <w:color w:val="000000"/>
+              </w:rPr>
+            </w:pPr>
+            <w:r>
+              <w:rPr>
+                <w:b/>
+                <w:color w:val="000000"/>
+              </w:rPr>
+              <w:t>Cyber Threat Intelligence Network, Inc. (CTIN)</w:t>
             </w:r>
           </w:p>
           <w:p>
@@ -20852,937 +20524,544 @@
               <w:rPr>
                 <w:color w:val="000000"/>
               </w:rPr>
-              <w:t>Ron Davidson</w:t>
-            </w:r>
-          </w:p>
-          <w:p>
-            <w:pPr>
-              <w:rPr>
-                <w:b/>
-                <w:color w:val="000000"/>
-              </w:rPr>
-            </w:pPr>
-            <w:r>
-              <w:rPr>
-                <w:b/>
-                <w:color w:val="000000"/>
-              </w:rPr>
-              <w:t>Cisco Systems</w:t>
-            </w:r>
-          </w:p>
-          <w:p>
-            <w:pPr>
-              <w:rPr>
-                <w:color w:val="000000"/>
-              </w:rPr>
-            </w:pPr>
-            <w:r>
-              <w:rPr>
+              <w:t>Doug DePeppe</w:t>
+            </w:r>
+          </w:p>
+          <w:p>
+            <w:pPr>
+              <w:rPr>
+                <w:color w:val="000000"/>
+              </w:rPr>
+            </w:pPr>
+            <w:r>
+              <w:rPr>
+                <w:color w:val="000000"/>
+              </w:rPr>
+              <w:t xml:space="preserve">    Jane Ginn</w:t>
+            </w:r>
+          </w:p>
+          <w:p>
+            <w:pPr>
+              <w:rPr>
+                <w:color w:val="000000"/>
+              </w:rPr>
+            </w:pPr>
+            <w:r>
+              <w:rPr>
+                <w:color w:val="000000"/>
+              </w:rPr>
+              <w:t xml:space="preserve">    Ben Othman</w:t>
+            </w:r>
+          </w:p>
+          <w:p>
+            <w:pPr>
+              <w:rPr>
+                <w:b/>
+                <w:color w:val="000000"/>
+              </w:rPr>
+            </w:pPr>
+            <w:r>
+              <w:rPr>
+                <w:b/>
+                <w:color w:val="000000"/>
+              </w:rPr>
+              <w:t>DHS Office of Cybersecurity and Communications (CS&amp;C)</w:t>
+            </w:r>
+          </w:p>
+          <w:p>
+            <w:pPr>
+              <w:rPr>
+                <w:color w:val="000000"/>
+              </w:rPr>
+            </w:pPr>
+            <w:r>
+              <w:rPr>
+                <w:b/>
                 <w:color w:val="000000"/>
               </w:rPr>
               <w:t xml:space="preserve">    </w:t>
             </w:r>
-            <w:proofErr w:type="spellStart"/>
-            <w:r>
-              <w:rPr>
-                <w:color w:val="000000"/>
-              </w:rPr>
-              <w:t>Syam</w:t>
-            </w:r>
-            <w:proofErr w:type="spellEnd"/>
-            <w:r>
-              <w:rPr>
-                <w:color w:val="000000"/>
-              </w:rPr>
-              <w:t xml:space="preserve"> </w:t>
-            </w:r>
-            <w:proofErr w:type="spellStart"/>
-            <w:r>
-              <w:rPr>
-                <w:color w:val="000000"/>
-              </w:rPr>
-              <w:t>Appala</w:t>
-            </w:r>
-            <w:proofErr w:type="spellEnd"/>
-          </w:p>
-          <w:p>
-            <w:pPr>
-              <w:rPr>
-                <w:color w:val="000000"/>
-              </w:rPr>
-            </w:pPr>
-            <w:r>
-              <w:rPr>
-                <w:color w:val="000000"/>
-              </w:rPr>
-              <w:t xml:space="preserve">    Ted </w:t>
-            </w:r>
-            <w:proofErr w:type="spellStart"/>
-            <w:r>
-              <w:rPr>
-                <w:color w:val="000000"/>
-              </w:rPr>
-              <w:t>Bedwell</w:t>
-            </w:r>
-            <w:proofErr w:type="spellEnd"/>
-          </w:p>
-          <w:p>
-            <w:pPr>
-              <w:rPr>
-                <w:color w:val="000000"/>
-              </w:rPr>
-            </w:pPr>
-            <w:r>
-              <w:rPr>
-                <w:color w:val="000000"/>
-              </w:rPr>
-              <w:t xml:space="preserve">    David McGrew</w:t>
-            </w:r>
-          </w:p>
-          <w:p>
-            <w:pPr>
-              <w:rPr>
-                <w:color w:val="000000"/>
-              </w:rPr>
-            </w:pPr>
-            <w:r>
-              <w:rPr>
+            <w:r>
+              <w:rPr>
+                <w:color w:val="000000"/>
+              </w:rPr>
+              <w:t>Richard Struse</w:t>
+            </w:r>
+          </w:p>
+          <w:p>
+            <w:pPr>
+              <w:rPr>
+                <w:color w:val="000000"/>
+              </w:rPr>
+            </w:pPr>
+            <w:r>
+              <w:rPr>
+                <w:color w:val="000000"/>
+              </w:rPr>
+              <w:t xml:space="preserve">    Marlon Taylor</w:t>
+            </w:r>
+          </w:p>
+          <w:p>
+            <w:pPr>
+              <w:rPr>
+                <w:b/>
+                <w:color w:val="000000"/>
+              </w:rPr>
+            </w:pPr>
+            <w:r>
+              <w:rPr>
+                <w:b/>
+                <w:color w:val="000000"/>
+              </w:rPr>
+              <w:t>EclecticIQ</w:t>
+            </w:r>
+          </w:p>
+          <w:p>
+            <w:pPr>
+              <w:rPr>
+                <w:color w:val="000000"/>
+              </w:rPr>
+            </w:pPr>
+            <w:r>
+              <w:rPr>
+                <w:color w:val="000000"/>
+              </w:rPr>
+              <w:t xml:space="preserve">    Marko Dragoljevic</w:t>
+            </w:r>
+          </w:p>
+          <w:p>
+            <w:pPr>
+              <w:rPr>
+                <w:color w:val="000000"/>
+              </w:rPr>
+            </w:pPr>
+            <w:r>
+              <w:rPr>
+                <w:color w:val="000000"/>
+              </w:rPr>
+              <w:t xml:space="preserve">    Joep Gommers</w:t>
+            </w:r>
+          </w:p>
+          <w:p>
+            <w:pPr>
+              <w:rPr>
+                <w:color w:val="000000"/>
+              </w:rPr>
+            </w:pPr>
+            <w:r>
+              <w:rPr>
+                <w:color w:val="000000"/>
+              </w:rPr>
+              <w:t xml:space="preserve">    Sergey Polzunov</w:t>
+            </w:r>
+          </w:p>
+          <w:p>
+            <w:pPr>
+              <w:rPr>
+                <w:color w:val="000000"/>
+              </w:rPr>
+            </w:pPr>
+            <w:r>
+              <w:rPr>
+                <w:color w:val="000000"/>
+              </w:rPr>
+              <w:t xml:space="preserve">    Rutger Prins</w:t>
+            </w:r>
+          </w:p>
+          <w:p>
+            <w:pPr>
+              <w:rPr>
+                <w:color w:val="000000"/>
+              </w:rPr>
+            </w:pPr>
+            <w:r>
+              <w:rPr>
+                <w:color w:val="000000"/>
+              </w:rPr>
+              <w:lastRenderedPageBreak/>
+              <w:t xml:space="preserve">    Andrei Sîrghi</w:t>
+            </w:r>
+          </w:p>
+          <w:p>
+            <w:pPr>
+              <w:rPr>
+                <w:color w:val="000000"/>
+              </w:rPr>
+            </w:pPr>
+            <w:r>
+              <w:rPr>
+                <w:color w:val="000000"/>
+              </w:rPr>
+              <w:t xml:space="preserve">    Raymon van der Velde</w:t>
+            </w:r>
+          </w:p>
+          <w:p>
+            <w:pPr>
+              <w:rPr>
+                <w:b/>
+                <w:color w:val="000000"/>
+              </w:rPr>
+            </w:pPr>
+            <w:r>
+              <w:rPr>
+                <w:b/>
+                <w:color w:val="000000"/>
+              </w:rPr>
+              <w:t>eSentire, Inc.</w:t>
+            </w:r>
+          </w:p>
+          <w:p>
+            <w:pPr>
+              <w:rPr>
+                <w:color w:val="000000"/>
+              </w:rPr>
+            </w:pPr>
+            <w:r>
+              <w:rPr>
+                <w:color w:val="000000"/>
+              </w:rPr>
+              <w:t xml:space="preserve">    Jacob Gajek</w:t>
+            </w:r>
+          </w:p>
+          <w:p>
+            <w:pPr>
+              <w:rPr>
+                <w:b/>
+                <w:color w:val="000000"/>
+              </w:rPr>
+            </w:pPr>
+            <w:r>
+              <w:rPr>
+                <w:b/>
+                <w:color w:val="000000"/>
+              </w:rPr>
+              <w:t>FireEye, Inc.</w:t>
+            </w:r>
+          </w:p>
+          <w:p>
+            <w:pPr>
+              <w:rPr>
+                <w:color w:val="000000"/>
+              </w:rPr>
+            </w:pPr>
+            <w:r>
+              <w:rPr>
+                <w:color w:val="000000"/>
+              </w:rPr>
+              <w:t xml:space="preserve">    Phillip Boles</w:t>
+            </w:r>
+          </w:p>
+          <w:p>
+            <w:pPr>
+              <w:rPr>
+                <w:color w:val="000000"/>
+              </w:rPr>
+            </w:pPr>
+            <w:r>
+              <w:rPr>
+                <w:color w:val="000000"/>
+              </w:rPr>
+              <w:t xml:space="preserve">    Pavan Gorakav</w:t>
+            </w:r>
+          </w:p>
+          <w:p>
+            <w:pPr>
+              <w:rPr>
+                <w:color w:val="000000"/>
+              </w:rPr>
+            </w:pPr>
+            <w:r>
+              <w:rPr>
+                <w:color w:val="000000"/>
+              </w:rPr>
+              <w:t xml:space="preserve">    Anuj Kumar</w:t>
+            </w:r>
+          </w:p>
+          <w:p>
+            <w:pPr>
+              <w:rPr>
+                <w:color w:val="000000"/>
+              </w:rPr>
+            </w:pPr>
+            <w:r>
+              <w:rPr>
+                <w:color w:val="000000"/>
+              </w:rPr>
+              <w:t xml:space="preserve">    Shyamal Pandya</w:t>
+            </w:r>
+          </w:p>
+          <w:p>
+            <w:pPr>
+              <w:rPr>
+                <w:color w:val="000000"/>
+              </w:rPr>
+            </w:pPr>
+            <w:r>
+              <w:rPr>
+                <w:color w:val="000000"/>
+              </w:rPr>
+              <w:t xml:space="preserve">    Paul Patrick</w:t>
+            </w:r>
+          </w:p>
+          <w:p>
+            <w:pPr>
+              <w:rPr>
+                <w:color w:val="000000"/>
+              </w:rPr>
+            </w:pPr>
+            <w:r>
+              <w:rPr>
+                <w:color w:val="000000"/>
+              </w:rPr>
+              <w:t xml:space="preserve">    Scott Shreve</w:t>
+            </w:r>
+          </w:p>
+          <w:p>
+            <w:pPr>
+              <w:rPr>
+                <w:b/>
+                <w:color w:val="000000"/>
+              </w:rPr>
+            </w:pPr>
+            <w:r>
+              <w:rPr>
+                <w:b/>
+                <w:color w:val="000000"/>
+              </w:rPr>
+              <w:t>Fox-IT</w:t>
+            </w:r>
+          </w:p>
+          <w:p>
+            <w:pPr>
+              <w:rPr>
+                <w:color w:val="000000"/>
+              </w:rPr>
+            </w:pPr>
+            <w:r>
+              <w:rPr>
+                <w:color w:val="000000"/>
+              </w:rPr>
+              <w:t xml:space="preserve">    Sarah Brown</w:t>
+            </w:r>
+          </w:p>
+          <w:p>
+            <w:pPr>
+              <w:rPr>
+                <w:b/>
+                <w:color w:val="000000"/>
+              </w:rPr>
+            </w:pPr>
+            <w:r>
+              <w:rPr>
+                <w:b/>
+                <w:color w:val="000000"/>
+              </w:rPr>
+              <w:t>Georgetown University</w:t>
+            </w:r>
+          </w:p>
+          <w:p>
+            <w:pPr>
+              <w:rPr>
+                <w:color w:val="000000"/>
+              </w:rPr>
+            </w:pPr>
+            <w:r>
+              <w:rPr>
+                <w:color w:val="000000"/>
+              </w:rPr>
+              <w:t xml:space="preserve">    Eric Burger</w:t>
+            </w:r>
+          </w:p>
+          <w:p>
+            <w:pPr>
+              <w:rPr>
+                <w:b/>
+                <w:color w:val="000000"/>
+              </w:rPr>
+            </w:pPr>
+            <w:r>
+              <w:rPr>
+                <w:b/>
+                <w:color w:val="000000"/>
+              </w:rPr>
+              <w:t>Hewlett Packard Enterprise (HPE)</w:t>
+            </w:r>
+          </w:p>
+          <w:p>
+            <w:pPr>
+              <w:rPr>
+                <w:color w:val="000000"/>
+              </w:rPr>
+            </w:pPr>
+            <w:r>
+              <w:rPr>
+                <w:color w:val="000000"/>
+              </w:rPr>
+              <w:t xml:space="preserve">    Tomas Sander</w:t>
+            </w:r>
+          </w:p>
+          <w:p>
+            <w:pPr>
+              <w:rPr>
+                <w:b/>
+                <w:color w:val="000000"/>
+              </w:rPr>
+            </w:pPr>
+            <w:r>
+              <w:rPr>
+                <w:b/>
+                <w:color w:val="000000"/>
+              </w:rPr>
+              <w:t>IBM</w:t>
+            </w:r>
+          </w:p>
+          <w:p>
+            <w:pPr>
+              <w:rPr>
+                <w:color w:val="000000"/>
+              </w:rPr>
+            </w:pPr>
+            <w:r>
+              <w:rPr>
+                <w:color w:val="000000"/>
+              </w:rPr>
+              <w:t xml:space="preserve">    Peter Allor</w:t>
+            </w:r>
+          </w:p>
+          <w:p>
+            <w:pPr>
+              <w:rPr>
+                <w:color w:val="000000"/>
+              </w:rPr>
+            </w:pPr>
+            <w:r>
+              <w:rPr>
+                <w:color w:val="000000"/>
+              </w:rPr>
+              <w:t xml:space="preserve">    Eldan Ben-Haim</w:t>
+            </w:r>
+          </w:p>
+          <w:p>
+            <w:pPr>
+              <w:rPr>
+                <w:color w:val="000000"/>
+              </w:rPr>
+            </w:pPr>
+            <w:r>
+              <w:rPr>
+                <w:color w:val="000000"/>
+              </w:rPr>
+              <w:t xml:space="preserve">    Sandra Hernandez</w:t>
+            </w:r>
+          </w:p>
+          <w:p>
+            <w:pPr>
+              <w:rPr>
+                <w:color w:val="000000"/>
+              </w:rPr>
+            </w:pPr>
+            <w:r>
+              <w:rPr>
+                <w:color w:val="000000"/>
+              </w:rPr>
+              <w:t xml:space="preserve">    Jason Keirstead</w:t>
+            </w:r>
+          </w:p>
+          <w:p>
+            <w:pPr>
+              <w:rPr>
+                <w:color w:val="000000"/>
+              </w:rPr>
+            </w:pPr>
+            <w:r>
+              <w:rPr>
+                <w:color w:val="000000"/>
+              </w:rPr>
+              <w:t xml:space="preserve">    John Morris</w:t>
+            </w:r>
+          </w:p>
+          <w:p>
+            <w:pPr>
+              <w:rPr>
+                <w:color w:val="000000"/>
+              </w:rPr>
+            </w:pPr>
+            <w:r>
+              <w:rPr>
+                <w:color w:val="000000"/>
+              </w:rPr>
+              <w:t xml:space="preserve">    Laura Rusu</w:t>
+            </w:r>
+          </w:p>
+          <w:p>
+            <w:pPr>
+              <w:rPr>
+                <w:color w:val="000000"/>
+              </w:rPr>
+            </w:pPr>
+            <w:r>
+              <w:rPr>
+                <w:color w:val="000000"/>
+              </w:rPr>
+              <w:t xml:space="preserve">    Ron Williams</w:t>
+            </w:r>
+          </w:p>
+          <w:p>
+            <w:pPr>
+              <w:rPr>
+                <w:b/>
+                <w:color w:val="000000"/>
+              </w:rPr>
+            </w:pPr>
+            <w:r>
+              <w:rPr>
+                <w:b/>
+                <w:color w:val="000000"/>
+              </w:rPr>
+              <w:t>IID</w:t>
+            </w:r>
+          </w:p>
+          <w:p>
+            <w:pPr>
+              <w:rPr>
+                <w:color w:val="000000"/>
+              </w:rPr>
+            </w:pPr>
+            <w:r>
+              <w:rPr>
+                <w:color w:val="000000"/>
+              </w:rPr>
+              <w:t xml:space="preserve">    Chris Richardson</w:t>
+            </w:r>
+          </w:p>
+          <w:p>
+            <w:pPr>
+              <w:rPr>
+                <w:b/>
+                <w:color w:val="000000"/>
+              </w:rPr>
+            </w:pPr>
+            <w:r>
+              <w:rPr>
+                <w:b/>
+                <w:color w:val="000000"/>
+              </w:rPr>
+              <w:t>Integrated Networking Technologies, Inc.</w:t>
+            </w:r>
+          </w:p>
+          <w:p>
+            <w:pPr>
+              <w:rPr>
+                <w:color w:val="000000"/>
+              </w:rPr>
+            </w:pPr>
+            <w:r>
+              <w:rPr>
+                <w:b/>
                 <w:color w:val="000000"/>
               </w:rPr>
               <w:t xml:space="preserve">    </w:t>
             </w:r>
-            <w:proofErr w:type="spellStart"/>
-            <w:r>
-              <w:rPr>
-                <w:color w:val="000000"/>
-              </w:rPr>
-              <w:t>Pavan</w:t>
-            </w:r>
-            <w:proofErr w:type="spellEnd"/>
-            <w:r>
-              <w:rPr>
-                <w:color w:val="000000"/>
-              </w:rPr>
-              <w:t xml:space="preserve"> Reddy</w:t>
-            </w:r>
-          </w:p>
-          <w:p>
-            <w:pPr>
-              <w:rPr>
-                <w:color w:val="000000"/>
-              </w:rPr>
-            </w:pPr>
-            <w:r>
-              <w:rPr>
-                <w:color w:val="000000"/>
-              </w:rPr>
-              <w:t xml:space="preserve">    Omar Santos</w:t>
-            </w:r>
-          </w:p>
-          <w:p>
-            <w:pPr>
-              <w:rPr>
-                <w:color w:val="000000"/>
-              </w:rPr>
-            </w:pPr>
-            <w:r>
-              <w:rPr>
-                <w:color w:val="000000"/>
-              </w:rPr>
-              <w:t xml:space="preserve">    </w:t>
-            </w:r>
-            <w:proofErr w:type="spellStart"/>
-            <w:r>
-              <w:rPr>
-                <w:color w:val="000000"/>
-              </w:rPr>
-              <w:t>Jyoti</w:t>
-            </w:r>
-            <w:proofErr w:type="spellEnd"/>
-            <w:r>
-              <w:rPr>
-                <w:color w:val="000000"/>
-              </w:rPr>
-              <w:t xml:space="preserve"> </w:t>
-            </w:r>
-            <w:proofErr w:type="spellStart"/>
-            <w:r>
-              <w:rPr>
-                <w:color w:val="000000"/>
-              </w:rPr>
-              <w:t>Verma</w:t>
-            </w:r>
-            <w:proofErr w:type="spellEnd"/>
-          </w:p>
-          <w:p>
-            <w:pPr>
-              <w:rPr>
-                <w:b/>
-                <w:color w:val="000000"/>
-              </w:rPr>
-            </w:pPr>
-            <w:r>
-              <w:rPr>
-                <w:b/>
-                <w:color w:val="000000"/>
-              </w:rPr>
-              <w:t>Cyber Threat Intelligence Network, Inc. (CTIN)</w:t>
-            </w:r>
-          </w:p>
-          <w:p>
-            <w:pPr>
-              <w:rPr>
-                <w:color w:val="000000"/>
-              </w:rPr>
-            </w:pPr>
-            <w:r>
-              <w:rPr>
-                <w:b/>
-                <w:color w:val="000000"/>
-              </w:rPr>
-              <w:t xml:space="preserve">    </w:t>
-            </w:r>
-            <w:r>
-              <w:rPr>
-                <w:color w:val="000000"/>
-              </w:rPr>
-              <w:t xml:space="preserve">Doug </w:t>
-            </w:r>
-            <w:proofErr w:type="spellStart"/>
-            <w:r>
-              <w:rPr>
-                <w:color w:val="000000"/>
-              </w:rPr>
-              <w:t>DePeppe</w:t>
-            </w:r>
-            <w:proofErr w:type="spellEnd"/>
-          </w:p>
-          <w:p>
-            <w:pPr>
-              <w:rPr>
-                <w:color w:val="000000"/>
-              </w:rPr>
-            </w:pPr>
-            <w:r>
-              <w:rPr>
-                <w:color w:val="000000"/>
-              </w:rPr>
-              <w:t xml:space="preserve">    Jane </w:t>
-            </w:r>
-            <w:proofErr w:type="spellStart"/>
-            <w:r>
-              <w:rPr>
-                <w:color w:val="000000"/>
-              </w:rPr>
-              <w:t>Ginn</w:t>
-            </w:r>
-            <w:proofErr w:type="spellEnd"/>
-          </w:p>
-          <w:p>
-            <w:pPr>
-              <w:rPr>
-                <w:color w:val="000000"/>
-              </w:rPr>
-            </w:pPr>
-            <w:r>
-              <w:rPr>
-                <w:color w:val="000000"/>
-              </w:rPr>
-              <w:t xml:space="preserve">    Ben Othman</w:t>
-            </w:r>
-          </w:p>
-          <w:p>
-            <w:pPr>
-              <w:rPr>
-                <w:b/>
-                <w:color w:val="000000"/>
-              </w:rPr>
-            </w:pPr>
-            <w:r>
-              <w:rPr>
-                <w:b/>
-                <w:color w:val="000000"/>
-              </w:rPr>
-              <w:t>DHS Office of Cybersecurity and Communications (CS&amp;C)</w:t>
-            </w:r>
-          </w:p>
-          <w:p>
-            <w:pPr>
-              <w:rPr>
-                <w:color w:val="000000"/>
-              </w:rPr>
-            </w:pPr>
-            <w:r>
-              <w:rPr>
-                <w:b/>
-                <w:color w:val="000000"/>
-              </w:rPr>
-              <w:t xml:space="preserve">    </w:t>
-            </w:r>
-            <w:r>
-              <w:rPr>
-                <w:color w:val="000000"/>
-              </w:rPr>
-              <w:t xml:space="preserve">Richard </w:t>
-            </w:r>
-            <w:proofErr w:type="spellStart"/>
-            <w:r>
-              <w:rPr>
-                <w:color w:val="000000"/>
-              </w:rPr>
-              <w:t>Struse</w:t>
-            </w:r>
-            <w:proofErr w:type="spellEnd"/>
-          </w:p>
-          <w:p>
-            <w:pPr>
-              <w:rPr>
-                <w:color w:val="000000"/>
-              </w:rPr>
-            </w:pPr>
-            <w:r>
-              <w:rPr>
-                <w:color w:val="000000"/>
-              </w:rPr>
-              <w:t xml:space="preserve">    Marlon Taylor</w:t>
-            </w:r>
-          </w:p>
-          <w:p>
-            <w:pPr>
-              <w:rPr>
-                <w:b/>
-                <w:color w:val="000000"/>
-              </w:rPr>
-            </w:pPr>
-            <w:proofErr w:type="spellStart"/>
-            <w:r>
-              <w:rPr>
-                <w:b/>
-                <w:color w:val="000000"/>
-              </w:rPr>
-              <w:t>EclecticIQ</w:t>
-            </w:r>
-            <w:proofErr w:type="spellEnd"/>
-          </w:p>
-          <w:p>
-            <w:pPr>
-              <w:rPr>
-                <w:color w:val="000000"/>
-              </w:rPr>
-            </w:pPr>
-            <w:r>
-              <w:rPr>
-                <w:color w:val="000000"/>
-              </w:rPr>
-              <w:t xml:space="preserve">    Marko </w:t>
-            </w:r>
-            <w:proofErr w:type="spellStart"/>
-            <w:r>
-              <w:rPr>
-                <w:color w:val="000000"/>
-              </w:rPr>
-              <w:t>Dragoljevic</w:t>
-            </w:r>
-            <w:proofErr w:type="spellEnd"/>
-          </w:p>
-          <w:p>
-            <w:pPr>
-              <w:rPr>
-                <w:color w:val="000000"/>
-              </w:rPr>
-            </w:pPr>
-            <w:r>
-              <w:rPr>
-                <w:color w:val="000000"/>
-              </w:rPr>
-              <w:t xml:space="preserve">    </w:t>
-            </w:r>
-            <w:proofErr w:type="spellStart"/>
-            <w:r>
-              <w:rPr>
-                <w:color w:val="000000"/>
-              </w:rPr>
-              <w:t>Joep</w:t>
-            </w:r>
-            <w:proofErr w:type="spellEnd"/>
-            <w:r>
-              <w:rPr>
-                <w:color w:val="000000"/>
-              </w:rPr>
-              <w:t xml:space="preserve"> </w:t>
-            </w:r>
-            <w:proofErr w:type="spellStart"/>
-            <w:r>
-              <w:rPr>
-                <w:color w:val="000000"/>
-              </w:rPr>
-              <w:t>Gommers</w:t>
-            </w:r>
-            <w:proofErr w:type="spellEnd"/>
-          </w:p>
-          <w:p>
-            <w:pPr>
-              <w:rPr>
-                <w:color w:val="000000"/>
-              </w:rPr>
-            </w:pPr>
-            <w:r>
-              <w:rPr>
-                <w:color w:val="000000"/>
-              </w:rPr>
-              <w:t xml:space="preserve">    Sergey </w:t>
-            </w:r>
-            <w:proofErr w:type="spellStart"/>
-            <w:r>
-              <w:rPr>
-                <w:color w:val="000000"/>
-              </w:rPr>
-              <w:t>Polzunov</w:t>
-            </w:r>
-            <w:proofErr w:type="spellEnd"/>
-          </w:p>
-          <w:p>
-            <w:pPr>
-              <w:rPr>
-                <w:color w:val="000000"/>
-              </w:rPr>
-            </w:pPr>
-            <w:r>
-              <w:rPr>
-                <w:color w:val="000000"/>
-              </w:rPr>
-              <w:t xml:space="preserve">    </w:t>
-            </w:r>
-            <w:proofErr w:type="spellStart"/>
-            <w:r>
-              <w:rPr>
-                <w:color w:val="000000"/>
-              </w:rPr>
-              <w:t>Rutger</w:t>
-            </w:r>
-            <w:proofErr w:type="spellEnd"/>
-            <w:r>
-              <w:rPr>
-                <w:color w:val="000000"/>
-              </w:rPr>
-              <w:t xml:space="preserve"> </w:t>
-            </w:r>
-            <w:proofErr w:type="spellStart"/>
-            <w:r>
-              <w:rPr>
-                <w:color w:val="000000"/>
-              </w:rPr>
-              <w:t>Prins</w:t>
-            </w:r>
-            <w:proofErr w:type="spellEnd"/>
-          </w:p>
-          <w:p>
-            <w:pPr>
-              <w:rPr>
-                <w:color w:val="000000"/>
-              </w:rPr>
-            </w:pPr>
-            <w:r>
-              <w:rPr>
-                <w:color w:val="000000"/>
-              </w:rPr>
-              <w:lastRenderedPageBreak/>
-              <w:t xml:space="preserve">    Andrei </w:t>
-            </w:r>
-            <w:proofErr w:type="spellStart"/>
-            <w:r>
-              <w:rPr>
-                <w:color w:val="000000"/>
-              </w:rPr>
-              <w:t>Sîrghi</w:t>
-            </w:r>
-            <w:proofErr w:type="spellEnd"/>
-          </w:p>
-          <w:p>
-            <w:pPr>
-              <w:rPr>
-                <w:color w:val="000000"/>
-              </w:rPr>
-            </w:pPr>
-            <w:r>
-              <w:rPr>
-                <w:color w:val="000000"/>
-              </w:rPr>
-              <w:t xml:space="preserve">    </w:t>
-            </w:r>
-            <w:proofErr w:type="spellStart"/>
-            <w:r>
-              <w:rPr>
-                <w:color w:val="000000"/>
-              </w:rPr>
-              <w:t>Raymon</w:t>
-            </w:r>
-            <w:proofErr w:type="spellEnd"/>
-            <w:r>
-              <w:rPr>
-                <w:color w:val="000000"/>
-              </w:rPr>
-              <w:t xml:space="preserve"> van der </w:t>
-            </w:r>
-            <w:proofErr w:type="spellStart"/>
-            <w:r>
-              <w:rPr>
-                <w:color w:val="000000"/>
-              </w:rPr>
-              <w:t>Velde</w:t>
-            </w:r>
-            <w:proofErr w:type="spellEnd"/>
-          </w:p>
-          <w:p>
-            <w:pPr>
-              <w:rPr>
-                <w:b/>
-                <w:color w:val="000000"/>
-              </w:rPr>
-            </w:pPr>
-            <w:proofErr w:type="spellStart"/>
-            <w:r>
-              <w:rPr>
-                <w:b/>
-                <w:color w:val="000000"/>
-              </w:rPr>
-              <w:t>eSentire</w:t>
-            </w:r>
-            <w:proofErr w:type="spellEnd"/>
-            <w:r>
-              <w:rPr>
-                <w:b/>
-                <w:color w:val="000000"/>
-              </w:rPr>
-              <w:t>, Inc.</w:t>
-            </w:r>
-          </w:p>
-          <w:p>
-            <w:pPr>
-              <w:rPr>
-                <w:color w:val="000000"/>
-              </w:rPr>
-            </w:pPr>
-            <w:r>
-              <w:rPr>
-                <w:color w:val="000000"/>
-              </w:rPr>
-              <w:t xml:space="preserve">    Jacob </w:t>
-            </w:r>
-            <w:proofErr w:type="spellStart"/>
-            <w:r>
-              <w:rPr>
-                <w:color w:val="000000"/>
-              </w:rPr>
-              <w:t>Gajek</w:t>
-            </w:r>
-            <w:proofErr w:type="spellEnd"/>
-          </w:p>
-          <w:p>
-            <w:pPr>
-              <w:rPr>
-                <w:b/>
-                <w:color w:val="000000"/>
-              </w:rPr>
-            </w:pPr>
-            <w:r>
-              <w:rPr>
-                <w:b/>
-                <w:color w:val="000000"/>
-              </w:rPr>
-              <w:t>FireEye, Inc.</w:t>
-            </w:r>
-          </w:p>
-          <w:p>
-            <w:pPr>
-              <w:rPr>
-                <w:color w:val="000000"/>
-              </w:rPr>
-            </w:pPr>
-            <w:r>
-              <w:rPr>
-                <w:color w:val="000000"/>
-              </w:rPr>
-              <w:t xml:space="preserve">    Phillip Boles</w:t>
-            </w:r>
-          </w:p>
-          <w:p>
-            <w:pPr>
-              <w:rPr>
-                <w:color w:val="000000"/>
-              </w:rPr>
-            </w:pPr>
-            <w:r>
-              <w:rPr>
-                <w:color w:val="000000"/>
-              </w:rPr>
-              <w:t xml:space="preserve">    </w:t>
-            </w:r>
-            <w:proofErr w:type="spellStart"/>
-            <w:r>
-              <w:rPr>
-                <w:color w:val="000000"/>
-              </w:rPr>
-              <w:t>Pavan</w:t>
-            </w:r>
-            <w:proofErr w:type="spellEnd"/>
-            <w:r>
-              <w:rPr>
-                <w:color w:val="000000"/>
-              </w:rPr>
-              <w:t xml:space="preserve"> </w:t>
-            </w:r>
-            <w:proofErr w:type="spellStart"/>
-            <w:r>
-              <w:rPr>
-                <w:color w:val="000000"/>
-              </w:rPr>
-              <w:t>Gorakav</w:t>
-            </w:r>
-            <w:proofErr w:type="spellEnd"/>
-          </w:p>
-          <w:p>
-            <w:pPr>
-              <w:rPr>
-                <w:color w:val="000000"/>
-              </w:rPr>
-            </w:pPr>
-            <w:r>
-              <w:rPr>
-                <w:color w:val="000000"/>
-              </w:rPr>
-              <w:t xml:space="preserve">    Anuj Kumar</w:t>
-            </w:r>
-          </w:p>
-          <w:p>
-            <w:pPr>
-              <w:rPr>
-                <w:color w:val="000000"/>
-              </w:rPr>
-            </w:pPr>
-            <w:r>
-              <w:rPr>
-                <w:color w:val="000000"/>
-              </w:rPr>
-              <w:t xml:space="preserve">    </w:t>
-            </w:r>
-            <w:proofErr w:type="spellStart"/>
-            <w:r>
-              <w:rPr>
-                <w:color w:val="000000"/>
-              </w:rPr>
-              <w:t>Shyamal</w:t>
-            </w:r>
-            <w:proofErr w:type="spellEnd"/>
-            <w:r>
-              <w:rPr>
-                <w:color w:val="000000"/>
-              </w:rPr>
-              <w:t xml:space="preserve"> Pandya</w:t>
-            </w:r>
-          </w:p>
-          <w:p>
-            <w:pPr>
-              <w:rPr>
-                <w:color w:val="000000"/>
-              </w:rPr>
-            </w:pPr>
-            <w:r>
-              <w:rPr>
-                <w:color w:val="000000"/>
-              </w:rPr>
-              <w:t xml:space="preserve">    Paul Patrick</w:t>
-            </w:r>
-          </w:p>
-          <w:p>
-            <w:pPr>
-              <w:rPr>
-                <w:color w:val="000000"/>
-              </w:rPr>
-            </w:pPr>
-            <w:r>
-              <w:rPr>
-                <w:color w:val="000000"/>
-              </w:rPr>
-              <w:t xml:space="preserve">    Scott Shreve</w:t>
-            </w:r>
-          </w:p>
-          <w:p>
-            <w:pPr>
-              <w:rPr>
-                <w:b/>
-                <w:color w:val="000000"/>
-              </w:rPr>
-            </w:pPr>
-            <w:r>
-              <w:rPr>
-                <w:b/>
-                <w:color w:val="000000"/>
-              </w:rPr>
-              <w:t>Fox-IT</w:t>
-            </w:r>
-          </w:p>
-          <w:p>
-            <w:pPr>
-              <w:rPr>
-                <w:color w:val="000000"/>
-              </w:rPr>
-            </w:pPr>
-            <w:r>
-              <w:rPr>
-                <w:color w:val="000000"/>
-              </w:rPr>
-              <w:t xml:space="preserve">    Sarah Brown</w:t>
-            </w:r>
-          </w:p>
-          <w:p>
-            <w:pPr>
-              <w:rPr>
-                <w:b/>
-                <w:color w:val="000000"/>
-              </w:rPr>
-            </w:pPr>
-            <w:r>
-              <w:rPr>
-                <w:b/>
-                <w:color w:val="000000"/>
-              </w:rPr>
-              <w:t>Georgetown University</w:t>
-            </w:r>
-          </w:p>
-          <w:p>
-            <w:pPr>
-              <w:rPr>
-                <w:color w:val="000000"/>
-              </w:rPr>
-            </w:pPr>
-            <w:r>
-              <w:rPr>
-                <w:color w:val="000000"/>
-              </w:rPr>
-              <w:t xml:space="preserve">    Eric Burger</w:t>
-            </w:r>
-          </w:p>
-          <w:p>
-            <w:pPr>
-              <w:rPr>
-                <w:b/>
-                <w:color w:val="000000"/>
-              </w:rPr>
-            </w:pPr>
-            <w:r>
-              <w:rPr>
-                <w:b/>
-                <w:color w:val="000000"/>
-              </w:rPr>
-              <w:t>Hewlett Packard Enterprise (HPE)</w:t>
-            </w:r>
-          </w:p>
-          <w:p>
-            <w:pPr>
-              <w:rPr>
-                <w:color w:val="000000"/>
-              </w:rPr>
-            </w:pPr>
-            <w:r>
-              <w:rPr>
-                <w:color w:val="000000"/>
-              </w:rPr>
-              <w:t xml:space="preserve">    Tomas Sander</w:t>
-            </w:r>
-          </w:p>
-          <w:p>
-            <w:pPr>
-              <w:rPr>
-                <w:b/>
-                <w:color w:val="000000"/>
-              </w:rPr>
-            </w:pPr>
-            <w:r>
-              <w:rPr>
-                <w:b/>
-                <w:color w:val="000000"/>
-              </w:rPr>
-              <w:t>IBM</w:t>
-            </w:r>
-          </w:p>
-          <w:p>
-            <w:pPr>
-              <w:rPr>
-                <w:color w:val="000000"/>
-              </w:rPr>
-            </w:pPr>
-            <w:r>
-              <w:rPr>
-                <w:color w:val="000000"/>
-              </w:rPr>
-              <w:t xml:space="preserve">    Peter Allor</w:t>
-            </w:r>
-          </w:p>
-          <w:p>
-            <w:pPr>
-              <w:rPr>
-                <w:color w:val="000000"/>
-              </w:rPr>
-            </w:pPr>
-            <w:r>
-              <w:rPr>
-                <w:color w:val="000000"/>
-              </w:rPr>
-              <w:t xml:space="preserve">    </w:t>
-            </w:r>
-            <w:proofErr w:type="spellStart"/>
-            <w:r>
-              <w:rPr>
-                <w:color w:val="000000"/>
-              </w:rPr>
-              <w:t>Eldan</w:t>
-            </w:r>
-            <w:proofErr w:type="spellEnd"/>
-            <w:r>
-              <w:rPr>
-                <w:color w:val="000000"/>
-              </w:rPr>
-              <w:t xml:space="preserve"> Ben-Haim</w:t>
-            </w:r>
-          </w:p>
-          <w:p>
-            <w:pPr>
-              <w:rPr>
-                <w:color w:val="000000"/>
-              </w:rPr>
-            </w:pPr>
-            <w:r>
-              <w:rPr>
-                <w:color w:val="000000"/>
-              </w:rPr>
-              <w:t xml:space="preserve">    Sandra Hernandez</w:t>
-            </w:r>
-          </w:p>
-          <w:p>
-            <w:pPr>
-              <w:rPr>
-                <w:color w:val="000000"/>
-              </w:rPr>
-            </w:pPr>
-            <w:r>
-              <w:rPr>
-                <w:color w:val="000000"/>
-              </w:rPr>
-              <w:t xml:space="preserve">    Jason </w:t>
-            </w:r>
-            <w:proofErr w:type="spellStart"/>
-            <w:r>
-              <w:rPr>
-                <w:color w:val="000000"/>
-              </w:rPr>
-              <w:t>Keirstead</w:t>
-            </w:r>
-            <w:proofErr w:type="spellEnd"/>
-          </w:p>
-          <w:p>
-            <w:pPr>
-              <w:rPr>
-                <w:color w:val="000000"/>
-              </w:rPr>
-            </w:pPr>
-            <w:r>
-              <w:rPr>
-                <w:color w:val="000000"/>
-              </w:rPr>
-              <w:t xml:space="preserve">    John Morris</w:t>
-            </w:r>
-          </w:p>
-          <w:p>
-            <w:pPr>
-              <w:rPr>
-                <w:color w:val="000000"/>
-              </w:rPr>
-            </w:pPr>
-            <w:r>
-              <w:rPr>
-                <w:color w:val="000000"/>
-              </w:rPr>
-              <w:t xml:space="preserve">    Laura </w:t>
-            </w:r>
-            <w:proofErr w:type="spellStart"/>
-            <w:r>
-              <w:rPr>
-                <w:color w:val="000000"/>
-              </w:rPr>
-              <w:t>Rusu</w:t>
-            </w:r>
-            <w:proofErr w:type="spellEnd"/>
-          </w:p>
-          <w:p>
-            <w:pPr>
-              <w:rPr>
-                <w:color w:val="000000"/>
-              </w:rPr>
-            </w:pPr>
-            <w:r>
-              <w:rPr>
-                <w:color w:val="000000"/>
-              </w:rPr>
-              <w:t xml:space="preserve">    Ron Williams</w:t>
-            </w:r>
-          </w:p>
-          <w:p>
-            <w:pPr>
-              <w:rPr>
-                <w:b/>
-                <w:color w:val="000000"/>
-              </w:rPr>
-            </w:pPr>
-            <w:r>
-              <w:rPr>
-                <w:b/>
-                <w:color w:val="000000"/>
-              </w:rPr>
-              <w:t>IID</w:t>
-            </w:r>
-          </w:p>
-          <w:p>
-            <w:pPr>
-              <w:rPr>
-                <w:color w:val="000000"/>
-              </w:rPr>
-            </w:pPr>
-            <w:r>
-              <w:rPr>
-                <w:color w:val="000000"/>
-              </w:rPr>
-              <w:t xml:space="preserve">    Chris Richardson</w:t>
-            </w:r>
-          </w:p>
-          <w:p>
-            <w:pPr>
-              <w:rPr>
-                <w:b/>
-                <w:color w:val="000000"/>
-              </w:rPr>
-            </w:pPr>
-            <w:r>
-              <w:rPr>
-                <w:b/>
-                <w:color w:val="000000"/>
-              </w:rPr>
-              <w:t>Integrated Networking Technologies, Inc.</w:t>
-            </w:r>
-          </w:p>
-          <w:p>
-            <w:pPr>
-              <w:rPr>
-                <w:color w:val="000000"/>
-              </w:rPr>
-            </w:pPr>
-            <w:r>
-              <w:rPr>
-                <w:b/>
-                <w:color w:val="000000"/>
-              </w:rPr>
-              <w:t xml:space="preserve">    </w:t>
-            </w:r>
             <w:r>
               <w:rPr>
                 <w:color w:val="000000"/>
@@ -21828,16 +21107,8 @@
               <w:rPr>
                 <w:color w:val="000000"/>
               </w:rPr>
-              <w:t xml:space="preserve">    Julie </w:t>
-            </w:r>
-            <w:proofErr w:type="spellStart"/>
-            <w:r>
-              <w:rPr>
-                <w:color w:val="000000"/>
-              </w:rPr>
-              <w:t>Modlin</w:t>
-            </w:r>
-            <w:proofErr w:type="spellEnd"/>
+              <w:t xml:space="preserve">    Julie Modlin</w:t>
+            </w:r>
           </w:p>
           <w:p>
             <w:pPr>
@@ -21903,39 +21174,22 @@
               <w:rPr>
                 <w:color w:val="000000"/>
               </w:rPr>
-              <w:t xml:space="preserve">    Beth </w:t>
-            </w:r>
-            <w:proofErr w:type="spellStart"/>
-            <w:r>
-              <w:rPr>
-                <w:color w:val="000000"/>
-              </w:rPr>
-              <w:t>Pumo</w:t>
-            </w:r>
-            <w:proofErr w:type="spellEnd"/>
-          </w:p>
-          <w:p>
-            <w:pPr>
-              <w:rPr>
-                <w:b/>
-                <w:color w:val="000000"/>
-              </w:rPr>
-            </w:pPr>
-            <w:proofErr w:type="spellStart"/>
-            <w:r>
-              <w:rPr>
-                <w:b/>
-                <w:color w:val="000000"/>
-              </w:rPr>
-              <w:t>Lumeta</w:t>
-            </w:r>
-            <w:proofErr w:type="spellEnd"/>
-            <w:r>
-              <w:rPr>
-                <w:b/>
-                <w:color w:val="000000"/>
-              </w:rPr>
-              <w:t xml:space="preserve"> Corporation</w:t>
+              <w:t xml:space="preserve">    Beth Pumo</w:t>
+            </w:r>
+          </w:p>
+          <w:p>
+            <w:pPr>
+              <w:rPr>
+                <w:b/>
+                <w:color w:val="000000"/>
+              </w:rPr>
+            </w:pPr>
+            <w:r>
+              <w:rPr>
+                <w:b/>
+                <w:color w:val="000000"/>
+              </w:rPr>
+              <w:t>Lumeta Corporation</w:t>
             </w:r>
           </w:p>
           <w:p>
@@ -22072,16 +21326,8 @@
               <w:rPr>
                 <w:color w:val="000000"/>
               </w:rPr>
-              <w:t xml:space="preserve">    James </w:t>
-            </w:r>
-            <w:proofErr w:type="spellStart"/>
-            <w:r>
-              <w:rPr>
-                <w:color w:val="000000"/>
-              </w:rPr>
-              <w:t>Moler</w:t>
-            </w:r>
-            <w:proofErr w:type="spellEnd"/>
+              <w:t xml:space="preserve">    James Moler</w:t>
+            </w:r>
           </w:p>
           <w:p>
             <w:pPr>
@@ -22188,39 +21434,22 @@
               <w:rPr>
                 <w:color w:val="000000"/>
               </w:rPr>
-              <w:t xml:space="preserve">    Don </w:t>
-            </w:r>
-            <w:proofErr w:type="spellStart"/>
-            <w:r>
-              <w:rPr>
-                <w:color w:val="000000"/>
-              </w:rPr>
-              <w:t>Thibeau</w:t>
-            </w:r>
-            <w:proofErr w:type="spellEnd"/>
-          </w:p>
-          <w:p>
-            <w:pPr>
-              <w:rPr>
-                <w:b/>
-                <w:color w:val="000000"/>
-              </w:rPr>
-            </w:pPr>
-            <w:proofErr w:type="spellStart"/>
-            <w:r>
-              <w:rPr>
-                <w:b/>
-                <w:color w:val="000000"/>
-              </w:rPr>
-              <w:t>PhishMe</w:t>
-            </w:r>
-            <w:proofErr w:type="spellEnd"/>
-            <w:r>
-              <w:rPr>
-                <w:b/>
-                <w:color w:val="000000"/>
-              </w:rPr>
-              <w:t xml:space="preserve"> Inc.</w:t>
+              <w:t xml:space="preserve">    Don Thibeau</w:t>
+            </w:r>
+          </w:p>
+          <w:p>
+            <w:pPr>
+              <w:rPr>
+                <w:b/>
+                <w:color w:val="000000"/>
+              </w:rPr>
+            </w:pPr>
+            <w:r>
+              <w:rPr>
+                <w:b/>
+                <w:color w:val="000000"/>
+              </w:rPr>
+              <w:t>PhishMe Inc.</w:t>
             </w:r>
           </w:p>
           <w:p>
@@ -22261,16 +21490,8 @@
               <w:rPr>
                 <w:color w:val="000000"/>
               </w:rPr>
-              <w:t xml:space="preserve">    Daniel </w:t>
-            </w:r>
-            <w:proofErr w:type="spellStart"/>
-            <w:r>
-              <w:rPr>
-                <w:color w:val="000000"/>
-              </w:rPr>
-              <w:t>Wyschogrod</w:t>
-            </w:r>
-            <w:proofErr w:type="spellEnd"/>
+              <w:t xml:space="preserve">    Daniel Wyschogrod</w:t>
+            </w:r>
           </w:p>
           <w:p>
             <w:pPr>
@@ -22335,43 +21556,26 @@
                 <w:color w:val="000000"/>
               </w:rPr>
             </w:pPr>
-            <w:proofErr w:type="spellStart"/>
-            <w:r>
-              <w:rPr>
-                <w:b/>
-                <w:color w:val="000000"/>
-              </w:rPr>
-              <w:t>Splunk</w:t>
-            </w:r>
-            <w:proofErr w:type="spellEnd"/>
-            <w:r>
-              <w:rPr>
-                <w:b/>
-                <w:color w:val="000000"/>
-              </w:rPr>
-              <w:t xml:space="preserve"> Inc.</w:t>
-            </w:r>
-          </w:p>
-          <w:p>
-            <w:pPr>
-              <w:rPr>
-                <w:color w:val="000000"/>
-              </w:rPr>
-            </w:pPr>
-            <w:r>
-              <w:rPr>
-                <w:color w:val="000000"/>
-              </w:rPr>
-              <w:t xml:space="preserve">    Cedric </w:t>
-            </w:r>
-            <w:proofErr w:type="spellStart"/>
-            <w:r>
-              <w:rPr>
-                <w:color w:val="000000"/>
-              </w:rPr>
-              <w:t>LeRoux</w:t>
-            </w:r>
-            <w:proofErr w:type="spellEnd"/>
+            <w:r>
+              <w:rPr>
+                <w:b/>
+                <w:color w:val="000000"/>
+              </w:rPr>
+              <w:t>Splunk Inc.</w:t>
+            </w:r>
+          </w:p>
+          <w:p>
+            <w:pPr>
+              <w:rPr>
+                <w:color w:val="000000"/>
+              </w:rPr>
+            </w:pPr>
+            <w:r>
+              <w:rPr>
+                <w:color w:val="000000"/>
+              </w:rPr>
+              <w:t xml:space="preserve">    Cedric LeRoux</w:t>
+            </w:r>
           </w:p>
           <w:p>
             <w:pPr>
@@ -22424,16 +21628,8 @@
               <w:rPr>
                 <w:color w:val="000000"/>
               </w:rPr>
-              <w:t xml:space="preserve">    Greg </w:t>
-            </w:r>
-            <w:proofErr w:type="spellStart"/>
-            <w:r>
-              <w:rPr>
-                <w:color w:val="000000"/>
-              </w:rPr>
-              <w:t>Reaume</w:t>
-            </w:r>
-            <w:proofErr w:type="spellEnd"/>
+              <w:t xml:space="preserve">    Greg Reaume</w:t>
+            </w:r>
           </w:p>
           <w:p>
             <w:pPr>
@@ -22496,21 +21692,12 @@
                 <w:color w:val="000000"/>
               </w:rPr>
             </w:pPr>
-            <w:proofErr w:type="spellStart"/>
-            <w:r>
-              <w:rPr>
-                <w:b/>
-                <w:color w:val="000000"/>
-              </w:rPr>
-              <w:t>ThreatConnect</w:t>
-            </w:r>
-            <w:proofErr w:type="spellEnd"/>
-            <w:r>
-              <w:rPr>
-                <w:b/>
-                <w:color w:val="000000"/>
-              </w:rPr>
-              <w:t>, Inc.</w:t>
+            <w:r>
+              <w:rPr>
+                <w:b/>
+                <w:color w:val="000000"/>
+              </w:rPr>
+              <w:t>ThreatConnect, Inc.</w:t>
             </w:r>
           </w:p>
           <w:p>
@@ -22536,58 +21723,34 @@
               <w:rPr>
                 <w:color w:val="000000"/>
               </w:rPr>
-              <w:t xml:space="preserve">    Cole </w:t>
-            </w:r>
-            <w:proofErr w:type="spellStart"/>
-            <w:r>
-              <w:rPr>
-                <w:color w:val="000000"/>
-              </w:rPr>
-              <w:t>Iliff</w:t>
-            </w:r>
-            <w:proofErr w:type="spellEnd"/>
-          </w:p>
-          <w:p>
-            <w:pPr>
-              <w:rPr>
-                <w:color w:val="000000"/>
-              </w:rPr>
-            </w:pPr>
-            <w:r>
-              <w:rPr>
-                <w:color w:val="000000"/>
-              </w:rPr>
-              <w:t xml:space="preserve">    Andrew </w:t>
-            </w:r>
-            <w:proofErr w:type="spellStart"/>
-            <w:r>
-              <w:rPr>
-                <w:color w:val="000000"/>
-              </w:rPr>
-              <w:t>Pendergast</w:t>
-            </w:r>
-            <w:proofErr w:type="spellEnd"/>
-          </w:p>
-          <w:p>
-            <w:pPr>
-              <w:rPr>
-                <w:color w:val="000000"/>
-              </w:rPr>
-            </w:pPr>
-            <w:r>
-              <w:rPr>
-                <w:color w:val="000000"/>
-              </w:rPr>
-              <w:t xml:space="preserve">    Ben </w:t>
-            </w:r>
-            <w:proofErr w:type="spellStart"/>
-            <w:r>
-              <w:rPr>
-                <w:color w:val="000000"/>
-              </w:rPr>
-              <w:t>Schmoker</w:t>
-            </w:r>
-            <w:proofErr w:type="spellEnd"/>
+              <w:t xml:space="preserve">    Cole Iliff</w:t>
+            </w:r>
+          </w:p>
+          <w:p>
+            <w:pPr>
+              <w:rPr>
+                <w:color w:val="000000"/>
+              </w:rPr>
+            </w:pPr>
+            <w:r>
+              <w:rPr>
+                <w:color w:val="000000"/>
+              </w:rPr>
+              <w:t xml:space="preserve">    Andrew Pendergast</w:t>
+            </w:r>
+          </w:p>
+          <w:p>
+            <w:pPr>
+              <w:rPr>
+                <w:color w:val="000000"/>
+              </w:rPr>
+            </w:pPr>
+            <w:r>
+              <w:rPr>
+                <w:color w:val="000000"/>
+              </w:rPr>
+              <w:t xml:space="preserve">    Ben Schmoker</w:t>
+            </w:r>
           </w:p>
           <w:p>
             <w:pPr>
@@ -22609,43 +21772,26 @@
                 <w:color w:val="000000"/>
               </w:rPr>
             </w:pPr>
-            <w:proofErr w:type="spellStart"/>
-            <w:r>
-              <w:rPr>
-                <w:b/>
-                <w:color w:val="000000"/>
-              </w:rPr>
-              <w:t>TruSTAR</w:t>
-            </w:r>
-            <w:proofErr w:type="spellEnd"/>
-            <w:r>
-              <w:rPr>
-                <w:b/>
-                <w:color w:val="000000"/>
-              </w:rPr>
-              <w:t xml:space="preserve"> Technology</w:t>
-            </w:r>
-          </w:p>
-          <w:p>
-            <w:pPr>
-              <w:rPr>
-                <w:color w:val="000000"/>
-              </w:rPr>
-            </w:pPr>
-            <w:r>
-              <w:rPr>
-                <w:color w:val="000000"/>
-              </w:rPr>
-              <w:t xml:space="preserve">    Chris </w:t>
-            </w:r>
-            <w:proofErr w:type="spellStart"/>
-            <w:r>
-              <w:rPr>
-                <w:color w:val="000000"/>
-              </w:rPr>
-              <w:t>Roblee</w:t>
-            </w:r>
-            <w:proofErr w:type="spellEnd"/>
+            <w:r>
+              <w:rPr>
+                <w:b/>
+                <w:color w:val="000000"/>
+              </w:rPr>
+              <w:t>TruSTAR Technology</w:t>
+            </w:r>
+          </w:p>
+          <w:p>
+            <w:pPr>
+              <w:rPr>
+                <w:color w:val="000000"/>
+              </w:rPr>
+            </w:pPr>
+            <w:r>
+              <w:rPr>
+                <w:color w:val="000000"/>
+              </w:rPr>
+              <w:t xml:space="preserve">    Chris Roblee</w:t>
+            </w:r>
           </w:p>
           <w:p>
             <w:pPr>
@@ -22844,61 +21990,36 @@
               <w:rPr>
                 <w:color w:val="000000"/>
               </w:rPr>
-              <w:t xml:space="preserve">    Justin </w:t>
-            </w:r>
-            <w:proofErr w:type="spellStart"/>
-            <w:r>
-              <w:rPr>
-                <w:color w:val="000000"/>
-              </w:rPr>
-              <w:t>Stekervetz</w:t>
-            </w:r>
-            <w:proofErr w:type="spellEnd"/>
-          </w:p>
-          <w:p>
-            <w:pPr>
-              <w:rPr>
-                <w:b/>
-                <w:color w:val="000000"/>
-              </w:rPr>
-            </w:pPr>
-            <w:proofErr w:type="spellStart"/>
-            <w:r>
-              <w:rPr>
-                <w:b/>
-                <w:color w:val="000000"/>
-              </w:rPr>
-              <w:t>ViaSat</w:t>
-            </w:r>
-            <w:proofErr w:type="spellEnd"/>
-            <w:r>
-              <w:rPr>
-                <w:b/>
-                <w:color w:val="000000"/>
-              </w:rPr>
-              <w:t>, Inc.</w:t>
-            </w:r>
-          </w:p>
-          <w:p>
-            <w:pPr>
-              <w:rPr>
-                <w:color w:val="000000"/>
-              </w:rPr>
-            </w:pPr>
-            <w:r>
-              <w:rPr>
-                <w:color w:val="000000"/>
-              </w:rPr>
-              <w:t xml:space="preserve">    Lee </w:t>
-            </w:r>
-            <w:proofErr w:type="spellStart"/>
-            <w:r>
-              <w:rPr>
-                <w:color w:val="000000"/>
-              </w:rPr>
-              <w:t>Chieffalo</w:t>
-            </w:r>
-            <w:proofErr w:type="spellEnd"/>
+              <w:t xml:space="preserve">    Justin Stekervetz</w:t>
+            </w:r>
+          </w:p>
+          <w:p>
+            <w:pPr>
+              <w:rPr>
+                <w:b/>
+                <w:color w:val="000000"/>
+              </w:rPr>
+            </w:pPr>
+            <w:r>
+              <w:rPr>
+                <w:b/>
+                <w:color w:val="000000"/>
+              </w:rPr>
+              <w:t>ViaSat, Inc.</w:t>
+            </w:r>
+          </w:p>
+          <w:p>
+            <w:pPr>
+              <w:rPr>
+                <w:color w:val="000000"/>
+              </w:rPr>
+            </w:pPr>
+            <w:r>
+              <w:rPr>
+                <w:color w:val="000000"/>
+              </w:rPr>
+              <w:t xml:space="preserve">    Lee Chieffalo</w:t>
+            </w:r>
           </w:p>
           <w:p>
             <w:pPr>
@@ -22933,38 +22054,21 @@
                 <w:color w:val="000000"/>
               </w:rPr>
             </w:pPr>
-            <w:proofErr w:type="spellStart"/>
-            <w:r>
-              <w:rPr>
-                <w:b/>
-                <w:color w:val="000000"/>
-              </w:rPr>
-              <w:t>Yaana</w:t>
-            </w:r>
-            <w:proofErr w:type="spellEnd"/>
-            <w:r>
-              <w:rPr>
-                <w:b/>
-                <w:color w:val="000000"/>
-              </w:rPr>
-              <w:t xml:space="preserve"> Technologies, LLC</w:t>
-            </w:r>
-          </w:p>
-          <w:p>
-            <w:r>
-              <w:rPr>
-                <w:color w:val="000000"/>
-              </w:rPr>
-              <w:t xml:space="preserve">    Anthony </w:t>
-            </w:r>
-            <w:proofErr w:type="spellStart"/>
-            <w:r>
-              <w:rPr>
-                <w:color w:val="000000"/>
-              </w:rPr>
-              <w:t>Rutkowski</w:t>
-            </w:r>
-            <w:proofErr w:type="spellEnd"/>
+            <w:r>
+              <w:rPr>
+                <w:b/>
+                <w:color w:val="000000"/>
+              </w:rPr>
+              <w:t>Yaana Technologies, LLC</w:t>
+            </w:r>
+          </w:p>
+          <w:p>
+            <w:r>
+              <w:rPr>
+                <w:color w:val="000000"/>
+              </w:rPr>
+              <w:t xml:space="preserve">    Anthony Rutkowski</w:t>
+            </w:r>
           </w:p>
         </w:tc>
       </w:tr>
@@ -22982,15 +22086,7 @@
         <w:contextualSpacing w:val="0"/>
       </w:pPr>
       <w:r>
-        <w:t xml:space="preserve">The authors would also like to thank the larger </w:t>
-      </w:r>
-      <w:proofErr w:type="spellStart"/>
-      <w:r>
-        <w:t>CybOX</w:t>
-      </w:r>
-      <w:proofErr w:type="spellEnd"/>
-      <w:r>
-        <w:t xml:space="preserve"> Community for its input and help in reviewing this document.</w:t>
+        <w:t>The authors would also like to thank the larger CybOX Community for its input and help in reviewing this document.</w:t>
       </w:r>
     </w:p>
     <w:p>
@@ -23001,20 +22097,20 @@
           <w:numId w:val="11"/>
         </w:numPr>
       </w:pPr>
-      <w:bookmarkStart w:id="90" w:name="_Toc85472898"/>
-      <w:bookmarkStart w:id="91" w:name="_Toc287332014"/>
-      <w:bookmarkStart w:id="92" w:name="_Toc440957909"/>
-      <w:bookmarkStart w:id="93" w:name="_Toc449961967"/>
-      <w:bookmarkStart w:id="94" w:name="_Toc450223457"/>
+      <w:bookmarkStart w:id="89" w:name="_Toc85472898"/>
+      <w:bookmarkStart w:id="90" w:name="_Toc287332014"/>
+      <w:bookmarkStart w:id="91" w:name="_Toc440957909"/>
+      <w:bookmarkStart w:id="92" w:name="_Toc449961967"/>
+      <w:bookmarkStart w:id="93" w:name="_Toc450223457"/>
       <w:r>
         <w:lastRenderedPageBreak/>
         <w:t>Revision History</w:t>
       </w:r>
+      <w:bookmarkEnd w:id="89"/>
       <w:bookmarkEnd w:id="90"/>
       <w:bookmarkEnd w:id="91"/>
       <w:bookmarkEnd w:id="92"/>
       <w:bookmarkEnd w:id="93"/>
-      <w:bookmarkEnd w:id="94"/>
     </w:p>
     <w:tbl>
       <w:tblPr>
@@ -23187,29 +22283,12 @@
       </w:r>
     </w:p>
   </w:comment>
-  <w:comment w:id="87" w:author="Roberge, Robert J" w:date="2016-03-17T23:44:00Z" w:initials="RRJ">
-    <w:p>
-      <w:pPr>
-        <w:pStyle w:val="CommentText"/>
-      </w:pPr>
-      <w:r>
-        <w:rPr>
-          <w:rStyle w:val="CommentReference"/>
-        </w:rPr>
-        <w:annotationRef/>
-      </w:r>
-      <w:r>
-        <w:t>Revised text from Sean?</w:t>
-      </w:r>
-    </w:p>
-  </w:comment>
 </w:comments>
 </file>
 
 <file path=word/commentsExtended.xml><?xml version="1.0" encoding="utf-8"?>
 <w15:commentsEx xmlns:wpc="http://schemas.microsoft.com/office/word/2010/wordprocessingCanvas" xmlns:cx="http://schemas.microsoft.com/office/drawing/2014/chartex" xmlns:cx1="http://schemas.microsoft.com/office/drawing/2015/9/8/chartex" xmlns:mc="http://schemas.openxmlformats.org/markup-compatibility/2006" xmlns:o="urn:schemas-microsoft-com:office:office" xmlns:r="http://schemas.openxmlformats.org/officeDocument/2006/relationships" xmlns:m="http://schemas.openxmlformats.org/officeDocument/2006/math" xmlns:v="urn:schemas-microsoft-com:vml" xmlns:wp14="http://schemas.microsoft.com/office/word/2010/wordprocessingDrawing" xmlns:wp="http://schemas.openxmlformats.org/drawingml/2006/wordprocessingDrawing" xmlns:w10="urn:schemas-microsoft-com:office:word" xmlns:w="http://schemas.openxmlformats.org/wordprocessingml/2006/main" xmlns:w14="http://schemas.microsoft.com/office/word/2010/wordml" xmlns:w15="http://schemas.microsoft.com/office/word/2012/wordml" xmlns:w16se="http://schemas.microsoft.com/office/word/2015/wordml/symex" xmlns:wpg="http://schemas.microsoft.com/office/word/2010/wordprocessingGroup" xmlns:wpi="http://schemas.microsoft.com/office/word/2010/wordprocessingInk" xmlns:wne="http://schemas.microsoft.com/office/word/2006/wordml" xmlns:wps="http://schemas.microsoft.com/office/word/2010/wordprocessingShape" mc:Ignorable="w14 w15 w16se wp14">
   <w15:commentEx w15:paraId="424E155E" w15:done="0"/>
-  <w15:commentEx w15:paraId="50A37150" w15:done="0"/>
 </w15:commentsEx>
 </file>
 
@@ -23659,7 +22738,7 @@
         <w:sz w:val="16"/>
         <w:szCs w:val="16"/>
       </w:rPr>
-      <w:t>21</w:t>
+      <w:t>22</w:t>
     </w:r>
     <w:r>
       <w:rPr>
@@ -24829,9 +23908,6 @@
 <w15:people xmlns:wpc="http://schemas.microsoft.com/office/word/2010/wordprocessingCanvas" xmlns:cx="http://schemas.microsoft.com/office/drawing/2014/chartex" xmlns:cx1="http://schemas.microsoft.com/office/drawing/2015/9/8/chartex" xmlns:mc="http://schemas.openxmlformats.org/markup-compatibility/2006" xmlns:o="urn:schemas-microsoft-com:office:office" xmlns:r="http://schemas.openxmlformats.org/officeDocument/2006/relationships" xmlns:m="http://schemas.openxmlformats.org/officeDocument/2006/math" xmlns:v="urn:schemas-microsoft-com:vml" xmlns:wp14="http://schemas.microsoft.com/office/word/2010/wordprocessingDrawing" xmlns:wp="http://schemas.openxmlformats.org/drawingml/2006/wordprocessingDrawing" xmlns:w10="urn:schemas-microsoft-com:office:word" xmlns:w="http://schemas.openxmlformats.org/wordprocessingml/2006/main" xmlns:w14="http://schemas.microsoft.com/office/word/2010/wordml" xmlns:w15="http://schemas.microsoft.com/office/word/2012/wordml" xmlns:w16se="http://schemas.microsoft.com/office/word/2015/wordml/symex" xmlns:wpg="http://schemas.microsoft.com/office/word/2010/wordprocessingGroup" xmlns:wpi="http://schemas.microsoft.com/office/word/2010/wordprocessingInk" xmlns:wne="http://schemas.microsoft.com/office/word/2006/wordml" xmlns:wps="http://schemas.microsoft.com/office/word/2010/wordprocessingShape" mc:Ignorable="w14 w15 w16se wp14">
   <w15:person w15:author="Rothenberg, David B.">
     <w15:presenceInfo w15:providerId="AD" w15:userId="S-1-5-21-1940666338-227100268-1349548132-166577"/>
-  </w15:person>
-  <w15:person w15:author="Roberge, Robert J">
-    <w15:presenceInfo w15:providerId="AD" w15:userId="S-1-5-21-1940666338-227100268-1349548132-44007"/>
   </w15:person>
 </w15:people>
 </file>
@@ -26437,7 +25513,7 @@
 </file>
 
 <file path=customXml/itemProps1.xml><?xml version="1.0" encoding="utf-8"?>
-<ds:datastoreItem xmlns:ds="http://schemas.openxmlformats.org/officeDocument/2006/customXml" ds:itemID="{63F20986-9456-424A-8556-F173DC624ECC}">
+<ds:datastoreItem xmlns:ds="http://schemas.openxmlformats.org/officeDocument/2006/customXml" ds:itemID="{00F3D765-C001-4907-AD7F-13D521317DB9}">
   <ds:schemaRefs>
     <ds:schemaRef ds:uri="http://schemas.openxmlformats.org/officeDocument/2006/bibliography"/>
   </ds:schemaRefs>
